--- a/WF.EnrolleeApplication.App/WF.EnrolleeApplication.App/doc/Руководство пользователя.docx
+++ b/WF.EnrolleeApplication.App/WF.EnrolleeApplication.App/doc/Руководство пользователя.docx
@@ -1,6 +1,6 @@
 
 <file path=word/document.xml><?xml version="1.0" encoding="utf-8"?>
-<w:document xmlns:wpc="http://schemas.microsoft.com/office/word/2010/wordprocessingCanvas" xmlns:cx="http://schemas.microsoft.com/office/drawing/2014/chartex" xmlns:mc="http://schemas.openxmlformats.org/markup-compatibility/2006" xmlns:o="urn:schemas-microsoft-com:office:office" xmlns:r="http://schemas.openxmlformats.org/officeDocument/2006/relationships" xmlns:m="http://schemas.openxmlformats.org/officeDocument/2006/math" xmlns:v="urn:schemas-microsoft-com:vml" xmlns:wp14="http://schemas.microsoft.com/office/word/2010/wordprocessingDrawing" xmlns:wp="http://schemas.openxmlformats.org/drawingml/2006/wordprocessingDrawing" xmlns:w10="urn:schemas-microsoft-com:office:word" xmlns:w="http://schemas.openxmlformats.org/wordprocessingml/2006/main" xmlns:w14="http://schemas.microsoft.com/office/word/2010/wordml" xmlns:w15="http://schemas.microsoft.com/office/word/2012/wordml" xmlns:w16se="http://schemas.microsoft.com/office/word/2015/wordml/symex" xmlns:wpg="http://schemas.microsoft.com/office/word/2010/wordprocessingGroup" xmlns:wpi="http://schemas.microsoft.com/office/word/2010/wordprocessingInk" xmlns:wne="http://schemas.microsoft.com/office/word/2006/wordml" xmlns:wps="http://schemas.microsoft.com/office/word/2010/wordprocessingShape" mc:Ignorable="w14 w15 w16se wp14">
+<w:document xmlns:wpc="http://schemas.microsoft.com/office/word/2010/wordprocessingCanvas" xmlns:cx="http://schemas.microsoft.com/office/drawing/2014/chartex" xmlns:cx1="http://schemas.microsoft.com/office/drawing/2015/9/8/chartex" xmlns:mc="http://schemas.openxmlformats.org/markup-compatibility/2006" xmlns:o="urn:schemas-microsoft-com:office:office" xmlns:r="http://schemas.openxmlformats.org/officeDocument/2006/relationships" xmlns:m="http://schemas.openxmlformats.org/officeDocument/2006/math" xmlns:v="urn:schemas-microsoft-com:vml" xmlns:wp14="http://schemas.microsoft.com/office/word/2010/wordprocessingDrawing" xmlns:wp="http://schemas.openxmlformats.org/drawingml/2006/wordprocessingDrawing" xmlns:w10="urn:schemas-microsoft-com:office:word" xmlns:w="http://schemas.openxmlformats.org/wordprocessingml/2006/main" xmlns:w14="http://schemas.microsoft.com/office/word/2010/wordml" xmlns:w15="http://schemas.microsoft.com/office/word/2012/wordml" xmlns:w16se="http://schemas.microsoft.com/office/word/2015/wordml/symex" xmlns:wpg="http://schemas.microsoft.com/office/word/2010/wordprocessingGroup" xmlns:wpi="http://schemas.microsoft.com/office/word/2010/wordprocessingInk" xmlns:wne="http://schemas.microsoft.com/office/word/2006/wordml" xmlns:wps="http://schemas.microsoft.com/office/word/2010/wordprocessingShape" mc:Ignorable="w14 w15 w16se wp14">
   <w:body>
     <w:p>
       <w:pPr>
@@ -1014,36 +1014,33 @@
         <w:rPr>
           <w:sz w:val="24"/>
         </w:rPr>
-        <w:t xml:space="preserve">Рисунок </w:t>
-      </w:r>
-      <w:r>
-        <w:rPr>
-          <w:sz w:val="24"/>
-        </w:rPr>
-        <w:t>8</w:t>
-      </w:r>
-      <w:r>
-        <w:rPr>
-          <w:sz w:val="24"/>
-        </w:rPr>
-        <w:t xml:space="preserve">. — </w:t>
-      </w:r>
-      <w:r>
-        <w:rPr>
-          <w:sz w:val="24"/>
-        </w:rPr>
-        <w:t>Панель «Информация об абитуриенте». Заполнение данных абитуриента</w:t>
-      </w:r>
-    </w:p>
-    <w:p>
-      <w:pPr>
-        <w:pStyle w:val="a3"/>
-        <w:ind w:left="0"/>
-        <w:contextualSpacing w:val="0"/>
-        <w:jc w:val="both"/>
-      </w:pPr>
-      <w:r>
-        <w:t>Поля являются авто заполняемыми, т.е. если в базе уже фигурирует имя Иван, пользователь поставив символ «И» в поле «Имя» увидит всплывающую подсказку, какие имена есть на эту букву, а самый первый вариант сразу подставит в поле.</w:t>
+        <w:t>Рисунок 8. — Панель «Информация об абитуриенте». Заполнение данных абитуриента</w:t>
+      </w:r>
+    </w:p>
+    <w:p>
+      <w:pPr>
+        <w:pStyle w:val="a3"/>
+        <w:ind w:left="0"/>
+        <w:contextualSpacing w:val="0"/>
+        <w:jc w:val="both"/>
+      </w:pPr>
+      <w:r>
+        <w:t xml:space="preserve">Поля являются авто заполняемыми, т.е. если в базе уже фигурирует имя </w:t>
+      </w:r>
+      <w:r>
+        <w:rPr>
+          <w:i/>
+        </w:rPr>
+        <w:t>Иван</w:t>
+      </w:r>
+      <w:r>
+        <w:t xml:space="preserve">, </w:t>
+      </w:r>
+      <w:r>
+        <w:t>пользователь,</w:t>
+      </w:r>
+      <w:r>
+        <w:t xml:space="preserve"> поставив символ «И» в поле «Имя» увидит всплывающую подсказку, какие имена есть на эту букву, а самый первый вариант сразу подставит в поле.</w:t>
       </w:r>
     </w:p>
     <w:p>
@@ -1166,10 +1163,7 @@
         <w:jc w:val="both"/>
       </w:pPr>
       <w:r>
-        <w:t>Поле «Личный номер» содержит информацию о персональном номере документа абитуриента. П</w:t>
-      </w:r>
-      <w:r>
-        <w:t>ри входе в поле для ввода система изменит язык на английский, а по выходе вернется в раскладку русского языка.</w:t>
+        <w:t>Поле «Личный номер» содержит информацию о персональном номере документа абитуриента. При входе в поле для ввода система изменит язык на английский, а по выходе вернется в раскладку русского языка.</w:t>
       </w:r>
     </w:p>
     <w:p>
@@ -1235,25 +1229,7 @@
         <w:rPr>
           <w:sz w:val="24"/>
         </w:rPr>
-        <w:t xml:space="preserve">Рисунок </w:t>
-      </w:r>
-      <w:r>
-        <w:rPr>
-          <w:sz w:val="24"/>
-        </w:rPr>
-        <w:t>9</w:t>
-      </w:r>
-      <w:r>
-        <w:rPr>
-          <w:sz w:val="24"/>
-        </w:rPr>
-        <w:t>. — Панель «Информация об абитуриенте»</w:t>
-      </w:r>
-      <w:r>
-        <w:rPr>
-          <w:sz w:val="24"/>
-        </w:rPr>
-        <w:t>. Заполнение данных о предоставленном документе.</w:t>
+        <w:t>Рисунок 9. — Панель «Информация об абитуриенте». Заполнение данных о предоставленном документе.</w:t>
       </w:r>
     </w:p>
     <w:p>
@@ -1287,25 +1263,7 @@
         <w:jc w:val="both"/>
       </w:pPr>
       <w:r>
-        <w:t>Панель «</w:t>
-      </w:r>
-      <w:r>
-        <w:t>Информация о родителях</w:t>
-      </w:r>
-      <w:r>
-        <w:t xml:space="preserve">» содержит поля для ввода информации о </w:t>
-      </w:r>
-      <w:r>
-        <w:t>родителях</w:t>
-      </w:r>
-      <w:r>
-        <w:t xml:space="preserve"> абитуриента (рис.</w:t>
-      </w:r>
-      <w:r>
-        <w:t>10</w:t>
-      </w:r>
-      <w:r>
-        <w:t>).</w:t>
+        <w:t>Панель «Информация о родителях» содержит поля для ввода информации о родителях абитуриента (рис.10).</w:t>
       </w:r>
     </w:p>
     <w:p>
@@ -1366,25 +1324,7 @@
         <w:rPr>
           <w:sz w:val="24"/>
         </w:rPr>
-        <w:t xml:space="preserve">Рисунок </w:t>
-      </w:r>
-      <w:r>
-        <w:rPr>
-          <w:sz w:val="24"/>
-        </w:rPr>
-        <w:t>10</w:t>
-      </w:r>
-      <w:r>
-        <w:rPr>
-          <w:sz w:val="24"/>
-        </w:rPr>
-        <w:t xml:space="preserve">. — Панель «Информация об абитуриенте». Заполнение </w:t>
-      </w:r>
-      <w:r>
-        <w:rPr>
-          <w:sz w:val="24"/>
-        </w:rPr>
-        <w:t>информации о родителях абитуриента.</w:t>
+        <w:t>Рисунок 10. — Панель «Информация об абитуриенте». Заполнение информации о родителях абитуриента.</w:t>
       </w:r>
     </w:p>
     <w:p>
@@ -1451,25 +1391,7 @@
         <w:jc w:val="both"/>
       </w:pPr>
       <w:r>
-        <w:t>Панель «</w:t>
-      </w:r>
-      <w:r>
-        <w:t>Адрес проживания</w:t>
-      </w:r>
-      <w:r>
-        <w:t>» содержит поля д</w:t>
-      </w:r>
-      <w:r>
-        <w:t>ля ввода информации об адресе регистрации абитуриента</w:t>
-      </w:r>
-      <w:r>
-        <w:t xml:space="preserve"> (рис.1</w:t>
-      </w:r>
-      <w:r>
-        <w:t>1</w:t>
-      </w:r>
-      <w:r>
-        <w:t>).</w:t>
+        <w:t>Панель «Адрес проживания» содержит поля для ввода информации об адресе регистрации абитуриента (рис.11).</w:t>
       </w:r>
     </w:p>
     <w:p>
@@ -1533,37 +1455,7 @@
         <w:rPr>
           <w:sz w:val="24"/>
         </w:rPr>
-        <w:t>Рисунок 1</w:t>
-      </w:r>
-      <w:r>
-        <w:rPr>
-          <w:sz w:val="24"/>
-        </w:rPr>
-        <w:t>1</w:t>
-      </w:r>
-      <w:r>
-        <w:rPr>
-          <w:sz w:val="24"/>
-        </w:rPr>
-        <w:t>. — Панель «</w:t>
-      </w:r>
-      <w:r>
-        <w:rPr>
-          <w:sz w:val="24"/>
-        </w:rPr>
-        <w:t>Дополнительная информация</w:t>
-      </w:r>
-      <w:r>
-        <w:rPr>
-          <w:sz w:val="24"/>
-        </w:rPr>
-        <w:t xml:space="preserve">». Заполнение </w:t>
-      </w:r>
-      <w:r>
-        <w:rPr>
-          <w:sz w:val="24"/>
-        </w:rPr>
-        <w:t>адреса регистрации абитуриента</w:t>
+        <w:t>Рисунок 11. — Панель «Дополнительная информация». Заполнение адреса регистрации абитуриента</w:t>
       </w:r>
     </w:p>
     <w:p>
@@ -1584,10 +1476,7 @@
         <w:jc w:val="both"/>
       </w:pPr>
       <w:r>
-        <w:t xml:space="preserve">Поле «Номер квартиры» является необязательным к заполнению. </w:t>
-      </w:r>
-      <w:r>
-        <w:t>По собственному усмотрению оставлять поля пустыми или ставить знак прочерка «—».</w:t>
+        <w:t>Поле «Номер квартиры» является необязательным к заполнению. По собственному усмотрению оставлять поля пустыми или ставить знак прочерка «—».</w:t>
       </w:r>
     </w:p>
     <w:p>
@@ -1627,9 +1516,9 @@
     <w:p>
       <w:pPr>
         <w:pStyle w:val="a3"/>
-        <w:ind w:left="0"/>
-        <w:contextualSpacing w:val="0"/>
-        <w:jc w:val="both"/>
+        <w:ind w:left="0" w:firstLine="0"/>
+        <w:contextualSpacing w:val="0"/>
+        <w:jc w:val="center"/>
         <w:rPr>
           <w:b/>
         </w:rPr>
@@ -1640,10 +1529,10 @@
           <w:lang w:eastAsia="ru-RU"/>
         </w:rPr>
         <w:drawing>
-          <wp:inline distT="0" distB="0" distL="0" distR="0" wp14:anchorId="3FC02682" wp14:editId="0A0DB150">
-            <wp:extent cx="5940425" cy="728980"/>
-            <wp:effectExtent l="0" t="0" r="3175" b="0"/>
-            <wp:docPr id="28" name="Рисунок 28"/>
+          <wp:inline distT="0" distB="0" distL="0" distR="0" wp14:anchorId="6DBCDD24" wp14:editId="017C9DBA">
+            <wp:extent cx="5940425" cy="605155"/>
+            <wp:effectExtent l="0" t="0" r="3175" b="4445"/>
+            <wp:docPr id="5" name="Рисунок 5"/>
             <wp:cNvGraphicFramePr>
               <a:graphicFrameLocks xmlns:a="http://schemas.openxmlformats.org/drawingml/2006/main" noChangeAspect="1"/>
             </wp:cNvGraphicFramePr>
@@ -1663,7 +1552,7 @@
                   <pic:spPr>
                     <a:xfrm>
                       <a:off x="0" y="0"/>
-                      <a:ext cx="5940425" cy="728980"/>
+                      <a:ext cx="5940425" cy="605155"/>
                     </a:xfrm>
                     <a:prstGeom prst="rect">
                       <a:avLst/>
@@ -1689,76 +1578,64 @@
         <w:rPr>
           <w:sz w:val="24"/>
         </w:rPr>
-        <w:t>Рисунок 1</w:t>
-      </w:r>
-      <w:r>
-        <w:rPr>
-          <w:sz w:val="24"/>
-        </w:rPr>
-        <w:t>2</w:t>
-      </w:r>
-      <w:r>
-        <w:rPr>
-          <w:sz w:val="24"/>
-        </w:rPr>
-        <w:t xml:space="preserve">. — Панель «Дополнительная информация». Заполнение </w:t>
-      </w:r>
-      <w:r>
-        <w:rPr>
-          <w:sz w:val="24"/>
-        </w:rPr>
-        <w:t>информации о последнем оконченном учебном заведении</w:t>
-      </w:r>
-      <w:bookmarkStart w:id="0" w:name="_GoBack"/>
-      <w:bookmarkEnd w:id="0"/>
-    </w:p>
-    <w:p>
-      <w:pPr>
-        <w:pStyle w:val="a3"/>
-        <w:ind w:left="0"/>
-        <w:contextualSpacing w:val="0"/>
-        <w:jc w:val="both"/>
-        <w:rPr>
-          <w:b/>
-        </w:rPr>
-      </w:pPr>
-    </w:p>
-    <w:p>
-      <w:pPr>
-        <w:pStyle w:val="a3"/>
-        <w:ind w:left="0"/>
-        <w:contextualSpacing w:val="0"/>
-        <w:jc w:val="both"/>
-        <w:rPr>
-          <w:b/>
-        </w:rPr>
-      </w:pPr>
-    </w:p>
-    <w:p>
-      <w:pPr>
-        <w:ind w:firstLine="708"/>
-        <w:contextualSpacing w:val="0"/>
-        <w:jc w:val="center"/>
-        <w:rPr>
-          <w:b/>
-        </w:rPr>
-      </w:pPr>
-      <w:r>
-        <w:rPr>
-          <w:b/>
-        </w:rPr>
-        <w:t>ПАНЕЛЬ «ПОСТУПЛЕНИЕ»</w:t>
-      </w:r>
-    </w:p>
-    <w:p>
-      <w:pPr>
-        <w:pStyle w:val="a3"/>
-        <w:ind w:left="0"/>
-        <w:contextualSpacing w:val="0"/>
-        <w:jc w:val="both"/>
-      </w:pPr>
-      <w:r>
-        <w:t>Панель, содержащая информацию о поступлении, представленная на рисунке 9, содержит информацию о виде финансирования, виде конкурса и основания зачисления, сведения о набранных баллах абитуриента (сертификатов и оценок документов об образовании предоставленные абитуриентом) и другие поля.</w:t>
+        <w:t>Рисунок 12. — Панель «Дополнительная информация». Заполнение информации о последнем оконченном учебном заведении</w:t>
+      </w:r>
+    </w:p>
+    <w:p>
+      <w:pPr>
+        <w:pStyle w:val="a3"/>
+        <w:ind w:left="0"/>
+        <w:jc w:val="both"/>
+      </w:pPr>
+      <w:r>
+        <w:t xml:space="preserve">Поля </w:t>
+      </w:r>
+      <w:r>
+        <w:t xml:space="preserve">«Наименование учебного заведения» и «Адрес учебного заведения» авто заполняемые. </w:t>
+      </w:r>
+    </w:p>
+    <w:p>
+      <w:pPr>
+        <w:pStyle w:val="a3"/>
+        <w:ind w:left="0"/>
+        <w:jc w:val="both"/>
+      </w:pPr>
+      <w:r>
+        <w:t>Поле «Специальность второй ступени» становится видимым, при поступлении абитуриента на сокращенную форму обучения.</w:t>
+      </w:r>
+    </w:p>
+    <w:p>
+      <w:pPr>
+        <w:pStyle w:val="a3"/>
+        <w:ind w:left="0"/>
+        <w:contextualSpacing w:val="0"/>
+        <w:jc w:val="center"/>
+        <w:rPr>
+          <w:b/>
+        </w:rPr>
+      </w:pPr>
+      <w:r>
+        <w:rPr>
+          <w:b/>
+        </w:rPr>
+        <w:t xml:space="preserve">ЗАПОЛНЕНИЕ </w:t>
+      </w:r>
+      <w:r>
+        <w:rPr>
+          <w:b/>
+        </w:rPr>
+        <w:t>ИНФОРМАЦИИ О ТЕКУЩЕМ ОБУЧЕНИИ В ВЫСШЕМ УЧЕБНОМ ЗАВЕДЕНИИ</w:t>
+      </w:r>
+    </w:p>
+    <w:p>
+      <w:pPr>
+        <w:pStyle w:val="a3"/>
+        <w:ind w:left="0"/>
+        <w:contextualSpacing w:val="0"/>
+        <w:jc w:val="both"/>
+      </w:pPr>
+      <w:r>
+        <w:t>При подаче документов, абитуриентом, который на данный момент учится в высшем учебном заведении, необходимо ввести информацию о текущем университете, специальности и курсе обучения. Для этого необходимо поставить галочку в поле «Второе высшее» (рис.13), после чего станут видимыми поля для ввода информации.</w:t>
       </w:r>
     </w:p>
     <w:p>
@@ -1767,18 +1644,20 @@
         <w:ind w:left="0" w:firstLine="0"/>
         <w:contextualSpacing w:val="0"/>
         <w:jc w:val="center"/>
+        <w:rPr>
+          <w:b/>
+        </w:rPr>
       </w:pPr>
       <w:r>
         <w:rPr>
           <w:noProof/>
           <w:lang w:eastAsia="ru-RU"/>
         </w:rPr>
-        <w:lastRenderedPageBreak/>
         <w:drawing>
-          <wp:inline distT="0" distB="0" distL="0" distR="0" wp14:anchorId="56BEBC60" wp14:editId="38F81D4B">
-            <wp:extent cx="5940425" cy="3632835"/>
-            <wp:effectExtent l="0" t="0" r="3175" b="5715"/>
-            <wp:docPr id="12" name="Рисунок 12"/>
+          <wp:inline distT="0" distB="0" distL="0" distR="0" wp14:anchorId="36EA083A" wp14:editId="5AFD1DBA">
+            <wp:extent cx="5940425" cy="313690"/>
+            <wp:effectExtent l="0" t="0" r="3175" b="0"/>
+            <wp:docPr id="7" name="Рисунок 7"/>
             <wp:cNvGraphicFramePr>
               <a:graphicFrameLocks xmlns:a="http://schemas.openxmlformats.org/drawingml/2006/main" noChangeAspect="1"/>
             </wp:cNvGraphicFramePr>
@@ -1798,7 +1677,7 @@
                   <pic:spPr>
                     <a:xfrm>
                       <a:off x="0" y="0"/>
-                      <a:ext cx="5940425" cy="3632835"/>
+                      <a:ext cx="5940425" cy="313690"/>
                     </a:xfrm>
                     <a:prstGeom prst="rect">
                       <a:avLst/>
@@ -1824,87 +1703,65 @@
         <w:rPr>
           <w:sz w:val="24"/>
         </w:rPr>
-        <w:t xml:space="preserve">Рисунок </w:t>
-      </w:r>
-      <w:r>
-        <w:rPr>
-          <w:sz w:val="24"/>
-        </w:rPr>
-        <w:t>9</w:t>
-      </w:r>
-      <w:r>
-        <w:rPr>
-          <w:sz w:val="24"/>
-        </w:rPr>
-        <w:t>. — Форма регистрации абитуриента. Панель «</w:t>
-      </w:r>
-      <w:r>
-        <w:rPr>
-          <w:sz w:val="24"/>
-        </w:rPr>
-        <w:t>Поступление</w:t>
-      </w:r>
-      <w:r>
-        <w:rPr>
-          <w:sz w:val="24"/>
-        </w:rPr>
-        <w:t>»</w:t>
+        <w:t>Рисунок 1</w:t>
+      </w:r>
+      <w:r>
+        <w:rPr>
+          <w:sz w:val="24"/>
+        </w:rPr>
+        <w:t>3</w:t>
+      </w:r>
+      <w:r>
+        <w:rPr>
+          <w:sz w:val="24"/>
+        </w:rPr>
+        <w:t xml:space="preserve">. — Панель «Дополнительная информация». Заполнение информации о </w:t>
+      </w:r>
+      <w:r>
+        <w:rPr>
+          <w:sz w:val="24"/>
+        </w:rPr>
+        <w:t>текущем обучение в высшем учебном заведении</w:t>
+      </w:r>
+    </w:p>
+    <w:p>
+      <w:pPr>
+        <w:ind w:firstLine="708"/>
+        <w:contextualSpacing w:val="0"/>
+        <w:jc w:val="center"/>
+        <w:rPr>
+          <w:b/>
+        </w:rPr>
+      </w:pPr>
+      <w:r>
+        <w:rPr>
+          <w:b/>
+        </w:rPr>
+        <w:lastRenderedPageBreak/>
+        <w:t>ПАНЕЛЬ «ПОСТУПЛЕНИЕ»</w:t>
+      </w:r>
+    </w:p>
+    <w:p>
+      <w:pPr>
+        <w:pStyle w:val="a3"/>
+        <w:ind w:left="0"/>
+        <w:contextualSpacing w:val="0"/>
+        <w:jc w:val="both"/>
+      </w:pPr>
+      <w:r>
+        <w:t xml:space="preserve">Панель, содержащая информацию о поступлении, представленная на рисунке </w:t>
+      </w:r>
+      <w:r>
+        <w:t>14</w:t>
+      </w:r>
+      <w:r>
+        <w:t>, содержит информацию о виде финансирования, виде конкурса и основания зачисления, сведения о набранных баллах абитуриента (сертификатов и оценок документов об образовании предоставленные абитуриентом) и другие поля.</w:t>
       </w:r>
     </w:p>
     <w:p>
       <w:pPr>
         <w:pStyle w:val="a3"/>
         <w:ind w:left="0" w:firstLine="0"/>
-        <w:contextualSpacing w:val="0"/>
-        <w:jc w:val="center"/>
-      </w:pPr>
-    </w:p>
-    <w:p>
-      <w:pPr>
-        <w:pStyle w:val="a3"/>
-        <w:ind w:left="0" w:firstLine="0"/>
-        <w:contextualSpacing w:val="0"/>
-        <w:jc w:val="center"/>
-      </w:pPr>
-    </w:p>
-    <w:p>
-      <w:pPr>
-        <w:pStyle w:val="a3"/>
-        <w:ind w:left="0" w:firstLine="0"/>
-        <w:contextualSpacing w:val="0"/>
-        <w:jc w:val="center"/>
-      </w:pPr>
-    </w:p>
-    <w:p>
-      <w:pPr>
-        <w:pStyle w:val="a3"/>
-        <w:ind w:left="0" w:firstLine="0"/>
-        <w:contextualSpacing w:val="0"/>
-        <w:jc w:val="center"/>
-        <w:rPr>
-          <w:b/>
-        </w:rPr>
-      </w:pPr>
-      <w:r>
-        <w:rPr>
-          <w:b/>
-        </w:rPr>
-        <w:t>РЕДАКТИРОВАНИЕ ЭКЗАМЕНАЦИОННОЙ СХЕМЫ СПЕЦИАЛЬНОСТИ И ВВОД ОЦЕНОК АБИТУРИЕНТА</w:t>
-      </w:r>
-    </w:p>
-    <w:p>
-      <w:pPr>
-        <w:contextualSpacing w:val="0"/>
-        <w:jc w:val="both"/>
-      </w:pPr>
-      <w:r>
-        <w:t>Управление сдаваемыми дисциплинами и оценками абитуриента происходит в таблице, представленной на рисунке 10.</w:t>
-      </w:r>
-    </w:p>
-    <w:p>
-      <w:pPr>
-        <w:pStyle w:val="a3"/>
-        <w:ind w:left="0"/>
         <w:contextualSpacing w:val="0"/>
         <w:jc w:val="center"/>
       </w:pPr>
@@ -1914,10 +1771,10 @@
           <w:lang w:eastAsia="ru-RU"/>
         </w:rPr>
         <w:drawing>
-          <wp:inline distT="0" distB="0" distL="0" distR="0" wp14:anchorId="68223438" wp14:editId="69ED6358">
-            <wp:extent cx="4610100" cy="2133600"/>
-            <wp:effectExtent l="0" t="0" r="0" b="0"/>
-            <wp:docPr id="13" name="Рисунок 13"/>
+          <wp:inline distT="0" distB="0" distL="0" distR="0" wp14:anchorId="56BEBC60" wp14:editId="38F81D4B">
+            <wp:extent cx="5940425" cy="3632835"/>
+            <wp:effectExtent l="0" t="0" r="3175" b="5715"/>
+            <wp:docPr id="12" name="Рисунок 12"/>
             <wp:cNvGraphicFramePr>
               <a:graphicFrameLocks xmlns:a="http://schemas.openxmlformats.org/drawingml/2006/main" noChangeAspect="1"/>
             </wp:cNvGraphicFramePr>
@@ -1937,7 +1794,7 @@
                   <pic:spPr>
                     <a:xfrm>
                       <a:off x="0" y="0"/>
-                      <a:ext cx="4610100" cy="2133600"/>
+                      <a:ext cx="5940425" cy="3632835"/>
                     </a:xfrm>
                     <a:prstGeom prst="rect">
                       <a:avLst/>
@@ -1963,58 +1820,51 @@
         <w:rPr>
           <w:sz w:val="24"/>
         </w:rPr>
-        <w:lastRenderedPageBreak/>
         <w:t xml:space="preserve">Рисунок </w:t>
       </w:r>
       <w:r>
         <w:rPr>
           <w:sz w:val="24"/>
         </w:rPr>
-        <w:t>10</w:t>
-      </w:r>
-      <w:r>
-        <w:rPr>
-          <w:sz w:val="24"/>
-        </w:rPr>
-        <w:t>. — Форма регистрации абитуриента. Панель «</w:t>
-      </w:r>
-      <w:r>
-        <w:rPr>
-          <w:sz w:val="24"/>
-        </w:rPr>
-        <w:t>Поступление</w:t>
-      </w:r>
-      <w:r>
-        <w:rPr>
-          <w:sz w:val="24"/>
-        </w:rPr>
-        <w:t>»</w:t>
-      </w:r>
-      <w:r>
-        <w:rPr>
-          <w:sz w:val="24"/>
-        </w:rPr>
-        <w:t>. Экзаменационная схема специальности. Оценки абитуриента</w:t>
-      </w:r>
-    </w:p>
-    <w:p>
-      <w:pPr>
-        <w:pStyle w:val="a3"/>
-        <w:ind w:left="0"/>
-        <w:contextualSpacing w:val="0"/>
-        <w:jc w:val="both"/>
-      </w:pPr>
-      <w:r>
-        <w:t>Столбец «Дисциплина» является не редактируемым. Ввод информации происходит в столбцы «Сертификат» и «Оценка». В случае, если экзаменационная схема специальности, содержит дисциплины альтернативы друг друга (Русский/Белорусский (</w:t>
-      </w:r>
-      <w:r>
-        <w:t>ЦТ</w:t>
-      </w:r>
-      <w:r>
-        <w:t>), Иностранные языки (ЦТ))</w:t>
-      </w:r>
-      <w:r>
-        <w:t xml:space="preserve"> при вводе данных в строку одной из этих дисциплин, альтернативные дисциплины блокируются (рис.11).</w:t>
+        <w:t>14.</w:t>
+      </w:r>
+      <w:r>
+        <w:rPr>
+          <w:sz w:val="24"/>
+        </w:rPr>
+        <w:t xml:space="preserve"> — Форма регистрации абитуриента. Панель «Поступление»</w:t>
+      </w:r>
+    </w:p>
+    <w:p>
+      <w:pPr>
+        <w:pStyle w:val="a3"/>
+        <w:ind w:left="0" w:firstLine="0"/>
+        <w:contextualSpacing w:val="0"/>
+        <w:jc w:val="center"/>
+        <w:rPr>
+          <w:b/>
+        </w:rPr>
+      </w:pPr>
+      <w:r>
+        <w:rPr>
+          <w:b/>
+        </w:rPr>
+        <w:t>РЕДАКТИРОВАНИЕ ЭКЗАМЕНАЦИОННОЙ СХЕМЫ СПЕЦИАЛЬНОСТИ И ВВОД ОЦЕНОК АБИТУРИЕНТА</w:t>
+      </w:r>
+    </w:p>
+    <w:p>
+      <w:pPr>
+        <w:contextualSpacing w:val="0"/>
+        <w:jc w:val="both"/>
+      </w:pPr>
+      <w:r>
+        <w:t>Управление сдаваемыми дисциплинами и оценками абитуриента происходит в таблице, представленной на рисунке 1</w:t>
+      </w:r>
+      <w:r>
+        <w:t>5</w:t>
+      </w:r>
+      <w:r>
+        <w:t>.</w:t>
       </w:r>
     </w:p>
     <w:p>
@@ -2029,11 +1879,12 @@
           <w:noProof/>
           <w:lang w:eastAsia="ru-RU"/>
         </w:rPr>
+        <w:lastRenderedPageBreak/>
         <w:drawing>
-          <wp:inline distT="0" distB="0" distL="0" distR="0" wp14:anchorId="7AFF7573" wp14:editId="331E5010">
-            <wp:extent cx="4581525" cy="1847850"/>
-            <wp:effectExtent l="0" t="0" r="9525" b="0"/>
-            <wp:docPr id="14" name="Рисунок 14"/>
+          <wp:inline distT="0" distB="0" distL="0" distR="0" wp14:anchorId="68223438" wp14:editId="69ED6358">
+            <wp:extent cx="4610100" cy="2133600"/>
+            <wp:effectExtent l="0" t="0" r="0" b="0"/>
+            <wp:docPr id="13" name="Рисунок 13"/>
             <wp:cNvGraphicFramePr>
               <a:graphicFrameLocks xmlns:a="http://schemas.openxmlformats.org/drawingml/2006/main" noChangeAspect="1"/>
             </wp:cNvGraphicFramePr>
@@ -2053,7 +1904,7 @@
                   <pic:spPr>
                     <a:xfrm>
                       <a:off x="0" y="0"/>
-                      <a:ext cx="4581525" cy="1847850"/>
+                      <a:ext cx="4610100" cy="2133600"/>
                     </a:xfrm>
                     <a:prstGeom prst="rect">
                       <a:avLst/>
@@ -2085,89 +1936,46 @@
         <w:rPr>
           <w:sz w:val="24"/>
         </w:rPr>
-        <w:t>1</w:t>
-      </w:r>
-      <w:r>
-        <w:rPr>
-          <w:sz w:val="24"/>
-        </w:rPr>
-        <w:t xml:space="preserve">. — Форма регистрации абитуриента. Панель «Поступление». Экзаменационная схема специальности. </w:t>
-      </w:r>
-      <w:r>
-        <w:rPr>
-          <w:sz w:val="24"/>
-        </w:rPr>
-        <w:t>Блокирование альтернативных специальностей.</w:t>
-      </w:r>
-    </w:p>
-    <w:p>
-      <w:pPr>
-        <w:contextualSpacing w:val="0"/>
-        <w:jc w:val="both"/>
-      </w:pPr>
-      <w:r>
-        <w:t>В случае, если абитуриенту, было разрешено подать документы на специальность, с иным сертификатом дисциплины (</w:t>
-      </w:r>
-      <w:r>
-        <w:rPr>
-          <w:b/>
-          <w:i/>
-        </w:rPr>
-        <w:t>Например:</w:t>
-      </w:r>
-      <w:r>
-        <w:t xml:space="preserve"> </w:t>
-      </w:r>
-      <w:r>
-        <w:rPr>
-          <w:i/>
-        </w:rPr>
-        <w:t>вместо Истории Беларуси (ЦТ),</w:t>
-      </w:r>
-      <w:r>
-        <w:rPr>
-          <w:i/>
-        </w:rPr>
-        <w:t>абитуриент сдал и</w:t>
-      </w:r>
-      <w:r>
-        <w:rPr>
-          <w:i/>
-        </w:rPr>
-        <w:t xml:space="preserve"> предоставляет сертификат по Всемирной истории (ЦТ)</w:t>
-      </w:r>
-      <w:r>
-        <w:t>)</w:t>
-      </w:r>
-      <w:r>
-        <w:t xml:space="preserve"> выполняем замену дисциплины, нажатием кнопки «Замена дисциплины». </w:t>
-      </w:r>
-    </w:p>
-    <w:p>
-      <w:pPr>
-        <w:contextualSpacing w:val="0"/>
-        <w:jc w:val="both"/>
-      </w:pPr>
-      <w:r>
-        <w:t>В открывшемся окне (рис. 12), ставим галку, что мы выполняем замену, а в выпадающем списке указываем дисциплину замены. По кнопке «Сохранить» система запомнит, что выполнена замена дисциплины, и в дальнейшем в отчётах специальности это будет отражено.</w:t>
-      </w:r>
-    </w:p>
-    <w:p>
-      <w:pPr>
-        <w:contextualSpacing w:val="0"/>
-        <w:jc w:val="both"/>
+        <w:t>5</w:t>
+      </w:r>
+      <w:r>
+        <w:rPr>
+          <w:sz w:val="24"/>
+        </w:rPr>
+        <w:t>. — Форма регистрации абитуриента. Панель «Поступление». Экзаменационная схема специальности. Оценки абитуриента</w:t>
+      </w:r>
+    </w:p>
+    <w:p>
+      <w:pPr>
+        <w:pStyle w:val="a3"/>
+        <w:ind w:left="0"/>
+        <w:contextualSpacing w:val="0"/>
+        <w:jc w:val="both"/>
+      </w:pPr>
+      <w:r>
+        <w:t>Столбец «Дисциплина» является не редактируемым. Ввод информации происходит в столбцы «Сертификат» и «Оценка». В случае, если экзаменационная схема специальности, содержит дисциплины альтернативы друг друга (Русский/Белорусский (ЦТ), Иностранные языки (ЦТ))</w:t>
+      </w:r>
+      <w:r>
+        <w:t xml:space="preserve"> при вводе данных в строку одной из этих дисциплин, альтернативные дисциплины блокируются (рис.11).</w:t>
+      </w:r>
+    </w:p>
+    <w:p>
+      <w:pPr>
+        <w:pStyle w:val="a3"/>
+        <w:ind w:left="0"/>
+        <w:contextualSpacing w:val="0"/>
+        <w:jc w:val="center"/>
       </w:pPr>
       <w:r>
         <w:rPr>
           <w:noProof/>
           <w:lang w:eastAsia="ru-RU"/>
         </w:rPr>
-        <w:lastRenderedPageBreak/>
         <w:drawing>
-          <wp:inline distT="0" distB="0" distL="0" distR="0" wp14:anchorId="47BF85CB" wp14:editId="5E8C88ED">
-            <wp:extent cx="5581650" cy="1123950"/>
-            <wp:effectExtent l="0" t="0" r="0" b="0"/>
-            <wp:docPr id="15" name="Рисунок 15"/>
+          <wp:inline distT="0" distB="0" distL="0" distR="0" wp14:anchorId="7AFF7573" wp14:editId="331E5010">
+            <wp:extent cx="4581525" cy="1847850"/>
+            <wp:effectExtent l="0" t="0" r="9525" b="0"/>
+            <wp:docPr id="14" name="Рисунок 14"/>
             <wp:cNvGraphicFramePr>
               <a:graphicFrameLocks xmlns:a="http://schemas.openxmlformats.org/drawingml/2006/main" noChangeAspect="1"/>
             </wp:cNvGraphicFramePr>
@@ -2187,7 +1995,7 @@
                   <pic:spPr>
                     <a:xfrm>
                       <a:off x="0" y="0"/>
-                      <a:ext cx="5581650" cy="1123950"/>
+                      <a:ext cx="4581525" cy="1847850"/>
                     </a:xfrm>
                     <a:prstGeom prst="rect">
                       <a:avLst/>
@@ -2219,152 +2027,98 @@
         <w:rPr>
           <w:sz w:val="24"/>
         </w:rPr>
-        <w:t>2</w:t>
-      </w:r>
-      <w:r>
-        <w:rPr>
-          <w:sz w:val="24"/>
-        </w:rPr>
-        <w:t xml:space="preserve">. — Форма </w:t>
-      </w:r>
-      <w:r>
-        <w:rPr>
-          <w:sz w:val="24"/>
-        </w:rPr>
-        <w:t>замены дисциплины.</w:t>
-      </w:r>
-    </w:p>
-    <w:p>
-      <w:pPr>
-        <w:pStyle w:val="a3"/>
-        <w:ind w:left="0"/>
-        <w:contextualSpacing w:val="0"/>
-        <w:jc w:val="both"/>
-        <w:rPr>
-          <w:b/>
-        </w:rPr>
-      </w:pPr>
-      <w:r>
-        <w:t xml:space="preserve">После заполнения данных таблицы оценками и номерами сертификатов, поля альтернатив централизованного тестирования </w:t>
-      </w:r>
-      <w:r>
-        <w:rPr>
-          <w:b/>
-        </w:rPr>
-        <w:t>ДОЛЖНЫ БЫТЬ УДАЛЕНЫ.</w:t>
-      </w:r>
-      <w:r>
-        <w:rPr>
-          <w:b/>
-        </w:rPr>
+        <w:t>6</w:t>
+      </w:r>
+      <w:r>
+        <w:rPr>
+          <w:sz w:val="24"/>
+        </w:rPr>
+        <w:t>. — Форма регистрации абитуриента. Панель «Поступление». Экзаменационная схема специальности. Блокирование альтернативных специальностей.</w:t>
+      </w:r>
+    </w:p>
+    <w:p>
+      <w:pPr>
+        <w:contextualSpacing w:val="0"/>
+        <w:jc w:val="both"/>
+      </w:pPr>
+      <w:r>
+        <w:t>В случае, если абитуриенту, было разрешено подать документы на специальность, с иным сертификатом дисциплины (</w:t>
+      </w:r>
+      <w:r>
+        <w:rPr>
+          <w:b/>
+          <w:i/>
+        </w:rPr>
+        <w:t>Например:</w:t>
+      </w:r>
+      <w:r>
         <w:t xml:space="preserve"> </w:t>
       </w:r>
-    </w:p>
-    <w:p>
-      <w:pPr>
-        <w:pStyle w:val="a3"/>
-        <w:ind w:left="0"/>
-        <w:contextualSpacing w:val="0"/>
-        <w:jc w:val="both"/>
-      </w:pPr>
-      <w:r>
-        <w:t>Удаление</w:t>
-      </w:r>
-      <w:r>
-        <w:t xml:space="preserve"> производится путем выбора удаляемой дисциплины и нажатием на кнопку «Удалить». В случае, если пользователь удалил неверную дисциплину, восстановить данные, можно нажатием кнопки «Экзаменационная схема».</w:t>
-      </w:r>
-    </w:p>
-    <w:p>
-      <w:pPr>
-        <w:pStyle w:val="a3"/>
-        <w:ind w:left="0"/>
-        <w:contextualSpacing w:val="0"/>
-        <w:jc w:val="both"/>
-      </w:pPr>
-    </w:p>
-    <w:p>
-      <w:pPr>
-        <w:pStyle w:val="a3"/>
-        <w:ind w:left="0"/>
-        <w:contextualSpacing w:val="0"/>
-        <w:jc w:val="both"/>
-      </w:pPr>
-    </w:p>
-    <w:p>
-      <w:pPr>
-        <w:pStyle w:val="a3"/>
-        <w:ind w:left="0"/>
-        <w:contextualSpacing w:val="0"/>
-        <w:jc w:val="both"/>
-      </w:pPr>
-    </w:p>
-    <w:p>
-      <w:pPr>
-        <w:pStyle w:val="a3"/>
-        <w:ind w:left="0"/>
-        <w:contextualSpacing w:val="0"/>
-        <w:jc w:val="both"/>
-      </w:pPr>
-    </w:p>
-    <w:p>
-      <w:pPr>
-        <w:pStyle w:val="a3"/>
-        <w:ind w:left="0"/>
-        <w:contextualSpacing w:val="0"/>
-        <w:jc w:val="both"/>
-      </w:pPr>
-    </w:p>
-    <w:p>
-      <w:pPr>
-        <w:pStyle w:val="a3"/>
-        <w:ind w:left="0"/>
-        <w:contextualSpacing w:val="0"/>
-        <w:jc w:val="both"/>
-      </w:pPr>
-    </w:p>
-    <w:p>
-      <w:pPr>
-        <w:pStyle w:val="a3"/>
-        <w:ind w:left="0"/>
-        <w:contextualSpacing w:val="0"/>
-        <w:jc w:val="both"/>
-      </w:pPr>
-      <w:r>
-        <w:t xml:space="preserve">Ввод оценок, указанных в предоставленных документах об образовании абитуриентом. </w:t>
-      </w:r>
-    </w:p>
-    <w:p>
-      <w:pPr>
-        <w:pStyle w:val="a3"/>
-        <w:ind w:left="0"/>
-        <w:contextualSpacing w:val="0"/>
-        <w:jc w:val="both"/>
-      </w:pPr>
-      <w:r>
-        <w:t>В выпадающем списке указывается система перевода оценок: если документ об образовании содержит оценки десятибалльной системы оценивания — система перевода 10 в 100; если пятибалльной системы оценивания — система перевода 5 в 100.</w:t>
-      </w:r>
-    </w:p>
-    <w:p>
-      <w:pPr>
-        <w:pStyle w:val="a3"/>
-        <w:ind w:left="0"/>
-        <w:contextualSpacing w:val="0"/>
-        <w:jc w:val="both"/>
-      </w:pPr>
-      <w:r>
-        <w:t xml:space="preserve">Оценки вводятся в обе строки для ввода оценок без пробелов и знаков разделителей. Оценке «10» (десять) соответствует 0 (ноль). Копирование в </w:t>
-      </w:r>
+      <w:r>
+        <w:rPr>
+          <w:i/>
+        </w:rPr>
+        <w:t>вместо Истории Беларуси (ЦТ</w:t>
+      </w:r>
+      <w:proofErr w:type="gramStart"/>
+      <w:r>
+        <w:rPr>
+          <w:i/>
+        </w:rPr>
+        <w:t>),</w:t>
+      </w:r>
+      <w:r>
+        <w:rPr>
+          <w:i/>
+        </w:rPr>
+        <w:t>абитуриент</w:t>
+      </w:r>
+      <w:proofErr w:type="gramEnd"/>
+      <w:r>
+        <w:rPr>
+          <w:i/>
+        </w:rPr>
+        <w:t xml:space="preserve"> сдал и</w:t>
+      </w:r>
+      <w:r>
+        <w:rPr>
+          <w:i/>
+        </w:rPr>
+        <w:t xml:space="preserve"> предоставляет сертификат по Всемирной истории (ЦТ)</w:t>
+      </w:r>
+      <w:r>
+        <w:t>)</w:t>
+      </w:r>
+      <w:r>
+        <w:t xml:space="preserve"> выполняем замену дисциплины, нажатием кнопки «Замена дисциплины». </w:t>
+      </w:r>
+    </w:p>
+    <w:p>
+      <w:pPr>
+        <w:contextualSpacing w:val="0"/>
+        <w:jc w:val="both"/>
+      </w:pPr>
       <w:r>
         <w:lastRenderedPageBreak/>
-        <w:t>этих полях отключено. Если оценки, обоих полей, совпадают то будет подсчитан средний балл документа об образовании, а в случае нескольких документов, средний балл всех документов об образовании (рис.13).</w:t>
-      </w:r>
-    </w:p>
-    <w:p>
-      <w:pPr>
-        <w:pStyle w:val="a3"/>
-        <w:ind w:left="0"/>
-        <w:contextualSpacing w:val="0"/>
-        <w:jc w:val="center"/>
+        <w:t>В открывшемся окне (рис. 1</w:t>
+      </w:r>
+      <w:r>
+        <w:t>7</w:t>
+      </w:r>
+      <w:r>
+        <w:t xml:space="preserve">), ставим галку, что мы выполняем замену, а в выпадающем списке указываем дисциплину замены. По кнопке «Сохранить» система запомнит, что выполнена замена дисциплины, и в дальнейшем в отчётах </w:t>
+      </w:r>
+      <w:r>
+        <w:t>специальности — это</w:t>
+      </w:r>
+      <w:r>
+        <w:t xml:space="preserve"> будет отражено.</w:t>
+      </w:r>
+    </w:p>
+    <w:p>
+      <w:pPr>
+        <w:contextualSpacing w:val="0"/>
+        <w:jc w:val="both"/>
       </w:pPr>
       <w:r>
         <w:rPr>
@@ -2372,10 +2126,10 @@
           <w:lang w:eastAsia="ru-RU"/>
         </w:rPr>
         <w:drawing>
-          <wp:inline distT="0" distB="0" distL="0" distR="0" wp14:anchorId="34F3905A" wp14:editId="2CFD95BE">
-            <wp:extent cx="4495800" cy="2705100"/>
+          <wp:inline distT="0" distB="0" distL="0" distR="0" wp14:anchorId="47BF85CB" wp14:editId="5E8C88ED">
+            <wp:extent cx="5581650" cy="1123950"/>
             <wp:effectExtent l="0" t="0" r="0" b="0"/>
-            <wp:docPr id="17" name="Рисунок 17"/>
+            <wp:docPr id="15" name="Рисунок 15"/>
             <wp:cNvGraphicFramePr>
               <a:graphicFrameLocks xmlns:a="http://schemas.openxmlformats.org/drawingml/2006/main" noChangeAspect="1"/>
             </wp:cNvGraphicFramePr>
@@ -2395,7 +2149,7 @@
                   <pic:spPr>
                     <a:xfrm>
                       <a:off x="0" y="0"/>
-                      <a:ext cx="4495800" cy="2705100"/>
+                      <a:ext cx="5581650" cy="1123950"/>
                     </a:xfrm>
                     <a:prstGeom prst="rect">
                       <a:avLst/>
@@ -2427,123 +2181,112 @@
         <w:rPr>
           <w:sz w:val="24"/>
         </w:rPr>
-        <w:t>3</w:t>
-      </w:r>
-      <w:r>
-        <w:rPr>
-          <w:sz w:val="24"/>
-        </w:rPr>
-        <w:t xml:space="preserve">. — Форма </w:t>
-      </w:r>
-      <w:r>
-        <w:rPr>
-          <w:sz w:val="24"/>
-        </w:rPr>
-        <w:t>ввода оценок абитуриента</w:t>
-      </w:r>
-    </w:p>
-    <w:p>
-      <w:pPr>
-        <w:contextualSpacing w:val="0"/>
-        <w:jc w:val="both"/>
-      </w:pPr>
-    </w:p>
-    <w:p>
-      <w:pPr>
-        <w:contextualSpacing w:val="0"/>
-        <w:jc w:val="center"/>
-        <w:rPr>
-          <w:b/>
-        </w:rPr>
-      </w:pPr>
-    </w:p>
-    <w:p>
-      <w:pPr>
-        <w:contextualSpacing w:val="0"/>
-        <w:jc w:val="center"/>
-        <w:rPr>
-          <w:b/>
-        </w:rPr>
-      </w:pPr>
-    </w:p>
-    <w:p>
-      <w:pPr>
-        <w:contextualSpacing w:val="0"/>
-        <w:jc w:val="center"/>
-        <w:rPr>
-          <w:b/>
-        </w:rPr>
-      </w:pPr>
-    </w:p>
-    <w:p>
-      <w:pPr>
-        <w:contextualSpacing w:val="0"/>
-        <w:jc w:val="center"/>
-        <w:rPr>
-          <w:b/>
-        </w:rPr>
-      </w:pPr>
-    </w:p>
-    <w:p>
-      <w:pPr>
-        <w:contextualSpacing w:val="0"/>
-        <w:jc w:val="center"/>
-        <w:rPr>
-          <w:b/>
-        </w:rPr>
-      </w:pPr>
-    </w:p>
-    <w:p>
-      <w:pPr>
-        <w:contextualSpacing w:val="0"/>
-        <w:jc w:val="center"/>
-        <w:rPr>
-          <w:b/>
-        </w:rPr>
-      </w:pPr>
-      <w:r>
-        <w:rPr>
-          <w:b/>
-        </w:rPr>
-        <w:t>ЦЕЛЕВОЕ НАПРАВЛЕНИЕ</w:t>
-      </w:r>
-    </w:p>
-    <w:p>
-      <w:pPr>
-        <w:pStyle w:val="a3"/>
-        <w:ind w:left="0"/>
-        <w:contextualSpacing w:val="0"/>
-        <w:jc w:val="both"/>
-      </w:pPr>
-      <w:r>
-        <w:t xml:space="preserve">Если абитуриент поступает по целевому направлению указываем это в поле «Целевое направление» (ставим галочку), и в появившемся списке указываем </w:t>
-      </w:r>
-      <w:proofErr w:type="spellStart"/>
-      <w:r>
-        <w:t>роосит</w:t>
-      </w:r>
-      <w:proofErr w:type="spellEnd"/>
-      <w:r>
-        <w:t xml:space="preserve"> выдавший запрос (рис.14).</w:t>
-      </w:r>
-    </w:p>
-    <w:p>
-      <w:pPr>
-        <w:pStyle w:val="a3"/>
-        <w:ind w:left="0"/>
-        <w:contextualSpacing w:val="0"/>
-        <w:jc w:val="both"/>
+        <w:t>7</w:t>
+      </w:r>
+      <w:r>
+        <w:rPr>
+          <w:sz w:val="24"/>
+        </w:rPr>
+        <w:t>. — Форма замены дисциплины.</w:t>
+      </w:r>
+    </w:p>
+    <w:p>
+      <w:pPr>
+        <w:pStyle w:val="a3"/>
+        <w:ind w:left="0"/>
+        <w:contextualSpacing w:val="0"/>
+        <w:jc w:val="both"/>
+        <w:rPr>
+          <w:b/>
+        </w:rPr>
+      </w:pPr>
+      <w:r>
+        <w:t xml:space="preserve">После заполнения данных таблицы оценками и номерами сертификатов, поля альтернатив централизованного тестирования </w:t>
+      </w:r>
+      <w:r>
+        <w:rPr>
+          <w:b/>
+        </w:rPr>
+        <w:t>ДОЛЖНЫ БЫТЬ УДАЛЕНЫ.</w:t>
+      </w:r>
+      <w:r>
+        <w:rPr>
+          <w:b/>
+        </w:rPr>
+        <w:t xml:space="preserve"> </w:t>
+      </w:r>
+    </w:p>
+    <w:p>
+      <w:pPr>
+        <w:pStyle w:val="a3"/>
+        <w:ind w:left="0"/>
+        <w:contextualSpacing w:val="0"/>
+        <w:jc w:val="both"/>
+      </w:pPr>
+      <w:r>
+        <w:t>Удаление</w:t>
+      </w:r>
+      <w:r>
+        <w:t xml:space="preserve"> производится путем выбора удаляемой дисциплины и нажатием на кнопку «Удалить». В случае, если пользователь удалил неверную дисциплину, восстановить данные, можно нажатием кнопки «Экзаменационная схема».</w:t>
+      </w:r>
+    </w:p>
+    <w:p>
+      <w:pPr>
+        <w:pStyle w:val="a3"/>
+        <w:ind w:left="0"/>
+        <w:contextualSpacing w:val="0"/>
+        <w:jc w:val="both"/>
+      </w:pPr>
+      <w:r>
+        <w:t xml:space="preserve">Ввод оценок, указанных в предоставленных документах об образовании абитуриентом. </w:t>
+      </w:r>
+    </w:p>
+    <w:p>
+      <w:pPr>
+        <w:pStyle w:val="a3"/>
+        <w:ind w:left="0"/>
+        <w:contextualSpacing w:val="0"/>
+        <w:jc w:val="both"/>
+      </w:pPr>
+      <w:r>
+        <w:t>В выпадающем списке указывается система перевода оценок: если документ об образовании содержит оценки десятибалльной системы оценивания — система перевода 10 в 100; если пятибалльной системы оценивания — система перевода 5 в 100.</w:t>
+      </w:r>
+    </w:p>
+    <w:p>
+      <w:pPr>
+        <w:pStyle w:val="a3"/>
+        <w:ind w:left="0"/>
+        <w:contextualSpacing w:val="0"/>
+        <w:jc w:val="both"/>
+      </w:pPr>
+      <w:r>
+        <w:t>Оценки вводятся в обе строки для ввода оценок без пробелов и знаков разделителей. Оценке «10» (десять) соответствует 0 (ноль). Копирование в этих полях отключено. Если оценки, обоих полей, совпадают то будет подсчитан средний балл документа об образовании, а в случае нескольких документов, средний балл всех документов об образовании (рис.1</w:t>
+      </w:r>
+      <w:r>
+        <w:t>8</w:t>
+      </w:r>
+      <w:r>
+        <w:t>).</w:t>
+      </w:r>
+    </w:p>
+    <w:p>
+      <w:pPr>
+        <w:pStyle w:val="a3"/>
+        <w:ind w:left="0"/>
+        <w:contextualSpacing w:val="0"/>
+        <w:jc w:val="center"/>
       </w:pPr>
       <w:r>
         <w:rPr>
           <w:noProof/>
           <w:lang w:eastAsia="ru-RU"/>
         </w:rPr>
+        <w:lastRenderedPageBreak/>
         <w:drawing>
-          <wp:inline distT="0" distB="0" distL="0" distR="0" wp14:anchorId="1B022BD5" wp14:editId="7EE7B99B">
-            <wp:extent cx="5505450" cy="552450"/>
+          <wp:inline distT="0" distB="0" distL="0" distR="0" wp14:anchorId="34F3905A" wp14:editId="2CFD95BE">
+            <wp:extent cx="4495800" cy="2705100"/>
             <wp:effectExtent l="0" t="0" r="0" b="0"/>
-            <wp:docPr id="18" name="Рисунок 18"/>
+            <wp:docPr id="17" name="Рисунок 17"/>
             <wp:cNvGraphicFramePr>
               <a:graphicFrameLocks xmlns:a="http://schemas.openxmlformats.org/drawingml/2006/main" noChangeAspect="1"/>
             </wp:cNvGraphicFramePr>
@@ -2563,7 +2306,7 @@
                   <pic:spPr>
                     <a:xfrm>
                       <a:off x="0" y="0"/>
-                      <a:ext cx="5505450" cy="552450"/>
+                      <a:ext cx="4495800" cy="2705100"/>
                     </a:xfrm>
                     <a:prstGeom prst="rect">
                       <a:avLst/>
@@ -2595,56 +2338,61 @@
         <w:rPr>
           <w:sz w:val="24"/>
         </w:rPr>
-        <w:t>4</w:t>
-      </w:r>
-      <w:r>
-        <w:rPr>
-          <w:sz w:val="24"/>
-        </w:rPr>
-        <w:t xml:space="preserve">. — </w:t>
-      </w:r>
-      <w:r>
-        <w:rPr>
-          <w:sz w:val="24"/>
-        </w:rPr>
-        <w:t>Указание целевого направления.</w:t>
-      </w:r>
-    </w:p>
-    <w:p>
-      <w:pPr>
-        <w:pStyle w:val="a3"/>
-        <w:ind w:left="0"/>
-        <w:contextualSpacing w:val="0"/>
-        <w:jc w:val="center"/>
-        <w:rPr>
-          <w:b/>
-        </w:rPr>
-      </w:pPr>
-      <w:r>
-        <w:rPr>
-          <w:b/>
-        </w:rPr>
-        <w:lastRenderedPageBreak/>
-        <w:t>СТАТУС АБИТУРИЕНТА И ВВОД ЛИЦА ОТВЕТСТВЕННОГО ЗА ПРИЁМ ДОКУМЕНТОВ</w:t>
-      </w:r>
-    </w:p>
-    <w:p>
-      <w:pPr>
-        <w:pStyle w:val="a3"/>
-        <w:ind w:left="0"/>
-        <w:contextualSpacing w:val="0"/>
-        <w:jc w:val="both"/>
-      </w:pPr>
-      <w:r>
-        <w:t>В выпадающем списке по умолчанию, стоит запись «Кандидат». В случае редактирования данных абитуриента, статус может быть заменен на «Забрал документы» или «Зачислен».</w:t>
-      </w:r>
-    </w:p>
-    <w:p>
-      <w:pPr>
-        <w:pStyle w:val="a3"/>
-        <w:ind w:left="0"/>
-        <w:contextualSpacing w:val="0"/>
-        <w:jc w:val="center"/>
+        <w:t>8</w:t>
+      </w:r>
+      <w:r>
+        <w:rPr>
+          <w:sz w:val="24"/>
+        </w:rPr>
+        <w:t>. — Форма ввода оценок абитуриента</w:t>
+      </w:r>
+    </w:p>
+    <w:p>
+      <w:pPr>
+        <w:contextualSpacing w:val="0"/>
+        <w:jc w:val="center"/>
+        <w:rPr>
+          <w:b/>
+        </w:rPr>
+      </w:pPr>
+      <w:r>
+        <w:rPr>
+          <w:b/>
+        </w:rPr>
+        <w:t>ЦЕЛЕВОЕ НАПРАВЛЕНИЕ</w:t>
+      </w:r>
+    </w:p>
+    <w:p>
+      <w:pPr>
+        <w:pStyle w:val="a3"/>
+        <w:ind w:left="0"/>
+        <w:contextualSpacing w:val="0"/>
+        <w:jc w:val="both"/>
+      </w:pPr>
+      <w:r>
+        <w:t xml:space="preserve">Если абитуриент поступает по целевому направлению указываем это в поле «Целевое направление» (ставим галочку), и в появившемся списке указываем </w:t>
+      </w:r>
+      <w:proofErr w:type="spellStart"/>
+      <w:r>
+        <w:t>роосит</w:t>
+      </w:r>
+      <w:proofErr w:type="spellEnd"/>
+      <w:r>
+        <w:t xml:space="preserve"> выдавший запрос (рис.1</w:t>
+      </w:r>
+      <w:r>
+        <w:t>9</w:t>
+      </w:r>
+      <w:r>
+        <w:t>).</w:t>
+      </w:r>
+    </w:p>
+    <w:p>
+      <w:pPr>
+        <w:pStyle w:val="a3"/>
+        <w:ind w:left="0"/>
+        <w:contextualSpacing w:val="0"/>
+        <w:jc w:val="both"/>
       </w:pPr>
       <w:r>
         <w:rPr>
@@ -2652,10 +2400,10 @@
           <w:lang w:eastAsia="ru-RU"/>
         </w:rPr>
         <w:drawing>
-          <wp:inline distT="0" distB="0" distL="0" distR="0" wp14:anchorId="7984F8F2" wp14:editId="7F3CD86E">
-            <wp:extent cx="3667125" cy="485775"/>
-            <wp:effectExtent l="0" t="0" r="9525" b="9525"/>
-            <wp:docPr id="19" name="Рисунок 19"/>
+          <wp:inline distT="0" distB="0" distL="0" distR="0" wp14:anchorId="1B022BD5" wp14:editId="7EE7B99B">
+            <wp:extent cx="5505450" cy="552450"/>
+            <wp:effectExtent l="0" t="0" r="0" b="0"/>
+            <wp:docPr id="18" name="Рисунок 18"/>
             <wp:cNvGraphicFramePr>
               <a:graphicFrameLocks xmlns:a="http://schemas.openxmlformats.org/drawingml/2006/main" noChangeAspect="1"/>
             </wp:cNvGraphicFramePr>
@@ -2675,7 +2423,7 @@
                   <pic:spPr>
                     <a:xfrm>
                       <a:off x="0" y="0"/>
-                      <a:ext cx="3667125" cy="485775"/>
+                      <a:ext cx="5505450" cy="552450"/>
                     </a:xfrm>
                     <a:prstGeom prst="rect">
                       <a:avLst/>
@@ -2707,41 +2455,47 @@
         <w:rPr>
           <w:sz w:val="24"/>
         </w:rPr>
-        <w:t>5</w:t>
-      </w:r>
-      <w:r>
-        <w:rPr>
-          <w:sz w:val="24"/>
-        </w:rPr>
-        <w:t xml:space="preserve">. — Указание </w:t>
-      </w:r>
-      <w:r>
-        <w:rPr>
-          <w:sz w:val="24"/>
-        </w:rPr>
-        <w:t>статуса абитуриента</w:t>
-      </w:r>
-      <w:r>
-        <w:rPr>
-          <w:sz w:val="24"/>
-        </w:rPr>
-        <w:t>.</w:t>
-      </w:r>
-    </w:p>
-    <w:p>
-      <w:pPr>
-        <w:contextualSpacing w:val="0"/>
-        <w:jc w:val="both"/>
-      </w:pPr>
-      <w:r>
-        <w:t xml:space="preserve">Одним из </w:t>
-      </w:r>
-      <w:r>
-        <w:t>последних шагов, является указание лица ответственного за приём документов. Ввод данных осуществляется в одноименное поле (рис.16) и является авто заполняемым.</w:t>
-      </w:r>
-    </w:p>
-    <w:p>
-      <w:pPr>
+        <w:t>9</w:t>
+      </w:r>
+      <w:r>
+        <w:rPr>
+          <w:sz w:val="24"/>
+        </w:rPr>
+        <w:t>. — Указание целевого направления.</w:t>
+      </w:r>
+    </w:p>
+    <w:p>
+      <w:pPr>
+        <w:pStyle w:val="a3"/>
+        <w:ind w:left="0"/>
+        <w:contextualSpacing w:val="0"/>
+        <w:jc w:val="center"/>
+        <w:rPr>
+          <w:b/>
+        </w:rPr>
+      </w:pPr>
+      <w:r>
+        <w:rPr>
+          <w:b/>
+        </w:rPr>
+        <w:t>СТАТУС АБИТУРИЕНТА И ВВОД ЛИЦА ОТВЕТСТВЕННОГО ЗА ПРИЁМ ДОКУМЕНТОВ</w:t>
+      </w:r>
+    </w:p>
+    <w:p>
+      <w:pPr>
+        <w:pStyle w:val="a3"/>
+        <w:ind w:left="0"/>
+        <w:contextualSpacing w:val="0"/>
+        <w:jc w:val="both"/>
+      </w:pPr>
+      <w:r>
+        <w:t>В выпадающем списке по умолчанию, стоит запись «Кандидат». В случае редактирования данных абитуриента, статус может быть заменен на «Забрал документы» или «Зачислен».</w:t>
+      </w:r>
+    </w:p>
+    <w:p>
+      <w:pPr>
+        <w:pStyle w:val="a3"/>
+        <w:ind w:left="0"/>
         <w:contextualSpacing w:val="0"/>
         <w:jc w:val="center"/>
       </w:pPr>
@@ -2751,10 +2505,10 @@
           <w:lang w:eastAsia="ru-RU"/>
         </w:rPr>
         <w:drawing>
-          <wp:inline distT="0" distB="0" distL="0" distR="0" wp14:anchorId="0C778392" wp14:editId="5C20EE05">
-            <wp:extent cx="3619500" cy="495300"/>
-            <wp:effectExtent l="0" t="0" r="0" b="0"/>
-            <wp:docPr id="20" name="Рисунок 20"/>
+          <wp:inline distT="0" distB="0" distL="0" distR="0" wp14:anchorId="7984F8F2" wp14:editId="7F3CD86E">
+            <wp:extent cx="3667125" cy="485775"/>
+            <wp:effectExtent l="0" t="0" r="9525" b="9525"/>
+            <wp:docPr id="19" name="Рисунок 19"/>
             <wp:cNvGraphicFramePr>
               <a:graphicFrameLocks xmlns:a="http://schemas.openxmlformats.org/drawingml/2006/main" noChangeAspect="1"/>
             </wp:cNvGraphicFramePr>
@@ -2774,7 +2528,7 @@
                   <pic:spPr>
                     <a:xfrm>
                       <a:off x="0" y="0"/>
-                      <a:ext cx="3619500" cy="495300"/>
+                      <a:ext cx="3667125" cy="485775"/>
                     </a:xfrm>
                     <a:prstGeom prst="rect">
                       <a:avLst/>
@@ -2800,76 +2554,42 @@
         <w:rPr>
           <w:sz w:val="24"/>
         </w:rPr>
-        <w:t>Рисунок 1</w:t>
-      </w:r>
-      <w:r>
-        <w:rPr>
-          <w:sz w:val="24"/>
-        </w:rPr>
-        <w:t>6</w:t>
-      </w:r>
-      <w:r>
-        <w:rPr>
-          <w:sz w:val="24"/>
-        </w:rPr>
-        <w:t xml:space="preserve">. — Указание </w:t>
-      </w:r>
-      <w:r>
-        <w:rPr>
-          <w:sz w:val="24"/>
-        </w:rPr>
-        <w:t xml:space="preserve">лица ответственного за приём документов у </w:t>
-      </w:r>
-      <w:r>
-        <w:rPr>
-          <w:sz w:val="24"/>
-        </w:rPr>
-        <w:t>абитуриента.</w:t>
-      </w:r>
-    </w:p>
-    <w:p>
-      <w:pPr>
-        <w:contextualSpacing w:val="0"/>
-        <w:jc w:val="center"/>
-        <w:rPr>
-          <w:b/>
-        </w:rPr>
-      </w:pPr>
-      <w:r>
-        <w:rPr>
-          <w:b/>
-        </w:rPr>
-        <w:t>ПАНЕЛЬ «РАЗНОЕ»</w:t>
-      </w:r>
-    </w:p>
-    <w:p>
-      <w:pPr>
-        <w:contextualSpacing w:val="0"/>
-        <w:jc w:val="both"/>
-      </w:pPr>
-      <w:r>
-        <w:t>Панель «Разное» содержит информацию о дополнительных данных абитуриента (льготах)(рис17.) и список приоритетных специальностей при зачислении</w:t>
-      </w:r>
-      <w:r>
-        <w:t xml:space="preserve"> (рис.18)</w:t>
-      </w:r>
-      <w:r>
-        <w:t>.</w:t>
-      </w:r>
-    </w:p>
-    <w:p>
-      <w:pPr>
-        <w:contextualSpacing w:val="0"/>
-        <w:jc w:val="both"/>
-      </w:pPr>
-      <w:r>
-        <w:t>Выбор дополнительных данных, осуществляется выбором (установкой флажка) выбранного элемента. Стоит отметить, что поля «БРСМ» и «Целевое направление» выбираются на предыдущих панелях.</w:t>
-      </w:r>
-    </w:p>
-    <w:p>
-      <w:pPr>
-        <w:pStyle w:val="a3"/>
-        <w:ind w:left="0"/>
+        <w:t xml:space="preserve">Рисунок </w:t>
+      </w:r>
+      <w:r>
+        <w:rPr>
+          <w:sz w:val="24"/>
+        </w:rPr>
+        <w:t>20</w:t>
+      </w:r>
+      <w:r>
+        <w:rPr>
+          <w:sz w:val="24"/>
+        </w:rPr>
+        <w:t>. — Указание статуса абитуриента.</w:t>
+      </w:r>
+    </w:p>
+    <w:p>
+      <w:pPr>
+        <w:contextualSpacing w:val="0"/>
+        <w:jc w:val="both"/>
+      </w:pPr>
+      <w:r>
+        <w:lastRenderedPageBreak/>
+        <w:t xml:space="preserve">Одним из </w:t>
+      </w:r>
+      <w:r>
+        <w:t>последних шагов, является указание лица ответственного за приём документов. Ввод данных осуществляется в одноименное поле (рис.</w:t>
+      </w:r>
+      <w:r>
+        <w:t>21</w:t>
+      </w:r>
+      <w:r>
+        <w:t>) и является авто заполняемым.</w:t>
+      </w:r>
+    </w:p>
+    <w:p>
+      <w:pPr>
         <w:contextualSpacing w:val="0"/>
         <w:jc w:val="center"/>
       </w:pPr>
@@ -2878,12 +2598,11 @@
           <w:noProof/>
           <w:lang w:eastAsia="ru-RU"/>
         </w:rPr>
-        <w:lastRenderedPageBreak/>
         <w:drawing>
-          <wp:inline distT="0" distB="0" distL="0" distR="0" wp14:anchorId="73DFE895" wp14:editId="026CF901">
-            <wp:extent cx="3181350" cy="3343275"/>
-            <wp:effectExtent l="0" t="0" r="0" b="9525"/>
-            <wp:docPr id="21" name="Рисунок 21"/>
+          <wp:inline distT="0" distB="0" distL="0" distR="0" wp14:anchorId="0C778392" wp14:editId="5C20EE05">
+            <wp:extent cx="3619500" cy="495300"/>
+            <wp:effectExtent l="0" t="0" r="0" b="0"/>
+            <wp:docPr id="20" name="Рисунок 20"/>
             <wp:cNvGraphicFramePr>
               <a:graphicFrameLocks xmlns:a="http://schemas.openxmlformats.org/drawingml/2006/main" noChangeAspect="1"/>
             </wp:cNvGraphicFramePr>
@@ -2903,7 +2622,7 @@
                   <pic:spPr>
                     <a:xfrm>
                       <a:off x="0" y="0"/>
-                      <a:ext cx="3181350" cy="3343275"/>
+                      <a:ext cx="3619500" cy="495300"/>
                     </a:xfrm>
                     <a:prstGeom prst="rect">
                       <a:avLst/>
@@ -2929,40 +2648,78 @@
         <w:rPr>
           <w:sz w:val="24"/>
         </w:rPr>
-        <w:t>Рисунок 1</w:t>
-      </w:r>
-      <w:r>
-        <w:rPr>
-          <w:sz w:val="24"/>
-        </w:rPr>
-        <w:t>7</w:t>
-      </w:r>
-      <w:r>
-        <w:rPr>
-          <w:sz w:val="24"/>
-        </w:rPr>
-        <w:t xml:space="preserve">. — </w:t>
-      </w:r>
-      <w:r>
-        <w:rPr>
-          <w:sz w:val="24"/>
-        </w:rPr>
-        <w:t>Выбор дополнительных сведений (льгот)</w:t>
-      </w:r>
-    </w:p>
-    <w:p>
-      <w:pPr>
-        <w:contextualSpacing w:val="0"/>
-        <w:jc w:val="both"/>
-      </w:pPr>
-      <w:r>
-        <w:t>В случае если специальностей в списке приоритетов больше одной, управление уровнями приоритета производится стрелками клавиатуры.</w:t>
-      </w:r>
-    </w:p>
-    <w:p>
-      <w:pPr>
-        <w:contextualSpacing w:val="0"/>
-        <w:jc w:val="both"/>
+        <w:t xml:space="preserve">Рисунок </w:t>
+      </w:r>
+      <w:r>
+        <w:rPr>
+          <w:sz w:val="24"/>
+        </w:rPr>
+        <w:t>21</w:t>
+      </w:r>
+      <w:r>
+        <w:rPr>
+          <w:sz w:val="24"/>
+        </w:rPr>
+        <w:t>. — Указание лица ответственного за приём документов у абитуриента.</w:t>
+      </w:r>
+    </w:p>
+    <w:p>
+      <w:pPr>
+        <w:contextualSpacing w:val="0"/>
+        <w:jc w:val="center"/>
+        <w:rPr>
+          <w:b/>
+        </w:rPr>
+      </w:pPr>
+      <w:r>
+        <w:rPr>
+          <w:b/>
+        </w:rPr>
+        <w:t>ПАНЕЛЬ «РАЗНОЕ»</w:t>
+      </w:r>
+    </w:p>
+    <w:p>
+      <w:pPr>
+        <w:contextualSpacing w:val="0"/>
+        <w:jc w:val="both"/>
+      </w:pPr>
+      <w:r>
+        <w:t>Панель «Разное» содержит информацию о дополнительных данных абитуриента (льготах)(рис</w:t>
+      </w:r>
+      <w:r>
+        <w:t>22</w:t>
+      </w:r>
+      <w:r>
+        <w:t>.) и список приоритетных специальностей при зачислении</w:t>
+      </w:r>
+      <w:r>
+        <w:t xml:space="preserve"> (рис.</w:t>
+      </w:r>
+      <w:r>
+        <w:t>23</w:t>
+      </w:r>
+      <w:r>
+        <w:t>)</w:t>
+      </w:r>
+      <w:r>
+        <w:t>.</w:t>
+      </w:r>
+    </w:p>
+    <w:p>
+      <w:pPr>
+        <w:contextualSpacing w:val="0"/>
+        <w:jc w:val="both"/>
+      </w:pPr>
+      <w:r>
+        <w:t>Выбор дополнительных данных, осуществляется выбором (установкой флажка) выбранного элемента. Стоит отметить, что поля «БРСМ» и «Целевое направление» выбираются на предыдущих панелях.</w:t>
+      </w:r>
+    </w:p>
+    <w:p>
+      <w:pPr>
+        <w:pStyle w:val="a3"/>
+        <w:ind w:left="0"/>
+        <w:contextualSpacing w:val="0"/>
+        <w:jc w:val="center"/>
       </w:pPr>
       <w:r>
         <w:rPr>
@@ -2970,10 +2727,10 @@
           <w:lang w:eastAsia="ru-RU"/>
         </w:rPr>
         <w:drawing>
-          <wp:inline distT="0" distB="0" distL="0" distR="0" wp14:anchorId="44B4B231" wp14:editId="15C08EA3">
-            <wp:extent cx="5924550" cy="933450"/>
-            <wp:effectExtent l="0" t="0" r="0" b="0"/>
-            <wp:docPr id="22" name="Рисунок 22"/>
+          <wp:inline distT="0" distB="0" distL="0" distR="0" wp14:anchorId="73DFE895" wp14:editId="026CF901">
+            <wp:extent cx="3181350" cy="3343275"/>
+            <wp:effectExtent l="0" t="0" r="0" b="9525"/>
+            <wp:docPr id="21" name="Рисунок 21"/>
             <wp:cNvGraphicFramePr>
               <a:graphicFrameLocks xmlns:a="http://schemas.openxmlformats.org/drawingml/2006/main" noChangeAspect="1"/>
             </wp:cNvGraphicFramePr>
@@ -2993,6 +2750,91 @@
                   <pic:spPr>
                     <a:xfrm>
                       <a:off x="0" y="0"/>
+                      <a:ext cx="3181350" cy="3343275"/>
+                    </a:xfrm>
+                    <a:prstGeom prst="rect">
+                      <a:avLst/>
+                    </a:prstGeom>
+                  </pic:spPr>
+                </pic:pic>
+              </a:graphicData>
+            </a:graphic>
+          </wp:inline>
+        </w:drawing>
+      </w:r>
+    </w:p>
+    <w:p>
+      <w:pPr>
+        <w:ind w:firstLine="0"/>
+        <w:contextualSpacing w:val="0"/>
+        <w:jc w:val="center"/>
+        <w:rPr>
+          <w:sz w:val="24"/>
+        </w:rPr>
+      </w:pPr>
+      <w:r>
+        <w:rPr>
+          <w:sz w:val="24"/>
+        </w:rPr>
+        <w:t xml:space="preserve">Рисунок </w:t>
+      </w:r>
+      <w:r>
+        <w:rPr>
+          <w:sz w:val="24"/>
+        </w:rPr>
+        <w:t>22</w:t>
+      </w:r>
+      <w:r>
+        <w:rPr>
+          <w:sz w:val="24"/>
+        </w:rPr>
+        <w:t>. — Выбор дополнительных сведений (льгот)</w:t>
+      </w:r>
+    </w:p>
+    <w:p>
+      <w:pPr>
+        <w:contextualSpacing w:val="0"/>
+        <w:jc w:val="both"/>
+      </w:pPr>
+      <w:r>
+        <w:t>В случае если специальностей в списке приоритетов больше одной, управление уровнями приоритета производится стрелками клавиатуры.</w:t>
+      </w:r>
+    </w:p>
+    <w:p>
+      <w:pPr>
+        <w:contextualSpacing w:val="0"/>
+        <w:jc w:val="both"/>
+      </w:pPr>
+      <w:r>
+        <w:rPr>
+          <w:noProof/>
+          <w:lang w:eastAsia="ru-RU"/>
+        </w:rPr>
+        <w:lastRenderedPageBreak/>
+        <w:drawing>
+          <wp:inline distT="0" distB="0" distL="0" distR="0" wp14:anchorId="44B4B231" wp14:editId="15C08EA3">
+            <wp:extent cx="5924550" cy="933450"/>
+            <wp:effectExtent l="0" t="0" r="0" b="0"/>
+            <wp:docPr id="22" name="Рисунок 22"/>
+            <wp:cNvGraphicFramePr>
+              <a:graphicFrameLocks xmlns:a="http://schemas.openxmlformats.org/drawingml/2006/main" noChangeAspect="1"/>
+            </wp:cNvGraphicFramePr>
+            <a:graphic xmlns:a="http://schemas.openxmlformats.org/drawingml/2006/main">
+              <a:graphicData uri="http://schemas.openxmlformats.org/drawingml/2006/picture">
+                <pic:pic xmlns:pic="http://schemas.openxmlformats.org/drawingml/2006/picture">
+                  <pic:nvPicPr>
+                    <pic:cNvPr id="1" name=""/>
+                    <pic:cNvPicPr/>
+                  </pic:nvPicPr>
+                  <pic:blipFill>
+                    <a:blip r:embed="rId28"/>
+                    <a:stretch>
+                      <a:fillRect/>
+                    </a:stretch>
+                  </pic:blipFill>
+                  <pic:spPr>
+                    <a:xfrm>
+                      <a:off x="0" y="0"/>
                       <a:ext cx="5924550" cy="933450"/>
                     </a:xfrm>
                     <a:prstGeom prst="rect">
@@ -3019,15 +2861,756 @@
         <w:rPr>
           <w:sz w:val="24"/>
         </w:rPr>
-        <w:t>Рисунок 1</w:t>
-      </w:r>
-      <w:r>
-        <w:rPr>
-          <w:sz w:val="24"/>
-        </w:rPr>
+        <w:t xml:space="preserve">Рисунок </w:t>
+      </w:r>
+      <w:r>
+        <w:rPr>
+          <w:sz w:val="24"/>
+        </w:rPr>
+        <w:t>23</w:t>
+      </w:r>
+      <w:r>
+        <w:rPr>
+          <w:sz w:val="24"/>
+        </w:rPr>
+        <w:t>. — Указание приоритета специальностей.</w:t>
+      </w:r>
+    </w:p>
+    <w:p>
+      <w:pPr>
+        <w:pStyle w:val="a3"/>
+        <w:ind w:left="0"/>
+        <w:contextualSpacing w:val="0"/>
+        <w:jc w:val="both"/>
+      </w:pPr>
+      <w:r>
+        <w:t>Когда все необходимые поля заполнены, сохраняем абитуриента кнопкой «Сохранить». При нажатии кнопки «Отмена» — регистрация абитуриента будет отменена, все введенные данные потеряны.</w:t>
+      </w:r>
+    </w:p>
+    <w:p>
+      <w:pPr>
+        <w:spacing w:line="259" w:lineRule="auto"/>
+        <w:ind w:firstLine="0"/>
+        <w:contextualSpacing w:val="0"/>
+      </w:pPr>
+      <w:r>
+        <w:br w:type="page"/>
+      </w:r>
+    </w:p>
+    <w:p>
+      <w:pPr>
+        <w:spacing w:line="259" w:lineRule="auto"/>
+        <w:ind w:firstLine="0"/>
+        <w:contextualSpacing w:val="0"/>
+        <w:jc w:val="center"/>
+        <w:rPr>
+          <w:b/>
+          <w:sz w:val="36"/>
+        </w:rPr>
+      </w:pPr>
+      <w:r>
+        <w:rPr>
+          <w:b/>
+          <w:sz w:val="36"/>
+        </w:rPr>
+        <w:lastRenderedPageBreak/>
+        <w:t>ПЕЧАТЬ ДОКУМЕНТОВ АБИТУРИЕНТА</w:t>
+      </w:r>
+    </w:p>
+    <w:p>
+      <w:pPr>
+        <w:pStyle w:val="a3"/>
+        <w:ind w:left="0"/>
+        <w:contextualSpacing w:val="0"/>
+        <w:jc w:val="both"/>
+        <w:rPr>
+          <w:lang w:val="be-BY"/>
+        </w:rPr>
+      </w:pPr>
+      <w:r>
+        <w:rPr>
+          <w:lang w:val="be-BY"/>
+        </w:rPr>
+        <w:t>После регистрации абитуриента в системе “Абитуриент” пользователю необходимо вывести на печать перечень документов. В программе присутствует 3 способа вывода документа на печать:</w:t>
+      </w:r>
+    </w:p>
+    <w:p>
+      <w:pPr>
+        <w:pStyle w:val="a3"/>
+        <w:numPr>
+          <w:ilvl w:val="0"/>
+          <w:numId w:val="2"/>
+        </w:numPr>
+        <w:contextualSpacing w:val="0"/>
+        <w:jc w:val="both"/>
+        <w:rPr>
+          <w:lang w:val="be-BY"/>
+        </w:rPr>
+      </w:pPr>
+      <w:r>
+        <w:rPr>
+          <w:lang w:val="be-BY"/>
+        </w:rPr>
+        <w:t xml:space="preserve">Через главное меню приложения (рисунок </w:t>
+      </w:r>
+      <w:r>
+        <w:rPr>
+          <w:lang w:val="be-BY"/>
+        </w:rPr>
+        <w:t>24</w:t>
+      </w:r>
+      <w:r>
+        <w:rPr>
+          <w:lang w:val="be-BY"/>
+        </w:rPr>
+        <w:t>)</w:t>
+      </w:r>
+      <w:r>
+        <w:rPr>
+          <w:lang w:val="be-BY"/>
+        </w:rPr>
+        <w:t>;</w:t>
+      </w:r>
+    </w:p>
+    <w:p>
+      <w:pPr>
+        <w:pStyle w:val="a3"/>
+        <w:ind w:left="1069" w:firstLine="0"/>
+        <w:contextualSpacing w:val="0"/>
+        <w:jc w:val="center"/>
+        <w:rPr>
+          <w:lang w:val="be-BY"/>
+        </w:rPr>
+      </w:pPr>
+      <w:r>
+        <w:rPr>
+          <w:noProof/>
+          <w:lang w:eastAsia="ru-RU"/>
+        </w:rPr>
+        <w:drawing>
+          <wp:inline distT="0" distB="0" distL="0" distR="0" wp14:anchorId="3EB5FF5B" wp14:editId="35353C8D">
+            <wp:extent cx="1857375" cy="2273683"/>
+            <wp:effectExtent l="0" t="0" r="0" b="0"/>
+            <wp:docPr id="11" name="Рисунок 11"/>
+            <wp:cNvGraphicFramePr>
+              <a:graphicFrameLocks xmlns:a="http://schemas.openxmlformats.org/drawingml/2006/main" noChangeAspect="1"/>
+            </wp:cNvGraphicFramePr>
+            <a:graphic xmlns:a="http://schemas.openxmlformats.org/drawingml/2006/main">
+              <a:graphicData uri="http://schemas.openxmlformats.org/drawingml/2006/picture">
+                <pic:pic xmlns:pic="http://schemas.openxmlformats.org/drawingml/2006/picture">
+                  <pic:nvPicPr>
+                    <pic:cNvPr id="1" name=""/>
+                    <pic:cNvPicPr/>
+                  </pic:nvPicPr>
+                  <pic:blipFill rotWithShape="1">
+                    <a:blip r:embed="rId29"/>
+                    <a:srcRect l="424" r="88635" b="76189"/>
+                    <a:stretch/>
+                  </pic:blipFill>
+                  <pic:spPr bwMode="auto">
+                    <a:xfrm>
+                      <a:off x="0" y="0"/>
+                      <a:ext cx="1871170" cy="2290570"/>
+                    </a:xfrm>
+                    <a:prstGeom prst="rect">
+                      <a:avLst/>
+                    </a:prstGeom>
+                    <a:ln>
+                      <a:noFill/>
+                    </a:ln>
+                    <a:extLst>
+                      <a:ext uri="{53640926-AAD7-44D8-BBD7-CCE9431645EC}">
+                        <a14:shadowObscured xmlns:a14="http://schemas.microsoft.com/office/drawing/2010/main"/>
+                      </a:ext>
+                    </a:extLst>
+                  </pic:spPr>
+                </pic:pic>
+              </a:graphicData>
+            </a:graphic>
+          </wp:inline>
+        </w:drawing>
+      </w:r>
+    </w:p>
+    <w:p>
+      <w:pPr>
+        <w:ind w:firstLine="0"/>
+        <w:contextualSpacing w:val="0"/>
+        <w:jc w:val="center"/>
+        <w:rPr>
+          <w:lang w:val="be-BY"/>
+        </w:rPr>
+      </w:pPr>
+      <w:r>
+        <w:rPr>
+          <w:sz w:val="24"/>
+        </w:rPr>
+        <w:t>Рисунок 2</w:t>
+      </w:r>
+      <w:r>
+        <w:rPr>
+          <w:sz w:val="24"/>
+        </w:rPr>
+        <w:t>4</w:t>
+      </w:r>
+      <w:r>
+        <w:rPr>
+          <w:sz w:val="24"/>
+        </w:rPr>
+        <w:t xml:space="preserve">. — </w:t>
+      </w:r>
+      <w:r>
+        <w:rPr>
+          <w:sz w:val="24"/>
+        </w:rPr>
+        <w:t>Печать документов через главное меню приложения.</w:t>
+      </w:r>
+    </w:p>
+    <w:p>
+      <w:pPr>
+        <w:pStyle w:val="a3"/>
+        <w:numPr>
+          <w:ilvl w:val="0"/>
+          <w:numId w:val="2"/>
+        </w:numPr>
+        <w:ind w:left="0" w:firstLine="709"/>
+        <w:contextualSpacing w:val="0"/>
+        <w:jc w:val="both"/>
+        <w:rPr>
+          <w:lang w:val="be-BY"/>
+        </w:rPr>
+      </w:pPr>
+      <w:r>
+        <w:rPr>
+          <w:lang w:val="be-BY"/>
+        </w:rPr>
+        <w:t>С помощью панели инструментов (рисунок 25); Для печати используются кнопки с заглавными буквами. Каждая заглавная буква является первой каждого вида документа.</w:t>
+      </w:r>
+    </w:p>
+    <w:p>
+      <w:pPr>
+        <w:pStyle w:val="a3"/>
+        <w:ind w:left="1069" w:firstLine="0"/>
+        <w:contextualSpacing w:val="0"/>
+        <w:jc w:val="center"/>
+        <w:rPr>
+          <w:lang w:val="be-BY"/>
+        </w:rPr>
+      </w:pPr>
+      <w:r>
+        <w:rPr>
+          <w:noProof/>
+          <w:lang w:eastAsia="ru-RU"/>
+        </w:rPr>
+        <w:drawing>
+          <wp:inline distT="0" distB="0" distL="0" distR="0" wp14:anchorId="4ED03605" wp14:editId="24B52EF7">
+            <wp:extent cx="3380996" cy="276225"/>
+            <wp:effectExtent l="0" t="0" r="0" b="0"/>
+            <wp:docPr id="16" name="Рисунок 16"/>
+            <wp:cNvGraphicFramePr>
+              <a:graphicFrameLocks xmlns:a="http://schemas.openxmlformats.org/drawingml/2006/main" noChangeAspect="1"/>
+            </wp:cNvGraphicFramePr>
+            <a:graphic xmlns:a="http://schemas.openxmlformats.org/drawingml/2006/main">
+              <a:graphicData uri="http://schemas.openxmlformats.org/drawingml/2006/picture">
+                <pic:pic xmlns:pic="http://schemas.openxmlformats.org/drawingml/2006/picture">
+                  <pic:nvPicPr>
+                    <pic:cNvPr id="1" name=""/>
+                    <pic:cNvPicPr/>
+                  </pic:nvPicPr>
+                  <pic:blipFill>
+                    <a:blip r:embed="rId11"/>
+                    <a:stretch>
+                      <a:fillRect/>
+                    </a:stretch>
+                  </pic:blipFill>
+                  <pic:spPr>
+                    <a:xfrm>
+                      <a:off x="0" y="0"/>
+                      <a:ext cx="4160374" cy="339900"/>
+                    </a:xfrm>
+                    <a:prstGeom prst="rect">
+                      <a:avLst/>
+                    </a:prstGeom>
+                  </pic:spPr>
+                </pic:pic>
+              </a:graphicData>
+            </a:graphic>
+          </wp:inline>
+        </w:drawing>
+      </w:r>
+    </w:p>
+    <w:p>
+      <w:pPr>
+        <w:ind w:firstLine="0"/>
+        <w:contextualSpacing w:val="0"/>
+        <w:jc w:val="center"/>
+        <w:rPr>
+          <w:lang w:val="be-BY"/>
+        </w:rPr>
+      </w:pPr>
+      <w:r>
+        <w:rPr>
+          <w:sz w:val="24"/>
+        </w:rPr>
+        <w:t>Рисунок 2</w:t>
+      </w:r>
+      <w:r>
+        <w:rPr>
+          <w:sz w:val="24"/>
+        </w:rPr>
+        <w:t>5</w:t>
+      </w:r>
+      <w:r>
+        <w:rPr>
+          <w:sz w:val="24"/>
+        </w:rPr>
+        <w:t xml:space="preserve">. — Печать документов </w:t>
+      </w:r>
+      <w:r>
+        <w:rPr>
+          <w:sz w:val="24"/>
+        </w:rPr>
+        <w:t>с помощью панели инструментов</w:t>
+      </w:r>
+      <w:r>
+        <w:rPr>
+          <w:sz w:val="24"/>
+        </w:rPr>
+        <w:t xml:space="preserve"> приложения.</w:t>
+      </w:r>
+    </w:p>
+    <w:p>
+      <w:pPr>
+        <w:pStyle w:val="a3"/>
+        <w:numPr>
+          <w:ilvl w:val="0"/>
+          <w:numId w:val="2"/>
+        </w:numPr>
+        <w:ind w:left="0" w:firstLine="709"/>
+        <w:contextualSpacing w:val="0"/>
+        <w:jc w:val="both"/>
+        <w:rPr>
+          <w:lang w:val="be-BY"/>
+        </w:rPr>
+      </w:pPr>
+      <w:r>
+        <w:rPr>
+          <w:lang w:val="be-BY"/>
+        </w:rPr>
+        <w:t>Путем вызова контекстного меню выбранного абитуриента (рисунок 26).</w:t>
+      </w:r>
+    </w:p>
+    <w:p>
+      <w:pPr>
+        <w:contextualSpacing w:val="0"/>
+        <w:jc w:val="center"/>
+        <w:rPr>
+          <w:lang w:val="be-BY"/>
+        </w:rPr>
+      </w:pPr>
+      <w:r>
+        <w:rPr>
+          <w:noProof/>
+          <w:lang w:eastAsia="ru-RU"/>
+        </w:rPr>
+        <w:drawing>
+          <wp:inline distT="0" distB="0" distL="0" distR="0">
+            <wp:extent cx="2943225" cy="1385048"/>
+            <wp:effectExtent l="0" t="0" r="0" b="5715"/>
+            <wp:docPr id="29" name="Рисунок 29"/>
+            <wp:cNvGraphicFramePr>
+              <a:graphicFrameLocks xmlns:a="http://schemas.openxmlformats.org/drawingml/2006/main" noChangeAspect="1"/>
+            </wp:cNvGraphicFramePr>
+            <a:graphic xmlns:a="http://schemas.openxmlformats.org/drawingml/2006/main">
+              <a:graphicData uri="http://schemas.openxmlformats.org/drawingml/2006/picture">
+                <pic:pic xmlns:pic="http://schemas.openxmlformats.org/drawingml/2006/picture">
+                  <pic:nvPicPr>
+                    <pic:cNvPr id="0" name="Picture 1"/>
+                    <pic:cNvPicPr>
+                      <a:picLocks noChangeAspect="1" noChangeArrowheads="1"/>
+                    </pic:cNvPicPr>
+                  </pic:nvPicPr>
+                  <pic:blipFill>
+                    <a:blip r:embed="rId30">
+                      <a:extLst>
+                        <a:ext uri="{28A0092B-C50C-407E-A947-70E740481C1C}">
+                          <a14:useLocalDpi xmlns:a14="http://schemas.microsoft.com/office/drawing/2010/main" val="0"/>
+                        </a:ext>
+                      </a:extLst>
+                    </a:blip>
+                    <a:srcRect/>
+                    <a:stretch>
+                      <a:fillRect/>
+                    </a:stretch>
+                  </pic:blipFill>
+                  <pic:spPr bwMode="auto">
+                    <a:xfrm>
+                      <a:off x="0" y="0"/>
+                      <a:ext cx="2973904" cy="1399485"/>
+                    </a:xfrm>
+                    <a:prstGeom prst="rect">
+                      <a:avLst/>
+                    </a:prstGeom>
+                    <a:noFill/>
+                    <a:ln>
+                      <a:noFill/>
+                    </a:ln>
+                  </pic:spPr>
+                </pic:pic>
+              </a:graphicData>
+            </a:graphic>
+          </wp:inline>
+        </w:drawing>
+      </w:r>
+    </w:p>
+    <w:p>
+      <w:pPr>
+        <w:ind w:firstLine="0"/>
+        <w:contextualSpacing w:val="0"/>
+        <w:jc w:val="center"/>
+        <w:rPr>
+          <w:sz w:val="24"/>
+        </w:rPr>
+      </w:pPr>
+      <w:r>
+        <w:rPr>
+          <w:sz w:val="24"/>
+        </w:rPr>
+        <w:t>Рисунок 2</w:t>
+      </w:r>
+      <w:r>
+        <w:rPr>
+          <w:sz w:val="24"/>
+        </w:rPr>
+        <w:t>6</w:t>
+      </w:r>
+      <w:r>
+        <w:rPr>
+          <w:sz w:val="24"/>
+        </w:rPr>
+        <w:t xml:space="preserve">. — Печать документов </w:t>
+      </w:r>
+      <w:r>
+        <w:rPr>
+          <w:sz w:val="24"/>
+        </w:rPr>
+        <w:t>путем вызова контекстного меню</w:t>
+      </w:r>
+      <w:r>
+        <w:rPr>
+          <w:sz w:val="24"/>
+        </w:rPr>
+        <w:t>.</w:t>
+      </w:r>
+    </w:p>
+    <w:p>
+      <w:pPr>
+        <w:contextualSpacing w:val="0"/>
+        <w:jc w:val="both"/>
+      </w:pPr>
+      <w:r>
+        <w:lastRenderedPageBreak/>
+        <w:t xml:space="preserve">В завершении рабочего дня, производится подготовка </w:t>
+      </w:r>
+      <w:r>
+        <w:t xml:space="preserve">и последующая печать </w:t>
+      </w:r>
+      <w:r>
+        <w:t>отчета «Сводной экзаменационной ведомости».</w:t>
+      </w:r>
+      <w:r>
+        <w:t xml:space="preserve"> Печать производится путем выбора пункта меню «Печать» — «Сводная экзаменационная ведомость».</w:t>
+      </w:r>
+      <w:r>
+        <w:t xml:space="preserve"> </w:t>
+      </w:r>
+    </w:p>
+    <w:p>
+      <w:pPr>
+        <w:contextualSpacing w:val="0"/>
+        <w:jc w:val="both"/>
+      </w:pPr>
+      <w:r>
+        <w:t xml:space="preserve">Перед сдачей абитуриентами вступительных испытаний подготавливаются для печати экзаменационные ведомости. </w:t>
+      </w:r>
+      <w:r>
+        <w:t>Печать производится путем выбора пункта меню «Печать» — «</w:t>
+      </w:r>
+      <w:r>
+        <w:t>Э</w:t>
+      </w:r>
+      <w:r>
+        <w:t>кзаменационная ведомость».</w:t>
+      </w:r>
+    </w:p>
+    <w:p>
+      <w:pPr>
+        <w:contextualSpacing w:val="0"/>
+        <w:jc w:val="both"/>
+      </w:pPr>
+      <w:r>
+        <w:t>Меню с пунктами подготовки отчётов представлены на рисунке 27.</w:t>
+      </w:r>
+    </w:p>
+    <w:p>
+      <w:pPr>
+        <w:contextualSpacing w:val="0"/>
+        <w:jc w:val="both"/>
+        <w:rPr>
+          <w:noProof/>
+          <w:lang w:eastAsia="ru-RU"/>
+        </w:rPr>
+      </w:pPr>
+    </w:p>
+    <w:p>
+      <w:pPr>
+        <w:contextualSpacing w:val="0"/>
+        <w:jc w:val="center"/>
+      </w:pPr>
+      <w:r>
+        <w:rPr>
+          <w:noProof/>
+          <w:lang w:eastAsia="ru-RU"/>
+        </w:rPr>
+        <w:drawing>
+          <wp:inline distT="0" distB="0" distL="0" distR="0" wp14:anchorId="550834F4" wp14:editId="5F06F6B6">
+            <wp:extent cx="4399472" cy="1619250"/>
+            <wp:effectExtent l="0" t="0" r="1270" b="0"/>
+            <wp:docPr id="39" name="Рисунок 39"/>
+            <wp:cNvGraphicFramePr>
+              <a:graphicFrameLocks xmlns:a="http://schemas.openxmlformats.org/drawingml/2006/main" noChangeAspect="1"/>
+            </wp:cNvGraphicFramePr>
+            <a:graphic xmlns:a="http://schemas.openxmlformats.org/drawingml/2006/main">
+              <a:graphicData uri="http://schemas.openxmlformats.org/drawingml/2006/picture">
+                <pic:pic xmlns:pic="http://schemas.openxmlformats.org/drawingml/2006/picture">
+                  <pic:nvPicPr>
+                    <pic:cNvPr id="1" name=""/>
+                    <pic:cNvPicPr/>
+                  </pic:nvPicPr>
+                  <pic:blipFill rotWithShape="1">
+                    <a:blip r:embed="rId31"/>
+                    <a:srcRect r="76911" b="84892"/>
+                    <a:stretch/>
+                  </pic:blipFill>
+                  <pic:spPr bwMode="auto">
+                    <a:xfrm>
+                      <a:off x="0" y="0"/>
+                      <a:ext cx="4405279" cy="1621387"/>
+                    </a:xfrm>
+                    <a:prstGeom prst="rect">
+                      <a:avLst/>
+                    </a:prstGeom>
+                    <a:ln>
+                      <a:noFill/>
+                    </a:ln>
+                    <a:extLst>
+                      <a:ext uri="{53640926-AAD7-44D8-BBD7-CCE9431645EC}">
+                        <a14:shadowObscured xmlns:a14="http://schemas.microsoft.com/office/drawing/2010/main"/>
+                      </a:ext>
+                    </a:extLst>
+                  </pic:spPr>
+                </pic:pic>
+              </a:graphicData>
+            </a:graphic>
+          </wp:inline>
+        </w:drawing>
+      </w:r>
+    </w:p>
+    <w:p>
+      <w:pPr>
+        <w:ind w:firstLine="0"/>
+        <w:contextualSpacing w:val="0"/>
+        <w:jc w:val="center"/>
+        <w:rPr>
+          <w:lang w:val="be-BY"/>
+        </w:rPr>
+      </w:pPr>
+      <w:r>
+        <w:rPr>
+          <w:sz w:val="24"/>
+        </w:rPr>
+        <w:t xml:space="preserve">Рисунок 27. — </w:t>
+      </w:r>
+      <w:r>
+        <w:rPr>
+          <w:sz w:val="24"/>
+        </w:rPr>
+        <w:t>Печать отчётов</w:t>
+      </w:r>
+      <w:r>
+        <w:rPr>
+          <w:sz w:val="24"/>
+        </w:rPr>
+        <w:t>.</w:t>
+      </w:r>
+    </w:p>
+    <w:p>
+      <w:pPr>
+        <w:contextualSpacing w:val="0"/>
+        <w:jc w:val="center"/>
+      </w:pPr>
+    </w:p>
+    <w:p>
+      <w:pPr>
+        <w:ind w:firstLine="0"/>
+        <w:contextualSpacing w:val="0"/>
+        <w:jc w:val="center"/>
+      </w:pPr>
+    </w:p>
+    <w:p>
+      <w:pPr>
+        <w:spacing w:line="259" w:lineRule="auto"/>
+        <w:ind w:firstLine="0"/>
+        <w:contextualSpacing w:val="0"/>
+        <w:rPr>
+          <w:b/>
+          <w:sz w:val="36"/>
+          <w:lang w:val="be-BY"/>
+        </w:rPr>
+      </w:pPr>
+      <w:r>
+        <w:rPr>
+          <w:b/>
+          <w:sz w:val="36"/>
+          <w:lang w:val="be-BY"/>
+        </w:rPr>
+        <w:br w:type="page"/>
+      </w:r>
+    </w:p>
+    <w:p>
+      <w:pPr>
+        <w:contextualSpacing w:val="0"/>
+        <w:jc w:val="center"/>
+        <w:rPr>
+          <w:b/>
+          <w:sz w:val="36"/>
+          <w:lang w:val="be-BY"/>
+        </w:rPr>
+      </w:pPr>
+      <w:r>
+        <w:rPr>
+          <w:b/>
+          <w:sz w:val="36"/>
+          <w:lang w:val="be-BY"/>
+        </w:rPr>
+        <w:lastRenderedPageBreak/>
+        <w:t>СПОСОБЫ ПОИСКА</w:t>
+      </w:r>
+      <w:r>
+        <w:rPr>
+          <w:b/>
+          <w:sz w:val="36"/>
+          <w:lang w:val="be-BY"/>
+        </w:rPr>
+        <w:t xml:space="preserve"> И ФИЛЬТРАЦИИ</w:t>
+      </w:r>
+      <w:r>
+        <w:rPr>
+          <w:b/>
+          <w:sz w:val="36"/>
+          <w:lang w:val="be-BY"/>
+        </w:rPr>
+        <w:t xml:space="preserve"> АБИТУРИЕНТОВ В ИНФОРМАЦИОННОЙ БАЗЕ “АБИТУРИЕНТ”</w:t>
+      </w:r>
+    </w:p>
+    <w:p>
+      <w:pPr>
+        <w:pStyle w:val="a3"/>
+        <w:ind w:left="0"/>
+        <w:contextualSpacing w:val="0"/>
+        <w:jc w:val="both"/>
+        <w:rPr>
+          <w:noProof/>
+          <w:lang w:eastAsia="ru-RU"/>
+        </w:rPr>
+      </w:pPr>
+      <w:r>
+        <w:t>После регистрации абитуриентов, все зарегистрированные абитуриенты отображаются в таблице, на главной форме приложения (рисунок 2</w:t>
+      </w:r>
+      <w:r>
         <w:t>8</w:t>
       </w:r>
       <w:r>
+        <w:t>).</w:t>
+      </w:r>
+    </w:p>
+    <w:p>
+      <w:pPr>
+        <w:pStyle w:val="a3"/>
+        <w:ind w:left="0" w:firstLine="0"/>
+        <w:contextualSpacing w:val="0"/>
+        <w:jc w:val="both"/>
+      </w:pPr>
+      <w:r>
+        <w:rPr>
+          <w:noProof/>
+          <w:lang w:eastAsia="ru-RU"/>
+        </w:rPr>
+        <w:drawing>
+          <wp:inline distT="0" distB="0" distL="0" distR="0" wp14:anchorId="50063524" wp14:editId="3A13C7D6">
+            <wp:extent cx="6257290" cy="2528631"/>
+            <wp:effectExtent l="0" t="0" r="0" b="5080"/>
+            <wp:docPr id="30" name="Рисунок 30"/>
+            <wp:cNvGraphicFramePr>
+              <a:graphicFrameLocks xmlns:a="http://schemas.openxmlformats.org/drawingml/2006/main" noChangeAspect="1"/>
+            </wp:cNvGraphicFramePr>
+            <a:graphic xmlns:a="http://schemas.openxmlformats.org/drawingml/2006/main">
+              <a:graphicData uri="http://schemas.openxmlformats.org/drawingml/2006/picture">
+                <pic:pic xmlns:pic="http://schemas.openxmlformats.org/drawingml/2006/picture">
+                  <pic:nvPicPr>
+                    <pic:cNvPr id="1" name=""/>
+                    <pic:cNvPicPr/>
+                  </pic:nvPicPr>
+                  <pic:blipFill rotWithShape="1">
+                    <a:blip r:embed="rId32"/>
+                    <a:srcRect r="29770" b="47602"/>
+                    <a:stretch/>
+                  </pic:blipFill>
+                  <pic:spPr bwMode="auto">
+                    <a:xfrm>
+                      <a:off x="0" y="0"/>
+                      <a:ext cx="6278696" cy="2537281"/>
+                    </a:xfrm>
+                    <a:prstGeom prst="rect">
+                      <a:avLst/>
+                    </a:prstGeom>
+                    <a:ln>
+                      <a:noFill/>
+                    </a:ln>
+                    <a:extLst>
+                      <a:ext uri="{53640926-AAD7-44D8-BBD7-CCE9431645EC}">
+                        <a14:shadowObscured xmlns:a14="http://schemas.microsoft.com/office/drawing/2010/main"/>
+                      </a:ext>
+                    </a:extLst>
+                  </pic:spPr>
+                </pic:pic>
+              </a:graphicData>
+            </a:graphic>
+          </wp:inline>
+        </w:drawing>
+      </w:r>
+    </w:p>
+    <w:p>
+      <w:pPr>
+        <w:ind w:firstLine="0"/>
+        <w:contextualSpacing w:val="0"/>
+        <w:jc w:val="center"/>
+        <w:rPr>
+          <w:lang w:val="be-BY"/>
+        </w:rPr>
+      </w:pPr>
+      <w:r>
+        <w:rPr>
+          <w:sz w:val="24"/>
+        </w:rPr>
+        <w:t>Рисунок 2</w:t>
+      </w:r>
+      <w:r>
+        <w:rPr>
+          <w:sz w:val="24"/>
+        </w:rPr>
+        <w:t>8</w:t>
+      </w:r>
+      <w:r>
         <w:rPr>
           <w:sz w:val="24"/>
         </w:rPr>
@@ -3037,34 +3620,908 @@
         <w:rPr>
           <w:sz w:val="24"/>
         </w:rPr>
-        <w:t>Указание приоритета специальностей.</w:t>
-      </w:r>
-    </w:p>
-    <w:p>
-      <w:pPr>
-        <w:pStyle w:val="a3"/>
-        <w:ind w:left="0"/>
-        <w:contextualSpacing w:val="0"/>
-        <w:jc w:val="both"/>
-      </w:pPr>
-      <w:r>
-        <w:t>Когда все необходимые поля заполнены, сохраняем абитуриента кнопкой «Сохранить». При нажатии кнопки «Отмена» — регистрация абитуриента будет отменена, все введенные данные потеряны.</w:t>
-      </w:r>
-    </w:p>
-    <w:p>
-      <w:pPr>
-        <w:pStyle w:val="a3"/>
-        <w:ind w:left="0"/>
-        <w:contextualSpacing w:val="0"/>
-        <w:jc w:val="center"/>
-      </w:pPr>
-    </w:p>
-    <w:p>
-      <w:pPr>
-        <w:pStyle w:val="a3"/>
-        <w:ind w:left="0"/>
-        <w:contextualSpacing w:val="0"/>
-        <w:jc w:val="both"/>
+        <w:t>Список зарегистрированных абитуриентов.</w:t>
+      </w:r>
+    </w:p>
+    <w:p>
+      <w:pPr>
+        <w:pStyle w:val="a3"/>
+        <w:ind w:left="0"/>
+        <w:contextualSpacing w:val="0"/>
+        <w:jc w:val="both"/>
+        <w:rPr>
+          <w:lang w:val="be-BY"/>
+        </w:rPr>
+      </w:pPr>
+      <w:r>
+        <w:rPr>
+          <w:lang w:val="be-BY"/>
+        </w:rPr>
+        <w:t>По умолчанию, каждый оператор видит тех абитуриентов, которых сам добавил в порядке добавления (</w:t>
+      </w:r>
+      <w:r>
+        <w:rPr>
+          <w:i/>
+          <w:lang w:val="be-BY"/>
+        </w:rPr>
+        <w:t>последний добавленный абитуриент будет в верху списка</w:t>
+      </w:r>
+      <w:r>
+        <w:rPr>
+          <w:lang w:val="be-BY"/>
+        </w:rPr>
+        <w:t>).</w:t>
+      </w:r>
+    </w:p>
+    <w:p>
+      <w:pPr>
+        <w:pStyle w:val="a3"/>
+        <w:ind w:left="0"/>
+        <w:contextualSpacing w:val="0"/>
+        <w:jc w:val="both"/>
+        <w:rPr>
+          <w:lang w:val="be-BY"/>
+        </w:rPr>
+      </w:pPr>
+      <w:r>
+        <w:rPr>
+          <w:lang w:val="be-BY"/>
+        </w:rPr>
+        <w:t xml:space="preserve">Для ускорения поиска абитуриента, система включает в себя способы фильтрации списка абитуриентов, а также поиска по специальностям. </w:t>
+      </w:r>
+    </w:p>
+    <w:p>
+      <w:pPr>
+        <w:pStyle w:val="a3"/>
+        <w:ind w:left="0"/>
+        <w:contextualSpacing w:val="0"/>
+        <w:jc w:val="both"/>
+        <w:rPr>
+          <w:lang w:val="be-BY"/>
+        </w:rPr>
+      </w:pPr>
+      <w:r>
+        <w:rPr>
+          <w:lang w:val="be-BY"/>
+        </w:rPr>
+        <w:t>Панель фильтров (рисунок 2</w:t>
+      </w:r>
+      <w:r>
+        <w:rPr>
+          <w:lang w:val="be-BY"/>
+        </w:rPr>
+        <w:t>9</w:t>
+      </w:r>
+      <w:r>
+        <w:rPr>
+          <w:lang w:val="be-BY"/>
+        </w:rPr>
+        <w:t>), позволяет осуществлять поиск абитуриентов по фамилии, типу финансирования, виду конкурса и статусу абитуриента.</w:t>
+      </w:r>
+    </w:p>
+    <w:p>
+      <w:pPr>
+        <w:pStyle w:val="a3"/>
+        <w:ind w:left="0" w:firstLine="0"/>
+        <w:contextualSpacing w:val="0"/>
+        <w:jc w:val="both"/>
+        <w:rPr>
+          <w:lang w:val="be-BY"/>
+        </w:rPr>
+      </w:pPr>
+      <w:r>
+        <w:rPr>
+          <w:noProof/>
+          <w:lang w:eastAsia="ru-RU"/>
+        </w:rPr>
+        <w:drawing>
+          <wp:inline distT="0" distB="0" distL="0" distR="0" wp14:anchorId="0BA95AE2" wp14:editId="4415A81C">
+            <wp:extent cx="5940425" cy="173990"/>
+            <wp:effectExtent l="0" t="0" r="3175" b="0"/>
+            <wp:docPr id="31" name="Рисунок 31"/>
+            <wp:cNvGraphicFramePr>
+              <a:graphicFrameLocks xmlns:a="http://schemas.openxmlformats.org/drawingml/2006/main" noChangeAspect="1"/>
+            </wp:cNvGraphicFramePr>
+            <a:graphic xmlns:a="http://schemas.openxmlformats.org/drawingml/2006/main">
+              <a:graphicData uri="http://schemas.openxmlformats.org/drawingml/2006/picture">
+                <pic:pic xmlns:pic="http://schemas.openxmlformats.org/drawingml/2006/picture">
+                  <pic:nvPicPr>
+                    <pic:cNvPr id="1" name=""/>
+                    <pic:cNvPicPr/>
+                  </pic:nvPicPr>
+                  <pic:blipFill>
+                    <a:blip r:embed="rId33"/>
+                    <a:stretch>
+                      <a:fillRect/>
+                    </a:stretch>
+                  </pic:blipFill>
+                  <pic:spPr>
+                    <a:xfrm>
+                      <a:off x="0" y="0"/>
+                      <a:ext cx="6067981" cy="177726"/>
+                    </a:xfrm>
+                    <a:prstGeom prst="rect">
+                      <a:avLst/>
+                    </a:prstGeom>
+                  </pic:spPr>
+                </pic:pic>
+              </a:graphicData>
+            </a:graphic>
+          </wp:inline>
+        </w:drawing>
+      </w:r>
+    </w:p>
+    <w:p>
+      <w:pPr>
+        <w:ind w:firstLine="0"/>
+        <w:contextualSpacing w:val="0"/>
+        <w:jc w:val="center"/>
+        <w:rPr>
+          <w:sz w:val="24"/>
+        </w:rPr>
+      </w:pPr>
+      <w:r>
+        <w:rPr>
+          <w:sz w:val="24"/>
+        </w:rPr>
+        <w:t>Рисунок 2</w:t>
+      </w:r>
+      <w:r>
+        <w:rPr>
+          <w:sz w:val="24"/>
+        </w:rPr>
+        <w:t>9</w:t>
+      </w:r>
+      <w:r>
+        <w:rPr>
+          <w:sz w:val="24"/>
+        </w:rPr>
+        <w:t xml:space="preserve">. — </w:t>
+      </w:r>
+      <w:r>
+        <w:rPr>
+          <w:sz w:val="24"/>
+        </w:rPr>
+        <w:t>Панель фильтров.</w:t>
+      </w:r>
+    </w:p>
+    <w:p>
+      <w:pPr>
+        <w:contextualSpacing w:val="0"/>
+        <w:jc w:val="both"/>
+      </w:pPr>
+      <w:r>
+        <w:lastRenderedPageBreak/>
+        <w:t xml:space="preserve">Для </w:t>
+      </w:r>
+      <w:r>
+        <w:t>поиска абитуриента по фамилии достаточно начать вводить фамилию в поле для ввода. Остальные фильтры происходят при выборе фильтра и по щелчку мыши по кнопкам выбора.</w:t>
+      </w:r>
+    </w:p>
+    <w:p>
+      <w:pPr>
+        <w:contextualSpacing w:val="0"/>
+        <w:jc w:val="both"/>
+      </w:pPr>
+      <w:r>
+        <w:t xml:space="preserve">Поиск по специальностям (рисунок </w:t>
+      </w:r>
+      <w:r>
+        <w:t>30</w:t>
+      </w:r>
+      <w:r>
+        <w:t>), осуществляется после отображения панели поиска. Для того чтобы открыть панель поиска необходимо выбрать «Панель поиска» в меню «Вид» приложения или нажав на кнопку «</w:t>
+      </w:r>
+      <w:r>
+        <w:rPr>
+          <w:noProof/>
+          <w:lang w:eastAsia="ru-RU"/>
+        </w:rPr>
+        <w:drawing>
+          <wp:inline distT="0" distB="0" distL="0" distR="0" wp14:anchorId="0CEE3403" wp14:editId="425DDB3D">
+            <wp:extent cx="219075" cy="200025"/>
+            <wp:effectExtent l="0" t="0" r="9525" b="9525"/>
+            <wp:docPr id="32" name="Рисунок 32"/>
+            <wp:cNvGraphicFramePr>
+              <a:graphicFrameLocks xmlns:a="http://schemas.openxmlformats.org/drawingml/2006/main" noChangeAspect="1"/>
+            </wp:cNvGraphicFramePr>
+            <a:graphic xmlns:a="http://schemas.openxmlformats.org/drawingml/2006/main">
+              <a:graphicData uri="http://schemas.openxmlformats.org/drawingml/2006/picture">
+                <pic:pic xmlns:pic="http://schemas.openxmlformats.org/drawingml/2006/picture">
+                  <pic:nvPicPr>
+                    <pic:cNvPr id="1" name=""/>
+                    <pic:cNvPicPr/>
+                  </pic:nvPicPr>
+                  <pic:blipFill>
+                    <a:blip r:embed="rId34"/>
+                    <a:stretch>
+                      <a:fillRect/>
+                    </a:stretch>
+                  </pic:blipFill>
+                  <pic:spPr>
+                    <a:xfrm>
+                      <a:off x="0" y="0"/>
+                      <a:ext cx="219075" cy="200025"/>
+                    </a:xfrm>
+                    <a:prstGeom prst="rect">
+                      <a:avLst/>
+                    </a:prstGeom>
+                  </pic:spPr>
+                </pic:pic>
+              </a:graphicData>
+            </a:graphic>
+          </wp:inline>
+        </w:drawing>
+      </w:r>
+      <w:r>
+        <w:t>» на панели инструментов.</w:t>
+      </w:r>
+    </w:p>
+    <w:p>
+      <w:pPr>
+        <w:ind w:firstLine="0"/>
+        <w:contextualSpacing w:val="0"/>
+        <w:jc w:val="both"/>
+        <w:rPr>
+          <w:sz w:val="32"/>
+          <w:lang w:val="be-BY"/>
+        </w:rPr>
+      </w:pPr>
+      <w:r>
+        <w:rPr>
+          <w:noProof/>
+          <w:lang w:eastAsia="ru-RU"/>
+        </w:rPr>
+        <w:drawing>
+          <wp:inline distT="0" distB="0" distL="0" distR="0" wp14:anchorId="5CAFA6BD" wp14:editId="0DA0B9F2">
+            <wp:extent cx="6000750" cy="156514"/>
+            <wp:effectExtent l="0" t="0" r="0" b="0"/>
+            <wp:docPr id="33" name="Рисунок 33"/>
+            <wp:cNvGraphicFramePr>
+              <a:graphicFrameLocks xmlns:a="http://schemas.openxmlformats.org/drawingml/2006/main" noChangeAspect="1"/>
+            </wp:cNvGraphicFramePr>
+            <a:graphic xmlns:a="http://schemas.openxmlformats.org/drawingml/2006/main">
+              <a:graphicData uri="http://schemas.openxmlformats.org/drawingml/2006/picture">
+                <pic:pic xmlns:pic="http://schemas.openxmlformats.org/drawingml/2006/picture">
+                  <pic:nvPicPr>
+                    <pic:cNvPr id="1" name=""/>
+                    <pic:cNvPicPr/>
+                  </pic:nvPicPr>
+                  <pic:blipFill>
+                    <a:blip r:embed="rId35"/>
+                    <a:stretch>
+                      <a:fillRect/>
+                    </a:stretch>
+                  </pic:blipFill>
+                  <pic:spPr>
+                    <a:xfrm>
+                      <a:off x="0" y="0"/>
+                      <a:ext cx="8799832" cy="229521"/>
+                    </a:xfrm>
+                    <a:prstGeom prst="rect">
+                      <a:avLst/>
+                    </a:prstGeom>
+                  </pic:spPr>
+                </pic:pic>
+              </a:graphicData>
+            </a:graphic>
+          </wp:inline>
+        </w:drawing>
+      </w:r>
+    </w:p>
+    <w:p>
+      <w:pPr>
+        <w:ind w:firstLine="0"/>
+        <w:contextualSpacing w:val="0"/>
+        <w:jc w:val="center"/>
+        <w:rPr>
+          <w:sz w:val="24"/>
+        </w:rPr>
+      </w:pPr>
+      <w:r>
+        <w:rPr>
+          <w:sz w:val="24"/>
+        </w:rPr>
+        <w:t xml:space="preserve">Рисунок </w:t>
+      </w:r>
+      <w:r>
+        <w:rPr>
+          <w:sz w:val="24"/>
+        </w:rPr>
+        <w:t>30</w:t>
+      </w:r>
+      <w:r>
+        <w:rPr>
+          <w:sz w:val="24"/>
+        </w:rPr>
+        <w:t xml:space="preserve">. — Панель </w:t>
+      </w:r>
+      <w:r>
+        <w:rPr>
+          <w:sz w:val="24"/>
+        </w:rPr>
+        <w:t>поиска по специальности</w:t>
+      </w:r>
+      <w:r>
+        <w:rPr>
+          <w:sz w:val="24"/>
+        </w:rPr>
+        <w:t>.</w:t>
+      </w:r>
+    </w:p>
+    <w:p>
+      <w:pPr>
+        <w:spacing w:line="259" w:lineRule="auto"/>
+        <w:ind w:firstLine="0"/>
+        <w:contextualSpacing w:val="0"/>
+      </w:pPr>
+      <w:r>
+        <w:br w:type="page"/>
+      </w:r>
+    </w:p>
+    <w:p>
+      <w:pPr>
+        <w:pStyle w:val="a3"/>
+        <w:ind w:left="0" w:firstLine="0"/>
+        <w:contextualSpacing w:val="0"/>
+        <w:jc w:val="center"/>
+        <w:rPr>
+          <w:b/>
+          <w:sz w:val="36"/>
+        </w:rPr>
+      </w:pPr>
+      <w:r>
+        <w:rPr>
+          <w:b/>
+          <w:sz w:val="36"/>
+        </w:rPr>
+        <w:lastRenderedPageBreak/>
+        <w:t>ВСТУПИТЕЛЬНЫЕ ИСПЫТАНИЯ. ВВОД ОЦЕНОК АБИТУРИЕНТОВ.</w:t>
+      </w:r>
+    </w:p>
+    <w:p>
+      <w:pPr>
+        <w:pStyle w:val="a3"/>
+        <w:ind w:left="0"/>
+        <w:contextualSpacing w:val="0"/>
+        <w:jc w:val="both"/>
+      </w:pPr>
+      <w:r>
+        <w:t>По завершению вступительных испытаний абитуриентов, т.е. сдачи экзаменов для поступления, необходимо ввести оценки в базу данных. Это осуществляется модулем «Вступительные испытания». Для входа на форму ввода оценок можно использовать либо меню приложения «Сервис» — «</w:t>
+      </w:r>
+      <w:r>
+        <w:t>Вступительные испытания</w:t>
+      </w:r>
+      <w:r>
+        <w:t>», либо на панели инструментов кнопку «</w:t>
+      </w:r>
+      <w:r>
+        <w:rPr>
+          <w:noProof/>
+          <w:lang w:eastAsia="ru-RU"/>
+        </w:rPr>
+        <w:drawing>
+          <wp:inline distT="0" distB="0" distL="0" distR="0" wp14:anchorId="30A14C4F" wp14:editId="71D520D8">
+            <wp:extent cx="200025" cy="190500"/>
+            <wp:effectExtent l="0" t="0" r="9525" b="0"/>
+            <wp:docPr id="34" name="Рисунок 34"/>
+            <wp:cNvGraphicFramePr>
+              <a:graphicFrameLocks xmlns:a="http://schemas.openxmlformats.org/drawingml/2006/main" noChangeAspect="1"/>
+            </wp:cNvGraphicFramePr>
+            <a:graphic xmlns:a="http://schemas.openxmlformats.org/drawingml/2006/main">
+              <a:graphicData uri="http://schemas.openxmlformats.org/drawingml/2006/picture">
+                <pic:pic xmlns:pic="http://schemas.openxmlformats.org/drawingml/2006/picture">
+                  <pic:nvPicPr>
+                    <pic:cNvPr id="1" name=""/>
+                    <pic:cNvPicPr/>
+                  </pic:nvPicPr>
+                  <pic:blipFill>
+                    <a:blip r:embed="rId36"/>
+                    <a:stretch>
+                      <a:fillRect/>
+                    </a:stretch>
+                  </pic:blipFill>
+                  <pic:spPr>
+                    <a:xfrm>
+                      <a:off x="0" y="0"/>
+                      <a:ext cx="200025" cy="190500"/>
+                    </a:xfrm>
+                    <a:prstGeom prst="rect">
+                      <a:avLst/>
+                    </a:prstGeom>
+                  </pic:spPr>
+                </pic:pic>
+              </a:graphicData>
+            </a:graphic>
+          </wp:inline>
+        </w:drawing>
+      </w:r>
+      <w:r>
+        <w:t>». После нажатия на кнопку запуска, откроется окно, представленное на рисунке 3</w:t>
+      </w:r>
+      <w:r>
+        <w:t>1</w:t>
+      </w:r>
+      <w:r>
+        <w:t>.</w:t>
+      </w:r>
+    </w:p>
+    <w:p>
+      <w:pPr>
+        <w:pStyle w:val="a3"/>
+        <w:ind w:left="0" w:firstLine="142"/>
+        <w:contextualSpacing w:val="0"/>
+        <w:jc w:val="center"/>
+      </w:pPr>
+      <w:r>
+        <w:rPr>
+          <w:noProof/>
+          <w:lang w:eastAsia="ru-RU"/>
+        </w:rPr>
+        <w:drawing>
+          <wp:inline distT="0" distB="0" distL="0" distR="0" wp14:anchorId="04EB9422" wp14:editId="5B7B3024">
+            <wp:extent cx="5940425" cy="4481830"/>
+            <wp:effectExtent l="0" t="0" r="3175" b="0"/>
+            <wp:docPr id="35" name="Рисунок 35"/>
+            <wp:cNvGraphicFramePr>
+              <a:graphicFrameLocks xmlns:a="http://schemas.openxmlformats.org/drawingml/2006/main" noChangeAspect="1"/>
+            </wp:cNvGraphicFramePr>
+            <a:graphic xmlns:a="http://schemas.openxmlformats.org/drawingml/2006/main">
+              <a:graphicData uri="http://schemas.openxmlformats.org/drawingml/2006/picture">
+                <pic:pic xmlns:pic="http://schemas.openxmlformats.org/drawingml/2006/picture">
+                  <pic:nvPicPr>
+                    <pic:cNvPr id="1" name=""/>
+                    <pic:cNvPicPr/>
+                  </pic:nvPicPr>
+                  <pic:blipFill>
+                    <a:blip r:embed="rId37"/>
+                    <a:stretch>
+                      <a:fillRect/>
+                    </a:stretch>
+                  </pic:blipFill>
+                  <pic:spPr>
+                    <a:xfrm>
+                      <a:off x="0" y="0"/>
+                      <a:ext cx="5940425" cy="4481830"/>
+                    </a:xfrm>
+                    <a:prstGeom prst="rect">
+                      <a:avLst/>
+                    </a:prstGeom>
+                  </pic:spPr>
+                </pic:pic>
+              </a:graphicData>
+            </a:graphic>
+          </wp:inline>
+        </w:drawing>
+      </w:r>
+    </w:p>
+    <w:p>
+      <w:pPr>
+        <w:ind w:firstLine="0"/>
+        <w:contextualSpacing w:val="0"/>
+        <w:jc w:val="center"/>
+        <w:rPr>
+          <w:sz w:val="24"/>
+        </w:rPr>
+      </w:pPr>
+      <w:r>
+        <w:rPr>
+          <w:sz w:val="24"/>
+        </w:rPr>
+        <w:t xml:space="preserve">Рисунок </w:t>
+      </w:r>
+      <w:r>
+        <w:rPr>
+          <w:sz w:val="24"/>
+        </w:rPr>
+        <w:t>3</w:t>
+      </w:r>
+      <w:r>
+        <w:rPr>
+          <w:sz w:val="24"/>
+        </w:rPr>
+        <w:t>1</w:t>
+      </w:r>
+      <w:r>
+        <w:rPr>
+          <w:sz w:val="24"/>
+        </w:rPr>
+        <w:t xml:space="preserve">. — </w:t>
+      </w:r>
+      <w:r>
+        <w:rPr>
+          <w:sz w:val="24"/>
+        </w:rPr>
+        <w:t>Вступительные испытания. Ввод оценок</w:t>
+      </w:r>
+      <w:r>
+        <w:rPr>
+          <w:sz w:val="24"/>
+        </w:rPr>
+        <w:t>.</w:t>
+      </w:r>
+    </w:p>
+    <w:p>
+      <w:pPr>
+        <w:pStyle w:val="a3"/>
+        <w:ind w:left="0"/>
+        <w:contextualSpacing w:val="0"/>
+        <w:jc w:val="both"/>
+      </w:pPr>
+      <w:r>
+        <w:t xml:space="preserve">Для ввода оценок, необходимо с помощью выпадающих списков (полей выбора) указать факультет, форму обучения и специальность. Затем, в случае </w:t>
+      </w:r>
+      <w:r>
+        <w:lastRenderedPageBreak/>
+        <w:t>если данная специальность сдает вступительные испытания, выбрать дисциплину.</w:t>
+      </w:r>
+    </w:p>
+    <w:p>
+      <w:pPr>
+        <w:pStyle w:val="a3"/>
+        <w:ind w:left="0"/>
+        <w:contextualSpacing w:val="0"/>
+        <w:jc w:val="both"/>
+      </w:pPr>
+      <w:r>
+        <w:t>После выбора дисциплины таблица «Список абитуриентов» заполнится списком абитуриентов, сдающих данную дисциплину.</w:t>
+      </w:r>
+      <w:r>
+        <w:t xml:space="preserve"> Путем изменения последнего столбца «Оценка» и нажатием кнопки «Сохранить изменения», производится ввод оценок абитуриентов.</w:t>
+      </w:r>
+    </w:p>
+    <w:p>
+      <w:pPr>
+        <w:pStyle w:val="a3"/>
+        <w:ind w:left="0"/>
+        <w:contextualSpacing w:val="0"/>
+        <w:jc w:val="both"/>
+      </w:pPr>
+      <w:r>
+        <w:rPr>
+          <w:b/>
+        </w:rPr>
+        <w:t>ПРИМЕЧАНИЕ</w:t>
+      </w:r>
+      <w:r>
+        <w:t xml:space="preserve">. Оценки вводятся умноженные на 10. </w:t>
+      </w:r>
+    </w:p>
+    <w:p>
+      <w:pPr>
+        <w:pStyle w:val="a3"/>
+        <w:ind w:left="0"/>
+        <w:contextualSpacing w:val="0"/>
+        <w:jc w:val="both"/>
+      </w:pPr>
+      <w:r>
+        <w:t xml:space="preserve">Например, </w:t>
+      </w:r>
+      <w:proofErr w:type="spellStart"/>
+      <w:r>
+        <w:t>Шух</w:t>
+      </w:r>
+      <w:proofErr w:type="spellEnd"/>
+      <w:r>
+        <w:t xml:space="preserve"> Артур сдал вступительное испытание по «Математике» на 5 баллов. В систему вводится не 5, а 50.</w:t>
+      </w:r>
+    </w:p>
+    <w:p>
+      <w:pPr>
+        <w:spacing w:line="259" w:lineRule="auto"/>
+        <w:ind w:firstLine="0"/>
+        <w:contextualSpacing w:val="0"/>
+      </w:pPr>
+      <w:r>
+        <w:br w:type="page"/>
+      </w:r>
+    </w:p>
+    <w:p>
+      <w:pPr>
+        <w:pStyle w:val="a3"/>
+        <w:ind w:left="0"/>
+        <w:contextualSpacing w:val="0"/>
+        <w:jc w:val="center"/>
+        <w:rPr>
+          <w:b/>
+          <w:sz w:val="36"/>
+          <w:szCs w:val="36"/>
+        </w:rPr>
+      </w:pPr>
+      <w:r>
+        <w:rPr>
+          <w:b/>
+          <w:sz w:val="36"/>
+          <w:szCs w:val="36"/>
+        </w:rPr>
+        <w:lastRenderedPageBreak/>
+        <w:t>ЗАЧИСЛЕНИЕ АБИТУРИЕНТОВ</w:t>
+      </w:r>
+    </w:p>
+    <w:p>
+      <w:pPr>
+        <w:pStyle w:val="a3"/>
+        <w:ind w:left="0"/>
+        <w:contextualSpacing w:val="0"/>
+        <w:jc w:val="both"/>
+      </w:pPr>
+      <w:r>
+        <w:rPr>
+          <w:szCs w:val="36"/>
+        </w:rPr>
+        <w:t>Для зачисления абитуриентов в список студентов первого курса используется модуль «Зачисление абитуриентов».</w:t>
+      </w:r>
+      <w:r>
+        <w:t xml:space="preserve"> </w:t>
+      </w:r>
+      <w:r>
+        <w:t xml:space="preserve">Для входа на форму </w:t>
+      </w:r>
+      <w:r>
+        <w:t>зачисления абитуриентов</w:t>
+      </w:r>
+      <w:r>
+        <w:t xml:space="preserve"> можно использовать либо меню приложения «Сервис» — «</w:t>
+      </w:r>
+      <w:r>
+        <w:rPr>
+          <w:szCs w:val="36"/>
+        </w:rPr>
+        <w:t>Зачисление абитуриентов</w:t>
+      </w:r>
+      <w:r>
+        <w:t>», либо на панели инструментов кнопку «</w:t>
+      </w:r>
+      <w:r>
+        <w:rPr>
+          <w:noProof/>
+          <w:lang w:eastAsia="ru-RU"/>
+        </w:rPr>
+        <w:drawing>
+          <wp:inline distT="0" distB="0" distL="0" distR="0" wp14:anchorId="14DB8D78" wp14:editId="7DD7A6A0">
+            <wp:extent cx="190500" cy="200025"/>
+            <wp:effectExtent l="0" t="0" r="0" b="9525"/>
+            <wp:docPr id="37" name="Рисунок 37"/>
+            <wp:cNvGraphicFramePr>
+              <a:graphicFrameLocks xmlns:a="http://schemas.openxmlformats.org/drawingml/2006/main" noChangeAspect="1"/>
+            </wp:cNvGraphicFramePr>
+            <a:graphic xmlns:a="http://schemas.openxmlformats.org/drawingml/2006/main">
+              <a:graphicData uri="http://schemas.openxmlformats.org/drawingml/2006/picture">
+                <pic:pic xmlns:pic="http://schemas.openxmlformats.org/drawingml/2006/picture">
+                  <pic:nvPicPr>
+                    <pic:cNvPr id="1" name=""/>
+                    <pic:cNvPicPr/>
+                  </pic:nvPicPr>
+                  <pic:blipFill>
+                    <a:blip r:embed="rId38"/>
+                    <a:stretch>
+                      <a:fillRect/>
+                    </a:stretch>
+                  </pic:blipFill>
+                  <pic:spPr>
+                    <a:xfrm>
+                      <a:off x="0" y="0"/>
+                      <a:ext cx="190500" cy="200025"/>
+                    </a:xfrm>
+                    <a:prstGeom prst="rect">
+                      <a:avLst/>
+                    </a:prstGeom>
+                  </pic:spPr>
+                </pic:pic>
+              </a:graphicData>
+            </a:graphic>
+          </wp:inline>
+        </w:drawing>
+      </w:r>
+      <w:r>
+        <w:t>». После нажатия на кнопку запуска, откроется окно, представленное на рисунке 3</w:t>
+      </w:r>
+      <w:r>
+        <w:t>2</w:t>
+      </w:r>
+      <w:r>
+        <w:t>.</w:t>
+      </w:r>
+    </w:p>
+    <w:p>
+      <w:pPr>
+        <w:pStyle w:val="a3"/>
+        <w:ind w:left="0" w:firstLine="0"/>
+        <w:contextualSpacing w:val="0"/>
+        <w:jc w:val="center"/>
+        <w:rPr>
+          <w:szCs w:val="36"/>
+        </w:rPr>
+      </w:pPr>
+      <w:r>
+        <w:rPr>
+          <w:noProof/>
+          <w:lang w:eastAsia="ru-RU"/>
+        </w:rPr>
+        <w:drawing>
+          <wp:inline distT="0" distB="0" distL="0" distR="0" wp14:anchorId="33CE446A" wp14:editId="13D2F7AF">
+            <wp:extent cx="5940425" cy="3572510"/>
+            <wp:effectExtent l="0" t="0" r="3175" b="8890"/>
+            <wp:docPr id="38" name="Рисунок 38"/>
+            <wp:cNvGraphicFramePr>
+              <a:graphicFrameLocks xmlns:a="http://schemas.openxmlformats.org/drawingml/2006/main" noChangeAspect="1"/>
+            </wp:cNvGraphicFramePr>
+            <a:graphic xmlns:a="http://schemas.openxmlformats.org/drawingml/2006/main">
+              <a:graphicData uri="http://schemas.openxmlformats.org/drawingml/2006/picture">
+                <pic:pic xmlns:pic="http://schemas.openxmlformats.org/drawingml/2006/picture">
+                  <pic:nvPicPr>
+                    <pic:cNvPr id="1" name=""/>
+                    <pic:cNvPicPr/>
+                  </pic:nvPicPr>
+                  <pic:blipFill>
+                    <a:blip r:embed="rId39"/>
+                    <a:stretch>
+                      <a:fillRect/>
+                    </a:stretch>
+                  </pic:blipFill>
+                  <pic:spPr>
+                    <a:xfrm>
+                      <a:off x="0" y="0"/>
+                      <a:ext cx="5940425" cy="3572510"/>
+                    </a:xfrm>
+                    <a:prstGeom prst="rect">
+                      <a:avLst/>
+                    </a:prstGeom>
+                  </pic:spPr>
+                </pic:pic>
+              </a:graphicData>
+            </a:graphic>
+          </wp:inline>
+        </w:drawing>
+      </w:r>
+    </w:p>
+    <w:p>
+      <w:pPr>
+        <w:ind w:firstLine="0"/>
+        <w:contextualSpacing w:val="0"/>
+        <w:jc w:val="center"/>
+        <w:rPr>
+          <w:sz w:val="24"/>
+        </w:rPr>
+      </w:pPr>
+      <w:r>
+        <w:rPr>
+          <w:sz w:val="24"/>
+        </w:rPr>
+        <w:t>Рисунок 3</w:t>
+      </w:r>
+      <w:r>
+        <w:rPr>
+          <w:sz w:val="24"/>
+        </w:rPr>
+        <w:t>2</w:t>
+      </w:r>
+      <w:bookmarkStart w:id="0" w:name="_GoBack"/>
+      <w:bookmarkEnd w:id="0"/>
+      <w:r>
+        <w:rPr>
+          <w:sz w:val="24"/>
+        </w:rPr>
+        <w:t xml:space="preserve">. — </w:t>
+      </w:r>
+      <w:r>
+        <w:rPr>
+          <w:sz w:val="24"/>
+        </w:rPr>
+        <w:t>Зачисление абитуриентов</w:t>
+      </w:r>
+      <w:r>
+        <w:rPr>
+          <w:sz w:val="24"/>
+        </w:rPr>
+        <w:t>.</w:t>
+      </w:r>
+    </w:p>
+    <w:p>
+      <w:pPr>
+        <w:contextualSpacing w:val="0"/>
+        <w:jc w:val="both"/>
+      </w:pPr>
+      <w:r>
+        <w:t>Зачисление производится следующим образом:</w:t>
+      </w:r>
+    </w:p>
+    <w:p>
+      <w:pPr>
+        <w:pStyle w:val="a3"/>
+        <w:numPr>
+          <w:ilvl w:val="0"/>
+          <w:numId w:val="3"/>
+        </w:numPr>
+        <w:ind w:left="0" w:firstLine="709"/>
+        <w:contextualSpacing w:val="0"/>
+        <w:jc w:val="both"/>
+      </w:pPr>
+      <w:r>
+        <w:t>Выбирается факультет, форма обучения и специальность, зачисляемых абитуриентов;</w:t>
+      </w:r>
+    </w:p>
+    <w:p>
+      <w:pPr>
+        <w:pStyle w:val="a3"/>
+        <w:numPr>
+          <w:ilvl w:val="0"/>
+          <w:numId w:val="3"/>
+        </w:numPr>
+        <w:ind w:left="0" w:firstLine="709"/>
+        <w:contextualSpacing w:val="0"/>
+        <w:jc w:val="both"/>
+      </w:pPr>
+      <w:r>
+        <w:t>Производится выбор абитуриента в списке абитуриентов;</w:t>
+      </w:r>
+    </w:p>
+    <w:p>
+      <w:pPr>
+        <w:pStyle w:val="a3"/>
+        <w:numPr>
+          <w:ilvl w:val="0"/>
+          <w:numId w:val="3"/>
+        </w:numPr>
+        <w:ind w:left="0" w:firstLine="709"/>
+        <w:contextualSpacing w:val="0"/>
+        <w:jc w:val="both"/>
+      </w:pPr>
+      <w:r>
+        <w:t>На панели ниже списка абитуриентов, выбирается приказ зачисления и специальность, на которую выполняется зачисление абитуриента.</w:t>
+      </w:r>
+    </w:p>
+    <w:p>
+      <w:pPr>
+        <w:pStyle w:val="a3"/>
+        <w:numPr>
+          <w:ilvl w:val="0"/>
+          <w:numId w:val="3"/>
+        </w:numPr>
+        <w:ind w:left="0" w:firstLine="709"/>
+        <w:contextualSpacing w:val="0"/>
+        <w:jc w:val="both"/>
+      </w:pPr>
+      <w:r>
+        <w:lastRenderedPageBreak/>
+        <w:t>Нажатием кнопки «Зачислить абитуриента» происходит зачисление; Нажатием кнопки «Отменить зачисление» происходит отмена зачисления;</w:t>
+      </w:r>
+    </w:p>
+    <w:p>
+      <w:pPr>
+        <w:pStyle w:val="a3"/>
+        <w:numPr>
+          <w:ilvl w:val="0"/>
+          <w:numId w:val="3"/>
+        </w:numPr>
+        <w:ind w:left="0" w:firstLine="709"/>
+        <w:contextualSpacing w:val="0"/>
+        <w:jc w:val="both"/>
+      </w:pPr>
+      <w:r>
+        <w:t>Процесс повторяется с каждым зачисляемым абитуриентом.</w:t>
+      </w:r>
+    </w:p>
+    <w:p>
+      <w:pPr>
+        <w:pStyle w:val="a3"/>
+        <w:ind w:left="0"/>
+        <w:contextualSpacing w:val="0"/>
+        <w:jc w:val="both"/>
+      </w:pPr>
+      <w:r>
+        <w:t>По завершению зачисления, печать выписки в личное дело абитуриента производится с помощью кнопки «Печать выписки».</w:t>
+      </w:r>
+    </w:p>
+    <w:p>
+      <w:pPr>
+        <w:pStyle w:val="a3"/>
+        <w:ind w:left="0" w:firstLine="0"/>
+        <w:contextualSpacing w:val="0"/>
+        <w:jc w:val="center"/>
+        <w:rPr>
+          <w:szCs w:val="36"/>
+        </w:rPr>
       </w:pPr>
     </w:p>
     <w:sectPr>
@@ -3078,8 +4535,186 @@
 </file>
 
 <file path=word/numbering.xml><?xml version="1.0" encoding="utf-8"?>
-<w:numbering xmlns:wpc="http://schemas.microsoft.com/office/word/2010/wordprocessingCanvas" xmlns:cx="http://schemas.microsoft.com/office/drawing/2014/chartex" xmlns:mc="http://schemas.openxmlformats.org/markup-compatibility/2006" xmlns:o="urn:schemas-microsoft-com:office:office" xmlns:r="http://schemas.openxmlformats.org/officeDocument/2006/relationships" xmlns:m="http://schemas.openxmlformats.org/officeDocument/2006/math" xmlns:v="urn:schemas-microsoft-com:vml" xmlns:wp14="http://schemas.microsoft.com/office/word/2010/wordprocessingDrawing" xmlns:wp="http://schemas.openxmlformats.org/drawingml/2006/wordprocessingDrawing" xmlns:w10="urn:schemas-microsoft-com:office:word" xmlns:w="http://schemas.openxmlformats.org/wordprocessingml/2006/main" xmlns:w14="http://schemas.microsoft.com/office/word/2010/wordml" xmlns:w15="http://schemas.microsoft.com/office/word/2012/wordml" xmlns:w16se="http://schemas.microsoft.com/office/word/2015/wordml/symex" xmlns:wpg="http://schemas.microsoft.com/office/word/2010/wordprocessingGroup" xmlns:wpi="http://schemas.microsoft.com/office/word/2010/wordprocessingInk" xmlns:wne="http://schemas.microsoft.com/office/word/2006/wordml" xmlns:wps="http://schemas.microsoft.com/office/word/2010/wordprocessingShape" mc:Ignorable="w14 w15 w16se wp14">
+<w:numbering xmlns:wpc="http://schemas.microsoft.com/office/word/2010/wordprocessingCanvas" xmlns:cx="http://schemas.microsoft.com/office/drawing/2014/chartex" xmlns:cx1="http://schemas.microsoft.com/office/drawing/2015/9/8/chartex" xmlns:mc="http://schemas.openxmlformats.org/markup-compatibility/2006" xmlns:o="urn:schemas-microsoft-com:office:office" xmlns:r="http://schemas.openxmlformats.org/officeDocument/2006/relationships" xmlns:m="http://schemas.openxmlformats.org/officeDocument/2006/math" xmlns:v="urn:schemas-microsoft-com:vml" xmlns:wp14="http://schemas.microsoft.com/office/word/2010/wordprocessingDrawing" xmlns:wp="http://schemas.openxmlformats.org/drawingml/2006/wordprocessingDrawing" xmlns:w10="urn:schemas-microsoft-com:office:word" xmlns:w="http://schemas.openxmlformats.org/wordprocessingml/2006/main" xmlns:w14="http://schemas.microsoft.com/office/word/2010/wordml" xmlns:w15="http://schemas.microsoft.com/office/word/2012/wordml" xmlns:w16se="http://schemas.microsoft.com/office/word/2015/wordml/symex" xmlns:wpg="http://schemas.microsoft.com/office/word/2010/wordprocessingGroup" xmlns:wpi="http://schemas.microsoft.com/office/word/2010/wordprocessingInk" xmlns:wne="http://schemas.microsoft.com/office/word/2006/wordml" xmlns:wps="http://schemas.microsoft.com/office/word/2010/wordprocessingShape" mc:Ignorable="w14 w15 w16se wp14">
   <w:abstractNum w:abstractNumId="0" w15:restartNumberingAfterBreak="0">
+    <w:nsid w:val="00D35BEB"/>
+    <w:multiLevelType w:val="hybridMultilevel"/>
+    <w:tmpl w:val="7FAC54A0"/>
+    <w:lvl w:ilvl="0" w:tplc="13D4027E">
+      <w:start w:val="1"/>
+      <w:numFmt w:val="decimal"/>
+      <w:lvlText w:val="%1)"/>
+      <w:lvlJc w:val="left"/>
+      <w:pPr>
+        <w:ind w:left="1069" w:hanging="360"/>
+      </w:pPr>
+      <w:rPr>
+        <w:rFonts w:hint="default"/>
+      </w:rPr>
+    </w:lvl>
+    <w:lvl w:ilvl="1" w:tplc="04190019" w:tentative="1">
+      <w:start w:val="1"/>
+      <w:numFmt w:val="lowerLetter"/>
+      <w:lvlText w:val="%2."/>
+      <w:lvlJc w:val="left"/>
+      <w:pPr>
+        <w:ind w:left="1789" w:hanging="360"/>
+      </w:pPr>
+    </w:lvl>
+    <w:lvl w:ilvl="2" w:tplc="0419001B" w:tentative="1">
+      <w:start w:val="1"/>
+      <w:numFmt w:val="lowerRoman"/>
+      <w:lvlText w:val="%3."/>
+      <w:lvlJc w:val="right"/>
+      <w:pPr>
+        <w:ind w:left="2509" w:hanging="180"/>
+      </w:pPr>
+    </w:lvl>
+    <w:lvl w:ilvl="3" w:tplc="0419000F" w:tentative="1">
+      <w:start w:val="1"/>
+      <w:numFmt w:val="decimal"/>
+      <w:lvlText w:val="%4."/>
+      <w:lvlJc w:val="left"/>
+      <w:pPr>
+        <w:ind w:left="3229" w:hanging="360"/>
+      </w:pPr>
+    </w:lvl>
+    <w:lvl w:ilvl="4" w:tplc="04190019" w:tentative="1">
+      <w:start w:val="1"/>
+      <w:numFmt w:val="lowerLetter"/>
+      <w:lvlText w:val="%5."/>
+      <w:lvlJc w:val="left"/>
+      <w:pPr>
+        <w:ind w:left="3949" w:hanging="360"/>
+      </w:pPr>
+    </w:lvl>
+    <w:lvl w:ilvl="5" w:tplc="0419001B" w:tentative="1">
+      <w:start w:val="1"/>
+      <w:numFmt w:val="lowerRoman"/>
+      <w:lvlText w:val="%6."/>
+      <w:lvlJc w:val="right"/>
+      <w:pPr>
+        <w:ind w:left="4669" w:hanging="180"/>
+      </w:pPr>
+    </w:lvl>
+    <w:lvl w:ilvl="6" w:tplc="0419000F" w:tentative="1">
+      <w:start w:val="1"/>
+      <w:numFmt w:val="decimal"/>
+      <w:lvlText w:val="%7."/>
+      <w:lvlJc w:val="left"/>
+      <w:pPr>
+        <w:ind w:left="5389" w:hanging="360"/>
+      </w:pPr>
+    </w:lvl>
+    <w:lvl w:ilvl="7" w:tplc="04190019" w:tentative="1">
+      <w:start w:val="1"/>
+      <w:numFmt w:val="lowerLetter"/>
+      <w:lvlText w:val="%8."/>
+      <w:lvlJc w:val="left"/>
+      <w:pPr>
+        <w:ind w:left="6109" w:hanging="360"/>
+      </w:pPr>
+    </w:lvl>
+    <w:lvl w:ilvl="8" w:tplc="0419001B" w:tentative="1">
+      <w:start w:val="1"/>
+      <w:numFmt w:val="lowerRoman"/>
+      <w:lvlText w:val="%9."/>
+      <w:lvlJc w:val="right"/>
+      <w:pPr>
+        <w:ind w:left="6829" w:hanging="180"/>
+      </w:pPr>
+    </w:lvl>
+  </w:abstractNum>
+  <w:abstractNum w:abstractNumId="1" w15:restartNumberingAfterBreak="0">
+    <w:nsid w:val="24144AC8"/>
+    <w:multiLevelType w:val="hybridMultilevel"/>
+    <w:tmpl w:val="7FAC54A0"/>
+    <w:lvl w:ilvl="0" w:tplc="13D4027E">
+      <w:start w:val="1"/>
+      <w:numFmt w:val="decimal"/>
+      <w:lvlText w:val="%1)"/>
+      <w:lvlJc w:val="left"/>
+      <w:pPr>
+        <w:ind w:left="1069" w:hanging="360"/>
+      </w:pPr>
+      <w:rPr>
+        <w:rFonts w:hint="default"/>
+      </w:rPr>
+    </w:lvl>
+    <w:lvl w:ilvl="1" w:tplc="04190019" w:tentative="1">
+      <w:start w:val="1"/>
+      <w:numFmt w:val="lowerLetter"/>
+      <w:lvlText w:val="%2."/>
+      <w:lvlJc w:val="left"/>
+      <w:pPr>
+        <w:ind w:left="1789" w:hanging="360"/>
+      </w:pPr>
+    </w:lvl>
+    <w:lvl w:ilvl="2" w:tplc="0419001B" w:tentative="1">
+      <w:start w:val="1"/>
+      <w:numFmt w:val="lowerRoman"/>
+      <w:lvlText w:val="%3."/>
+      <w:lvlJc w:val="right"/>
+      <w:pPr>
+        <w:ind w:left="2509" w:hanging="180"/>
+      </w:pPr>
+    </w:lvl>
+    <w:lvl w:ilvl="3" w:tplc="0419000F" w:tentative="1">
+      <w:start w:val="1"/>
+      <w:numFmt w:val="decimal"/>
+      <w:lvlText w:val="%4."/>
+      <w:lvlJc w:val="left"/>
+      <w:pPr>
+        <w:ind w:left="3229" w:hanging="360"/>
+      </w:pPr>
+    </w:lvl>
+    <w:lvl w:ilvl="4" w:tplc="04190019" w:tentative="1">
+      <w:start w:val="1"/>
+      <w:numFmt w:val="lowerLetter"/>
+      <w:lvlText w:val="%5."/>
+      <w:lvlJc w:val="left"/>
+      <w:pPr>
+        <w:ind w:left="3949" w:hanging="360"/>
+      </w:pPr>
+    </w:lvl>
+    <w:lvl w:ilvl="5" w:tplc="0419001B" w:tentative="1">
+      <w:start w:val="1"/>
+      <w:numFmt w:val="lowerRoman"/>
+      <w:lvlText w:val="%6."/>
+      <w:lvlJc w:val="right"/>
+      <w:pPr>
+        <w:ind w:left="4669" w:hanging="180"/>
+      </w:pPr>
+    </w:lvl>
+    <w:lvl w:ilvl="6" w:tplc="0419000F" w:tentative="1">
+      <w:start w:val="1"/>
+      <w:numFmt w:val="decimal"/>
+      <w:lvlText w:val="%7."/>
+      <w:lvlJc w:val="left"/>
+      <w:pPr>
+        <w:ind w:left="5389" w:hanging="360"/>
+      </w:pPr>
+    </w:lvl>
+    <w:lvl w:ilvl="7" w:tplc="04190019" w:tentative="1">
+      <w:start w:val="1"/>
+      <w:numFmt w:val="lowerLetter"/>
+      <w:lvlText w:val="%8."/>
+      <w:lvlJc w:val="left"/>
+      <w:pPr>
+        <w:ind w:left="6109" w:hanging="360"/>
+      </w:pPr>
+    </w:lvl>
+    <w:lvl w:ilvl="8" w:tplc="0419001B" w:tentative="1">
+      <w:start w:val="1"/>
+      <w:numFmt w:val="lowerRoman"/>
+      <w:lvlText w:val="%9."/>
+      <w:lvlJc w:val="right"/>
+      <w:pPr>
+        <w:ind w:left="6829" w:hanging="180"/>
+      </w:pPr>
+    </w:lvl>
+  </w:abstractNum>
+  <w:abstractNum w:abstractNumId="2" w15:restartNumberingAfterBreak="0">
     <w:nsid w:val="30B9788D"/>
     <w:multiLevelType w:val="hybridMultilevel"/>
     <w:tmpl w:val="B734BBD8"/>
@@ -3193,6 +4828,12 @@
     </w:lvl>
   </w:abstractNum>
   <w:num w:numId="1">
+    <w:abstractNumId w:val="2"/>
+  </w:num>
+  <w:num w:numId="2">
+    <w:abstractNumId w:val="1"/>
+  </w:num>
+  <w:num w:numId="3">
     <w:abstractNumId w:val="0"/>
   </w:num>
 </w:numbering>

--- a/WF.EnrolleeApplication.App/WF.EnrolleeApplication.App/doc/Руководство пользователя.docx
+++ b/WF.EnrolleeApplication.App/WF.EnrolleeApplication.App/doc/Руководство пользователя.docx
@@ -1,23 +1,2009 @@
 
 <file path=word/document.xml><?xml version="1.0" encoding="utf-8"?>
-<w:document xmlns:wpc="http://schemas.microsoft.com/office/word/2010/wordprocessingCanvas" xmlns:cx="http://schemas.microsoft.com/office/drawing/2014/chartex" xmlns:cx1="http://schemas.microsoft.com/office/drawing/2015/9/8/chartex" xmlns:mc="http://schemas.openxmlformats.org/markup-compatibility/2006" xmlns:o="urn:schemas-microsoft-com:office:office" xmlns:r="http://schemas.openxmlformats.org/officeDocument/2006/relationships" xmlns:m="http://schemas.openxmlformats.org/officeDocument/2006/math" xmlns:v="urn:schemas-microsoft-com:vml" xmlns:wp14="http://schemas.microsoft.com/office/word/2010/wordprocessingDrawing" xmlns:wp="http://schemas.openxmlformats.org/drawingml/2006/wordprocessingDrawing" xmlns:w10="urn:schemas-microsoft-com:office:word" xmlns:w="http://schemas.openxmlformats.org/wordprocessingml/2006/main" xmlns:w14="http://schemas.microsoft.com/office/word/2010/wordml" xmlns:w15="http://schemas.microsoft.com/office/word/2012/wordml" xmlns:w16se="http://schemas.microsoft.com/office/word/2015/wordml/symex" xmlns:wpg="http://schemas.microsoft.com/office/word/2010/wordprocessingGroup" xmlns:wpi="http://schemas.microsoft.com/office/word/2010/wordprocessingInk" xmlns:wne="http://schemas.microsoft.com/office/word/2006/wordml" xmlns:wps="http://schemas.microsoft.com/office/word/2010/wordprocessingShape" mc:Ignorable="w14 w15 w16se wp14">
+<w:document xmlns:wpc="http://schemas.microsoft.com/office/word/2010/wordprocessingCanvas" xmlns:cx="http://schemas.microsoft.com/office/drawing/2014/chartex" xmlns:mc="http://schemas.openxmlformats.org/markup-compatibility/2006" xmlns:o="urn:schemas-microsoft-com:office:office" xmlns:r="http://schemas.openxmlformats.org/officeDocument/2006/relationships" xmlns:m="http://schemas.openxmlformats.org/officeDocument/2006/math" xmlns:v="urn:schemas-microsoft-com:vml" xmlns:wp14="http://schemas.microsoft.com/office/word/2010/wordprocessingDrawing" xmlns:wp="http://schemas.openxmlformats.org/drawingml/2006/wordprocessingDrawing" xmlns:w10="urn:schemas-microsoft-com:office:word" xmlns:w="http://schemas.openxmlformats.org/wordprocessingml/2006/main" xmlns:w14="http://schemas.microsoft.com/office/word/2010/wordml" xmlns:w15="http://schemas.microsoft.com/office/word/2012/wordml" xmlns:w16se="http://schemas.microsoft.com/office/word/2015/wordml/symex" xmlns:wpg="http://schemas.microsoft.com/office/word/2010/wordprocessingGroup" xmlns:wpi="http://schemas.microsoft.com/office/word/2010/wordprocessingInk" xmlns:wne="http://schemas.microsoft.com/office/word/2006/wordml" xmlns:wps="http://schemas.microsoft.com/office/word/2010/wordprocessingShape" mc:Ignorable="w14 w15 w16se wp14">
   <w:body>
-    <w:p>
-      <w:pPr>
+    <w:sdt>
+      <w:sdtPr>
+        <w:rPr>
+          <w:sz w:val="24"/>
+          <w:szCs w:val="24"/>
+        </w:rPr>
+        <w:id w:val="-2036565368"/>
+        <w:docPartObj>
+          <w:docPartGallery w:val="Table of Contents"/>
+          <w:docPartUnique/>
+        </w:docPartObj>
+      </w:sdtPr>
+      <w:sdtEndPr>
+        <w:rPr>
+          <w:rFonts w:ascii="Times New Roman" w:eastAsiaTheme="minorHAnsi" w:hAnsi="Times New Roman" w:cstheme="minorBidi"/>
+          <w:b/>
+          <w:bCs/>
+          <w:color w:val="auto"/>
+          <w:lang w:eastAsia="en-US"/>
+        </w:rPr>
+      </w:sdtEndPr>
+      <w:sdtContent>
+        <w:p>
+          <w:pPr>
+            <w:pStyle w:val="a6"/>
+            <w:spacing w:line="360" w:lineRule="auto"/>
+            <w:contextualSpacing/>
+            <w:jc w:val="center"/>
+            <w:rPr>
+              <w:rFonts w:ascii="Times New Roman" w:hAnsi="Times New Roman" w:cs="Times New Roman"/>
+              <w:b/>
+              <w:color w:val="auto"/>
+              <w:szCs w:val="24"/>
+            </w:rPr>
+          </w:pPr>
+          <w:r>
+            <w:rPr>
+              <w:rFonts w:ascii="Times New Roman" w:hAnsi="Times New Roman" w:cs="Times New Roman"/>
+              <w:b/>
+              <w:color w:val="auto"/>
+              <w:szCs w:val="24"/>
+            </w:rPr>
+            <w:t>СОДЕРЖАНИЕ</w:t>
+          </w:r>
+        </w:p>
+        <w:p>
+          <w:pPr>
+            <w:pStyle w:val="11"/>
+            <w:rPr>
+              <w:rFonts w:asciiTheme="minorHAnsi" w:eastAsiaTheme="minorEastAsia" w:hAnsiTheme="minorHAnsi"/>
+              <w:i w:val="0"/>
+              <w:szCs w:val="24"/>
+              <w:lang w:eastAsia="ru-RU"/>
+            </w:rPr>
+          </w:pPr>
+          <w:r>
+            <w:rPr>
+              <w:szCs w:val="24"/>
+            </w:rPr>
+            <w:fldChar w:fldCharType="begin"/>
+          </w:r>
+          <w:r>
+            <w:rPr>
+              <w:szCs w:val="24"/>
+            </w:rPr>
+            <w:instrText xml:space="preserve"> TOC \o "1-3" \h \z \u </w:instrText>
+          </w:r>
+          <w:r>
+            <w:rPr>
+              <w:szCs w:val="24"/>
+            </w:rPr>
+            <w:fldChar w:fldCharType="separate"/>
+          </w:r>
+          <w:hyperlink w:anchor="_Toc519061903" w:history="1">
+            <w:r>
+              <w:rPr>
+                <w:rStyle w:val="a7"/>
+                <w:i w:val="0"/>
+                <w:szCs w:val="24"/>
+              </w:rPr>
+              <w:t>Вход в систему АИС «абитуриент»</w:t>
+            </w:r>
+            <w:r>
+              <w:rPr>
+                <w:i w:val="0"/>
+                <w:webHidden/>
+                <w:szCs w:val="24"/>
+              </w:rPr>
+              <w:tab/>
+            </w:r>
+            <w:r>
+              <w:rPr>
+                <w:i w:val="0"/>
+                <w:webHidden/>
+                <w:szCs w:val="24"/>
+              </w:rPr>
+              <w:fldChar w:fldCharType="begin"/>
+            </w:r>
+            <w:r>
+              <w:rPr>
+                <w:i w:val="0"/>
+                <w:webHidden/>
+                <w:szCs w:val="24"/>
+              </w:rPr>
+              <w:instrText xml:space="preserve"> PAGEREF _Toc519061903 \h </w:instrText>
+            </w:r>
+            <w:r>
+              <w:rPr>
+                <w:i w:val="0"/>
+                <w:webHidden/>
+                <w:szCs w:val="24"/>
+              </w:rPr>
+            </w:r>
+            <w:r>
+              <w:rPr>
+                <w:i w:val="0"/>
+                <w:webHidden/>
+                <w:szCs w:val="24"/>
+              </w:rPr>
+              <w:fldChar w:fldCharType="separate"/>
+            </w:r>
+            <w:r>
+              <w:rPr>
+                <w:i w:val="0"/>
+                <w:webHidden/>
+                <w:szCs w:val="24"/>
+              </w:rPr>
+              <w:t>2</w:t>
+            </w:r>
+            <w:r>
+              <w:rPr>
+                <w:i w:val="0"/>
+                <w:webHidden/>
+                <w:szCs w:val="24"/>
+              </w:rPr>
+              <w:fldChar w:fldCharType="end"/>
+            </w:r>
+          </w:hyperlink>
+        </w:p>
+        <w:p>
+          <w:pPr>
+            <w:pStyle w:val="11"/>
+            <w:rPr>
+              <w:rFonts w:asciiTheme="minorHAnsi" w:eastAsiaTheme="minorEastAsia" w:hAnsiTheme="minorHAnsi"/>
+              <w:i w:val="0"/>
+              <w:szCs w:val="24"/>
+              <w:lang w:eastAsia="ru-RU"/>
+            </w:rPr>
+          </w:pPr>
+          <w:hyperlink w:anchor="_Toc519061904" w:history="1">
+            <w:r>
+              <w:rPr>
+                <w:rStyle w:val="a7"/>
+                <w:i w:val="0"/>
+                <w:szCs w:val="24"/>
+              </w:rPr>
+              <w:t>Возможные ошибки входа в систему:</w:t>
+            </w:r>
+            <w:r>
+              <w:rPr>
+                <w:i w:val="0"/>
+                <w:webHidden/>
+                <w:szCs w:val="24"/>
+              </w:rPr>
+              <w:tab/>
+            </w:r>
+            <w:r>
+              <w:rPr>
+                <w:i w:val="0"/>
+                <w:webHidden/>
+                <w:szCs w:val="24"/>
+              </w:rPr>
+              <w:fldChar w:fldCharType="begin"/>
+            </w:r>
+            <w:r>
+              <w:rPr>
+                <w:i w:val="0"/>
+                <w:webHidden/>
+                <w:szCs w:val="24"/>
+              </w:rPr>
+              <w:instrText xml:space="preserve"> PAGEREF _Toc519061904 \h </w:instrText>
+            </w:r>
+            <w:r>
+              <w:rPr>
+                <w:i w:val="0"/>
+                <w:webHidden/>
+                <w:szCs w:val="24"/>
+              </w:rPr>
+            </w:r>
+            <w:r>
+              <w:rPr>
+                <w:i w:val="0"/>
+                <w:webHidden/>
+                <w:szCs w:val="24"/>
+              </w:rPr>
+              <w:fldChar w:fldCharType="separate"/>
+            </w:r>
+            <w:r>
+              <w:rPr>
+                <w:i w:val="0"/>
+                <w:webHidden/>
+                <w:szCs w:val="24"/>
+              </w:rPr>
+              <w:t>2</w:t>
+            </w:r>
+            <w:r>
+              <w:rPr>
+                <w:i w:val="0"/>
+                <w:webHidden/>
+                <w:szCs w:val="24"/>
+              </w:rPr>
+              <w:fldChar w:fldCharType="end"/>
+            </w:r>
+          </w:hyperlink>
+        </w:p>
+        <w:p>
+          <w:pPr>
+            <w:pStyle w:val="11"/>
+            <w:rPr>
+              <w:rFonts w:asciiTheme="minorHAnsi" w:eastAsiaTheme="minorEastAsia" w:hAnsiTheme="minorHAnsi"/>
+              <w:i w:val="0"/>
+              <w:szCs w:val="24"/>
+              <w:lang w:eastAsia="ru-RU"/>
+            </w:rPr>
+          </w:pPr>
+          <w:hyperlink w:anchor="_Toc519061905" w:history="1">
+            <w:r>
+              <w:rPr>
+                <w:rStyle w:val="a7"/>
+                <w:i w:val="0"/>
+                <w:szCs w:val="24"/>
+              </w:rPr>
+              <w:t>Регистрация абитуриента</w:t>
+            </w:r>
+            <w:r>
+              <w:rPr>
+                <w:i w:val="0"/>
+                <w:webHidden/>
+                <w:szCs w:val="24"/>
+              </w:rPr>
+              <w:tab/>
+            </w:r>
+            <w:r>
+              <w:rPr>
+                <w:i w:val="0"/>
+                <w:webHidden/>
+                <w:szCs w:val="24"/>
+              </w:rPr>
+              <w:fldChar w:fldCharType="begin"/>
+            </w:r>
+            <w:r>
+              <w:rPr>
+                <w:i w:val="0"/>
+                <w:webHidden/>
+                <w:szCs w:val="24"/>
+              </w:rPr>
+              <w:instrText xml:space="preserve"> PAGEREF _Toc519061905 \h </w:instrText>
+            </w:r>
+            <w:r>
+              <w:rPr>
+                <w:i w:val="0"/>
+                <w:webHidden/>
+                <w:szCs w:val="24"/>
+              </w:rPr>
+            </w:r>
+            <w:r>
+              <w:rPr>
+                <w:i w:val="0"/>
+                <w:webHidden/>
+                <w:szCs w:val="24"/>
+              </w:rPr>
+              <w:fldChar w:fldCharType="separate"/>
+            </w:r>
+            <w:r>
+              <w:rPr>
+                <w:i w:val="0"/>
+                <w:webHidden/>
+                <w:szCs w:val="24"/>
+              </w:rPr>
+              <w:t>4</w:t>
+            </w:r>
+            <w:r>
+              <w:rPr>
+                <w:i w:val="0"/>
+                <w:webHidden/>
+                <w:szCs w:val="24"/>
+              </w:rPr>
+              <w:fldChar w:fldCharType="end"/>
+            </w:r>
+          </w:hyperlink>
+        </w:p>
+        <w:p>
+          <w:pPr>
+            <w:pStyle w:val="11"/>
+            <w:rPr>
+              <w:rFonts w:asciiTheme="minorHAnsi" w:eastAsiaTheme="minorEastAsia" w:hAnsiTheme="minorHAnsi"/>
+              <w:i w:val="0"/>
+              <w:szCs w:val="24"/>
+              <w:lang w:eastAsia="ru-RU"/>
+            </w:rPr>
+          </w:pPr>
+          <w:hyperlink w:anchor="_Toc519061906" w:history="1">
+            <w:r>
+              <w:rPr>
+                <w:rStyle w:val="a7"/>
+                <w:i w:val="0"/>
+                <w:szCs w:val="24"/>
+              </w:rPr>
+              <w:t>Панель «Информация об абитуриенте»</w:t>
+            </w:r>
+            <w:r>
+              <w:rPr>
+                <w:i w:val="0"/>
+                <w:webHidden/>
+                <w:szCs w:val="24"/>
+              </w:rPr>
+              <w:tab/>
+            </w:r>
+            <w:r>
+              <w:rPr>
+                <w:i w:val="0"/>
+                <w:webHidden/>
+                <w:szCs w:val="24"/>
+              </w:rPr>
+              <w:fldChar w:fldCharType="begin"/>
+            </w:r>
+            <w:r>
+              <w:rPr>
+                <w:i w:val="0"/>
+                <w:webHidden/>
+                <w:szCs w:val="24"/>
+              </w:rPr>
+              <w:instrText xml:space="preserve"> PAGEREF _Toc519061906 \h </w:instrText>
+            </w:r>
+            <w:r>
+              <w:rPr>
+                <w:i w:val="0"/>
+                <w:webHidden/>
+                <w:szCs w:val="24"/>
+              </w:rPr>
+            </w:r>
+            <w:r>
+              <w:rPr>
+                <w:i w:val="0"/>
+                <w:webHidden/>
+                <w:szCs w:val="24"/>
+              </w:rPr>
+              <w:fldChar w:fldCharType="separate"/>
+            </w:r>
+            <w:r>
+              <w:rPr>
+                <w:i w:val="0"/>
+                <w:webHidden/>
+                <w:szCs w:val="24"/>
+              </w:rPr>
+              <w:t>5</w:t>
+            </w:r>
+            <w:r>
+              <w:rPr>
+                <w:i w:val="0"/>
+                <w:webHidden/>
+                <w:szCs w:val="24"/>
+              </w:rPr>
+              <w:fldChar w:fldCharType="end"/>
+            </w:r>
+          </w:hyperlink>
+        </w:p>
+        <w:p>
+          <w:pPr>
+            <w:pStyle w:val="21"/>
+            <w:tabs>
+              <w:tab w:val="right" w:leader="dot" w:pos="9345"/>
+            </w:tabs>
+            <w:ind w:firstLine="0"/>
+            <w:rPr>
+              <w:rFonts w:asciiTheme="minorHAnsi" w:eastAsiaTheme="minorEastAsia" w:hAnsiTheme="minorHAnsi"/>
+              <w:i/>
+              <w:noProof/>
+              <w:sz w:val="24"/>
+              <w:szCs w:val="24"/>
+              <w:lang w:eastAsia="ru-RU"/>
+            </w:rPr>
+          </w:pPr>
+          <w:hyperlink w:anchor="_Toc519061907" w:history="1">
+            <w:r>
+              <w:rPr>
+                <w:rStyle w:val="a7"/>
+                <w:rFonts w:cs="Times New Roman"/>
+                <w:i/>
+                <w:noProof/>
+                <w:sz w:val="24"/>
+                <w:szCs w:val="24"/>
+              </w:rPr>
+              <w:t>Заполнение данных об абитуриенте</w:t>
+            </w:r>
+            <w:r>
+              <w:rPr>
+                <w:i/>
+                <w:noProof/>
+                <w:webHidden/>
+                <w:sz w:val="24"/>
+                <w:szCs w:val="24"/>
+              </w:rPr>
+              <w:tab/>
+            </w:r>
+            <w:r>
+              <w:rPr>
+                <w:i/>
+                <w:noProof/>
+                <w:webHidden/>
+                <w:sz w:val="24"/>
+                <w:szCs w:val="24"/>
+              </w:rPr>
+              <w:fldChar w:fldCharType="begin"/>
+            </w:r>
+            <w:r>
+              <w:rPr>
+                <w:i/>
+                <w:noProof/>
+                <w:webHidden/>
+                <w:sz w:val="24"/>
+                <w:szCs w:val="24"/>
+              </w:rPr>
+              <w:instrText xml:space="preserve"> PAGEREF _Toc519061907 \h </w:instrText>
+            </w:r>
+            <w:r>
+              <w:rPr>
+                <w:i/>
+                <w:noProof/>
+                <w:webHidden/>
+                <w:sz w:val="24"/>
+                <w:szCs w:val="24"/>
+              </w:rPr>
+            </w:r>
+            <w:r>
+              <w:rPr>
+                <w:i/>
+                <w:noProof/>
+                <w:webHidden/>
+                <w:sz w:val="24"/>
+                <w:szCs w:val="24"/>
+              </w:rPr>
+              <w:fldChar w:fldCharType="separate"/>
+            </w:r>
+            <w:r>
+              <w:rPr>
+                <w:i/>
+                <w:noProof/>
+                <w:webHidden/>
+                <w:sz w:val="24"/>
+                <w:szCs w:val="24"/>
+              </w:rPr>
+              <w:t>5</w:t>
+            </w:r>
+            <w:r>
+              <w:rPr>
+                <w:i/>
+                <w:noProof/>
+                <w:webHidden/>
+                <w:sz w:val="24"/>
+                <w:szCs w:val="24"/>
+              </w:rPr>
+              <w:fldChar w:fldCharType="end"/>
+            </w:r>
+          </w:hyperlink>
+        </w:p>
+        <w:p>
+          <w:pPr>
+            <w:pStyle w:val="21"/>
+            <w:tabs>
+              <w:tab w:val="right" w:leader="dot" w:pos="9345"/>
+            </w:tabs>
+            <w:ind w:firstLine="0"/>
+            <w:rPr>
+              <w:rFonts w:asciiTheme="minorHAnsi" w:eastAsiaTheme="minorEastAsia" w:hAnsiTheme="minorHAnsi"/>
+              <w:i/>
+              <w:noProof/>
+              <w:sz w:val="24"/>
+              <w:szCs w:val="24"/>
+              <w:lang w:eastAsia="ru-RU"/>
+            </w:rPr>
+          </w:pPr>
+          <w:hyperlink w:anchor="_Toc519061908" w:history="1">
+            <w:r>
+              <w:rPr>
+                <w:rStyle w:val="a7"/>
+                <w:rFonts w:cs="Times New Roman"/>
+                <w:i/>
+                <w:noProof/>
+                <w:sz w:val="24"/>
+                <w:szCs w:val="24"/>
+              </w:rPr>
+              <w:t>Заполнение данных о предоставленном документе подтверждающего личность абитуриента</w:t>
+            </w:r>
+            <w:r>
+              <w:rPr>
+                <w:i/>
+                <w:noProof/>
+                <w:webHidden/>
+                <w:sz w:val="24"/>
+                <w:szCs w:val="24"/>
+              </w:rPr>
+              <w:tab/>
+            </w:r>
+            <w:r>
+              <w:rPr>
+                <w:i/>
+                <w:noProof/>
+                <w:webHidden/>
+                <w:sz w:val="24"/>
+                <w:szCs w:val="24"/>
+              </w:rPr>
+              <w:fldChar w:fldCharType="begin"/>
+            </w:r>
+            <w:r>
+              <w:rPr>
+                <w:i/>
+                <w:noProof/>
+                <w:webHidden/>
+                <w:sz w:val="24"/>
+                <w:szCs w:val="24"/>
+              </w:rPr>
+              <w:instrText xml:space="preserve"> PAGEREF _Toc519061908 \h </w:instrText>
+            </w:r>
+            <w:r>
+              <w:rPr>
+                <w:i/>
+                <w:noProof/>
+                <w:webHidden/>
+                <w:sz w:val="24"/>
+                <w:szCs w:val="24"/>
+              </w:rPr>
+            </w:r>
+            <w:r>
+              <w:rPr>
+                <w:i/>
+                <w:noProof/>
+                <w:webHidden/>
+                <w:sz w:val="24"/>
+                <w:szCs w:val="24"/>
+              </w:rPr>
+              <w:fldChar w:fldCharType="separate"/>
+            </w:r>
+            <w:r>
+              <w:rPr>
+                <w:i/>
+                <w:noProof/>
+                <w:webHidden/>
+                <w:sz w:val="24"/>
+                <w:szCs w:val="24"/>
+              </w:rPr>
+              <w:t>6</w:t>
+            </w:r>
+            <w:r>
+              <w:rPr>
+                <w:i/>
+                <w:noProof/>
+                <w:webHidden/>
+                <w:sz w:val="24"/>
+                <w:szCs w:val="24"/>
+              </w:rPr>
+              <w:fldChar w:fldCharType="end"/>
+            </w:r>
+          </w:hyperlink>
+        </w:p>
+        <w:p>
+          <w:pPr>
+            <w:pStyle w:val="21"/>
+            <w:tabs>
+              <w:tab w:val="right" w:leader="dot" w:pos="9345"/>
+            </w:tabs>
+            <w:ind w:firstLine="0"/>
+            <w:rPr>
+              <w:rFonts w:asciiTheme="minorHAnsi" w:eastAsiaTheme="minorEastAsia" w:hAnsiTheme="minorHAnsi"/>
+              <w:i/>
+              <w:noProof/>
+              <w:sz w:val="24"/>
+              <w:szCs w:val="24"/>
+              <w:lang w:eastAsia="ru-RU"/>
+            </w:rPr>
+          </w:pPr>
+          <w:hyperlink w:anchor="_Toc519061909" w:history="1">
+            <w:r>
+              <w:rPr>
+                <w:rStyle w:val="a7"/>
+                <w:rFonts w:cs="Times New Roman"/>
+                <w:i/>
+                <w:noProof/>
+                <w:sz w:val="24"/>
+                <w:szCs w:val="24"/>
+              </w:rPr>
+              <w:t>Заполнение информации о родителях абитуриента</w:t>
+            </w:r>
+            <w:r>
+              <w:rPr>
+                <w:i/>
+                <w:noProof/>
+                <w:webHidden/>
+                <w:sz w:val="24"/>
+                <w:szCs w:val="24"/>
+              </w:rPr>
+              <w:tab/>
+            </w:r>
+            <w:r>
+              <w:rPr>
+                <w:i/>
+                <w:noProof/>
+                <w:webHidden/>
+                <w:sz w:val="24"/>
+                <w:szCs w:val="24"/>
+              </w:rPr>
+              <w:fldChar w:fldCharType="begin"/>
+            </w:r>
+            <w:r>
+              <w:rPr>
+                <w:i/>
+                <w:noProof/>
+                <w:webHidden/>
+                <w:sz w:val="24"/>
+                <w:szCs w:val="24"/>
+              </w:rPr>
+              <w:instrText xml:space="preserve"> PAGEREF _Toc519061909 \h </w:instrText>
+            </w:r>
+            <w:r>
+              <w:rPr>
+                <w:i/>
+                <w:noProof/>
+                <w:webHidden/>
+                <w:sz w:val="24"/>
+                <w:szCs w:val="24"/>
+              </w:rPr>
+            </w:r>
+            <w:r>
+              <w:rPr>
+                <w:i/>
+                <w:noProof/>
+                <w:webHidden/>
+                <w:sz w:val="24"/>
+                <w:szCs w:val="24"/>
+              </w:rPr>
+              <w:fldChar w:fldCharType="separate"/>
+            </w:r>
+            <w:r>
+              <w:rPr>
+                <w:i/>
+                <w:noProof/>
+                <w:webHidden/>
+                <w:sz w:val="24"/>
+                <w:szCs w:val="24"/>
+              </w:rPr>
+              <w:t>7</w:t>
+            </w:r>
+            <w:r>
+              <w:rPr>
+                <w:i/>
+                <w:noProof/>
+                <w:webHidden/>
+                <w:sz w:val="24"/>
+                <w:szCs w:val="24"/>
+              </w:rPr>
+              <w:fldChar w:fldCharType="end"/>
+            </w:r>
+          </w:hyperlink>
+        </w:p>
+        <w:p>
+          <w:pPr>
+            <w:pStyle w:val="11"/>
+            <w:rPr>
+              <w:rFonts w:asciiTheme="minorHAnsi" w:eastAsiaTheme="minorEastAsia" w:hAnsiTheme="minorHAnsi"/>
+              <w:szCs w:val="24"/>
+              <w:lang w:eastAsia="ru-RU"/>
+            </w:rPr>
+          </w:pPr>
+          <w:hyperlink w:anchor="_Toc519061910" w:history="1">
+            <w:r>
+              <w:rPr>
+                <w:rStyle w:val="a7"/>
+                <w:i w:val="0"/>
+                <w:szCs w:val="24"/>
+              </w:rPr>
+              <w:t>Панель «Дополнительная информация»</w:t>
+            </w:r>
+            <w:r>
+              <w:rPr>
+                <w:webHidden/>
+                <w:szCs w:val="24"/>
+              </w:rPr>
+              <w:tab/>
+            </w:r>
+            <w:r>
+              <w:rPr>
+                <w:webHidden/>
+                <w:szCs w:val="24"/>
+              </w:rPr>
+              <w:fldChar w:fldCharType="begin"/>
+            </w:r>
+            <w:r>
+              <w:rPr>
+                <w:webHidden/>
+                <w:szCs w:val="24"/>
+              </w:rPr>
+              <w:instrText xml:space="preserve"> PAGEREF _Toc519061910 \h </w:instrText>
+            </w:r>
+            <w:r>
+              <w:rPr>
+                <w:webHidden/>
+                <w:szCs w:val="24"/>
+              </w:rPr>
+            </w:r>
+            <w:r>
+              <w:rPr>
+                <w:webHidden/>
+                <w:szCs w:val="24"/>
+              </w:rPr>
+              <w:fldChar w:fldCharType="separate"/>
+            </w:r>
+            <w:r>
+              <w:rPr>
+                <w:webHidden/>
+                <w:szCs w:val="24"/>
+              </w:rPr>
+              <w:t>7</w:t>
+            </w:r>
+            <w:r>
+              <w:rPr>
+                <w:webHidden/>
+                <w:szCs w:val="24"/>
+              </w:rPr>
+              <w:fldChar w:fldCharType="end"/>
+            </w:r>
+          </w:hyperlink>
+        </w:p>
+        <w:p>
+          <w:pPr>
+            <w:pStyle w:val="21"/>
+            <w:tabs>
+              <w:tab w:val="right" w:leader="dot" w:pos="9345"/>
+            </w:tabs>
+            <w:ind w:firstLine="0"/>
+            <w:rPr>
+              <w:rFonts w:asciiTheme="minorHAnsi" w:eastAsiaTheme="minorEastAsia" w:hAnsiTheme="minorHAnsi"/>
+              <w:i/>
+              <w:noProof/>
+              <w:sz w:val="24"/>
+              <w:szCs w:val="24"/>
+              <w:lang w:eastAsia="ru-RU"/>
+            </w:rPr>
+          </w:pPr>
+          <w:hyperlink w:anchor="_Toc519061911" w:history="1">
+            <w:r>
+              <w:rPr>
+                <w:rStyle w:val="a7"/>
+                <w:rFonts w:cs="Times New Roman"/>
+                <w:i/>
+                <w:noProof/>
+                <w:sz w:val="24"/>
+                <w:szCs w:val="24"/>
+              </w:rPr>
+              <w:t>Заполнение адреса регистрации абитуриента</w:t>
+            </w:r>
+            <w:r>
+              <w:rPr>
+                <w:i/>
+                <w:noProof/>
+                <w:webHidden/>
+                <w:sz w:val="24"/>
+                <w:szCs w:val="24"/>
+              </w:rPr>
+              <w:tab/>
+            </w:r>
+            <w:r>
+              <w:rPr>
+                <w:i/>
+                <w:noProof/>
+                <w:webHidden/>
+                <w:sz w:val="24"/>
+                <w:szCs w:val="24"/>
+              </w:rPr>
+              <w:fldChar w:fldCharType="begin"/>
+            </w:r>
+            <w:r>
+              <w:rPr>
+                <w:i/>
+                <w:noProof/>
+                <w:webHidden/>
+                <w:sz w:val="24"/>
+                <w:szCs w:val="24"/>
+              </w:rPr>
+              <w:instrText xml:space="preserve"> PAGEREF _Toc519061911 \h </w:instrText>
+            </w:r>
+            <w:r>
+              <w:rPr>
+                <w:i/>
+                <w:noProof/>
+                <w:webHidden/>
+                <w:sz w:val="24"/>
+                <w:szCs w:val="24"/>
+              </w:rPr>
+            </w:r>
+            <w:r>
+              <w:rPr>
+                <w:i/>
+                <w:noProof/>
+                <w:webHidden/>
+                <w:sz w:val="24"/>
+                <w:szCs w:val="24"/>
+              </w:rPr>
+              <w:fldChar w:fldCharType="separate"/>
+            </w:r>
+            <w:r>
+              <w:rPr>
+                <w:i/>
+                <w:noProof/>
+                <w:webHidden/>
+                <w:sz w:val="24"/>
+                <w:szCs w:val="24"/>
+              </w:rPr>
+              <w:t>7</w:t>
+            </w:r>
+            <w:r>
+              <w:rPr>
+                <w:i/>
+                <w:noProof/>
+                <w:webHidden/>
+                <w:sz w:val="24"/>
+                <w:szCs w:val="24"/>
+              </w:rPr>
+              <w:fldChar w:fldCharType="end"/>
+            </w:r>
+          </w:hyperlink>
+        </w:p>
+        <w:p>
+          <w:pPr>
+            <w:pStyle w:val="21"/>
+            <w:tabs>
+              <w:tab w:val="right" w:leader="dot" w:pos="9345"/>
+            </w:tabs>
+            <w:ind w:firstLine="0"/>
+            <w:rPr>
+              <w:rFonts w:asciiTheme="minorHAnsi" w:eastAsiaTheme="minorEastAsia" w:hAnsiTheme="minorHAnsi"/>
+              <w:i/>
+              <w:noProof/>
+              <w:sz w:val="24"/>
+              <w:szCs w:val="24"/>
+              <w:lang w:eastAsia="ru-RU"/>
+            </w:rPr>
+          </w:pPr>
+          <w:hyperlink w:anchor="_Toc519061912" w:history="1">
+            <w:r>
+              <w:rPr>
+                <w:rStyle w:val="a7"/>
+                <w:rFonts w:cs="Times New Roman"/>
+                <w:i/>
+                <w:noProof/>
+                <w:sz w:val="24"/>
+                <w:szCs w:val="24"/>
+              </w:rPr>
+              <w:t>Заполнение информации о последнем оконченном учебном заведении</w:t>
+            </w:r>
+            <w:r>
+              <w:rPr>
+                <w:i/>
+                <w:noProof/>
+                <w:webHidden/>
+                <w:sz w:val="24"/>
+                <w:szCs w:val="24"/>
+              </w:rPr>
+              <w:tab/>
+            </w:r>
+            <w:r>
+              <w:rPr>
+                <w:i/>
+                <w:noProof/>
+                <w:webHidden/>
+                <w:sz w:val="24"/>
+                <w:szCs w:val="24"/>
+              </w:rPr>
+              <w:fldChar w:fldCharType="begin"/>
+            </w:r>
+            <w:r>
+              <w:rPr>
+                <w:i/>
+                <w:noProof/>
+                <w:webHidden/>
+                <w:sz w:val="24"/>
+                <w:szCs w:val="24"/>
+              </w:rPr>
+              <w:instrText xml:space="preserve"> PAGEREF _Toc519061912 \h </w:instrText>
+            </w:r>
+            <w:r>
+              <w:rPr>
+                <w:i/>
+                <w:noProof/>
+                <w:webHidden/>
+                <w:sz w:val="24"/>
+                <w:szCs w:val="24"/>
+              </w:rPr>
+            </w:r>
+            <w:r>
+              <w:rPr>
+                <w:i/>
+                <w:noProof/>
+                <w:webHidden/>
+                <w:sz w:val="24"/>
+                <w:szCs w:val="24"/>
+              </w:rPr>
+              <w:fldChar w:fldCharType="separate"/>
+            </w:r>
+            <w:r>
+              <w:rPr>
+                <w:i/>
+                <w:noProof/>
+                <w:webHidden/>
+                <w:sz w:val="24"/>
+                <w:szCs w:val="24"/>
+              </w:rPr>
+              <w:t>8</w:t>
+            </w:r>
+            <w:r>
+              <w:rPr>
+                <w:i/>
+                <w:noProof/>
+                <w:webHidden/>
+                <w:sz w:val="24"/>
+                <w:szCs w:val="24"/>
+              </w:rPr>
+              <w:fldChar w:fldCharType="end"/>
+            </w:r>
+          </w:hyperlink>
+        </w:p>
+        <w:p>
+          <w:pPr>
+            <w:pStyle w:val="21"/>
+            <w:tabs>
+              <w:tab w:val="right" w:leader="dot" w:pos="9345"/>
+            </w:tabs>
+            <w:ind w:firstLine="0"/>
+            <w:rPr>
+              <w:rFonts w:asciiTheme="minorHAnsi" w:eastAsiaTheme="minorEastAsia" w:hAnsiTheme="minorHAnsi"/>
+              <w:i/>
+              <w:noProof/>
+              <w:sz w:val="24"/>
+              <w:szCs w:val="24"/>
+              <w:lang w:eastAsia="ru-RU"/>
+            </w:rPr>
+          </w:pPr>
+          <w:hyperlink w:anchor="_Toc519061913" w:history="1">
+            <w:r>
+              <w:rPr>
+                <w:rStyle w:val="a7"/>
+                <w:rFonts w:cs="Times New Roman"/>
+                <w:i/>
+                <w:noProof/>
+                <w:sz w:val="24"/>
+                <w:szCs w:val="24"/>
+              </w:rPr>
+              <w:t>Заполнение информации о текущем обучении в высшем учебном заведении</w:t>
+            </w:r>
+            <w:r>
+              <w:rPr>
+                <w:i/>
+                <w:noProof/>
+                <w:webHidden/>
+                <w:sz w:val="24"/>
+                <w:szCs w:val="24"/>
+              </w:rPr>
+              <w:tab/>
+            </w:r>
+            <w:r>
+              <w:rPr>
+                <w:i/>
+                <w:noProof/>
+                <w:webHidden/>
+                <w:sz w:val="24"/>
+                <w:szCs w:val="24"/>
+              </w:rPr>
+              <w:fldChar w:fldCharType="begin"/>
+            </w:r>
+            <w:r>
+              <w:rPr>
+                <w:i/>
+                <w:noProof/>
+                <w:webHidden/>
+                <w:sz w:val="24"/>
+                <w:szCs w:val="24"/>
+              </w:rPr>
+              <w:instrText xml:space="preserve"> PAGEREF _Toc519061913 \h </w:instrText>
+            </w:r>
+            <w:r>
+              <w:rPr>
+                <w:i/>
+                <w:noProof/>
+                <w:webHidden/>
+                <w:sz w:val="24"/>
+                <w:szCs w:val="24"/>
+              </w:rPr>
+            </w:r>
+            <w:r>
+              <w:rPr>
+                <w:i/>
+                <w:noProof/>
+                <w:webHidden/>
+                <w:sz w:val="24"/>
+                <w:szCs w:val="24"/>
+              </w:rPr>
+              <w:fldChar w:fldCharType="separate"/>
+            </w:r>
+            <w:r>
+              <w:rPr>
+                <w:i/>
+                <w:noProof/>
+                <w:webHidden/>
+                <w:sz w:val="24"/>
+                <w:szCs w:val="24"/>
+              </w:rPr>
+              <w:t>8</w:t>
+            </w:r>
+            <w:r>
+              <w:rPr>
+                <w:i/>
+                <w:noProof/>
+                <w:webHidden/>
+                <w:sz w:val="24"/>
+                <w:szCs w:val="24"/>
+              </w:rPr>
+              <w:fldChar w:fldCharType="end"/>
+            </w:r>
+          </w:hyperlink>
+        </w:p>
+        <w:p>
+          <w:pPr>
+            <w:pStyle w:val="11"/>
+            <w:rPr>
+              <w:rFonts w:asciiTheme="minorHAnsi" w:eastAsiaTheme="minorEastAsia" w:hAnsiTheme="minorHAnsi"/>
+              <w:szCs w:val="24"/>
+              <w:lang w:eastAsia="ru-RU"/>
+            </w:rPr>
+          </w:pPr>
+          <w:hyperlink w:anchor="_Toc519061914" w:history="1">
+            <w:r>
+              <w:rPr>
+                <w:rStyle w:val="a7"/>
+                <w:i w:val="0"/>
+                <w:szCs w:val="24"/>
+              </w:rPr>
+              <w:t>П</w:t>
+            </w:r>
+            <w:r>
+              <w:rPr>
+                <w:rStyle w:val="a7"/>
+                <w:i w:val="0"/>
+                <w:szCs w:val="24"/>
+              </w:rPr>
+              <w:t>анель «П</w:t>
+            </w:r>
+            <w:r>
+              <w:rPr>
+                <w:rStyle w:val="a7"/>
+                <w:i w:val="0"/>
+                <w:szCs w:val="24"/>
+              </w:rPr>
+              <w:t>оступление»</w:t>
+            </w:r>
+            <w:r>
+              <w:rPr>
+                <w:webHidden/>
+                <w:szCs w:val="24"/>
+              </w:rPr>
+              <w:tab/>
+            </w:r>
+            <w:r>
+              <w:rPr>
+                <w:webHidden/>
+                <w:szCs w:val="24"/>
+              </w:rPr>
+              <w:fldChar w:fldCharType="begin"/>
+            </w:r>
+            <w:r>
+              <w:rPr>
+                <w:webHidden/>
+                <w:szCs w:val="24"/>
+              </w:rPr>
+              <w:instrText xml:space="preserve"> PAGEREF _Toc519061914 \h </w:instrText>
+            </w:r>
+            <w:r>
+              <w:rPr>
+                <w:webHidden/>
+                <w:szCs w:val="24"/>
+              </w:rPr>
+            </w:r>
+            <w:r>
+              <w:rPr>
+                <w:webHidden/>
+                <w:szCs w:val="24"/>
+              </w:rPr>
+              <w:fldChar w:fldCharType="separate"/>
+            </w:r>
+            <w:r>
+              <w:rPr>
+                <w:webHidden/>
+                <w:szCs w:val="24"/>
+              </w:rPr>
+              <w:t>9</w:t>
+            </w:r>
+            <w:r>
+              <w:rPr>
+                <w:webHidden/>
+                <w:szCs w:val="24"/>
+              </w:rPr>
+              <w:fldChar w:fldCharType="end"/>
+            </w:r>
+          </w:hyperlink>
+        </w:p>
+        <w:p>
+          <w:pPr>
+            <w:pStyle w:val="21"/>
+            <w:tabs>
+              <w:tab w:val="right" w:leader="dot" w:pos="9345"/>
+            </w:tabs>
+            <w:ind w:firstLine="0"/>
+            <w:rPr>
+              <w:rFonts w:asciiTheme="minorHAnsi" w:eastAsiaTheme="minorEastAsia" w:hAnsiTheme="minorHAnsi"/>
+              <w:i/>
+              <w:noProof/>
+              <w:sz w:val="24"/>
+              <w:szCs w:val="24"/>
+              <w:lang w:eastAsia="ru-RU"/>
+            </w:rPr>
+          </w:pPr>
+          <w:hyperlink w:anchor="_Toc519061915" w:history="1">
+            <w:r>
+              <w:rPr>
+                <w:rStyle w:val="a7"/>
+                <w:rFonts w:cs="Times New Roman"/>
+                <w:i/>
+                <w:noProof/>
+                <w:sz w:val="24"/>
+                <w:szCs w:val="24"/>
+              </w:rPr>
+              <w:t>Редактирование экзаменационной схемы специальности и ввод оценок абитуриента</w:t>
+            </w:r>
+            <w:r>
+              <w:rPr>
+                <w:i/>
+                <w:noProof/>
+                <w:webHidden/>
+                <w:sz w:val="24"/>
+                <w:szCs w:val="24"/>
+              </w:rPr>
+              <w:tab/>
+            </w:r>
+            <w:r>
+              <w:rPr>
+                <w:i/>
+                <w:noProof/>
+                <w:webHidden/>
+                <w:sz w:val="24"/>
+                <w:szCs w:val="24"/>
+              </w:rPr>
+              <w:fldChar w:fldCharType="begin"/>
+            </w:r>
+            <w:r>
+              <w:rPr>
+                <w:i/>
+                <w:noProof/>
+                <w:webHidden/>
+                <w:sz w:val="24"/>
+                <w:szCs w:val="24"/>
+              </w:rPr>
+              <w:instrText xml:space="preserve"> PAGEREF _Toc519061915 \h </w:instrText>
+            </w:r>
+            <w:r>
+              <w:rPr>
+                <w:i/>
+                <w:noProof/>
+                <w:webHidden/>
+                <w:sz w:val="24"/>
+                <w:szCs w:val="24"/>
+              </w:rPr>
+            </w:r>
+            <w:r>
+              <w:rPr>
+                <w:i/>
+                <w:noProof/>
+                <w:webHidden/>
+                <w:sz w:val="24"/>
+                <w:szCs w:val="24"/>
+              </w:rPr>
+              <w:fldChar w:fldCharType="separate"/>
+            </w:r>
+            <w:r>
+              <w:rPr>
+                <w:i/>
+                <w:noProof/>
+                <w:webHidden/>
+                <w:sz w:val="24"/>
+                <w:szCs w:val="24"/>
+              </w:rPr>
+              <w:t>9</w:t>
+            </w:r>
+            <w:r>
+              <w:rPr>
+                <w:i/>
+                <w:noProof/>
+                <w:webHidden/>
+                <w:sz w:val="24"/>
+                <w:szCs w:val="24"/>
+              </w:rPr>
+              <w:fldChar w:fldCharType="end"/>
+            </w:r>
+          </w:hyperlink>
+        </w:p>
+        <w:p>
+          <w:pPr>
+            <w:pStyle w:val="21"/>
+            <w:tabs>
+              <w:tab w:val="right" w:leader="dot" w:pos="9345"/>
+            </w:tabs>
+            <w:ind w:firstLine="0"/>
+            <w:rPr>
+              <w:rFonts w:asciiTheme="minorHAnsi" w:eastAsiaTheme="minorEastAsia" w:hAnsiTheme="minorHAnsi"/>
+              <w:i/>
+              <w:noProof/>
+              <w:sz w:val="24"/>
+              <w:szCs w:val="24"/>
+              <w:lang w:eastAsia="ru-RU"/>
+            </w:rPr>
+          </w:pPr>
+          <w:hyperlink w:anchor="_Toc519061916" w:history="1">
+            <w:r>
+              <w:rPr>
+                <w:rStyle w:val="a7"/>
+                <w:rFonts w:cs="Times New Roman"/>
+                <w:i/>
+                <w:noProof/>
+                <w:sz w:val="24"/>
+                <w:szCs w:val="24"/>
+              </w:rPr>
+              <w:t>Целевое направление</w:t>
+            </w:r>
+            <w:r>
+              <w:rPr>
+                <w:i/>
+                <w:noProof/>
+                <w:webHidden/>
+                <w:sz w:val="24"/>
+                <w:szCs w:val="24"/>
+              </w:rPr>
+              <w:tab/>
+            </w:r>
+            <w:r>
+              <w:rPr>
+                <w:i/>
+                <w:noProof/>
+                <w:webHidden/>
+                <w:sz w:val="24"/>
+                <w:szCs w:val="24"/>
+              </w:rPr>
+              <w:fldChar w:fldCharType="begin"/>
+            </w:r>
+            <w:r>
+              <w:rPr>
+                <w:i/>
+                <w:noProof/>
+                <w:webHidden/>
+                <w:sz w:val="24"/>
+                <w:szCs w:val="24"/>
+              </w:rPr>
+              <w:instrText xml:space="preserve"> PAGEREF _Toc519061916 \h </w:instrText>
+            </w:r>
+            <w:r>
+              <w:rPr>
+                <w:i/>
+                <w:noProof/>
+                <w:webHidden/>
+                <w:sz w:val="24"/>
+                <w:szCs w:val="24"/>
+              </w:rPr>
+            </w:r>
+            <w:r>
+              <w:rPr>
+                <w:i/>
+                <w:noProof/>
+                <w:webHidden/>
+                <w:sz w:val="24"/>
+                <w:szCs w:val="24"/>
+              </w:rPr>
+              <w:fldChar w:fldCharType="separate"/>
+            </w:r>
+            <w:r>
+              <w:rPr>
+                <w:i/>
+                <w:noProof/>
+                <w:webHidden/>
+                <w:sz w:val="24"/>
+                <w:szCs w:val="24"/>
+              </w:rPr>
+              <w:t>12</w:t>
+            </w:r>
+            <w:r>
+              <w:rPr>
+                <w:i/>
+                <w:noProof/>
+                <w:webHidden/>
+                <w:sz w:val="24"/>
+                <w:szCs w:val="24"/>
+              </w:rPr>
+              <w:fldChar w:fldCharType="end"/>
+            </w:r>
+          </w:hyperlink>
+        </w:p>
+        <w:p>
+          <w:pPr>
+            <w:pStyle w:val="21"/>
+            <w:tabs>
+              <w:tab w:val="right" w:leader="dot" w:pos="9345"/>
+            </w:tabs>
+            <w:ind w:firstLine="0"/>
+            <w:rPr>
+              <w:rFonts w:asciiTheme="minorHAnsi" w:eastAsiaTheme="minorEastAsia" w:hAnsiTheme="minorHAnsi"/>
+              <w:i/>
+              <w:noProof/>
+              <w:sz w:val="24"/>
+              <w:szCs w:val="24"/>
+              <w:lang w:eastAsia="ru-RU"/>
+            </w:rPr>
+          </w:pPr>
+          <w:hyperlink w:anchor="_Toc519061917" w:history="1">
+            <w:r>
+              <w:rPr>
+                <w:rStyle w:val="a7"/>
+                <w:rFonts w:cs="Times New Roman"/>
+                <w:i/>
+                <w:noProof/>
+                <w:sz w:val="24"/>
+                <w:szCs w:val="24"/>
+              </w:rPr>
+              <w:t>Статус абитуриента и ввод лица ответственного за приём документов</w:t>
+            </w:r>
+            <w:r>
+              <w:rPr>
+                <w:i/>
+                <w:noProof/>
+                <w:webHidden/>
+                <w:sz w:val="24"/>
+                <w:szCs w:val="24"/>
+              </w:rPr>
+              <w:tab/>
+            </w:r>
+            <w:r>
+              <w:rPr>
+                <w:i/>
+                <w:noProof/>
+                <w:webHidden/>
+                <w:sz w:val="24"/>
+                <w:szCs w:val="24"/>
+              </w:rPr>
+              <w:fldChar w:fldCharType="begin"/>
+            </w:r>
+            <w:r>
+              <w:rPr>
+                <w:i/>
+                <w:noProof/>
+                <w:webHidden/>
+                <w:sz w:val="24"/>
+                <w:szCs w:val="24"/>
+              </w:rPr>
+              <w:instrText xml:space="preserve"> PAGEREF _Toc519061917 \h </w:instrText>
+            </w:r>
+            <w:r>
+              <w:rPr>
+                <w:i/>
+                <w:noProof/>
+                <w:webHidden/>
+                <w:sz w:val="24"/>
+                <w:szCs w:val="24"/>
+              </w:rPr>
+            </w:r>
+            <w:r>
+              <w:rPr>
+                <w:i/>
+                <w:noProof/>
+                <w:webHidden/>
+                <w:sz w:val="24"/>
+                <w:szCs w:val="24"/>
+              </w:rPr>
+              <w:fldChar w:fldCharType="separate"/>
+            </w:r>
+            <w:r>
+              <w:rPr>
+                <w:i/>
+                <w:noProof/>
+                <w:webHidden/>
+                <w:sz w:val="24"/>
+                <w:szCs w:val="24"/>
+              </w:rPr>
+              <w:t>12</w:t>
+            </w:r>
+            <w:r>
+              <w:rPr>
+                <w:i/>
+                <w:noProof/>
+                <w:webHidden/>
+                <w:sz w:val="24"/>
+                <w:szCs w:val="24"/>
+              </w:rPr>
+              <w:fldChar w:fldCharType="end"/>
+            </w:r>
+          </w:hyperlink>
+        </w:p>
+        <w:p>
+          <w:pPr>
+            <w:pStyle w:val="21"/>
+            <w:tabs>
+              <w:tab w:val="right" w:leader="dot" w:pos="9345"/>
+            </w:tabs>
+            <w:ind w:left="0" w:firstLine="0"/>
+            <w:rPr>
+              <w:rFonts w:asciiTheme="minorHAnsi" w:eastAsiaTheme="minorEastAsia" w:hAnsiTheme="minorHAnsi"/>
+              <w:noProof/>
+              <w:sz w:val="24"/>
+              <w:szCs w:val="24"/>
+              <w:lang w:eastAsia="ru-RU"/>
+            </w:rPr>
+          </w:pPr>
+          <w:hyperlink w:anchor="_Toc519061918" w:history="1">
+            <w:r>
+              <w:rPr>
+                <w:rStyle w:val="a7"/>
+                <w:rFonts w:cs="Times New Roman"/>
+                <w:noProof/>
+                <w:sz w:val="24"/>
+                <w:szCs w:val="24"/>
+              </w:rPr>
+              <w:t>П</w:t>
+            </w:r>
+            <w:r>
+              <w:rPr>
+                <w:rStyle w:val="a7"/>
+                <w:rFonts w:cs="Times New Roman"/>
+                <w:noProof/>
+                <w:sz w:val="24"/>
+                <w:szCs w:val="24"/>
+              </w:rPr>
+              <w:t>анель «</w:t>
+            </w:r>
+            <w:r>
+              <w:rPr>
+                <w:rStyle w:val="a7"/>
+                <w:rFonts w:cs="Times New Roman"/>
+                <w:noProof/>
+                <w:sz w:val="24"/>
+                <w:szCs w:val="24"/>
+              </w:rPr>
+              <w:t>Р</w:t>
+            </w:r>
+            <w:r>
+              <w:rPr>
+                <w:rStyle w:val="a7"/>
+                <w:rFonts w:cs="Times New Roman"/>
+                <w:noProof/>
+                <w:sz w:val="24"/>
+                <w:szCs w:val="24"/>
+              </w:rPr>
+              <w:t>азное»</w:t>
+            </w:r>
+            <w:r>
+              <w:rPr>
+                <w:noProof/>
+                <w:webHidden/>
+                <w:sz w:val="24"/>
+                <w:szCs w:val="24"/>
+              </w:rPr>
+              <w:tab/>
+            </w:r>
+            <w:r>
+              <w:rPr>
+                <w:noProof/>
+                <w:webHidden/>
+                <w:sz w:val="24"/>
+                <w:szCs w:val="24"/>
+              </w:rPr>
+              <w:fldChar w:fldCharType="begin"/>
+            </w:r>
+            <w:r>
+              <w:rPr>
+                <w:noProof/>
+                <w:webHidden/>
+                <w:sz w:val="24"/>
+                <w:szCs w:val="24"/>
+              </w:rPr>
+              <w:instrText xml:space="preserve"> PAGEREF _Toc519061918 \h </w:instrText>
+            </w:r>
+            <w:r>
+              <w:rPr>
+                <w:noProof/>
+                <w:webHidden/>
+                <w:sz w:val="24"/>
+                <w:szCs w:val="24"/>
+              </w:rPr>
+            </w:r>
+            <w:r>
+              <w:rPr>
+                <w:noProof/>
+                <w:webHidden/>
+                <w:sz w:val="24"/>
+                <w:szCs w:val="24"/>
+              </w:rPr>
+              <w:fldChar w:fldCharType="separate"/>
+            </w:r>
+            <w:r>
+              <w:rPr>
+                <w:noProof/>
+                <w:webHidden/>
+                <w:sz w:val="24"/>
+                <w:szCs w:val="24"/>
+              </w:rPr>
+              <w:t>13</w:t>
+            </w:r>
+            <w:r>
+              <w:rPr>
+                <w:noProof/>
+                <w:webHidden/>
+                <w:sz w:val="24"/>
+                <w:szCs w:val="24"/>
+              </w:rPr>
+              <w:fldChar w:fldCharType="end"/>
+            </w:r>
+          </w:hyperlink>
+        </w:p>
+        <w:p>
+          <w:pPr>
+            <w:pStyle w:val="21"/>
+            <w:tabs>
+              <w:tab w:val="right" w:leader="dot" w:pos="9345"/>
+            </w:tabs>
+            <w:ind w:left="0" w:firstLine="0"/>
+            <w:rPr>
+              <w:rFonts w:asciiTheme="minorHAnsi" w:eastAsiaTheme="minorEastAsia" w:hAnsiTheme="minorHAnsi"/>
+              <w:noProof/>
+              <w:sz w:val="24"/>
+              <w:szCs w:val="24"/>
+              <w:lang w:eastAsia="ru-RU"/>
+            </w:rPr>
+          </w:pPr>
+          <w:hyperlink w:anchor="_Toc519061919" w:history="1">
+            <w:r>
+              <w:rPr>
+                <w:rStyle w:val="a7"/>
+                <w:rFonts w:cs="Times New Roman"/>
+                <w:noProof/>
+                <w:sz w:val="24"/>
+                <w:szCs w:val="24"/>
+              </w:rPr>
+              <w:t>П</w:t>
+            </w:r>
+            <w:r>
+              <w:rPr>
+                <w:rStyle w:val="a7"/>
+                <w:rFonts w:cs="Times New Roman"/>
+                <w:noProof/>
+                <w:sz w:val="24"/>
+                <w:szCs w:val="24"/>
+              </w:rPr>
+              <w:t>ечать документов абитуриента</w:t>
+            </w:r>
+            <w:r>
+              <w:rPr>
+                <w:noProof/>
+                <w:webHidden/>
+                <w:sz w:val="24"/>
+                <w:szCs w:val="24"/>
+              </w:rPr>
+              <w:tab/>
+            </w:r>
+            <w:r>
+              <w:rPr>
+                <w:noProof/>
+                <w:webHidden/>
+                <w:sz w:val="24"/>
+                <w:szCs w:val="24"/>
+              </w:rPr>
+              <w:fldChar w:fldCharType="begin"/>
+            </w:r>
+            <w:r>
+              <w:rPr>
+                <w:noProof/>
+                <w:webHidden/>
+                <w:sz w:val="24"/>
+                <w:szCs w:val="24"/>
+              </w:rPr>
+              <w:instrText xml:space="preserve"> PAGEREF _Toc519061919 \h </w:instrText>
+            </w:r>
+            <w:r>
+              <w:rPr>
+                <w:noProof/>
+                <w:webHidden/>
+                <w:sz w:val="24"/>
+                <w:szCs w:val="24"/>
+              </w:rPr>
+            </w:r>
+            <w:r>
+              <w:rPr>
+                <w:noProof/>
+                <w:webHidden/>
+                <w:sz w:val="24"/>
+                <w:szCs w:val="24"/>
+              </w:rPr>
+              <w:fldChar w:fldCharType="separate"/>
+            </w:r>
+            <w:r>
+              <w:rPr>
+                <w:noProof/>
+                <w:webHidden/>
+                <w:sz w:val="24"/>
+                <w:szCs w:val="24"/>
+              </w:rPr>
+              <w:t>15</w:t>
+            </w:r>
+            <w:r>
+              <w:rPr>
+                <w:noProof/>
+                <w:webHidden/>
+                <w:sz w:val="24"/>
+                <w:szCs w:val="24"/>
+              </w:rPr>
+              <w:fldChar w:fldCharType="end"/>
+            </w:r>
+          </w:hyperlink>
+        </w:p>
+        <w:p>
+          <w:pPr>
+            <w:pStyle w:val="21"/>
+            <w:tabs>
+              <w:tab w:val="right" w:leader="dot" w:pos="9345"/>
+            </w:tabs>
+            <w:ind w:left="0" w:firstLine="0"/>
+            <w:rPr>
+              <w:rFonts w:asciiTheme="minorHAnsi" w:eastAsiaTheme="minorEastAsia" w:hAnsiTheme="minorHAnsi"/>
+              <w:noProof/>
+              <w:sz w:val="24"/>
+              <w:szCs w:val="24"/>
+              <w:lang w:eastAsia="ru-RU"/>
+            </w:rPr>
+          </w:pPr>
+          <w:hyperlink w:anchor="_Toc519061920" w:history="1">
+            <w:r>
+              <w:rPr>
+                <w:rStyle w:val="a7"/>
+                <w:rFonts w:cs="Times New Roman"/>
+                <w:noProof/>
+                <w:sz w:val="24"/>
+                <w:szCs w:val="24"/>
+                <w:lang w:val="be-BY"/>
+              </w:rPr>
+              <w:t>С</w:t>
+            </w:r>
+            <w:r>
+              <w:rPr>
+                <w:rStyle w:val="a7"/>
+                <w:rFonts w:cs="Times New Roman"/>
+                <w:noProof/>
+                <w:sz w:val="24"/>
+                <w:szCs w:val="24"/>
+                <w:lang w:val="be-BY"/>
+              </w:rPr>
+              <w:t>пособы поиска и фильтрации абитуриентов в информационной базе “абитуриент”</w:t>
+            </w:r>
+            <w:r>
+              <w:rPr>
+                <w:noProof/>
+                <w:webHidden/>
+                <w:sz w:val="24"/>
+                <w:szCs w:val="24"/>
+              </w:rPr>
+              <w:tab/>
+            </w:r>
+            <w:r>
+              <w:rPr>
+                <w:noProof/>
+                <w:webHidden/>
+                <w:sz w:val="24"/>
+                <w:szCs w:val="24"/>
+              </w:rPr>
+              <w:fldChar w:fldCharType="begin"/>
+            </w:r>
+            <w:r>
+              <w:rPr>
+                <w:noProof/>
+                <w:webHidden/>
+                <w:sz w:val="24"/>
+                <w:szCs w:val="24"/>
+              </w:rPr>
+              <w:instrText xml:space="preserve"> PAGEREF _Toc519061920 \h </w:instrText>
+            </w:r>
+            <w:r>
+              <w:rPr>
+                <w:noProof/>
+                <w:webHidden/>
+                <w:sz w:val="24"/>
+                <w:szCs w:val="24"/>
+              </w:rPr>
+            </w:r>
+            <w:r>
+              <w:rPr>
+                <w:noProof/>
+                <w:webHidden/>
+                <w:sz w:val="24"/>
+                <w:szCs w:val="24"/>
+              </w:rPr>
+              <w:fldChar w:fldCharType="separate"/>
+            </w:r>
+            <w:r>
+              <w:rPr>
+                <w:noProof/>
+                <w:webHidden/>
+                <w:sz w:val="24"/>
+                <w:szCs w:val="24"/>
+              </w:rPr>
+              <w:t>17</w:t>
+            </w:r>
+            <w:r>
+              <w:rPr>
+                <w:noProof/>
+                <w:webHidden/>
+                <w:sz w:val="24"/>
+                <w:szCs w:val="24"/>
+              </w:rPr>
+              <w:fldChar w:fldCharType="end"/>
+            </w:r>
+          </w:hyperlink>
+        </w:p>
+        <w:p>
+          <w:pPr>
+            <w:pStyle w:val="21"/>
+            <w:tabs>
+              <w:tab w:val="right" w:leader="dot" w:pos="9345"/>
+            </w:tabs>
+            <w:ind w:left="0" w:firstLine="0"/>
+            <w:rPr>
+              <w:rFonts w:asciiTheme="minorHAnsi" w:eastAsiaTheme="minorEastAsia" w:hAnsiTheme="minorHAnsi"/>
+              <w:noProof/>
+              <w:sz w:val="24"/>
+              <w:szCs w:val="24"/>
+              <w:lang w:eastAsia="ru-RU"/>
+            </w:rPr>
+          </w:pPr>
+          <w:hyperlink w:anchor="_Toc519061921" w:history="1">
+            <w:r>
+              <w:rPr>
+                <w:rStyle w:val="a7"/>
+                <w:rFonts w:cs="Times New Roman"/>
+                <w:noProof/>
+                <w:sz w:val="24"/>
+                <w:szCs w:val="24"/>
+              </w:rPr>
+              <w:t>В</w:t>
+            </w:r>
+            <w:r>
+              <w:rPr>
+                <w:rStyle w:val="a7"/>
+                <w:rFonts w:cs="Times New Roman"/>
+                <w:noProof/>
+                <w:sz w:val="24"/>
+                <w:szCs w:val="24"/>
+              </w:rPr>
+              <w:t>ступительные испытания. Ввод оценок абитуриентов.</w:t>
+            </w:r>
+            <w:r>
+              <w:rPr>
+                <w:noProof/>
+                <w:webHidden/>
+                <w:sz w:val="24"/>
+                <w:szCs w:val="24"/>
+              </w:rPr>
+              <w:tab/>
+            </w:r>
+            <w:r>
+              <w:rPr>
+                <w:noProof/>
+                <w:webHidden/>
+                <w:sz w:val="24"/>
+                <w:szCs w:val="24"/>
+              </w:rPr>
+              <w:fldChar w:fldCharType="begin"/>
+            </w:r>
+            <w:r>
+              <w:rPr>
+                <w:noProof/>
+                <w:webHidden/>
+                <w:sz w:val="24"/>
+                <w:szCs w:val="24"/>
+              </w:rPr>
+              <w:instrText xml:space="preserve"> PAGEREF _Toc519061921 \h </w:instrText>
+            </w:r>
+            <w:r>
+              <w:rPr>
+                <w:noProof/>
+                <w:webHidden/>
+                <w:sz w:val="24"/>
+                <w:szCs w:val="24"/>
+              </w:rPr>
+            </w:r>
+            <w:r>
+              <w:rPr>
+                <w:noProof/>
+                <w:webHidden/>
+                <w:sz w:val="24"/>
+                <w:szCs w:val="24"/>
+              </w:rPr>
+              <w:fldChar w:fldCharType="separate"/>
+            </w:r>
+            <w:r>
+              <w:rPr>
+                <w:noProof/>
+                <w:webHidden/>
+                <w:sz w:val="24"/>
+                <w:szCs w:val="24"/>
+              </w:rPr>
+              <w:t>19</w:t>
+            </w:r>
+            <w:r>
+              <w:rPr>
+                <w:noProof/>
+                <w:webHidden/>
+                <w:sz w:val="24"/>
+                <w:szCs w:val="24"/>
+              </w:rPr>
+              <w:fldChar w:fldCharType="end"/>
+            </w:r>
+          </w:hyperlink>
+        </w:p>
+        <w:p>
+          <w:pPr>
+            <w:pStyle w:val="21"/>
+            <w:tabs>
+              <w:tab w:val="right" w:leader="dot" w:pos="9345"/>
+            </w:tabs>
+            <w:ind w:left="0" w:firstLine="0"/>
+            <w:rPr>
+              <w:rFonts w:asciiTheme="minorHAnsi" w:eastAsiaTheme="minorEastAsia" w:hAnsiTheme="minorHAnsi"/>
+              <w:noProof/>
+              <w:sz w:val="24"/>
+              <w:szCs w:val="24"/>
+              <w:lang w:eastAsia="ru-RU"/>
+            </w:rPr>
+          </w:pPr>
+          <w:hyperlink w:anchor="_Toc519061922" w:history="1">
+            <w:r>
+              <w:rPr>
+                <w:rStyle w:val="a7"/>
+                <w:rFonts w:cs="Times New Roman"/>
+                <w:noProof/>
+                <w:sz w:val="24"/>
+                <w:szCs w:val="24"/>
+              </w:rPr>
+              <w:t>З</w:t>
+            </w:r>
+            <w:r>
+              <w:rPr>
+                <w:rStyle w:val="a7"/>
+                <w:rFonts w:cs="Times New Roman"/>
+                <w:noProof/>
+                <w:sz w:val="24"/>
+                <w:szCs w:val="24"/>
+              </w:rPr>
+              <w:t>ачисление абитуриентов</w:t>
+            </w:r>
+            <w:r>
+              <w:rPr>
+                <w:noProof/>
+                <w:webHidden/>
+                <w:sz w:val="24"/>
+                <w:szCs w:val="24"/>
+              </w:rPr>
+              <w:tab/>
+            </w:r>
+            <w:r>
+              <w:rPr>
+                <w:noProof/>
+                <w:webHidden/>
+                <w:sz w:val="24"/>
+                <w:szCs w:val="24"/>
+              </w:rPr>
+              <w:fldChar w:fldCharType="begin"/>
+            </w:r>
+            <w:r>
+              <w:rPr>
+                <w:noProof/>
+                <w:webHidden/>
+                <w:sz w:val="24"/>
+                <w:szCs w:val="24"/>
+              </w:rPr>
+              <w:instrText xml:space="preserve"> PAGEREF _Toc519061922 \h </w:instrText>
+            </w:r>
+            <w:r>
+              <w:rPr>
+                <w:noProof/>
+                <w:webHidden/>
+                <w:sz w:val="24"/>
+                <w:szCs w:val="24"/>
+              </w:rPr>
+            </w:r>
+            <w:r>
+              <w:rPr>
+                <w:noProof/>
+                <w:webHidden/>
+                <w:sz w:val="24"/>
+                <w:szCs w:val="24"/>
+              </w:rPr>
+              <w:fldChar w:fldCharType="separate"/>
+            </w:r>
+            <w:r>
+              <w:rPr>
+                <w:noProof/>
+                <w:webHidden/>
+                <w:sz w:val="24"/>
+                <w:szCs w:val="24"/>
+              </w:rPr>
+              <w:t>21</w:t>
+            </w:r>
+            <w:r>
+              <w:rPr>
+                <w:noProof/>
+                <w:webHidden/>
+                <w:sz w:val="24"/>
+                <w:szCs w:val="24"/>
+              </w:rPr>
+              <w:fldChar w:fldCharType="end"/>
+            </w:r>
+          </w:hyperlink>
+        </w:p>
+        <w:p>
+          <w:r>
+            <w:rPr>
+              <w:b/>
+              <w:bCs/>
+              <w:sz w:val="24"/>
+              <w:szCs w:val="24"/>
+            </w:rPr>
+            <w:fldChar w:fldCharType="end"/>
+          </w:r>
+        </w:p>
+      </w:sdtContent>
+    </w:sdt>
+    <w:p>
+      <w:pPr>
+        <w:spacing w:line="259" w:lineRule="auto"/>
+        <w:ind w:firstLine="0"/>
+        <w:contextualSpacing w:val="0"/>
+        <w:rPr>
+          <w:rFonts w:eastAsiaTheme="majorEastAsia" w:cs="Times New Roman"/>
+          <w:b/>
+          <w:sz w:val="32"/>
+          <w:szCs w:val="32"/>
+        </w:rPr>
+      </w:pPr>
+    </w:p>
+    <w:p>
+      <w:pPr>
+        <w:spacing w:line="259" w:lineRule="auto"/>
+        <w:ind w:firstLine="0"/>
+        <w:contextualSpacing w:val="0"/>
+        <w:rPr>
+          <w:rFonts w:eastAsiaTheme="majorEastAsia" w:cs="Times New Roman"/>
+          <w:b/>
+          <w:sz w:val="32"/>
+          <w:szCs w:val="32"/>
+        </w:rPr>
+      </w:pPr>
+      <w:bookmarkStart w:id="0" w:name="_Toc519061903"/>
+      <w:r>
+        <w:rPr>
+          <w:rFonts w:cs="Times New Roman"/>
+          <w:b/>
+        </w:rPr>
+        <w:br w:type="page"/>
+      </w:r>
+    </w:p>
+    <w:p>
+      <w:pPr>
+        <w:pStyle w:val="1"/>
         <w:spacing w:line="480" w:lineRule="auto"/>
         <w:jc w:val="center"/>
         <w:rPr>
+          <w:rFonts w:ascii="Times New Roman" w:hAnsi="Times New Roman" w:cs="Times New Roman"/>
           <w:b/>
-          <w:sz w:val="36"/>
-        </w:rPr>
-      </w:pPr>
-      <w:r>
-        <w:rPr>
+          <w:color w:val="auto"/>
+          <w:sz w:val="14"/>
+          <w:szCs w:val="22"/>
+        </w:rPr>
+      </w:pPr>
+      <w:r>
+        <w:rPr>
+          <w:rFonts w:ascii="Times New Roman" w:hAnsi="Times New Roman" w:cs="Times New Roman"/>
           <w:b/>
-          <w:sz w:val="36"/>
-        </w:rPr>
+          <w:color w:val="auto"/>
+        </w:rPr>
+        <w:lastRenderedPageBreak/>
         <w:t>ВХОД В СИСТЕМУ АИС «АБИТУРИЕНТ»</w:t>
       </w:r>
+      <w:bookmarkEnd w:id="0"/>
     </w:p>
     <w:p>
       <w:pPr>
@@ -27,11 +2013,7 @@
         <w:t>Для входа в систему необходимо ввести имя пользователя и пароль. Форма для ввода данных представлена на рисунке 1.</w:t>
       </w:r>
     </w:p>
-    <w:p>
-      <w:pPr>
-        <w:jc w:val="both"/>
-      </w:pPr>
-    </w:p>
+    <w:p/>
     <w:p>
       <w:pPr>
         <w:jc w:val="center"/>
@@ -42,187 +2024,10 @@
           <w:lang w:eastAsia="ru-RU"/>
         </w:rPr>
         <w:drawing>
-          <wp:inline distT="0" distB="0" distL="0" distR="0" wp14:anchorId="23CC5B08" wp14:editId="76F08C48">
+          <wp:inline distT="0" distB="0" distL="0" distR="0" wp14:anchorId="2D3EEB80" wp14:editId="61DD51E8">
             <wp:extent cx="3676650" cy="1362075"/>
             <wp:effectExtent l="0" t="0" r="0" b="9525"/>
             <wp:docPr id="1" name="Рисунок 1"/>
-            <wp:cNvGraphicFramePr>
-              <a:graphicFrameLocks xmlns:a="http://schemas.openxmlformats.org/drawingml/2006/main" noChangeAspect="1"/>
-            </wp:cNvGraphicFramePr>
-            <a:graphic xmlns:a="http://schemas.openxmlformats.org/drawingml/2006/main">
-              <a:graphicData uri="http://schemas.openxmlformats.org/drawingml/2006/picture">
-                <pic:pic xmlns:pic="http://schemas.openxmlformats.org/drawingml/2006/picture">
-                  <pic:nvPicPr>
-                    <pic:cNvPr id="1" name=""/>
-                    <pic:cNvPicPr/>
-                  </pic:nvPicPr>
-                  <pic:blipFill>
-                    <a:blip r:embed="rId5"/>
-                    <a:stretch>
-                      <a:fillRect/>
-                    </a:stretch>
-                  </pic:blipFill>
-                  <pic:spPr>
-                    <a:xfrm>
-                      <a:off x="0" y="0"/>
-                      <a:ext cx="3676650" cy="1362075"/>
-                    </a:xfrm>
-                    <a:prstGeom prst="rect">
-                      <a:avLst/>
-                    </a:prstGeom>
-                  </pic:spPr>
-                </pic:pic>
-              </a:graphicData>
-            </a:graphic>
-          </wp:inline>
-        </w:drawing>
-      </w:r>
-    </w:p>
-    <w:p>
-      <w:pPr>
-        <w:jc w:val="center"/>
-        <w:rPr>
-          <w:sz w:val="24"/>
-        </w:rPr>
-      </w:pPr>
-      <w:r>
-        <w:rPr>
-          <w:sz w:val="24"/>
-        </w:rPr>
-        <w:t xml:space="preserve">Рисунок 1. — </w:t>
-      </w:r>
-      <w:r>
-        <w:rPr>
-          <w:sz w:val="24"/>
-        </w:rPr>
-        <w:t>Форма а</w:t>
-      </w:r>
-      <w:r>
-        <w:rPr>
-          <w:sz w:val="24"/>
-        </w:rPr>
-        <w:t>вторизаци</w:t>
-      </w:r>
-      <w:r>
-        <w:rPr>
-          <w:sz w:val="24"/>
-        </w:rPr>
-        <w:t>и</w:t>
-      </w:r>
-      <w:r>
-        <w:rPr>
-          <w:sz w:val="24"/>
-        </w:rPr>
-        <w:t xml:space="preserve"> </w:t>
-      </w:r>
-      <w:r>
-        <w:rPr>
-          <w:sz w:val="24"/>
-        </w:rPr>
-        <w:t>пользователя</w:t>
-      </w:r>
-      <w:r>
-        <w:rPr>
-          <w:sz w:val="24"/>
-        </w:rPr>
-        <w:t xml:space="preserve"> </w:t>
-      </w:r>
-      <w:r>
-        <w:rPr>
-          <w:sz w:val="24"/>
-        </w:rPr>
-        <w:t>в системе</w:t>
-      </w:r>
-    </w:p>
-    <w:p>
-      <w:pPr>
-        <w:jc w:val="both"/>
-        <w:rPr>
-          <w:sz w:val="24"/>
-        </w:rPr>
-      </w:pPr>
-    </w:p>
-    <w:p>
-      <w:pPr>
-        <w:jc w:val="both"/>
-      </w:pPr>
-      <w:r>
-        <w:t>После ввода имени пользователя и пароля вход в систему производится нажатием кнопки «Войти в систему» или нажатия кнопки «</w:t>
-      </w:r>
-      <w:r>
-        <w:rPr>
-          <w:lang w:val="en-US"/>
-        </w:rPr>
-        <w:t>Enter</w:t>
-      </w:r>
-      <w:r>
-        <w:t>»</w:t>
-      </w:r>
-      <w:r>
-        <w:t xml:space="preserve"> </w:t>
-      </w:r>
-      <w:r>
-        <w:t>на клавиатуре.</w:t>
-      </w:r>
-    </w:p>
-    <w:p>
-      <w:pPr>
-        <w:jc w:val="both"/>
-      </w:pPr>
-    </w:p>
-    <w:p>
-      <w:pPr>
-        <w:jc w:val="both"/>
-        <w:rPr>
-          <w:b/>
-          <w:i/>
-        </w:rPr>
-      </w:pPr>
-      <w:r>
-        <w:rPr>
-          <w:b/>
-          <w:i/>
-        </w:rPr>
-        <w:t>Возможные ошибки входа в систему:</w:t>
-      </w:r>
-    </w:p>
-    <w:p>
-      <w:pPr>
-        <w:pStyle w:val="a3"/>
-        <w:numPr>
-          <w:ilvl w:val="0"/>
-          <w:numId w:val="1"/>
-        </w:numPr>
-        <w:ind w:left="0" w:firstLine="709"/>
-        <w:jc w:val="both"/>
-      </w:pPr>
-      <w:r>
-        <w:t>Не введен пароль пользователя. Сообщение об ошибке на рисунке 2. Возникает в случае, когда пользователь ввёл имя входа пользователя, оставив поле пароля пустым и пытается выполнить вход в систему.</w:t>
-      </w:r>
-    </w:p>
-    <w:p>
-      <w:pPr>
-        <w:pStyle w:val="a3"/>
-        <w:ind w:left="1429"/>
-        <w:jc w:val="both"/>
-      </w:pPr>
-    </w:p>
-    <w:p>
-      <w:pPr>
-        <w:pStyle w:val="a3"/>
-        <w:ind w:left="0"/>
-        <w:jc w:val="center"/>
-      </w:pPr>
-      <w:r>
-        <w:rPr>
-          <w:noProof/>
-          <w:lang w:eastAsia="ru-RU"/>
-        </w:rPr>
-        <w:drawing>
-          <wp:inline distT="0" distB="0" distL="0" distR="0" wp14:anchorId="37872220" wp14:editId="48A9BBE1">
-            <wp:extent cx="2438400" cy="1447800"/>
-            <wp:effectExtent l="0" t="0" r="0" b="0"/>
-            <wp:docPr id="2" name="Рисунок 2"/>
             <wp:cNvGraphicFramePr>
               <a:graphicFrameLocks xmlns:a="http://schemas.openxmlformats.org/drawingml/2006/main" noChangeAspect="1"/>
             </wp:cNvGraphicFramePr>
@@ -242,7 +2047,7 @@
                   <pic:spPr>
                     <a:xfrm>
                       <a:off x="0" y="0"/>
-                      <a:ext cx="2438400" cy="1447800"/>
+                      <a:ext cx="3676650" cy="1362075"/>
                     </a:xfrm>
                     <a:prstGeom prst="rect">
                       <a:avLst/>
@@ -259,35 +2064,107 @@
       <w:pPr>
         <w:jc w:val="center"/>
         <w:rPr>
+          <w:sz w:val="22"/>
+        </w:rPr>
+      </w:pPr>
+      <w:r>
+        <w:rPr>
+          <w:sz w:val="22"/>
+        </w:rPr>
+        <w:t xml:space="preserve">Рисунок 1. — </w:t>
+      </w:r>
+      <w:r>
+        <w:rPr>
+          <w:sz w:val="22"/>
+        </w:rPr>
+        <w:t>Форма а</w:t>
+      </w:r>
+      <w:r>
+        <w:rPr>
+          <w:sz w:val="22"/>
+        </w:rPr>
+        <w:t>вторизаци</w:t>
+      </w:r>
+      <w:r>
+        <w:rPr>
+          <w:sz w:val="22"/>
+        </w:rPr>
+        <w:t>и</w:t>
+      </w:r>
+      <w:r>
+        <w:rPr>
+          <w:sz w:val="22"/>
+        </w:rPr>
+        <w:t xml:space="preserve"> </w:t>
+      </w:r>
+      <w:r>
+        <w:rPr>
+          <w:sz w:val="22"/>
+        </w:rPr>
+        <w:t>пользователя</w:t>
+      </w:r>
+      <w:r>
+        <w:rPr>
+          <w:sz w:val="22"/>
+        </w:rPr>
+        <w:t xml:space="preserve"> </w:t>
+      </w:r>
+      <w:r>
+        <w:rPr>
+          <w:sz w:val="22"/>
+        </w:rPr>
+        <w:t>в системе</w:t>
+      </w:r>
+    </w:p>
+    <w:p>
+      <w:pPr>
+        <w:rPr>
           <w:sz w:val="24"/>
         </w:rPr>
       </w:pPr>
-      <w:r>
-        <w:rPr>
-          <w:sz w:val="24"/>
-        </w:rPr>
-        <w:t>Рисунок 2</w:t>
-      </w:r>
-      <w:r>
-        <w:rPr>
-          <w:sz w:val="24"/>
-        </w:rPr>
-        <w:t xml:space="preserve">. — </w:t>
-      </w:r>
-      <w:r>
-        <w:rPr>
-          <w:sz w:val="24"/>
-        </w:rPr>
-        <w:t>Ошибка авторизации: введите пароль пользователя</w:t>
-      </w:r>
-    </w:p>
-    <w:p>
-      <w:pPr>
-        <w:jc w:val="center"/>
-        <w:rPr>
-          <w:sz w:val="24"/>
-        </w:rPr>
-      </w:pPr>
+    </w:p>
+    <w:p>
+      <w:pPr>
+        <w:jc w:val="both"/>
+      </w:pPr>
+      <w:r>
+        <w:t>После ввода имени пользователя и пароля вход в систему производится нажатием кнопки «Войти в систему» или нажатия кнопки «</w:t>
+      </w:r>
+      <w:r>
+        <w:rPr>
+          <w:lang w:val="en-US"/>
+        </w:rPr>
+        <w:t>Enter</w:t>
+      </w:r>
+      <w:r>
+        <w:t>» на клавиатуре.</w:t>
+      </w:r>
+    </w:p>
+    <w:p>
+      <w:pPr>
+        <w:pStyle w:val="1"/>
+        <w:rPr>
+          <w:rFonts w:ascii="Times New Roman" w:hAnsi="Times New Roman" w:cs="Times New Roman"/>
+          <w:b/>
+          <w:i/>
+          <w:color w:val="auto"/>
+          <w:sz w:val="28"/>
+        </w:rPr>
+      </w:pPr>
+      <w:bookmarkStart w:id="1" w:name="_Toc519061787"/>
+      <w:bookmarkStart w:id="2" w:name="_Toc519061904"/>
+      <w:r>
+        <w:rPr>
+          <w:rFonts w:ascii="Times New Roman" w:hAnsi="Times New Roman" w:cs="Times New Roman"/>
+          <w:b/>
+          <w:i/>
+          <w:color w:val="auto"/>
+          <w:sz w:val="28"/>
+        </w:rPr>
+        <w:t>Возможные ошибки входа в систему:</w:t>
+      </w:r>
+      <w:bookmarkEnd w:id="1"/>
+      <w:bookmarkEnd w:id="2"/>
     </w:p>
     <w:p>
       <w:pPr>
@@ -300,15 +2177,13 @@
         <w:jc w:val="both"/>
       </w:pPr>
       <w:r>
-        <w:lastRenderedPageBreak/>
-        <w:t>Не введено имя пользователя. Сообщение об ошибке на рисунке 3. Возникает в случае, когда пользователь ввёл пароль, оставив поле имени пользователя пустым и пытается выполнить вход в систему.</w:t>
-      </w:r>
-    </w:p>
-    <w:p>
-      <w:pPr>
-        <w:pStyle w:val="a3"/>
-        <w:ind w:left="709" w:firstLine="0"/>
-        <w:jc w:val="both"/>
+        <w:t>Не введен пароль пользователя. Сообщение об ошибке на рисунке 2. Возникает в случае, когда пользователь ввёл имя входа пользователя, оставив поле пароля пустым и пытается выполнить вход в систему.</w:t>
+      </w:r>
+    </w:p>
+    <w:p>
+      <w:pPr>
+        <w:pStyle w:val="a3"/>
+        <w:ind w:left="1429"/>
       </w:pPr>
     </w:p>
     <w:p>
@@ -323,10 +2198,10 @@
           <w:lang w:eastAsia="ru-RU"/>
         </w:rPr>
         <w:drawing>
-          <wp:inline distT="0" distB="0" distL="0" distR="0" wp14:anchorId="61DF5F31" wp14:editId="1736BBDC">
-            <wp:extent cx="2362200" cy="1447800"/>
+          <wp:inline distT="0" distB="0" distL="0" distR="0" wp14:anchorId="029C2B45" wp14:editId="3C349E74">
+            <wp:extent cx="2438400" cy="1447800"/>
             <wp:effectExtent l="0" t="0" r="0" b="0"/>
-            <wp:docPr id="3" name="Рисунок 3"/>
+            <wp:docPr id="2" name="Рисунок 2"/>
             <wp:cNvGraphicFramePr>
               <a:graphicFrameLocks xmlns:a="http://schemas.openxmlformats.org/drawingml/2006/main" noChangeAspect="1"/>
             </wp:cNvGraphicFramePr>
@@ -346,7 +2221,7 @@
                   <pic:spPr>
                     <a:xfrm>
                       <a:off x="0" y="0"/>
-                      <a:ext cx="2362200" cy="1447800"/>
+                      <a:ext cx="2438400" cy="1447800"/>
                     </a:xfrm>
                     <a:prstGeom prst="rect">
                       <a:avLst/>
@@ -363,34 +2238,15 @@
       <w:pPr>
         <w:jc w:val="center"/>
         <w:rPr>
-          <w:sz w:val="24"/>
-        </w:rPr>
-      </w:pPr>
-      <w:r>
-        <w:rPr>
-          <w:sz w:val="24"/>
-        </w:rPr>
-        <w:t>Рисунок 3</w:t>
-      </w:r>
-      <w:r>
-        <w:rPr>
-          <w:sz w:val="24"/>
-        </w:rPr>
-        <w:t xml:space="preserve">. — </w:t>
-      </w:r>
-      <w:r>
-        <w:rPr>
-          <w:sz w:val="24"/>
-        </w:rPr>
-        <w:t>Ошибка авторизации: введите имя пользователя</w:t>
-      </w:r>
-    </w:p>
-    <w:p>
-      <w:pPr>
-        <w:pStyle w:val="a3"/>
-        <w:ind w:left="0"/>
-        <w:jc w:val="center"/>
-      </w:pPr>
+          <w:sz w:val="22"/>
+        </w:rPr>
+      </w:pPr>
+      <w:r>
+        <w:rPr>
+          <w:sz w:val="22"/>
+        </w:rPr>
+        <w:t>Рисунок 2. — Ошибка авторизации: введите пароль пользователя</w:t>
+      </w:r>
     </w:p>
     <w:p>
       <w:pPr>
@@ -403,23 +2259,19 @@
         <w:jc w:val="both"/>
       </w:pPr>
       <w:r>
-        <w:t xml:space="preserve">Пользователь не найден. Сообщение об ошибке на рисунке 4. Возникает в случае, когда пользователь, </w:t>
-      </w:r>
-      <w:r>
-        <w:t xml:space="preserve">по введенным данным, не найден. </w:t>
+        <w:t>Не введено имя пользователя. Сообщение об ошибке на рисунке 3. Возникает в случае, когда пользователь ввёл пароль, оставив поле имени пользователя пустым и пытается выполнить вход в систему.</w:t>
       </w:r>
     </w:p>
     <w:p>
       <w:pPr>
         <w:pStyle w:val="a3"/>
         <w:ind w:left="709" w:firstLine="0"/>
-        <w:jc w:val="both"/>
-      </w:pPr>
-    </w:p>
-    <w:p>
-      <w:pPr>
-        <w:pStyle w:val="a3"/>
-        <w:ind w:left="709" w:firstLine="0"/>
+      </w:pPr>
+    </w:p>
+    <w:p>
+      <w:pPr>
+        <w:pStyle w:val="a3"/>
+        <w:ind w:left="0"/>
         <w:jc w:val="center"/>
       </w:pPr>
       <w:r>
@@ -427,11 +2279,12 @@
           <w:noProof/>
           <w:lang w:eastAsia="ru-RU"/>
         </w:rPr>
+        <w:lastRenderedPageBreak/>
         <w:drawing>
-          <wp:inline distT="0" distB="0" distL="0" distR="0" wp14:anchorId="4EAC26FA" wp14:editId="2A5A1885">
-            <wp:extent cx="2152650" cy="1447800"/>
+          <wp:inline distT="0" distB="0" distL="0" distR="0" wp14:anchorId="49AF9E4F" wp14:editId="71592931">
+            <wp:extent cx="2362200" cy="1447800"/>
             <wp:effectExtent l="0" t="0" r="0" b="0"/>
-            <wp:docPr id="4" name="Рисунок 4"/>
+            <wp:docPr id="3" name="Рисунок 3"/>
             <wp:cNvGraphicFramePr>
               <a:graphicFrameLocks xmlns:a="http://schemas.openxmlformats.org/drawingml/2006/main" noChangeAspect="1"/>
             </wp:cNvGraphicFramePr>
@@ -451,7 +2304,7 @@
                   <pic:spPr>
                     <a:xfrm>
                       <a:off x="0" y="0"/>
-                      <a:ext cx="2152650" cy="1447800"/>
+                      <a:ext cx="2362200" cy="1447800"/>
                     </a:xfrm>
                     <a:prstGeom prst="rect">
                       <a:avLst/>
@@ -468,72 +2321,55 @@
       <w:pPr>
         <w:jc w:val="center"/>
         <w:rPr>
-          <w:sz w:val="24"/>
-        </w:rPr>
-      </w:pPr>
-      <w:r>
-        <w:rPr>
-          <w:sz w:val="24"/>
-        </w:rPr>
-        <w:t>Рисунок 4</w:t>
-      </w:r>
-      <w:r>
-        <w:rPr>
-          <w:sz w:val="24"/>
-        </w:rPr>
-        <w:t xml:space="preserve">. — </w:t>
-      </w:r>
-      <w:r>
-        <w:rPr>
-          <w:sz w:val="24"/>
-        </w:rPr>
-        <w:t>Ошибка авторизации: пользователь не найден.</w:t>
-      </w:r>
-    </w:p>
-    <w:p>
-      <w:pPr>
-        <w:spacing w:line="259" w:lineRule="auto"/>
-        <w:ind w:firstLine="0"/>
-        <w:contextualSpacing w:val="0"/>
-        <w:jc w:val="center"/>
-        <w:rPr>
-          <w:b/>
-          <w:sz w:val="36"/>
-        </w:rPr>
-      </w:pPr>
-      <w:r>
-        <w:br w:type="page"/>
-      </w:r>
-      <w:r>
-        <w:rPr>
-          <w:b/>
-          <w:sz w:val="36"/>
-        </w:rPr>
-        <w:lastRenderedPageBreak/>
-        <w:t>РЕГИСТРАЦИЯ АБИТУРИЕНТА</w:t>
-      </w:r>
-    </w:p>
-    <w:p>
-      <w:pPr>
-        <w:contextualSpacing w:val="0"/>
+          <w:sz w:val="22"/>
+        </w:rPr>
+      </w:pPr>
+      <w:r>
+        <w:rPr>
+          <w:sz w:val="22"/>
+        </w:rPr>
+        <w:t>Рисунок 3. — Ошибка авторизации: введите имя пользователя</w:t>
+      </w:r>
+    </w:p>
+    <w:p>
+      <w:pPr>
+        <w:pStyle w:val="a3"/>
+        <w:numPr>
+          <w:ilvl w:val="0"/>
+          <w:numId w:val="1"/>
+        </w:numPr>
+        <w:ind w:left="0" w:firstLine="709"/>
         <w:jc w:val="both"/>
       </w:pPr>
       <w:r>
-        <w:t>Для регистрации пользователя выбр</w:t>
-      </w:r>
-      <w:r>
-        <w:t>ать пункт меню «Новая запись» (рис.5) в меню «Файл» или Кнопка «</w:t>
-      </w:r>
+        <w:t xml:space="preserve">Пользователь не найден. Сообщение об ошибке на рисунке 4. Возникает в случае, когда пользователь, </w:t>
+      </w:r>
+      <w:r>
+        <w:t xml:space="preserve">по введенным данным, не найден. </w:t>
+      </w:r>
+    </w:p>
+    <w:p>
+      <w:pPr>
+        <w:pStyle w:val="a3"/>
+        <w:ind w:left="709" w:firstLine="0"/>
+      </w:pPr>
+    </w:p>
+    <w:p>
+      <w:pPr>
+        <w:pStyle w:val="a3"/>
+        <w:ind w:left="709" w:firstLine="0"/>
+        <w:jc w:val="center"/>
+      </w:pPr>
       <w:r>
         <w:rPr>
           <w:noProof/>
           <w:lang w:eastAsia="ru-RU"/>
         </w:rPr>
         <w:drawing>
-          <wp:inline distT="0" distB="0" distL="0" distR="0" wp14:anchorId="46B138E2" wp14:editId="33E85EAD">
-            <wp:extent cx="200025" cy="180975"/>
-            <wp:effectExtent l="0" t="0" r="9525" b="9525"/>
-            <wp:docPr id="8" name="Рисунок 8"/>
+          <wp:inline distT="0" distB="0" distL="0" distR="0" wp14:anchorId="048E3D9B" wp14:editId="5FDE2013">
+            <wp:extent cx="2152650" cy="1447800"/>
+            <wp:effectExtent l="0" t="0" r="0" b="0"/>
+            <wp:docPr id="4" name="Рисунок 4"/>
             <wp:cNvGraphicFramePr>
               <a:graphicFrameLocks xmlns:a="http://schemas.openxmlformats.org/drawingml/2006/main" noChangeAspect="1"/>
             </wp:cNvGraphicFramePr>
@@ -553,6 +2389,99 @@
                   <pic:spPr>
                     <a:xfrm>
                       <a:off x="0" y="0"/>
+                      <a:ext cx="2152650" cy="1447800"/>
+                    </a:xfrm>
+                    <a:prstGeom prst="rect">
+                      <a:avLst/>
+                    </a:prstGeom>
+                  </pic:spPr>
+                </pic:pic>
+              </a:graphicData>
+            </a:graphic>
+          </wp:inline>
+        </w:drawing>
+      </w:r>
+    </w:p>
+    <w:p>
+      <w:pPr>
+        <w:jc w:val="center"/>
+        <w:rPr>
+          <w:sz w:val="22"/>
+        </w:rPr>
+      </w:pPr>
+      <w:r>
+        <w:rPr>
+          <w:sz w:val="22"/>
+        </w:rPr>
+        <w:t>Рисунок 4. — Ошибка авторизации: пользователь не найден.</w:t>
+      </w:r>
+    </w:p>
+    <w:p>
+      <w:pPr>
+        <w:pStyle w:val="1"/>
+        <w:spacing w:line="480" w:lineRule="auto"/>
+        <w:jc w:val="center"/>
+        <w:rPr>
+          <w:rFonts w:ascii="Times New Roman" w:hAnsi="Times New Roman" w:cs="Times New Roman"/>
+          <w:b/>
+          <w:color w:val="auto"/>
+        </w:rPr>
+      </w:pPr>
+      <w:r>
+        <w:br w:type="page"/>
+      </w:r>
+      <w:bookmarkStart w:id="3" w:name="_Toc519061905"/>
+      <w:r>
+        <w:rPr>
+          <w:rFonts w:ascii="Times New Roman" w:hAnsi="Times New Roman" w:cs="Times New Roman"/>
+          <w:b/>
+          <w:color w:val="auto"/>
+        </w:rPr>
+        <w:lastRenderedPageBreak/>
+        <w:t>РЕГИСТРАЦИЯ АБИТУРИЕНТА</w:t>
+      </w:r>
+      <w:bookmarkEnd w:id="3"/>
+    </w:p>
+    <w:p>
+      <w:pPr>
+        <w:contextualSpacing w:val="0"/>
+        <w:jc w:val="both"/>
+      </w:pPr>
+      <w:r>
+        <w:t>Для регистрации пользователя выбр</w:t>
+      </w:r>
+      <w:r>
+        <w:t>ать пункт меню «Новая запись» (рис.5) в меню «Файл» или Кнопка «</w:t>
+      </w:r>
+      <w:r>
+        <w:rPr>
+          <w:noProof/>
+          <w:lang w:eastAsia="ru-RU"/>
+        </w:rPr>
+        <w:drawing>
+          <wp:inline distT="0" distB="0" distL="0" distR="0" wp14:anchorId="67815EA7" wp14:editId="69192021">
+            <wp:extent cx="200025" cy="180975"/>
+            <wp:effectExtent l="0" t="0" r="9525" b="9525"/>
+            <wp:docPr id="8" name="Рисунок 8"/>
+            <wp:cNvGraphicFramePr>
+              <a:graphicFrameLocks xmlns:a="http://schemas.openxmlformats.org/drawingml/2006/main" noChangeAspect="1"/>
+            </wp:cNvGraphicFramePr>
+            <a:graphic xmlns:a="http://schemas.openxmlformats.org/drawingml/2006/main">
+              <a:graphicData uri="http://schemas.openxmlformats.org/drawingml/2006/picture">
+                <pic:pic xmlns:pic="http://schemas.openxmlformats.org/drawingml/2006/picture">
+                  <pic:nvPicPr>
+                    <pic:cNvPr id="1" name=""/>
+                    <pic:cNvPicPr/>
+                  </pic:nvPicPr>
+                  <pic:blipFill>
+                    <a:blip r:embed="rId10"/>
+                    <a:stretch>
+                      <a:fillRect/>
+                    </a:stretch>
+                  </pic:blipFill>
+                  <pic:spPr>
+                    <a:xfrm>
+                      <a:off x="0" y="0"/>
                       <a:ext cx="200025" cy="180975"/>
                     </a:xfrm>
                     <a:prstGeom prst="rect">
@@ -584,7 +2513,7 @@
           <w:lang w:eastAsia="ru-RU"/>
         </w:rPr>
         <w:drawing>
-          <wp:inline distT="0" distB="0" distL="0" distR="0" wp14:anchorId="47FFD608" wp14:editId="2F9F5808">
+          <wp:inline distT="0" distB="0" distL="0" distR="0" wp14:anchorId="03F28EAC" wp14:editId="0B58198E">
             <wp:extent cx="1971675" cy="904081"/>
             <wp:effectExtent l="0" t="0" r="0" b="0"/>
             <wp:docPr id="6" name="Рисунок 6"/>
@@ -599,7 +2528,7 @@
                     <pic:cNvPicPr/>
                   </pic:nvPicPr>
                   <pic:blipFill rotWithShape="1">
-                    <a:blip r:embed="rId10"/>
+                    <a:blip r:embed="rId11"/>
                     <a:srcRect l="51023" t="28636" r="42466" b="63241"/>
                     <a:stretch/>
                   </pic:blipFill>
@@ -626,229 +2555,40 @@
           </wp:inline>
         </w:drawing>
       </w:r>
+    </w:p>
+    <w:p>
+      <w:pPr>
+        <w:contextualSpacing w:val="0"/>
+        <w:jc w:val="center"/>
+        <w:rPr>
+          <w:sz w:val="22"/>
+        </w:rPr>
+      </w:pPr>
+      <w:r>
+        <w:rPr>
+          <w:sz w:val="22"/>
+        </w:rPr>
+        <w:t>Рисунок 5. — Регистрация абитуриента, меню «Файл» — «Новая запись»</w:t>
+      </w:r>
+    </w:p>
+    <w:p>
+      <w:pPr>
+        <w:contextualSpacing w:val="0"/>
+        <w:jc w:val="center"/>
+        <w:rPr>
+          <w:sz w:val="32"/>
+        </w:rPr>
+      </w:pPr>
       <w:r>
         <w:rPr>
           <w:noProof/>
           <w:lang w:eastAsia="ru-RU"/>
         </w:rPr>
-        <w:t xml:space="preserve"> </w:t>
-      </w:r>
-    </w:p>
-    <w:p>
-      <w:pPr>
-        <w:contextualSpacing w:val="0"/>
-        <w:jc w:val="center"/>
-        <w:rPr>
-          <w:sz w:val="24"/>
-        </w:rPr>
-      </w:pPr>
-      <w:r>
-        <w:rPr>
-          <w:sz w:val="24"/>
-        </w:rPr>
-        <w:t>Рисунок 5. — Регистрация абитуриента</w:t>
-      </w:r>
-      <w:r>
-        <w:rPr>
-          <w:sz w:val="24"/>
-        </w:rPr>
-        <w:t>, меню «Файл» — «Новая запись»</w:t>
-      </w:r>
-    </w:p>
-    <w:p>
-      <w:pPr>
-        <w:contextualSpacing w:val="0"/>
-        <w:jc w:val="center"/>
-        <w:rPr>
-          <w:b/>
-          <w:sz w:val="32"/>
-        </w:rPr>
-      </w:pPr>
-      <w:r>
-        <w:rPr>
-          <w:noProof/>
-          <w:lang w:eastAsia="ru-RU"/>
-        </w:rPr>
         <w:drawing>
-          <wp:inline distT="0" distB="0" distL="0" distR="0" wp14:anchorId="21EB28CA" wp14:editId="7F419787">
+          <wp:inline distT="0" distB="0" distL="0" distR="0" wp14:anchorId="4DD9117C" wp14:editId="1B80A508">
             <wp:extent cx="3380996" cy="276225"/>
             <wp:effectExtent l="0" t="0" r="0" b="0"/>
             <wp:docPr id="9" name="Рисунок 9"/>
-            <wp:cNvGraphicFramePr>
-              <a:graphicFrameLocks xmlns:a="http://schemas.openxmlformats.org/drawingml/2006/main" noChangeAspect="1"/>
-            </wp:cNvGraphicFramePr>
-            <a:graphic xmlns:a="http://schemas.openxmlformats.org/drawingml/2006/main">
-              <a:graphicData uri="http://schemas.openxmlformats.org/drawingml/2006/picture">
-                <pic:pic xmlns:pic="http://schemas.openxmlformats.org/drawingml/2006/picture">
-                  <pic:nvPicPr>
-                    <pic:cNvPr id="1" name=""/>
-                    <pic:cNvPicPr/>
-                  </pic:nvPicPr>
-                  <pic:blipFill>
-                    <a:blip r:embed="rId11"/>
-                    <a:stretch>
-                      <a:fillRect/>
-                    </a:stretch>
-                  </pic:blipFill>
-                  <pic:spPr>
-                    <a:xfrm>
-                      <a:off x="0" y="0"/>
-                      <a:ext cx="4160374" cy="339900"/>
-                    </a:xfrm>
-                    <a:prstGeom prst="rect">
-                      <a:avLst/>
-                    </a:prstGeom>
-                  </pic:spPr>
-                </pic:pic>
-              </a:graphicData>
-            </a:graphic>
-          </wp:inline>
-        </w:drawing>
-      </w:r>
-    </w:p>
-    <w:p>
-      <w:pPr>
-        <w:contextualSpacing w:val="0"/>
-        <w:jc w:val="center"/>
-        <w:rPr>
-          <w:sz w:val="24"/>
-        </w:rPr>
-      </w:pPr>
-      <w:r>
-        <w:rPr>
-          <w:sz w:val="24"/>
-        </w:rPr>
-        <w:t>Рисунок 6. —</w:t>
-      </w:r>
-      <w:r>
-        <w:rPr>
-          <w:sz w:val="24"/>
-        </w:rPr>
-        <w:t xml:space="preserve"> Панель инструментов кнопка «Новый абитуриент» </w:t>
-      </w:r>
-    </w:p>
-    <w:p>
-      <w:pPr>
-        <w:jc w:val="both"/>
-      </w:pPr>
-      <w:r>
-        <w:t xml:space="preserve">Форма регистрации абитуриента, </w:t>
-      </w:r>
-      <w:r>
-        <w:t>содержит несколько панелей для заполнения сведений об абитуриенте:</w:t>
-      </w:r>
-    </w:p>
-    <w:p>
-      <w:pPr>
-        <w:pStyle w:val="a3"/>
-        <w:numPr>
-          <w:ilvl w:val="0"/>
-          <w:numId w:val="1"/>
-        </w:numPr>
-        <w:ind w:hanging="357"/>
-        <w:jc w:val="both"/>
-      </w:pPr>
-      <w:r>
-        <w:t>Информация об абитуриенте</w:t>
-      </w:r>
-      <w:r>
-        <w:t xml:space="preserve"> (рис. 7)</w:t>
-      </w:r>
-      <w:r>
-        <w:t>;</w:t>
-      </w:r>
-    </w:p>
-    <w:p>
-      <w:pPr>
-        <w:pStyle w:val="a3"/>
-        <w:numPr>
-          <w:ilvl w:val="0"/>
-          <w:numId w:val="1"/>
-        </w:numPr>
-        <w:ind w:hanging="357"/>
-        <w:jc w:val="both"/>
-      </w:pPr>
-      <w:r>
-        <w:t>Дополнительная информация</w:t>
-      </w:r>
-      <w:r>
-        <w:t xml:space="preserve"> (рис. 8)</w:t>
-      </w:r>
-      <w:r>
-        <w:t>;</w:t>
-      </w:r>
-    </w:p>
-    <w:p>
-      <w:pPr>
-        <w:pStyle w:val="a3"/>
-        <w:numPr>
-          <w:ilvl w:val="0"/>
-          <w:numId w:val="1"/>
-        </w:numPr>
-        <w:ind w:hanging="357"/>
-        <w:jc w:val="both"/>
-      </w:pPr>
-      <w:r>
-        <w:t>Поступление</w:t>
-      </w:r>
-      <w:r>
-        <w:t xml:space="preserve"> (рис. 9)</w:t>
-      </w:r>
-      <w:r>
-        <w:t>;</w:t>
-      </w:r>
-    </w:p>
-    <w:p>
-      <w:pPr>
-        <w:pStyle w:val="a3"/>
-        <w:numPr>
-          <w:ilvl w:val="0"/>
-          <w:numId w:val="1"/>
-        </w:numPr>
-        <w:ind w:hanging="357"/>
-        <w:jc w:val="both"/>
-      </w:pPr>
-      <w:r>
-        <w:t>Разное</w:t>
-      </w:r>
-      <w:r>
-        <w:t xml:space="preserve"> (рис. 10)</w:t>
-      </w:r>
-      <w:r>
-        <w:t>.</w:t>
-      </w:r>
-    </w:p>
-    <w:p>
-      <w:pPr>
-        <w:contextualSpacing w:val="0"/>
-        <w:jc w:val="both"/>
-      </w:pPr>
-      <w:r>
-        <w:t>В первую очередь указывается специальность, на которую производится регистрация абитуриента, предварительно указав факультет и форму обучения.</w:t>
-      </w:r>
-    </w:p>
-    <w:p>
-      <w:pPr>
-        <w:jc w:val="both"/>
-      </w:pPr>
-    </w:p>
-    <w:p>
-      <w:pPr>
-        <w:ind w:firstLine="0"/>
-        <w:contextualSpacing w:val="0"/>
-        <w:jc w:val="center"/>
-      </w:pPr>
-      <w:r>
-        <w:rPr>
-          <w:noProof/>
-          <w:lang w:eastAsia="ru-RU"/>
-        </w:rPr>
-        <w:lastRenderedPageBreak/>
-        <w:drawing>
-          <wp:inline distT="0" distB="0" distL="0" distR="0" wp14:anchorId="7BDF29CD" wp14:editId="2CC8FF12">
-            <wp:extent cx="6089950" cy="3724275"/>
-            <wp:effectExtent l="0" t="0" r="6350" b="0"/>
-            <wp:docPr id="10" name="Рисунок 10"/>
             <wp:cNvGraphicFramePr>
               <a:graphicFrameLocks xmlns:a="http://schemas.openxmlformats.org/drawingml/2006/main" noChangeAspect="1"/>
             </wp:cNvGraphicFramePr>
@@ -868,7 +2608,7 @@
                   <pic:spPr>
                     <a:xfrm>
                       <a:off x="0" y="0"/>
-                      <a:ext cx="6175700" cy="3776715"/>
+                      <a:ext cx="4160374" cy="339900"/>
                     </a:xfrm>
                     <a:prstGeom prst="rect">
                       <a:avLst/>
@@ -883,92 +2623,133 @@
     </w:p>
     <w:p>
       <w:pPr>
+        <w:contextualSpacing w:val="0"/>
+        <w:jc w:val="center"/>
+        <w:rPr>
+          <w:sz w:val="22"/>
+        </w:rPr>
+      </w:pPr>
+      <w:r>
+        <w:rPr>
+          <w:sz w:val="22"/>
+        </w:rPr>
+        <w:t>Рисунок 6. — Панель инструментов кнопка «Новый абитуриент»</w:t>
+      </w:r>
+    </w:p>
+    <w:p>
+      <w:pPr>
+        <w:jc w:val="both"/>
+      </w:pPr>
+      <w:r>
+        <w:t xml:space="preserve">Форма регистрации абитуриента, </w:t>
+      </w:r>
+      <w:r>
+        <w:t>содержит несколько панелей для заполнения сведений об абитуриенте:</w:t>
+      </w:r>
+    </w:p>
+    <w:p>
+      <w:pPr>
+        <w:pStyle w:val="a3"/>
+        <w:numPr>
+          <w:ilvl w:val="0"/>
+          <w:numId w:val="1"/>
+        </w:numPr>
+        <w:ind w:hanging="357"/>
+      </w:pPr>
+      <w:r>
+        <w:t>Информация об абитуриенте</w:t>
+      </w:r>
+      <w:r>
+        <w:t xml:space="preserve"> (рис. 7)</w:t>
+      </w:r>
+      <w:r>
+        <w:t>;</w:t>
+      </w:r>
+    </w:p>
+    <w:p>
+      <w:pPr>
+        <w:pStyle w:val="a3"/>
+        <w:numPr>
+          <w:ilvl w:val="0"/>
+          <w:numId w:val="1"/>
+        </w:numPr>
+        <w:ind w:hanging="357"/>
+      </w:pPr>
+      <w:r>
+        <w:t>Дополнительная информация</w:t>
+      </w:r>
+      <w:r>
+        <w:t xml:space="preserve"> (рис. 8)</w:t>
+      </w:r>
+      <w:r>
+        <w:t>;</w:t>
+      </w:r>
+    </w:p>
+    <w:p>
+      <w:pPr>
+        <w:pStyle w:val="a3"/>
+        <w:numPr>
+          <w:ilvl w:val="0"/>
+          <w:numId w:val="1"/>
+        </w:numPr>
+        <w:ind w:hanging="357"/>
+      </w:pPr>
+      <w:r>
+        <w:t>Поступление</w:t>
+      </w:r>
+      <w:r>
+        <w:t xml:space="preserve"> (рис. 9)</w:t>
+      </w:r>
+      <w:r>
+        <w:t>;</w:t>
+      </w:r>
+    </w:p>
+    <w:p>
+      <w:pPr>
+        <w:pStyle w:val="a3"/>
+        <w:numPr>
+          <w:ilvl w:val="0"/>
+          <w:numId w:val="1"/>
+        </w:numPr>
+        <w:ind w:hanging="357"/>
+      </w:pPr>
+      <w:r>
+        <w:t>Разное</w:t>
+      </w:r>
+      <w:r>
+        <w:t xml:space="preserve"> (рис. 10)</w:t>
+      </w:r>
+      <w:r>
+        <w:t>.</w:t>
+      </w:r>
+    </w:p>
+    <w:p>
+      <w:pPr>
+        <w:contextualSpacing w:val="0"/>
+        <w:jc w:val="both"/>
+      </w:pPr>
+      <w:r>
+        <w:t>В первую очередь указывается специальность, на которую производится регистрация абитуриента, предварительно указав факультет и форму обучения.</w:t>
+      </w:r>
+    </w:p>
+    <w:p/>
+    <w:p>
+      <w:pPr>
         <w:ind w:firstLine="0"/>
         <w:contextualSpacing w:val="0"/>
         <w:jc w:val="center"/>
-        <w:rPr>
-          <w:sz w:val="24"/>
-        </w:rPr>
-      </w:pPr>
-      <w:r>
-        <w:rPr>
-          <w:sz w:val="24"/>
-        </w:rPr>
-        <w:t>Рисунок 7. — Форма регистрации абитуриента. Панель «Информация об абитуриенте»</w:t>
-      </w:r>
-    </w:p>
-    <w:p>
-      <w:pPr>
-        <w:ind w:firstLine="0"/>
-        <w:contextualSpacing w:val="0"/>
-        <w:jc w:val="center"/>
-        <w:rPr>
-          <w:sz w:val="24"/>
-        </w:rPr>
-      </w:pPr>
-    </w:p>
-    <w:p>
-      <w:pPr>
-        <w:contextualSpacing w:val="0"/>
-        <w:jc w:val="center"/>
-        <w:rPr>
-          <w:b/>
-          <w:sz w:val="32"/>
-        </w:rPr>
-      </w:pPr>
-      <w:r>
-        <w:rPr>
-          <w:b/>
-          <w:sz w:val="32"/>
-        </w:rPr>
-        <w:t>ПАНЕЛЬ «ИНФОРМАЦИЯ ОБ АБИТУРИЕНТЕ»</w:t>
-      </w:r>
-    </w:p>
-    <w:p>
-      <w:pPr>
-        <w:pStyle w:val="a3"/>
-        <w:ind w:left="0"/>
-        <w:contextualSpacing w:val="0"/>
-        <w:jc w:val="center"/>
-        <w:rPr>
-          <w:b/>
-        </w:rPr>
-      </w:pPr>
-      <w:r>
-        <w:rPr>
-          <w:b/>
-        </w:rPr>
-        <w:t>ЗАПОЛНЕНИЕ ДАННЫХ ОБ АБИТУРИЕНТЕ</w:t>
-      </w:r>
-    </w:p>
-    <w:p>
-      <w:pPr>
-        <w:pStyle w:val="a3"/>
-        <w:ind w:left="0"/>
-        <w:contextualSpacing w:val="0"/>
-        <w:jc w:val="both"/>
-      </w:pPr>
-      <w:r>
-        <w:t>Заполнение данных об абитуриенте начинается с ввода фамилии, имени и отчества (рис.8).</w:t>
-      </w:r>
-    </w:p>
-    <w:p>
-      <w:pPr>
-        <w:pStyle w:val="a3"/>
-        <w:ind w:left="0" w:firstLine="0"/>
-        <w:contextualSpacing w:val="0"/>
-        <w:jc w:val="both"/>
       </w:pPr>
       <w:r>
         <w:rPr>
           <w:noProof/>
           <w:lang w:eastAsia="ru-RU"/>
         </w:rPr>
+        <w:lastRenderedPageBreak/>
         <w:drawing>
-          <wp:inline distT="0" distB="0" distL="0" distR="0" wp14:anchorId="1F94B9B5" wp14:editId="7ADBE214">
-            <wp:extent cx="5940425" cy="1055370"/>
-            <wp:effectExtent l="0" t="0" r="3175" b="0"/>
-            <wp:docPr id="24" name="Рисунок 24"/>
+          <wp:inline distT="0" distB="0" distL="0" distR="0" wp14:anchorId="3147D55C" wp14:editId="2BD0FFC4">
+            <wp:extent cx="6089950" cy="3724275"/>
+            <wp:effectExtent l="0" t="0" r="6350" b="0"/>
+            <wp:docPr id="10" name="Рисунок 10"/>
             <wp:cNvGraphicFramePr>
               <a:graphicFrameLocks xmlns:a="http://schemas.openxmlformats.org/drawingml/2006/main" noChangeAspect="1"/>
             </wp:cNvGraphicFramePr>
@@ -988,7 +2769,7 @@
                   <pic:spPr>
                     <a:xfrm>
                       <a:off x="0" y="0"/>
-                      <a:ext cx="5940425" cy="1055370"/>
+                      <a:ext cx="6175700" cy="3776715"/>
                     </a:xfrm>
                     <a:prstGeom prst="rect">
                       <a:avLst/>
@@ -1007,15 +2788,75 @@
         <w:contextualSpacing w:val="0"/>
         <w:jc w:val="center"/>
         <w:rPr>
+          <w:sz w:val="22"/>
+        </w:rPr>
+      </w:pPr>
+      <w:r>
+        <w:rPr>
+          <w:sz w:val="22"/>
+        </w:rPr>
+        <w:t>Рисунок 7. — Форма регистрации абитуриента. Панель «Информация об абитуриенте»</w:t>
+      </w:r>
+    </w:p>
+    <w:p>
+      <w:pPr>
+        <w:ind w:firstLine="0"/>
+        <w:contextualSpacing w:val="0"/>
+        <w:rPr>
           <w:sz w:val="24"/>
         </w:rPr>
       </w:pPr>
-      <w:r>
-        <w:rPr>
-          <w:sz w:val="24"/>
-        </w:rPr>
-        <w:t>Рисунок 8. — Панель «Информация об абитуриенте». Заполнение данных абитуриента</w:t>
-      </w:r>
+    </w:p>
+    <w:p>
+      <w:pPr>
+        <w:pStyle w:val="1"/>
+        <w:jc w:val="center"/>
+        <w:rPr>
+          <w:rFonts w:ascii="Times New Roman" w:hAnsi="Times New Roman" w:cs="Times New Roman"/>
+          <w:b/>
+          <w:color w:val="auto"/>
+        </w:rPr>
+      </w:pPr>
+      <w:bookmarkStart w:id="4" w:name="_Toc519061788"/>
+      <w:bookmarkStart w:id="5" w:name="_Toc519061906"/>
+      <w:r>
+        <w:rPr>
+          <w:rFonts w:ascii="Times New Roman" w:hAnsi="Times New Roman" w:cs="Times New Roman"/>
+          <w:b/>
+          <w:color w:val="auto"/>
+        </w:rPr>
+        <w:t>ПАНЕЛЬ «ИНФОРМАЦИЯ ОБ АБИТУРИЕНТЕ»</w:t>
+      </w:r>
+      <w:bookmarkEnd w:id="4"/>
+      <w:bookmarkEnd w:id="5"/>
+    </w:p>
+    <w:p>
+      <w:pPr>
+        <w:pStyle w:val="2"/>
+        <w:spacing w:line="480" w:lineRule="auto"/>
+        <w:jc w:val="center"/>
+        <w:rPr>
+          <w:rFonts w:ascii="Times New Roman" w:hAnsi="Times New Roman" w:cs="Times New Roman"/>
+          <w:b/>
+          <w:color w:val="auto"/>
+          <w:sz w:val="28"/>
+          <w:szCs w:val="28"/>
+        </w:rPr>
+      </w:pPr>
+      <w:bookmarkStart w:id="6" w:name="_Toc519061789"/>
+      <w:bookmarkStart w:id="7" w:name="_Toc519061907"/>
+      <w:r>
+        <w:rPr>
+          <w:rFonts w:ascii="Times New Roman" w:hAnsi="Times New Roman" w:cs="Times New Roman"/>
+          <w:b/>
+          <w:color w:val="auto"/>
+          <w:sz w:val="28"/>
+          <w:szCs w:val="28"/>
+        </w:rPr>
+        <w:t>ЗАПОЛНЕНИЕ ДАННЫХ ОБ АБИТУРИЕНТЕ</w:t>
+      </w:r>
+      <w:bookmarkEnd w:id="6"/>
+      <w:bookmarkEnd w:id="7"/>
     </w:p>
     <w:p>
       <w:pPr>
@@ -1025,165 +2866,26 @@
         <w:jc w:val="both"/>
       </w:pPr>
       <w:r>
-        <w:t xml:space="preserve">Поля являются авто заполняемыми, т.е. если в базе уже фигурирует имя </w:t>
-      </w:r>
-      <w:r>
-        <w:rPr>
-          <w:i/>
-        </w:rPr>
-        <w:t>Иван</w:t>
-      </w:r>
-      <w:r>
-        <w:t xml:space="preserve">, </w:t>
-      </w:r>
-      <w:r>
-        <w:t>пользователь,</w:t>
-      </w:r>
-      <w:r>
-        <w:t xml:space="preserve"> поставив символ «И» в поле «Имя» увидит всплывающую подсказку, какие имена есть на эту букву, а самый первый вариант сразу подставит в поле.</w:t>
-      </w:r>
-    </w:p>
-    <w:p>
-      <w:pPr>
-        <w:pStyle w:val="a3"/>
-        <w:ind w:left="0"/>
-        <w:contextualSpacing w:val="0"/>
-        <w:jc w:val="both"/>
-      </w:pPr>
-      <w:r>
-        <w:lastRenderedPageBreak/>
-        <w:t>При входе в поля ввода ФИО на белорусском языке, система самостоятельно изменить язык ввода данных на белорусский (если конечно данная раскладка установлена в системе), а по выходе из них вернется в язык по умолчанию.</w:t>
-      </w:r>
-    </w:p>
-    <w:p>
-      <w:pPr>
-        <w:pStyle w:val="a3"/>
-        <w:ind w:left="0"/>
-        <w:contextualSpacing w:val="0"/>
-        <w:jc w:val="both"/>
-      </w:pPr>
-      <w:r>
-        <w:t>В полях «Дата рождения», «Пол абитуриента» и «Гражданство» пользователь указывает соответствующую информацию.</w:t>
-      </w:r>
-    </w:p>
-    <w:p>
-      <w:pPr>
-        <w:pStyle w:val="a3"/>
-        <w:ind w:left="0"/>
-        <w:contextualSpacing w:val="0"/>
-        <w:jc w:val="center"/>
-        <w:rPr>
-          <w:b/>
-        </w:rPr>
-      </w:pPr>
-      <w:r>
-        <w:rPr>
-          <w:b/>
-        </w:rPr>
-        <w:t xml:space="preserve">ЗАПОЛНЕНИЕ ДАННЫХ </w:t>
-      </w:r>
-      <w:r>
-        <w:rPr>
-          <w:b/>
-        </w:rPr>
-        <w:t>О ПРЕДОСТАВЛЕННОМ ДОКУМЕНТЕ ПОДТВЕРЖДАЮЩЕГО ЛИЧНОСТЬ АБИТУРИЕНТА</w:t>
-      </w:r>
-    </w:p>
-    <w:p>
-      <w:pPr>
-        <w:pStyle w:val="a3"/>
-        <w:ind w:left="0"/>
-        <w:contextualSpacing w:val="0"/>
-        <w:jc w:val="both"/>
-      </w:pPr>
-      <w:r>
-        <w:t>Панель «Предоставленный документ» содержит поля для ввода информации о предоставленном документе, подтверждающем личность абитуриента (рис.9).</w:t>
-      </w:r>
-    </w:p>
-    <w:p>
-      <w:pPr>
-        <w:pStyle w:val="a3"/>
-        <w:ind w:left="0"/>
-        <w:contextualSpacing w:val="0"/>
-        <w:jc w:val="both"/>
-      </w:pPr>
-      <w:r>
-        <w:t xml:space="preserve">В поле «Вид документа» пользователь выбирает, какой документ предоставил абитуриент. </w:t>
-      </w:r>
-    </w:p>
-    <w:p>
-      <w:pPr>
-        <w:pStyle w:val="a3"/>
-        <w:ind w:left="0"/>
-        <w:contextualSpacing w:val="0"/>
-        <w:jc w:val="both"/>
-      </w:pPr>
-      <w:r>
-        <w:t>Поле «Серия» содержит символы серии документа, при входе в поле для ввода серии система изменит язык на английский, а по выходе вернется в раскладку русского языка.</w:t>
-      </w:r>
-    </w:p>
-    <w:p>
-      <w:pPr>
-        <w:pStyle w:val="a3"/>
-        <w:ind w:left="0"/>
-        <w:contextualSpacing w:val="0"/>
-        <w:jc w:val="both"/>
-      </w:pPr>
-      <w:r>
-        <w:t>В поле «Номер документа» пользователь вводит номер документа. Для избегания ошибок разрешен ввод только цифр.</w:t>
-      </w:r>
-    </w:p>
-    <w:p>
-      <w:pPr>
-        <w:pStyle w:val="a3"/>
-        <w:ind w:left="0"/>
-        <w:contextualSpacing w:val="0"/>
-        <w:jc w:val="both"/>
-      </w:pPr>
-      <w:r>
-        <w:t>Указывается дата выдачи документа в одноименное поле.</w:t>
-      </w:r>
-    </w:p>
-    <w:p>
-      <w:pPr>
-        <w:pStyle w:val="a3"/>
-        <w:ind w:left="0"/>
-        <w:contextualSpacing w:val="0"/>
-        <w:jc w:val="both"/>
-      </w:pPr>
-      <w:r>
-        <w:t>В поле «Орган выдавший документ» указывается наименование государственного органа, производившего выдачу документа абитуриенту. Поле обладает авто заполнением.</w:t>
-      </w:r>
-    </w:p>
-    <w:p>
-      <w:pPr>
-        <w:pStyle w:val="a3"/>
-        <w:ind w:left="0"/>
-        <w:contextualSpacing w:val="0"/>
-        <w:jc w:val="both"/>
-      </w:pPr>
-      <w:r>
-        <w:t>Поле «Личный номер» содержит информацию о персональном номере документа абитуриента. При входе в поле для ввода система изменит язык на английский, а по выходе вернется в раскладку русского языка.</w:t>
-      </w:r>
-    </w:p>
-    <w:p>
-      <w:pPr>
-        <w:pStyle w:val="a3"/>
-        <w:ind w:left="0"/>
-        <w:contextualSpacing w:val="0"/>
-        <w:jc w:val="both"/>
+        <w:t>Заполнение данных об абитуриенте начинается с ввода фамилии, имени и отчества (рис.8).</w:t>
+      </w:r>
+    </w:p>
+    <w:p>
+      <w:pPr>
+        <w:pStyle w:val="a3"/>
+        <w:ind w:left="0" w:firstLine="0"/>
+        <w:contextualSpacing w:val="0"/>
+        <w:jc w:val="center"/>
       </w:pPr>
       <w:r>
         <w:rPr>
           <w:noProof/>
           <w:lang w:eastAsia="ru-RU"/>
         </w:rPr>
-        <w:lastRenderedPageBreak/>
         <w:drawing>
-          <wp:inline distT="0" distB="0" distL="0" distR="0" wp14:anchorId="2B526EC4" wp14:editId="4C561981">
-            <wp:extent cx="5940425" cy="835660"/>
-            <wp:effectExtent l="0" t="0" r="3175" b="2540"/>
-            <wp:docPr id="25" name="Рисунок 25"/>
+          <wp:inline distT="0" distB="0" distL="0" distR="0" wp14:anchorId="0BF0D7C6" wp14:editId="31928B0A">
+            <wp:extent cx="5940425" cy="1055370"/>
+            <wp:effectExtent l="0" t="0" r="3175" b="0"/>
+            <wp:docPr id="24" name="Рисунок 24"/>
             <wp:cNvGraphicFramePr>
               <a:graphicFrameLocks xmlns:a="http://schemas.openxmlformats.org/drawingml/2006/main" noChangeAspect="1"/>
             </wp:cNvGraphicFramePr>
@@ -1203,7 +2905,7 @@
                   <pic:spPr>
                     <a:xfrm>
                       <a:off x="0" y="0"/>
-                      <a:ext cx="5940425" cy="835660"/>
+                      <a:ext cx="5940425" cy="1055370"/>
                     </a:xfrm>
                     <a:prstGeom prst="rect">
                       <a:avLst/>
@@ -1222,14 +2924,14 @@
         <w:contextualSpacing w:val="0"/>
         <w:jc w:val="center"/>
         <w:rPr>
-          <w:sz w:val="24"/>
-        </w:rPr>
-      </w:pPr>
-      <w:r>
-        <w:rPr>
-          <w:sz w:val="24"/>
-        </w:rPr>
-        <w:t>Рисунок 9. — Панель «Информация об абитуриенте». Заполнение данных о предоставленном документе.</w:t>
+          <w:sz w:val="22"/>
+        </w:rPr>
+      </w:pPr>
+      <w:r>
+        <w:rPr>
+          <w:sz w:val="22"/>
+        </w:rPr>
+        <w:t>Рисунок 8. — Панель «Информация об абитуриенте». Заполнение данных абитуриента</w:t>
       </w:r>
     </w:p>
     <w:p>
@@ -1237,23 +2939,75 @@
         <w:pStyle w:val="a3"/>
         <w:ind w:left="0"/>
         <w:contextualSpacing w:val="0"/>
-        <w:jc w:val="center"/>
-        <w:rPr>
+        <w:jc w:val="both"/>
+      </w:pPr>
+      <w:r>
+        <w:t xml:space="preserve">Поля являются авто заполняемыми, т.е. если в базе уже фигурирует имя </w:t>
+      </w:r>
+      <w:r>
+        <w:rPr>
+          <w:i/>
+        </w:rPr>
+        <w:t>Иван</w:t>
+      </w:r>
+      <w:r>
+        <w:t xml:space="preserve">, </w:t>
+      </w:r>
+      <w:r>
+        <w:t>пользователь,</w:t>
+      </w:r>
+      <w:r>
+        <w:t xml:space="preserve"> поставив символ «И» в поле «Имя» увидит всплывающую подсказку, какие имена есть на эту букву, а самый первый вариант сразу подставит в поле.</w:t>
+      </w:r>
+    </w:p>
+    <w:p>
+      <w:pPr>
+        <w:pStyle w:val="a3"/>
+        <w:ind w:left="0"/>
+        <w:contextualSpacing w:val="0"/>
+        <w:jc w:val="both"/>
+      </w:pPr>
+      <w:r>
+        <w:lastRenderedPageBreak/>
+        <w:t>При входе в поля ввода ФИО на белорусском языке, система самостоятельно изменить язык ввода данных на белорусский (если конечно данная раскладка установлена в системе), а по выходе из них вернется в язык по умолчанию.</w:t>
+      </w:r>
+    </w:p>
+    <w:p>
+      <w:pPr>
+        <w:pStyle w:val="a3"/>
+        <w:ind w:left="0"/>
+        <w:contextualSpacing w:val="0"/>
+        <w:jc w:val="both"/>
+      </w:pPr>
+      <w:r>
+        <w:t>В полях «Дата рождения», «Пол абитуриента» и «Гражданство» пользователь указывает соответствующую информацию.</w:t>
+      </w:r>
+    </w:p>
+    <w:p>
+      <w:pPr>
+        <w:pStyle w:val="2"/>
+        <w:spacing w:line="480" w:lineRule="auto"/>
+        <w:jc w:val="center"/>
+        <w:rPr>
+          <w:rFonts w:ascii="Times New Roman" w:hAnsi="Times New Roman" w:cs="Times New Roman"/>
           <w:b/>
-        </w:rPr>
-      </w:pPr>
-      <w:r>
-        <w:rPr>
+          <w:color w:val="auto"/>
+          <w:sz w:val="28"/>
+        </w:rPr>
+      </w:pPr>
+      <w:bookmarkStart w:id="8" w:name="_Toc519061790"/>
+      <w:bookmarkStart w:id="9" w:name="_Toc519061908"/>
+      <w:r>
+        <w:rPr>
+          <w:rFonts w:ascii="Times New Roman" w:hAnsi="Times New Roman" w:cs="Times New Roman"/>
           <w:b/>
-        </w:rPr>
-        <w:t xml:space="preserve">ЗАПОЛНЕНИЕ </w:t>
-      </w:r>
-      <w:r>
-        <w:rPr>
-          <w:b/>
-        </w:rPr>
-        <w:t>ИНФОРМАЦИИ О РОДИТЕЛЯХ АБИТУРИЕНТА</w:t>
-      </w:r>
+          <w:color w:val="auto"/>
+          <w:sz w:val="28"/>
+        </w:rPr>
+        <w:t>ЗАПОЛНЕНИЕ ДАННЫХ О ПРЕДОСТАВЛЕННОМ ДОКУМЕНТЕ ПОДТВЕРЖДАЮЩЕГО ЛИЧНОСТЬ АБИТУРИЕНТА</w:t>
+      </w:r>
+      <w:bookmarkEnd w:id="8"/>
+      <w:bookmarkEnd w:id="9"/>
     </w:p>
     <w:p>
       <w:pPr>
@@ -1263,7 +3017,73 @@
         <w:jc w:val="both"/>
       </w:pPr>
       <w:r>
-        <w:t>Панель «Информация о родителях» содержит поля для ввода информации о родителях абитуриента (рис.10).</w:t>
+        <w:t>Панель «Предоставленный документ» содержит поля для ввода информации о предоставленном документе, подтверждающем личность абитуриента (рис.9).</w:t>
+      </w:r>
+    </w:p>
+    <w:p>
+      <w:pPr>
+        <w:pStyle w:val="a3"/>
+        <w:ind w:left="0"/>
+        <w:contextualSpacing w:val="0"/>
+        <w:jc w:val="both"/>
+      </w:pPr>
+      <w:r>
+        <w:t xml:space="preserve">В поле «Вид документа» пользователь выбирает, какой документ предоставил абитуриент. </w:t>
+      </w:r>
+    </w:p>
+    <w:p>
+      <w:pPr>
+        <w:pStyle w:val="a3"/>
+        <w:ind w:left="0"/>
+        <w:contextualSpacing w:val="0"/>
+        <w:jc w:val="both"/>
+      </w:pPr>
+      <w:r>
+        <w:t>Поле «Серия» содержит символы серии документа, при входе в поле для ввода серии система изменит язык на английский, а по выходе вернется в раскладку русского языка.</w:t>
+      </w:r>
+    </w:p>
+    <w:p>
+      <w:pPr>
+        <w:pStyle w:val="a3"/>
+        <w:ind w:left="0"/>
+        <w:contextualSpacing w:val="0"/>
+        <w:jc w:val="both"/>
+      </w:pPr>
+      <w:r>
+        <w:t>В поле «Номер документа» пользователь вводит номер документа. Для избегания ошибок разрешен ввод только цифр.</w:t>
+      </w:r>
+    </w:p>
+    <w:p>
+      <w:pPr>
+        <w:pStyle w:val="a3"/>
+        <w:ind w:left="0"/>
+        <w:contextualSpacing w:val="0"/>
+        <w:jc w:val="both"/>
+      </w:pPr>
+      <w:r>
+        <w:t>Указывается дата выдачи документа в одноименное поле.</w:t>
+      </w:r>
+    </w:p>
+    <w:p>
+      <w:pPr>
+        <w:pStyle w:val="a3"/>
+        <w:ind w:left="0"/>
+        <w:contextualSpacing w:val="0"/>
+        <w:jc w:val="both"/>
+      </w:pPr>
+      <w:r>
+        <w:t>В поле «Орган выдавший документ» указывается наименование государственного органа, производившего выдачу документа абитуриенту. Поле обладает авто заполнением.</w:t>
+      </w:r>
+    </w:p>
+    <w:p>
+      <w:pPr>
+        <w:pStyle w:val="a3"/>
+        <w:ind w:left="0"/>
+        <w:contextualSpacing w:val="0"/>
+        <w:jc w:val="both"/>
+      </w:pPr>
+      <w:r>
+        <w:t>Поле «Личный номер» содержит информацию о персональном номере документа абитуриента. При входе в поле для ввода система изменит язык на английский, а по выходе вернется в раскладку русского языка.</w:t>
       </w:r>
     </w:p>
     <w:p>
@@ -1271,17 +3091,19 @@
         <w:pStyle w:val="a3"/>
         <w:ind w:left="0" w:firstLine="0"/>
         <w:contextualSpacing w:val="0"/>
+        <w:jc w:val="center"/>
       </w:pPr>
       <w:r>
         <w:rPr>
           <w:noProof/>
           <w:lang w:eastAsia="ru-RU"/>
         </w:rPr>
+        <w:lastRenderedPageBreak/>
         <w:drawing>
-          <wp:inline distT="0" distB="0" distL="0" distR="0" wp14:anchorId="4B5C7B75" wp14:editId="50150149">
-            <wp:extent cx="5940425" cy="834390"/>
-            <wp:effectExtent l="0" t="0" r="3175" b="3810"/>
-            <wp:docPr id="26" name="Рисунок 26"/>
+          <wp:inline distT="0" distB="0" distL="0" distR="0" wp14:anchorId="5DECDCBE" wp14:editId="62DD4441">
+            <wp:extent cx="5940425" cy="835660"/>
+            <wp:effectExtent l="0" t="0" r="3175" b="2540"/>
+            <wp:docPr id="25" name="Рисунок 25"/>
             <wp:cNvGraphicFramePr>
               <a:graphicFrameLocks xmlns:a="http://schemas.openxmlformats.org/drawingml/2006/main" noChangeAspect="1"/>
             </wp:cNvGraphicFramePr>
@@ -1301,7 +3123,7 @@
                   <pic:spPr>
                     <a:xfrm>
                       <a:off x="0" y="0"/>
-                      <a:ext cx="5940425" cy="834390"/>
+                      <a:ext cx="5940425" cy="835660"/>
                     </a:xfrm>
                     <a:prstGeom prst="rect">
                       <a:avLst/>
@@ -1319,13 +3141,42 @@
         <w:ind w:firstLine="0"/>
         <w:contextualSpacing w:val="0"/>
         <w:jc w:val="center"/>
-      </w:pPr>
-      <w:r>
-        <w:rPr>
-          <w:sz w:val="24"/>
-        </w:rPr>
-        <w:t>Рисунок 10. — Панель «Информация об абитуриенте». Заполнение информации о родителях абитуриента.</w:t>
-      </w:r>
+        <w:rPr>
+          <w:sz w:val="22"/>
+        </w:rPr>
+      </w:pPr>
+      <w:r>
+        <w:rPr>
+          <w:sz w:val="22"/>
+        </w:rPr>
+        <w:t>Рисунок 9. — Панель «Информация об абитуриенте». Заполнение данных о предоставленном документе.</w:t>
+      </w:r>
+    </w:p>
+    <w:p>
+      <w:pPr>
+        <w:pStyle w:val="2"/>
+        <w:spacing w:line="480" w:lineRule="auto"/>
+        <w:jc w:val="center"/>
+        <w:rPr>
+          <w:rFonts w:ascii="Times New Roman" w:hAnsi="Times New Roman" w:cs="Times New Roman"/>
+          <w:b/>
+          <w:color w:val="auto"/>
+          <w:sz w:val="28"/>
+        </w:rPr>
+      </w:pPr>
+      <w:bookmarkStart w:id="10" w:name="_Toc519061791"/>
+      <w:bookmarkStart w:id="11" w:name="_Toc519061909"/>
+      <w:r>
+        <w:rPr>
+          <w:rFonts w:ascii="Times New Roman" w:hAnsi="Times New Roman" w:cs="Times New Roman"/>
+          <w:b/>
+          <w:color w:val="auto"/>
+          <w:sz w:val="28"/>
+        </w:rPr>
+        <w:t>ЗАПОЛНЕНИЕ ИНФОРМАЦИИ О РОДИТЕЛЯХ АБИТУРИЕНТА</w:t>
+      </w:r>
+      <w:bookmarkEnd w:id="10"/>
+      <w:bookmarkEnd w:id="11"/>
     </w:p>
     <w:p>
       <w:pPr>
@@ -1333,71 +3184,16 @@
         <w:ind w:left="0"/>
         <w:contextualSpacing w:val="0"/>
         <w:jc w:val="both"/>
-        <w:rPr>
-          <w:b/>
-        </w:rPr>
-      </w:pPr>
-      <w:r>
-        <w:t>Поля информации о родителях являются не обязательными к заполнению. По собственному усмотрению оставлять поля пустыми или ставить знак прочерка «—».</w:t>
-      </w:r>
-    </w:p>
-    <w:p>
-      <w:pPr>
-        <w:pStyle w:val="a3"/>
-        <w:ind w:left="0"/>
-        <w:contextualSpacing w:val="0"/>
-        <w:jc w:val="center"/>
-        <w:rPr>
-          <w:b/>
-          <w:sz w:val="32"/>
-        </w:rPr>
-      </w:pPr>
-      <w:r>
-        <w:rPr>
-          <w:b/>
-          <w:sz w:val="32"/>
-        </w:rPr>
-        <w:t>ПАНЕЛЬ «ДОПОЛНИТЕЛЬНАЯ ИНФОРМАЦИЯ»</w:t>
-      </w:r>
-    </w:p>
-    <w:p>
-      <w:pPr>
-        <w:pStyle w:val="a3"/>
-        <w:ind w:left="0"/>
-        <w:contextualSpacing w:val="0"/>
-        <w:jc w:val="center"/>
-        <w:rPr>
-          <w:b/>
-        </w:rPr>
-      </w:pPr>
-      <w:r>
-        <w:rPr>
-          <w:b/>
-        </w:rPr>
-        <w:t xml:space="preserve">ЗАПОЛНЕНИЕ </w:t>
-      </w:r>
-      <w:r>
-        <w:rPr>
-          <w:b/>
-        </w:rPr>
-        <w:t>АДРЕСА РЕГИСТРАЦИИ АБИТУРИЕНТА</w:t>
-      </w:r>
-    </w:p>
-    <w:p>
-      <w:pPr>
-        <w:pStyle w:val="a3"/>
-        <w:ind w:left="0"/>
-        <w:contextualSpacing w:val="0"/>
-        <w:jc w:val="both"/>
-      </w:pPr>
-      <w:r>
-        <w:t>Панель «Адрес проживания» содержит поля для ввода информации об адресе регистрации абитуриента (рис.11).</w:t>
+      </w:pPr>
+      <w:r>
+        <w:t>Панель «Информация о родителях» содержит поля для ввода информации о родителях абитуриента (рис.10).</w:t>
       </w:r>
     </w:p>
     <w:p>
       <w:pPr>
         <w:pStyle w:val="a3"/>
         <w:ind w:left="0" w:firstLine="0"/>
+        <w:contextualSpacing w:val="0"/>
         <w:jc w:val="center"/>
       </w:pPr>
       <w:r>
@@ -1406,10 +3202,10 @@
           <w:lang w:eastAsia="ru-RU"/>
         </w:rPr>
         <w:drawing>
-          <wp:inline distT="0" distB="0" distL="0" distR="0" wp14:anchorId="71CA2A28" wp14:editId="086A4E14">
-            <wp:extent cx="5940425" cy="1048385"/>
-            <wp:effectExtent l="0" t="0" r="3175" b="0"/>
-            <wp:docPr id="27" name="Рисунок 27"/>
+          <wp:inline distT="0" distB="0" distL="0" distR="0" wp14:anchorId="5D906CA5" wp14:editId="08A4D986">
+            <wp:extent cx="5940425" cy="834390"/>
+            <wp:effectExtent l="0" t="0" r="3175" b="3810"/>
+            <wp:docPr id="26" name="Рисунок 26"/>
             <wp:cNvGraphicFramePr>
               <a:graphicFrameLocks xmlns:a="http://schemas.openxmlformats.org/drawingml/2006/main" noChangeAspect="1"/>
             </wp:cNvGraphicFramePr>
@@ -1429,7 +3225,7 @@
                   <pic:spPr>
                     <a:xfrm>
                       <a:off x="0" y="0"/>
-                      <a:ext cx="5940425" cy="1048385"/>
+                      <a:ext cx="5940425" cy="834390"/>
                     </a:xfrm>
                     <a:prstGeom prst="rect">
                       <a:avLst/>
@@ -1453,20 +3249,71 @@
       </w:pPr>
       <w:r>
         <w:rPr>
-          <w:sz w:val="24"/>
-        </w:rPr>
-        <w:t>Рисунок 11. — Панель «Дополнительная информация». Заполнение адреса регистрации абитуриента</w:t>
-      </w:r>
-    </w:p>
-    <w:p>
-      <w:pPr>
+          <w:sz w:val="22"/>
+        </w:rPr>
+        <w:t>Рисунок 10. — Панель «Информация об абитуриенте». Заполнение информации о родителях абитуриента.</w:t>
+      </w:r>
+    </w:p>
+    <w:p>
+      <w:pPr>
+        <w:pStyle w:val="a3"/>
+        <w:ind w:left="0"/>
         <w:contextualSpacing w:val="0"/>
         <w:jc w:val="both"/>
       </w:pPr>
       <w:r>
-        <w:lastRenderedPageBreak/>
-        <w:t xml:space="preserve">Поля «Страна», «Область», «Район», «Наименование населенного пункта», «Наименование улицы» являются авто заполняемыми. </w:t>
-      </w:r>
+        <w:t>Поля информации о родителях являются не обязательными к заполнению. По собственному усмотрению оставлять поля пустыми или ставить знак прочерка «—».</w:t>
+      </w:r>
+    </w:p>
+    <w:p>
+      <w:pPr>
+        <w:pStyle w:val="1"/>
+        <w:spacing w:line="480" w:lineRule="auto"/>
+        <w:jc w:val="center"/>
+        <w:rPr>
+          <w:rFonts w:ascii="Times New Roman" w:hAnsi="Times New Roman" w:cs="Times New Roman"/>
+          <w:b/>
+          <w:color w:val="auto"/>
+        </w:rPr>
+      </w:pPr>
+      <w:bookmarkStart w:id="12" w:name="_Toc519061792"/>
+      <w:bookmarkStart w:id="13" w:name="_Toc519061910"/>
+      <w:r>
+        <w:rPr>
+          <w:rFonts w:ascii="Times New Roman" w:hAnsi="Times New Roman" w:cs="Times New Roman"/>
+          <w:b/>
+          <w:color w:val="auto"/>
+        </w:rPr>
+        <w:t>ПАНЕЛЬ «ДОПОЛНИТЕЛЬНАЯ ИНФОРМАЦИЯ»</w:t>
+      </w:r>
+      <w:bookmarkEnd w:id="12"/>
+      <w:bookmarkEnd w:id="13"/>
+    </w:p>
+    <w:p>
+      <w:pPr>
+        <w:pStyle w:val="2"/>
+        <w:spacing w:line="480" w:lineRule="auto"/>
+        <w:jc w:val="center"/>
+        <w:rPr>
+          <w:rFonts w:ascii="Times New Roman" w:hAnsi="Times New Roman" w:cs="Times New Roman"/>
+          <w:b/>
+          <w:color w:val="auto"/>
+          <w:sz w:val="28"/>
+        </w:rPr>
+      </w:pPr>
+      <w:bookmarkStart w:id="14" w:name="_Toc519061793"/>
+      <w:bookmarkStart w:id="15" w:name="_Toc519061911"/>
+      <w:r>
+        <w:rPr>
+          <w:rFonts w:ascii="Times New Roman" w:hAnsi="Times New Roman" w:cs="Times New Roman"/>
+          <w:b/>
+          <w:color w:val="auto"/>
+          <w:sz w:val="28"/>
+        </w:rPr>
+        <w:t>ЗАПОЛНЕНИЕ АДРЕСА РЕГИСТРАЦИИ АБИТУРИЕНТА</w:t>
+      </w:r>
+      <w:bookmarkEnd w:id="14"/>
+      <w:bookmarkEnd w:id="15"/>
     </w:p>
     <w:p>
       <w:pPr>
@@ -1476,52 +3323,13 @@
         <w:jc w:val="both"/>
       </w:pPr>
       <w:r>
-        <w:t>Поле «Номер квартиры» является необязательным к заполнению. По собственному усмотрению оставлять поля пустыми или ставить знак прочерка «—».</w:t>
-      </w:r>
-    </w:p>
-    <w:p>
-      <w:pPr>
-        <w:pStyle w:val="a3"/>
-        <w:ind w:left="0"/>
-        <w:contextualSpacing w:val="0"/>
-        <w:jc w:val="center"/>
-        <w:rPr>
-          <w:b/>
-        </w:rPr>
-      </w:pPr>
-      <w:r>
-        <w:rPr>
-          <w:b/>
-        </w:rPr>
-        <w:t xml:space="preserve">ЗАПОЛНЕНИЕ </w:t>
-      </w:r>
-      <w:r>
-        <w:rPr>
-          <w:b/>
-        </w:rPr>
-        <w:t>ИНФОРМАЦИИ О ПОСЛЕДНЕМ ОКОНЧЕННОМ УЧЕБНОМ ЗАВЕДЕНИИ</w:t>
-      </w:r>
-    </w:p>
-    <w:p>
-      <w:pPr>
-        <w:pStyle w:val="a3"/>
-        <w:ind w:left="0"/>
-        <w:contextualSpacing w:val="0"/>
-        <w:jc w:val="both"/>
-      </w:pPr>
-      <w:r>
-        <w:t>На рисунке 12 представлены поля для заполнения информации о последнем оконченном учебном заведении абитуриента.</w:t>
+        <w:t>Панель «Адрес проживания» содержит поля для ввода информации об адресе регистрации абитуриента (рис.11).</w:t>
       </w:r>
     </w:p>
     <w:p>
       <w:pPr>
         <w:pStyle w:val="a3"/>
         <w:ind w:left="0" w:firstLine="0"/>
-        <w:contextualSpacing w:val="0"/>
-        <w:jc w:val="center"/>
-        <w:rPr>
-          <w:b/>
-        </w:rPr>
       </w:pPr>
       <w:r>
         <w:rPr>
@@ -1529,10 +3337,10 @@
           <w:lang w:eastAsia="ru-RU"/>
         </w:rPr>
         <w:drawing>
-          <wp:inline distT="0" distB="0" distL="0" distR="0" wp14:anchorId="6DBCDD24" wp14:editId="017C9DBA">
-            <wp:extent cx="5940425" cy="605155"/>
-            <wp:effectExtent l="0" t="0" r="3175" b="4445"/>
-            <wp:docPr id="5" name="Рисунок 5"/>
+          <wp:inline distT="0" distB="0" distL="0" distR="0" wp14:anchorId="3739AC84" wp14:editId="3A9C1EB1">
+            <wp:extent cx="5940425" cy="1048385"/>
+            <wp:effectExtent l="0" t="0" r="3175" b="0"/>
+            <wp:docPr id="27" name="Рисунок 27"/>
             <wp:cNvGraphicFramePr>
               <a:graphicFrameLocks xmlns:a="http://schemas.openxmlformats.org/drawingml/2006/main" noChangeAspect="1"/>
             </wp:cNvGraphicFramePr>
@@ -1552,7 +3360,7 @@
                   <pic:spPr>
                     <a:xfrm>
                       <a:off x="0" y="0"/>
-                      <a:ext cx="5940425" cy="605155"/>
+                      <a:ext cx="5940425" cy="1048385"/>
                     </a:xfrm>
                     <a:prstGeom prst="rect">
                       <a:avLst/>
@@ -1571,71 +3379,72 @@
         <w:contextualSpacing w:val="0"/>
         <w:jc w:val="center"/>
         <w:rPr>
-          <w:sz w:val="24"/>
-        </w:rPr>
-      </w:pPr>
-      <w:r>
-        <w:rPr>
-          <w:sz w:val="24"/>
-        </w:rPr>
-        <w:t>Рисунок 12. — Панель «Дополнительная информация». Заполнение информации о последнем оконченном учебном заведении</w:t>
+          <w:sz w:val="22"/>
+        </w:rPr>
+      </w:pPr>
+      <w:r>
+        <w:rPr>
+          <w:sz w:val="22"/>
+        </w:rPr>
+        <w:t>Рисунок 11. — Панель «Дополнительная информация». Заполнение адреса регистрации абитуриента</w:t>
+      </w:r>
+    </w:p>
+    <w:p>
+      <w:pPr>
+        <w:contextualSpacing w:val="0"/>
+        <w:jc w:val="both"/>
+      </w:pPr>
+      <w:r>
+        <w:lastRenderedPageBreak/>
+        <w:t xml:space="preserve">Поля «Страна», «Область», «Район», «Наименование населенного пункта», «Наименование улицы» являются авто заполняемыми. </w:t>
       </w:r>
     </w:p>
     <w:p>
       <w:pPr>
         <w:pStyle w:val="a3"/>
         <w:ind w:left="0"/>
+        <w:contextualSpacing w:val="0"/>
         <w:jc w:val="both"/>
       </w:pPr>
       <w:r>
-        <w:t xml:space="preserve">Поля </w:t>
-      </w:r>
-      <w:r>
-        <w:t xml:space="preserve">«Наименование учебного заведения» и «Адрес учебного заведения» авто заполняемые. </w:t>
-      </w:r>
+        <w:t>Поле «Номер квартиры» является необязательным к заполнению. По собственному усмотрению оставлять поля пустыми или ставить знак прочерка.</w:t>
+      </w:r>
+    </w:p>
+    <w:p>
+      <w:pPr>
+        <w:pStyle w:val="2"/>
+        <w:spacing w:line="480" w:lineRule="auto"/>
+        <w:jc w:val="center"/>
+        <w:rPr>
+          <w:rFonts w:ascii="Times New Roman" w:hAnsi="Times New Roman" w:cs="Times New Roman"/>
+          <w:b/>
+          <w:color w:val="auto"/>
+          <w:sz w:val="28"/>
+        </w:rPr>
+      </w:pPr>
+      <w:bookmarkStart w:id="16" w:name="_Toc519061794"/>
+      <w:bookmarkStart w:id="17" w:name="_Toc519061912"/>
+      <w:r>
+        <w:rPr>
+          <w:rFonts w:ascii="Times New Roman" w:hAnsi="Times New Roman" w:cs="Times New Roman"/>
+          <w:b/>
+          <w:color w:val="auto"/>
+          <w:sz w:val="28"/>
+        </w:rPr>
+        <w:t>ЗАПОЛНЕНИЕ ИНФОРМАЦИИ О ПОСЛЕДНЕМ ОКОНЧЕННОМ УЧЕБНОМ ЗАВЕДЕНИИ</w:t>
+      </w:r>
+      <w:bookmarkEnd w:id="16"/>
+      <w:bookmarkEnd w:id="17"/>
     </w:p>
     <w:p>
       <w:pPr>
         <w:pStyle w:val="a3"/>
         <w:ind w:left="0"/>
+        <w:contextualSpacing w:val="0"/>
         <w:jc w:val="both"/>
       </w:pPr>
       <w:r>
-        <w:t>Поле «Специальность второй ступени» становится видимым, при поступлении абитуриента на сокращенную форму обучения.</w:t>
-      </w:r>
-    </w:p>
-    <w:p>
-      <w:pPr>
-        <w:pStyle w:val="a3"/>
-        <w:ind w:left="0"/>
-        <w:contextualSpacing w:val="0"/>
-        <w:jc w:val="center"/>
-        <w:rPr>
-          <w:b/>
-        </w:rPr>
-      </w:pPr>
-      <w:r>
-        <w:rPr>
-          <w:b/>
-        </w:rPr>
-        <w:t xml:space="preserve">ЗАПОЛНЕНИЕ </w:t>
-      </w:r>
-      <w:r>
-        <w:rPr>
-          <w:b/>
-        </w:rPr>
-        <w:t>ИНФОРМАЦИИ О ТЕКУЩЕМ ОБУЧЕНИИ В ВЫСШЕМ УЧЕБНОМ ЗАВЕДЕНИИ</w:t>
-      </w:r>
-    </w:p>
-    <w:p>
-      <w:pPr>
-        <w:pStyle w:val="a3"/>
-        <w:ind w:left="0"/>
-        <w:contextualSpacing w:val="0"/>
-        <w:jc w:val="both"/>
-      </w:pPr>
-      <w:r>
-        <w:t>При подаче документов, абитуриентом, который на данный момент учится в высшем учебном заведении, необходимо ввести информацию о текущем университете, специальности и курсе обучения. Для этого необходимо поставить галочку в поле «Второе высшее» (рис.13), после чего станут видимыми поля для ввода информации.</w:t>
+        <w:t>На рисунке 12 представлены поля для заполнения информации о последнем оконченном учебном заведении абитуриента.</w:t>
       </w:r>
     </w:p>
     <w:p>
@@ -1644,9 +3453,6 @@
         <w:ind w:left="0" w:firstLine="0"/>
         <w:contextualSpacing w:val="0"/>
         <w:jc w:val="center"/>
-        <w:rPr>
-          <w:b/>
-        </w:rPr>
       </w:pPr>
       <w:r>
         <w:rPr>
@@ -1654,10 +3460,10 @@
           <w:lang w:eastAsia="ru-RU"/>
         </w:rPr>
         <w:drawing>
-          <wp:inline distT="0" distB="0" distL="0" distR="0" wp14:anchorId="36EA083A" wp14:editId="5AFD1DBA">
-            <wp:extent cx="5940425" cy="313690"/>
-            <wp:effectExtent l="0" t="0" r="3175" b="0"/>
-            <wp:docPr id="7" name="Рисунок 7"/>
+          <wp:inline distT="0" distB="0" distL="0" distR="0" wp14:anchorId="125244DE" wp14:editId="7928C6F2">
+            <wp:extent cx="5040449" cy="513474"/>
+            <wp:effectExtent l="0" t="0" r="0" b="1270"/>
+            <wp:docPr id="5" name="Рисунок 5"/>
             <wp:cNvGraphicFramePr>
               <a:graphicFrameLocks xmlns:a="http://schemas.openxmlformats.org/drawingml/2006/main" noChangeAspect="1"/>
             </wp:cNvGraphicFramePr>
@@ -1677,7 +3483,7 @@
                   <pic:spPr>
                     <a:xfrm>
                       <a:off x="0" y="0"/>
-                      <a:ext cx="5940425" cy="313690"/>
+                      <a:ext cx="5316727" cy="541619"/>
                     </a:xfrm>
                     <a:prstGeom prst="rect">
                       <a:avLst/>
@@ -1696,50 +3502,61 @@
         <w:contextualSpacing w:val="0"/>
         <w:jc w:val="center"/>
         <w:rPr>
-          <w:sz w:val="24"/>
-        </w:rPr>
-      </w:pPr>
-      <w:r>
-        <w:rPr>
-          <w:sz w:val="24"/>
-        </w:rPr>
-        <w:t>Рисунок 1</w:t>
-      </w:r>
-      <w:r>
-        <w:rPr>
-          <w:sz w:val="24"/>
-        </w:rPr>
-        <w:t>3</w:t>
-      </w:r>
-      <w:r>
-        <w:rPr>
-          <w:sz w:val="24"/>
-        </w:rPr>
-        <w:t xml:space="preserve">. — Панель «Дополнительная информация». Заполнение информации о </w:t>
-      </w:r>
-      <w:r>
-        <w:rPr>
-          <w:sz w:val="24"/>
-        </w:rPr>
-        <w:t>текущем обучение в высшем учебном заведении</w:t>
-      </w:r>
-    </w:p>
-    <w:p>
-      <w:pPr>
-        <w:ind w:firstLine="708"/>
-        <w:contextualSpacing w:val="0"/>
-        <w:jc w:val="center"/>
-        <w:rPr>
+          <w:sz w:val="22"/>
+        </w:rPr>
+      </w:pPr>
+      <w:r>
+        <w:rPr>
+          <w:sz w:val="22"/>
+        </w:rPr>
+        <w:t>Рисунок 12. — Панель «Дополнительная информация». Заполнение информации о последнем оконченном учебном заведении</w:t>
+      </w:r>
+    </w:p>
+    <w:p>
+      <w:pPr>
+        <w:pStyle w:val="a3"/>
+        <w:ind w:left="0"/>
+        <w:jc w:val="both"/>
+      </w:pPr>
+      <w:r>
+        <w:t xml:space="preserve">Поля «Наименование учебного заведения» и «Адрес учебного заведения» авто заполняемые. </w:t>
+      </w:r>
+    </w:p>
+    <w:p>
+      <w:pPr>
+        <w:pStyle w:val="a3"/>
+        <w:ind w:left="0"/>
+        <w:jc w:val="both"/>
+      </w:pPr>
+      <w:r>
+        <w:t>Поле «Специальность второй ступени» становится видимым, при поступлении абитуриента на сокращенную форму обучения.</w:t>
+      </w:r>
+    </w:p>
+    <w:p>
+      <w:pPr>
+        <w:pStyle w:val="2"/>
+        <w:spacing w:line="480" w:lineRule="auto"/>
+        <w:jc w:val="center"/>
+        <w:rPr>
+          <w:rFonts w:ascii="Times New Roman" w:hAnsi="Times New Roman" w:cs="Times New Roman"/>
           <w:b/>
-        </w:rPr>
-      </w:pPr>
-      <w:r>
-        <w:rPr>
+          <w:color w:val="auto"/>
+          <w:sz w:val="28"/>
+        </w:rPr>
+      </w:pPr>
+      <w:bookmarkStart w:id="18" w:name="_Toc519061795"/>
+      <w:bookmarkStart w:id="19" w:name="_Toc519061913"/>
+      <w:r>
+        <w:rPr>
+          <w:rFonts w:ascii="Times New Roman" w:hAnsi="Times New Roman" w:cs="Times New Roman"/>
           <w:b/>
-        </w:rPr>
-        <w:lastRenderedPageBreak/>
-        <w:t>ПАНЕЛЬ «ПОСТУПЛЕНИЕ»</w:t>
-      </w:r>
+          <w:color w:val="auto"/>
+          <w:sz w:val="28"/>
+        </w:rPr>
+        <w:t>ЗАПОЛНЕНИЕ ИНФОРМАЦИИ О ТЕКУЩЕМ ОБУЧЕНИИ В ВЫСШЕМ УЧЕБНОМ ЗАВЕДЕНИИ</w:t>
+      </w:r>
+      <w:bookmarkEnd w:id="18"/>
+      <w:bookmarkEnd w:id="19"/>
     </w:p>
     <w:p>
       <w:pPr>
@@ -1749,13 +3566,7 @@
         <w:jc w:val="both"/>
       </w:pPr>
       <w:r>
-        <w:t xml:space="preserve">Панель, содержащая информацию о поступлении, представленная на рисунке </w:t>
-      </w:r>
-      <w:r>
-        <w:t>14</w:t>
-      </w:r>
-      <w:r>
-        <w:t>, содержит информацию о виде финансирования, виде конкурса и основания зачисления, сведения о набранных баллах абитуриента (сертификатов и оценок документов об образовании предоставленные абитуриентом) и другие поля.</w:t>
+        <w:t>При подаче документов, абитуриентом, который на данный момент учится в высшем учебном заведении, необходимо ввести информацию о текущем университете, специальности и курсе обучения. Для этого необходимо поставить галочку в поле «Второе высшее» (рис.13), после чего станут видимыми поля для ввода информации.</w:t>
       </w:r>
     </w:p>
     <w:p>
@@ -1771,10 +3582,10 @@
           <w:lang w:eastAsia="ru-RU"/>
         </w:rPr>
         <w:drawing>
-          <wp:inline distT="0" distB="0" distL="0" distR="0" wp14:anchorId="56BEBC60" wp14:editId="38F81D4B">
-            <wp:extent cx="5940425" cy="3632835"/>
-            <wp:effectExtent l="0" t="0" r="3175" b="5715"/>
-            <wp:docPr id="12" name="Рисунок 12"/>
+          <wp:inline distT="0" distB="0" distL="0" distR="0" wp14:anchorId="2C652B00" wp14:editId="402F66DB">
+            <wp:extent cx="4987329" cy="263361"/>
+            <wp:effectExtent l="0" t="0" r="0" b="3810"/>
+            <wp:docPr id="7" name="Рисунок 7"/>
             <wp:cNvGraphicFramePr>
               <a:graphicFrameLocks xmlns:a="http://schemas.openxmlformats.org/drawingml/2006/main" noChangeAspect="1"/>
             </wp:cNvGraphicFramePr>
@@ -1794,7 +3605,7 @@
                   <pic:spPr>
                     <a:xfrm>
                       <a:off x="0" y="0"/>
-                      <a:ext cx="5940425" cy="3632835"/>
+                      <a:ext cx="5480617" cy="289410"/>
                     </a:xfrm>
                     <a:prstGeom prst="rect">
                       <a:avLst/>
@@ -1813,26 +3624,56 @@
         <w:contextualSpacing w:val="0"/>
         <w:jc w:val="center"/>
         <w:rPr>
-          <w:sz w:val="24"/>
-        </w:rPr>
-      </w:pPr>
-      <w:r>
-        <w:rPr>
-          <w:sz w:val="24"/>
-        </w:rPr>
-        <w:t xml:space="preserve">Рисунок </w:t>
-      </w:r>
-      <w:r>
-        <w:rPr>
-          <w:sz w:val="24"/>
-        </w:rPr>
-        <w:t>14.</w:t>
-      </w:r>
-      <w:r>
-        <w:rPr>
-          <w:sz w:val="24"/>
-        </w:rPr>
-        <w:t xml:space="preserve"> — Форма регистрации абитуриента. Панель «Поступление»</w:t>
+          <w:sz w:val="22"/>
+        </w:rPr>
+      </w:pPr>
+      <w:r>
+        <w:rPr>
+          <w:sz w:val="22"/>
+        </w:rPr>
+        <w:t>Рисунок 13. — Панель «Дополнительная информация». Заполнение информации о текущем обучение в высшем учебном заведении</w:t>
+      </w:r>
+    </w:p>
+    <w:p>
+      <w:pPr>
+        <w:pStyle w:val="1"/>
+        <w:spacing w:line="480" w:lineRule="auto"/>
+        <w:jc w:val="center"/>
+        <w:rPr>
+          <w:rFonts w:ascii="Times New Roman" w:hAnsi="Times New Roman" w:cs="Times New Roman"/>
+          <w:b/>
+          <w:color w:val="auto"/>
+        </w:rPr>
+      </w:pPr>
+      <w:bookmarkStart w:id="20" w:name="_Toc519061796"/>
+      <w:bookmarkStart w:id="21" w:name="_Toc519061914"/>
+      <w:r>
+        <w:rPr>
+          <w:rFonts w:ascii="Times New Roman" w:hAnsi="Times New Roman" w:cs="Times New Roman"/>
+          <w:b/>
+          <w:color w:val="auto"/>
+        </w:rPr>
+        <w:lastRenderedPageBreak/>
+        <w:t>ПАНЕЛЬ «ПОСТУПЛЕНИЕ»</w:t>
+      </w:r>
+      <w:bookmarkEnd w:id="20"/>
+      <w:bookmarkEnd w:id="21"/>
+    </w:p>
+    <w:p>
+      <w:pPr>
+        <w:pStyle w:val="a3"/>
+        <w:ind w:left="0"/>
+        <w:contextualSpacing w:val="0"/>
+        <w:jc w:val="both"/>
+      </w:pPr>
+      <w:r>
+        <w:t xml:space="preserve">Панель, содержащая информацию о поступлении, представленная на рисунке </w:t>
+      </w:r>
+      <w:r>
+        <w:t>14</w:t>
+      </w:r>
+      <w:r>
+        <w:t>, содержит информацию о виде финансирования, виде конкурса и основания зачисления, сведения о набранных баллах абитуриента (сертификатов и оценок документов об образовании предоставленные абитуриентом) и другие поля.</w:t>
       </w:r>
     </w:p>
     <w:p>
@@ -1840,51 +3681,17 @@
         <w:pStyle w:val="a3"/>
         <w:ind w:left="0" w:firstLine="0"/>
         <w:contextualSpacing w:val="0"/>
-        <w:jc w:val="center"/>
-        <w:rPr>
-          <w:b/>
-        </w:rPr>
-      </w:pPr>
-      <w:r>
-        <w:rPr>
-          <w:b/>
-        </w:rPr>
-        <w:t>РЕДАКТИРОВАНИЕ ЭКЗАМЕНАЦИОННОЙ СХЕМЫ СПЕЦИАЛЬНОСТИ И ВВОД ОЦЕНОК АБИТУРИЕНТА</w:t>
-      </w:r>
-    </w:p>
-    <w:p>
-      <w:pPr>
-        <w:contextualSpacing w:val="0"/>
-        <w:jc w:val="both"/>
-      </w:pPr>
-      <w:r>
-        <w:t>Управление сдаваемыми дисциплинами и оценками абитуриента происходит в таблице, представленной на рисунке 1</w:t>
-      </w:r>
-      <w:r>
-        <w:t>5</w:t>
-      </w:r>
-      <w:r>
-        <w:t>.</w:t>
-      </w:r>
-    </w:p>
-    <w:p>
-      <w:pPr>
-        <w:pStyle w:val="a3"/>
-        <w:ind w:left="0"/>
-        <w:contextualSpacing w:val="0"/>
-        <w:jc w:val="center"/>
       </w:pPr>
       <w:r>
         <w:rPr>
           <w:noProof/>
           <w:lang w:eastAsia="ru-RU"/>
         </w:rPr>
-        <w:lastRenderedPageBreak/>
         <w:drawing>
-          <wp:inline distT="0" distB="0" distL="0" distR="0" wp14:anchorId="68223438" wp14:editId="69ED6358">
-            <wp:extent cx="4610100" cy="2133600"/>
-            <wp:effectExtent l="0" t="0" r="0" b="0"/>
-            <wp:docPr id="13" name="Рисунок 13"/>
+          <wp:inline distT="0" distB="0" distL="0" distR="0" wp14:anchorId="7589C0D0" wp14:editId="40B6E2EC">
+            <wp:extent cx="5940425" cy="3632835"/>
+            <wp:effectExtent l="0" t="0" r="3175" b="5715"/>
+            <wp:docPr id="12" name="Рисунок 12"/>
             <wp:cNvGraphicFramePr>
               <a:graphicFrameLocks xmlns:a="http://schemas.openxmlformats.org/drawingml/2006/main" noChangeAspect="1"/>
             </wp:cNvGraphicFramePr>
@@ -1904,7 +3711,7 @@
                   <pic:spPr>
                     <a:xfrm>
                       <a:off x="0" y="0"/>
-                      <a:ext cx="4610100" cy="2133600"/>
+                      <a:ext cx="5940425" cy="3632835"/>
                     </a:xfrm>
                     <a:prstGeom prst="rect">
                       <a:avLst/>
@@ -1923,46 +3730,74 @@
         <w:contextualSpacing w:val="0"/>
         <w:jc w:val="center"/>
         <w:rPr>
-          <w:sz w:val="24"/>
-        </w:rPr>
-      </w:pPr>
-      <w:r>
-        <w:rPr>
-          <w:sz w:val="24"/>
-        </w:rPr>
-        <w:t>Рисунок 1</w:t>
-      </w:r>
-      <w:r>
-        <w:rPr>
-          <w:sz w:val="24"/>
-        </w:rPr>
+          <w:sz w:val="22"/>
+        </w:rPr>
+      </w:pPr>
+      <w:r>
+        <w:rPr>
+          <w:sz w:val="22"/>
+        </w:rPr>
+        <w:t xml:space="preserve">Рисунок </w:t>
+      </w:r>
+      <w:r>
+        <w:rPr>
+          <w:sz w:val="22"/>
+        </w:rPr>
+        <w:t>14.</w:t>
+      </w:r>
+      <w:r>
+        <w:rPr>
+          <w:sz w:val="22"/>
+        </w:rPr>
+        <w:t xml:space="preserve"> — Форма регистрации абитуриента. Панель «Поступление»</w:t>
+      </w:r>
+    </w:p>
+    <w:p>
+      <w:pPr>
+        <w:pStyle w:val="2"/>
+        <w:spacing w:line="480" w:lineRule="auto"/>
+        <w:ind w:firstLine="0"/>
+        <w:jc w:val="center"/>
+        <w:rPr>
+          <w:rFonts w:ascii="Times New Roman" w:hAnsi="Times New Roman" w:cs="Times New Roman"/>
+          <w:b/>
+          <w:color w:val="auto"/>
+          <w:sz w:val="28"/>
+        </w:rPr>
+      </w:pPr>
+      <w:bookmarkStart w:id="22" w:name="_Toc519061797"/>
+      <w:bookmarkStart w:id="23" w:name="_Toc519061915"/>
+      <w:r>
+        <w:rPr>
+          <w:rFonts w:ascii="Times New Roman" w:hAnsi="Times New Roman" w:cs="Times New Roman"/>
+          <w:b/>
+          <w:color w:val="auto"/>
+          <w:sz w:val="28"/>
+        </w:rPr>
+        <w:t>РЕДАКТИРОВАНИЕ ЭКЗАМЕНАЦИОННОЙ СХЕМЫ СПЕЦИАЛЬНОСТИ И ВВОД ОЦЕНОК АБИТУРИЕНТА</w:t>
+      </w:r>
+      <w:bookmarkEnd w:id="22"/>
+      <w:bookmarkEnd w:id="23"/>
+    </w:p>
+    <w:p>
+      <w:pPr>
+        <w:contextualSpacing w:val="0"/>
+        <w:jc w:val="both"/>
+      </w:pPr>
+      <w:r>
+        <w:t>Управление сдаваемыми дисциплинами и оценками абитуриента происходит в таблице, представленной на рисунке 1</w:t>
+      </w:r>
+      <w:r>
         <w:t>5</w:t>
       </w:r>
       <w:r>
-        <w:rPr>
-          <w:sz w:val="24"/>
-        </w:rPr>
-        <w:t>. — Форма регистрации абитуриента. Панель «Поступление». Экзаменационная схема специальности. Оценки абитуриента</w:t>
-      </w:r>
-    </w:p>
-    <w:p>
-      <w:pPr>
-        <w:pStyle w:val="a3"/>
-        <w:ind w:left="0"/>
-        <w:contextualSpacing w:val="0"/>
-        <w:jc w:val="both"/>
-      </w:pPr>
-      <w:r>
-        <w:t>Столбец «Дисциплина» является не редактируемым. Ввод информации происходит в столбцы «Сертификат» и «Оценка». В случае, если экзаменационная схема специальности, содержит дисциплины альтернативы друг друга (Русский/Белорусский (ЦТ), Иностранные языки (ЦТ))</w:t>
-      </w:r>
-      <w:r>
-        <w:t xml:space="preserve"> при вводе данных в строку одной из этих дисциплин, альтернативные дисциплины блокируются (рис.11).</w:t>
-      </w:r>
-    </w:p>
-    <w:p>
-      <w:pPr>
-        <w:pStyle w:val="a3"/>
-        <w:ind w:left="0"/>
+        <w:t>.</w:t>
+      </w:r>
+    </w:p>
+    <w:p>
+      <w:pPr>
+        <w:pStyle w:val="a3"/>
+        <w:ind w:left="0" w:firstLine="0"/>
         <w:contextualSpacing w:val="0"/>
         <w:jc w:val="center"/>
       </w:pPr>
@@ -1971,11 +3806,12 @@
           <w:noProof/>
           <w:lang w:eastAsia="ru-RU"/>
         </w:rPr>
+        <w:lastRenderedPageBreak/>
         <w:drawing>
-          <wp:inline distT="0" distB="0" distL="0" distR="0" wp14:anchorId="7AFF7573" wp14:editId="331E5010">
-            <wp:extent cx="4581525" cy="1847850"/>
-            <wp:effectExtent l="0" t="0" r="9525" b="0"/>
-            <wp:docPr id="14" name="Рисунок 14"/>
+          <wp:inline distT="0" distB="0" distL="0" distR="0" wp14:anchorId="432C5F36" wp14:editId="184D6E8A">
+            <wp:extent cx="4610100" cy="2133600"/>
+            <wp:effectExtent l="0" t="0" r="0" b="0"/>
+            <wp:docPr id="13" name="Рисунок 13"/>
             <wp:cNvGraphicFramePr>
               <a:graphicFrameLocks xmlns:a="http://schemas.openxmlformats.org/drawingml/2006/main" noChangeAspect="1"/>
             </wp:cNvGraphicFramePr>
@@ -1995,7 +3831,7 @@
                   <pic:spPr>
                     <a:xfrm>
                       <a:off x="0" y="0"/>
-                      <a:ext cx="4581525" cy="1847850"/>
+                      <a:ext cx="4610100" cy="2133600"/>
                     </a:xfrm>
                     <a:prstGeom prst="rect">
                       <a:avLst/>
@@ -2014,111 +3850,48 @@
         <w:contextualSpacing w:val="0"/>
         <w:jc w:val="center"/>
         <w:rPr>
-          <w:sz w:val="24"/>
-        </w:rPr>
-      </w:pPr>
-      <w:r>
-        <w:rPr>
-          <w:sz w:val="24"/>
+          <w:sz w:val="22"/>
+        </w:rPr>
+      </w:pPr>
+      <w:r>
+        <w:rPr>
+          <w:sz w:val="22"/>
         </w:rPr>
         <w:t>Рисунок 1</w:t>
       </w:r>
       <w:r>
         <w:rPr>
-          <w:sz w:val="24"/>
-        </w:rPr>
-        <w:t>6</w:t>
-      </w:r>
-      <w:r>
-        <w:rPr>
-          <w:sz w:val="24"/>
-        </w:rPr>
-        <w:t>. — Форма регистрации абитуриента. Панель «Поступление». Экзаменационная схема специальности. Блокирование альтернативных специальностей.</w:t>
-      </w:r>
-    </w:p>
-    <w:p>
-      <w:pPr>
+          <w:sz w:val="22"/>
+        </w:rPr>
+        <w:t>5</w:t>
+      </w:r>
+      <w:r>
+        <w:rPr>
+          <w:sz w:val="22"/>
+        </w:rPr>
+        <w:t>. — Форма регистрации абитуриента. Панель «Поступление». Экзаменационная схема специальности. Оценки абитуриента</w:t>
+      </w:r>
+    </w:p>
+    <w:p>
+      <w:pPr>
+        <w:pStyle w:val="a3"/>
+        <w:ind w:left="0"/>
         <w:contextualSpacing w:val="0"/>
         <w:jc w:val="both"/>
       </w:pPr>
       <w:r>
-        <w:t>В случае, если абитуриенту, было разрешено подать документы на специальность, с иным сертификатом дисциплины (</w:t>
-      </w:r>
-      <w:r>
-        <w:rPr>
-          <w:b/>
-          <w:i/>
-        </w:rPr>
-        <w:t>Например:</w:t>
-      </w:r>
-      <w:r>
-        <w:t xml:space="preserve"> </w:t>
-      </w:r>
-      <w:r>
-        <w:rPr>
-          <w:i/>
-        </w:rPr>
-        <w:t>вместо Истории Беларуси (ЦТ</w:t>
-      </w:r>
-      <w:proofErr w:type="gramStart"/>
-      <w:r>
-        <w:rPr>
-          <w:i/>
-        </w:rPr>
-        <w:t>),</w:t>
-      </w:r>
-      <w:r>
-        <w:rPr>
-          <w:i/>
-        </w:rPr>
-        <w:t>абитуриент</w:t>
-      </w:r>
-      <w:proofErr w:type="gramEnd"/>
-      <w:r>
-        <w:rPr>
-          <w:i/>
-        </w:rPr>
-        <w:t xml:space="preserve"> сдал и</w:t>
-      </w:r>
-      <w:r>
-        <w:rPr>
-          <w:i/>
-        </w:rPr>
-        <w:t xml:space="preserve"> предоставляет сертификат по Всемирной истории (ЦТ)</w:t>
-      </w:r>
-      <w:r>
-        <w:t>)</w:t>
-      </w:r>
-      <w:r>
-        <w:t xml:space="preserve"> выполняем замену дисциплины, нажатием кнопки «Замена дисциплины». </w:t>
-      </w:r>
-    </w:p>
-    <w:p>
-      <w:pPr>
-        <w:contextualSpacing w:val="0"/>
-        <w:jc w:val="both"/>
-      </w:pPr>
-      <w:r>
-        <w:lastRenderedPageBreak/>
-        <w:t>В открывшемся окне (рис. 1</w:t>
-      </w:r>
-      <w:r>
-        <w:t>7</w:t>
-      </w:r>
-      <w:r>
-        <w:t xml:space="preserve">), ставим галку, что мы выполняем замену, а в выпадающем списке указываем дисциплину замены. По кнопке «Сохранить» система запомнит, что выполнена замена дисциплины, и в дальнейшем в отчётах </w:t>
-      </w:r>
-      <w:r>
-        <w:t>специальности — это</w:t>
-      </w:r>
-      <w:r>
-        <w:t xml:space="preserve"> будет отражено.</w:t>
-      </w:r>
-    </w:p>
-    <w:p>
-      <w:pPr>
-        <w:contextualSpacing w:val="0"/>
-        <w:jc w:val="both"/>
+        <w:t>Столбец «Дисциплина» является не редактируемым. Ввод информации происходит в столбцы «Сертификат» и «Оценка». В случае, если экзаменационная схема специальности, содержит дисциплины альтернативы друг друга (Русский/Белорусский (ЦТ), Иностранные языки (ЦТ))</w:t>
+      </w:r>
+      <w:r>
+        <w:t xml:space="preserve"> при вводе данных в строку одной из этих дисциплин, альтернативные дисциплины блокируются (рис.11).</w:t>
+      </w:r>
+    </w:p>
+    <w:p>
+      <w:pPr>
+        <w:pStyle w:val="a3"/>
+        <w:ind w:left="0" w:firstLine="0"/>
+        <w:contextualSpacing w:val="0"/>
+        <w:jc w:val="center"/>
       </w:pPr>
       <w:r>
         <w:rPr>
@@ -2126,10 +3899,10 @@
           <w:lang w:eastAsia="ru-RU"/>
         </w:rPr>
         <w:drawing>
-          <wp:inline distT="0" distB="0" distL="0" distR="0" wp14:anchorId="47BF85CB" wp14:editId="5E8C88ED">
-            <wp:extent cx="5581650" cy="1123950"/>
-            <wp:effectExtent l="0" t="0" r="0" b="0"/>
-            <wp:docPr id="15" name="Рисунок 15"/>
+          <wp:inline distT="0" distB="0" distL="0" distR="0" wp14:anchorId="6D966864" wp14:editId="3E2FB060">
+            <wp:extent cx="4581525" cy="1847850"/>
+            <wp:effectExtent l="0" t="0" r="9525" b="0"/>
+            <wp:docPr id="14" name="Рисунок 14"/>
             <wp:cNvGraphicFramePr>
               <a:graphicFrameLocks xmlns:a="http://schemas.openxmlformats.org/drawingml/2006/main" noChangeAspect="1"/>
             </wp:cNvGraphicFramePr>
@@ -2149,7 +3922,7 @@
                   <pic:spPr>
                     <a:xfrm>
                       <a:off x="0" y="0"/>
-                      <a:ext cx="5581650" cy="1123950"/>
+                      <a:ext cx="4581525" cy="1847850"/>
                     </a:xfrm>
                     <a:prstGeom prst="rect">
                       <a:avLst/>
@@ -2168,111 +3941,92 @@
         <w:contextualSpacing w:val="0"/>
         <w:jc w:val="center"/>
         <w:rPr>
-          <w:sz w:val="24"/>
-        </w:rPr>
-      </w:pPr>
-      <w:r>
-        <w:rPr>
-          <w:sz w:val="24"/>
+          <w:sz w:val="22"/>
+        </w:rPr>
+      </w:pPr>
+      <w:r>
+        <w:rPr>
+          <w:sz w:val="22"/>
         </w:rPr>
         <w:t>Рисунок 1</w:t>
       </w:r>
       <w:r>
         <w:rPr>
-          <w:sz w:val="24"/>
-        </w:rPr>
+          <w:sz w:val="22"/>
+        </w:rPr>
+        <w:t>6</w:t>
+      </w:r>
+      <w:r>
+        <w:rPr>
+          <w:sz w:val="22"/>
+        </w:rPr>
+        <w:t>. — Форма регистрации абитуриента. Панель «Поступление». Экзаменационная схема специальности. Блокирование альтернативных специальностей.</w:t>
+      </w:r>
+    </w:p>
+    <w:p>
+      <w:pPr>
+        <w:contextualSpacing w:val="0"/>
+        <w:jc w:val="both"/>
+      </w:pPr>
+      <w:r>
+        <w:t>В случае, если абитуриенту, было разрешено подать документы на специальность, с иным сертификатом дисциплины (</w:t>
+      </w:r>
+      <w:r>
+        <w:rPr>
+          <w:i/>
+        </w:rPr>
+        <w:t>Например,</w:t>
+      </w:r>
+      <w:r>
+        <w:t xml:space="preserve"> </w:t>
+      </w:r>
+      <w:r>
+        <w:rPr>
+          <w:i/>
+        </w:rPr>
+        <w:t>вместо Истории Беларуси (ЦТ</w:t>
+      </w:r>
+      <w:r>
+        <w:rPr>
+          <w:i/>
+        </w:rPr>
+        <w:t>), абитуриент</w:t>
+      </w:r>
+      <w:r>
+        <w:rPr>
+          <w:i/>
+        </w:rPr>
+        <w:t xml:space="preserve"> сдал и предоставляет сертификат по Всемирной истории (ЦТ)</w:t>
+      </w:r>
+      <w:r>
+        <w:t xml:space="preserve">) выполняем замену дисциплины, нажатием кнопки «Замена дисциплины». </w:t>
+      </w:r>
+    </w:p>
+    <w:p>
+      <w:pPr>
+        <w:contextualSpacing w:val="0"/>
+        <w:jc w:val="both"/>
+      </w:pPr>
+      <w:r>
+        <w:lastRenderedPageBreak/>
+        <w:t>В открывшемся окне (рис. 1</w:t>
+      </w:r>
+      <w:r>
         <w:t>7</w:t>
       </w:r>
       <w:r>
-        <w:rPr>
-          <w:sz w:val="24"/>
-        </w:rPr>
-        <w:t>. — Форма замены дисциплины.</w:t>
-      </w:r>
-    </w:p>
-    <w:p>
-      <w:pPr>
-        <w:pStyle w:val="a3"/>
-        <w:ind w:left="0"/>
-        <w:contextualSpacing w:val="0"/>
-        <w:jc w:val="both"/>
-        <w:rPr>
-          <w:b/>
-        </w:rPr>
-      </w:pPr>
-      <w:r>
-        <w:t xml:space="preserve">После заполнения данных таблицы оценками и номерами сертификатов, поля альтернатив централизованного тестирования </w:t>
-      </w:r>
-      <w:r>
-        <w:rPr>
-          <w:b/>
-        </w:rPr>
-        <w:t>ДОЛЖНЫ БЫТЬ УДАЛЕНЫ.</w:t>
-      </w:r>
-      <w:r>
-        <w:rPr>
-          <w:b/>
-        </w:rPr>
-        <w:t xml:space="preserve"> </w:t>
-      </w:r>
-    </w:p>
-    <w:p>
-      <w:pPr>
-        <w:pStyle w:val="a3"/>
-        <w:ind w:left="0"/>
-        <w:contextualSpacing w:val="0"/>
-        <w:jc w:val="both"/>
-      </w:pPr>
-      <w:r>
-        <w:t>Удаление</w:t>
-      </w:r>
-      <w:r>
-        <w:t xml:space="preserve"> производится путем выбора удаляемой дисциплины и нажатием на кнопку «Удалить». В случае, если пользователь удалил неверную дисциплину, восстановить данные, можно нажатием кнопки «Экзаменационная схема».</w:t>
-      </w:r>
-    </w:p>
-    <w:p>
-      <w:pPr>
-        <w:pStyle w:val="a3"/>
-        <w:ind w:left="0"/>
-        <w:contextualSpacing w:val="0"/>
-        <w:jc w:val="both"/>
-      </w:pPr>
-      <w:r>
-        <w:t xml:space="preserve">Ввод оценок, указанных в предоставленных документах об образовании абитуриентом. </w:t>
-      </w:r>
-    </w:p>
-    <w:p>
-      <w:pPr>
-        <w:pStyle w:val="a3"/>
-        <w:ind w:left="0"/>
-        <w:contextualSpacing w:val="0"/>
-        <w:jc w:val="both"/>
-      </w:pPr>
-      <w:r>
-        <w:t>В выпадающем списке указывается система перевода оценок: если документ об образовании содержит оценки десятибалльной системы оценивания — система перевода 10 в 100; если пятибалльной системы оценивания — система перевода 5 в 100.</w:t>
-      </w:r>
-    </w:p>
-    <w:p>
-      <w:pPr>
-        <w:pStyle w:val="a3"/>
-        <w:ind w:left="0"/>
-        <w:contextualSpacing w:val="0"/>
-        <w:jc w:val="both"/>
-      </w:pPr>
-      <w:r>
-        <w:t>Оценки вводятся в обе строки для ввода оценок без пробелов и знаков разделителей. Оценке «10» (десять) соответствует 0 (ноль). Копирование в этих полях отключено. Если оценки, обоих полей, совпадают то будет подсчитан средний балл документа об образовании, а в случае нескольких документов, средний балл всех документов об образовании (рис.1</w:t>
-      </w:r>
-      <w:r>
-        <w:t>8</w:t>
-      </w:r>
-      <w:r>
-        <w:t>).</w:t>
-      </w:r>
-    </w:p>
-    <w:p>
-      <w:pPr>
-        <w:pStyle w:val="a3"/>
-        <w:ind w:left="0"/>
+        <w:t xml:space="preserve">), ставим галку, что мы выполняем замену, а в выпадающем списке указываем дисциплину замены. По кнопке «Сохранить» система запомнит, что выполнена замена дисциплины, и в дальнейшем в отчётах </w:t>
+      </w:r>
+      <w:r>
+        <w:t>специальности — это</w:t>
+      </w:r>
+      <w:r>
+        <w:t xml:space="preserve"> будет отражено.</w:t>
+      </w:r>
+    </w:p>
+    <w:p>
+      <w:pPr>
+        <w:ind w:firstLine="0"/>
         <w:contextualSpacing w:val="0"/>
         <w:jc w:val="center"/>
       </w:pPr>
@@ -2281,12 +4035,11 @@
           <w:noProof/>
           <w:lang w:eastAsia="ru-RU"/>
         </w:rPr>
-        <w:lastRenderedPageBreak/>
         <w:drawing>
-          <wp:inline distT="0" distB="0" distL="0" distR="0" wp14:anchorId="34F3905A" wp14:editId="2CFD95BE">
-            <wp:extent cx="4495800" cy="2705100"/>
+          <wp:inline distT="0" distB="0" distL="0" distR="0" wp14:anchorId="468E2A04" wp14:editId="56EEBECF">
+            <wp:extent cx="5581650" cy="1123950"/>
             <wp:effectExtent l="0" t="0" r="0" b="0"/>
-            <wp:docPr id="17" name="Рисунок 17"/>
+            <wp:docPr id="15" name="Рисунок 15"/>
             <wp:cNvGraphicFramePr>
               <a:graphicFrameLocks xmlns:a="http://schemas.openxmlformats.org/drawingml/2006/main" noChangeAspect="1"/>
             </wp:cNvGraphicFramePr>
@@ -2306,7 +4059,7 @@
                   <pic:spPr>
                     <a:xfrm>
                       <a:off x="0" y="0"/>
-                      <a:ext cx="4495800" cy="2705100"/>
+                      <a:ext cx="5581650" cy="1123950"/>
                     </a:xfrm>
                     <a:prstGeom prst="rect">
                       <a:avLst/>
@@ -2325,85 +4078,107 @@
         <w:contextualSpacing w:val="0"/>
         <w:jc w:val="center"/>
         <w:rPr>
-          <w:sz w:val="24"/>
-        </w:rPr>
-      </w:pPr>
-      <w:r>
-        <w:rPr>
-          <w:sz w:val="24"/>
+          <w:sz w:val="22"/>
+        </w:rPr>
+      </w:pPr>
+      <w:r>
+        <w:rPr>
+          <w:sz w:val="22"/>
         </w:rPr>
         <w:t>Рисунок 1</w:t>
       </w:r>
       <w:r>
         <w:rPr>
-          <w:sz w:val="24"/>
-        </w:rPr>
+          <w:sz w:val="22"/>
+        </w:rPr>
+        <w:t>7</w:t>
+      </w:r>
+      <w:r>
+        <w:rPr>
+          <w:sz w:val="22"/>
+        </w:rPr>
+        <w:t>. — Форма замены дисциплины.</w:t>
+      </w:r>
+    </w:p>
+    <w:p>
+      <w:pPr>
+        <w:pStyle w:val="a3"/>
+        <w:ind w:left="0"/>
+        <w:contextualSpacing w:val="0"/>
+        <w:jc w:val="both"/>
+      </w:pPr>
+      <w:r>
+        <w:t xml:space="preserve">После заполнения данных таблицы оценками и номерами сертификатов, поля альтернатив централизованного тестирования ДОЛЖНЫ БЫТЬ УДАЛЕНЫ. </w:t>
+      </w:r>
+    </w:p>
+    <w:p>
+      <w:pPr>
+        <w:pStyle w:val="a3"/>
+        <w:ind w:left="0"/>
+        <w:contextualSpacing w:val="0"/>
+        <w:jc w:val="both"/>
+      </w:pPr>
+      <w:r>
+        <w:t>Удаление производится путем выбора удаляемой дисциплины и нажатием на кнопку «Удалить». В случае, если пользователь удалил неверную дисциплину, восстановить данные, можно нажатием кнопки «Экзаменационная схема».</w:t>
+      </w:r>
+    </w:p>
+    <w:p>
+      <w:pPr>
+        <w:pStyle w:val="a3"/>
+        <w:ind w:left="0"/>
+        <w:contextualSpacing w:val="0"/>
+        <w:jc w:val="both"/>
+      </w:pPr>
+      <w:r>
+        <w:t xml:space="preserve">Ввод оценок, указанных в предоставленных документах об образовании абитуриентом. </w:t>
+      </w:r>
+    </w:p>
+    <w:p>
+      <w:pPr>
+        <w:pStyle w:val="a3"/>
+        <w:ind w:left="0"/>
+        <w:contextualSpacing w:val="0"/>
+        <w:jc w:val="both"/>
+      </w:pPr>
+      <w:r>
+        <w:t>В выпадающем списке указывается система перевода оценок: если документ об образовании содержит оценки десятибалльной системы оценивания — система перевода 10 в 100; если пятибалльной системы оценивания — система перевода 5 в 100.</w:t>
+      </w:r>
+    </w:p>
+    <w:p>
+      <w:pPr>
+        <w:pStyle w:val="a3"/>
+        <w:ind w:left="0"/>
+        <w:contextualSpacing w:val="0"/>
+        <w:jc w:val="both"/>
+      </w:pPr>
+      <w:r>
+        <w:t>Оценки вводятся в обе строки для ввода оценок без пробелов и знаков разделителей. Оценке «10» (десять) соответствует 0 (ноль). Копирование в этих полях отключено. Если оценки, обоих полей, совпадают то будет подсчитан средний балл документа об образовании, а в случае нескольких документов, средний балл всех документов об образовании (рис.1</w:t>
+      </w:r>
+      <w:r>
         <w:t>8</w:t>
       </w:r>
       <w:r>
-        <w:rPr>
-          <w:sz w:val="24"/>
-        </w:rPr>
-        <w:t>. — Форма ввода оценок абитуриента</w:t>
-      </w:r>
-    </w:p>
-    <w:p>
-      <w:pPr>
-        <w:contextualSpacing w:val="0"/>
-        <w:jc w:val="center"/>
-        <w:rPr>
-          <w:b/>
-        </w:rPr>
-      </w:pPr>
-      <w:r>
-        <w:rPr>
-          <w:b/>
-        </w:rPr>
-        <w:t>ЦЕЛЕВОЕ НАПРАВЛЕНИЕ</w:t>
-      </w:r>
-    </w:p>
-    <w:p>
-      <w:pPr>
-        <w:pStyle w:val="a3"/>
-        <w:ind w:left="0"/>
-        <w:contextualSpacing w:val="0"/>
-        <w:jc w:val="both"/>
-      </w:pPr>
-      <w:r>
-        <w:t xml:space="preserve">Если абитуриент поступает по целевому направлению указываем это в поле «Целевое направление» (ставим галочку), и в появившемся списке указываем </w:t>
-      </w:r>
-      <w:proofErr w:type="spellStart"/>
-      <w:r>
-        <w:t>роосит</w:t>
-      </w:r>
-      <w:proofErr w:type="spellEnd"/>
-      <w:r>
-        <w:t xml:space="preserve"> выдавший запрос (рис.1</w:t>
-      </w:r>
-      <w:r>
-        <w:t>9</w:t>
-      </w:r>
-      <w:r>
         <w:t>).</w:t>
       </w:r>
     </w:p>
     <w:p>
       <w:pPr>
         <w:pStyle w:val="a3"/>
-        <w:ind w:left="0"/>
-        <w:contextualSpacing w:val="0"/>
-        <w:jc w:val="both"/>
+        <w:ind w:left="0" w:firstLine="0"/>
+        <w:contextualSpacing w:val="0"/>
+        <w:jc w:val="center"/>
       </w:pPr>
       <w:r>
         <w:rPr>
           <w:noProof/>
           <w:lang w:eastAsia="ru-RU"/>
         </w:rPr>
+        <w:lastRenderedPageBreak/>
         <w:drawing>
-          <wp:inline distT="0" distB="0" distL="0" distR="0" wp14:anchorId="1B022BD5" wp14:editId="7EE7B99B">
-            <wp:extent cx="5505450" cy="552450"/>
+          <wp:inline distT="0" distB="0" distL="0" distR="0" wp14:anchorId="201ADF7F" wp14:editId="41FCCBE0">
+            <wp:extent cx="4495800" cy="2705100"/>
             <wp:effectExtent l="0" t="0" r="0" b="0"/>
-            <wp:docPr id="18" name="Рисунок 18"/>
+            <wp:docPr id="17" name="Рисунок 17"/>
             <wp:cNvGraphicFramePr>
               <a:graphicFrameLocks xmlns:a="http://schemas.openxmlformats.org/drawingml/2006/main" noChangeAspect="1"/>
             </wp:cNvGraphicFramePr>
@@ -2423,7 +4198,7 @@
                   <pic:spPr>
                     <a:xfrm>
                       <a:off x="0" y="0"/>
-                      <a:ext cx="5505450" cy="552450"/>
+                      <a:ext cx="4495800" cy="2705100"/>
                     </a:xfrm>
                     <a:prstGeom prst="rect">
                       <a:avLst/>
@@ -2442,60 +4217,83 @@
         <w:contextualSpacing w:val="0"/>
         <w:jc w:val="center"/>
         <w:rPr>
-          <w:sz w:val="24"/>
-        </w:rPr>
-      </w:pPr>
-      <w:r>
-        <w:rPr>
-          <w:sz w:val="24"/>
+          <w:sz w:val="22"/>
+        </w:rPr>
+      </w:pPr>
+      <w:r>
+        <w:rPr>
+          <w:sz w:val="22"/>
         </w:rPr>
         <w:t>Рисунок 1</w:t>
       </w:r>
       <w:r>
         <w:rPr>
-          <w:sz w:val="24"/>
-        </w:rPr>
+          <w:sz w:val="22"/>
+        </w:rPr>
+        <w:t>8</w:t>
+      </w:r>
+      <w:r>
+        <w:rPr>
+          <w:sz w:val="22"/>
+        </w:rPr>
+        <w:t>. — Форма ввода оценок абитуриента</w:t>
+      </w:r>
+    </w:p>
+    <w:p>
+      <w:pPr>
+        <w:pStyle w:val="2"/>
+        <w:spacing w:line="480" w:lineRule="auto"/>
+        <w:jc w:val="center"/>
+        <w:rPr>
+          <w:rFonts w:ascii="Times New Roman" w:hAnsi="Times New Roman" w:cs="Times New Roman"/>
+          <w:b/>
+          <w:color w:val="auto"/>
+          <w:sz w:val="28"/>
+        </w:rPr>
+      </w:pPr>
+      <w:bookmarkStart w:id="24" w:name="_Toc519061798"/>
+      <w:bookmarkStart w:id="25" w:name="_Toc519061916"/>
+      <w:r>
+        <w:rPr>
+          <w:rFonts w:ascii="Times New Roman" w:hAnsi="Times New Roman" w:cs="Times New Roman"/>
+          <w:b/>
+          <w:color w:val="auto"/>
+          <w:sz w:val="28"/>
+        </w:rPr>
+        <w:t>ЦЕЛЕВОЕ НАПРАВЛЕНИЕ</w:t>
+      </w:r>
+      <w:bookmarkEnd w:id="24"/>
+      <w:bookmarkEnd w:id="25"/>
+    </w:p>
+    <w:p>
+      <w:pPr>
+        <w:pStyle w:val="a3"/>
+        <w:ind w:left="0"/>
+        <w:contextualSpacing w:val="0"/>
+        <w:jc w:val="both"/>
+      </w:pPr>
+      <w:r>
+        <w:t xml:space="preserve">Если абитуриент поступает по целевому направлению указываем это в поле «Целевое направление» (ставим галочку), и в появившемся списке указываем </w:t>
+      </w:r>
+      <w:proofErr w:type="spellStart"/>
+      <w:r>
+        <w:t>роосит</w:t>
+      </w:r>
+      <w:proofErr w:type="spellEnd"/>
+      <w:r>
+        <w:t xml:space="preserve"> выдавший запрос (рис.1</w:t>
+      </w:r>
+      <w:r>
         <w:t>9</w:t>
       </w:r>
       <w:r>
-        <w:rPr>
-          <w:sz w:val="24"/>
-        </w:rPr>
-        <w:t>. — Указание целевого направления.</w:t>
-      </w:r>
-    </w:p>
-    <w:p>
-      <w:pPr>
-        <w:pStyle w:val="a3"/>
-        <w:ind w:left="0"/>
-        <w:contextualSpacing w:val="0"/>
-        <w:jc w:val="center"/>
-        <w:rPr>
-          <w:b/>
-        </w:rPr>
-      </w:pPr>
-      <w:r>
-        <w:rPr>
-          <w:b/>
-        </w:rPr>
-        <w:t>СТАТУС АБИТУРИЕНТА И ВВОД ЛИЦА ОТВЕТСТВЕННОГО ЗА ПРИЁМ ДОКУМЕНТОВ</w:t>
-      </w:r>
-    </w:p>
-    <w:p>
-      <w:pPr>
-        <w:pStyle w:val="a3"/>
-        <w:ind w:left="0"/>
-        <w:contextualSpacing w:val="0"/>
-        <w:jc w:val="both"/>
-      </w:pPr>
-      <w:r>
-        <w:t>В выпадающем списке по умолчанию, стоит запись «Кандидат». В случае редактирования данных абитуриента, статус может быть заменен на «Забрал документы» или «Зачислен».</w:t>
-      </w:r>
-    </w:p>
-    <w:p>
-      <w:pPr>
-        <w:pStyle w:val="a3"/>
-        <w:ind w:left="0"/>
+        <w:t>).</w:t>
+      </w:r>
+    </w:p>
+    <w:p>
+      <w:pPr>
+        <w:pStyle w:val="a3"/>
+        <w:ind w:left="0" w:firstLine="0"/>
         <w:contextualSpacing w:val="0"/>
         <w:jc w:val="center"/>
       </w:pPr>
@@ -2505,10 +4303,10 @@
           <w:lang w:eastAsia="ru-RU"/>
         </w:rPr>
         <w:drawing>
-          <wp:inline distT="0" distB="0" distL="0" distR="0" wp14:anchorId="7984F8F2" wp14:editId="7F3CD86E">
-            <wp:extent cx="3667125" cy="485775"/>
-            <wp:effectExtent l="0" t="0" r="9525" b="9525"/>
-            <wp:docPr id="19" name="Рисунок 19"/>
+          <wp:inline distT="0" distB="0" distL="0" distR="0" wp14:anchorId="1A2627D2" wp14:editId="44D255CA">
+            <wp:extent cx="5505450" cy="552450"/>
+            <wp:effectExtent l="0" t="0" r="0" b="0"/>
+            <wp:docPr id="18" name="Рисунок 18"/>
             <wp:cNvGraphicFramePr>
               <a:graphicFrameLocks xmlns:a="http://schemas.openxmlformats.org/drawingml/2006/main" noChangeAspect="1"/>
             </wp:cNvGraphicFramePr>
@@ -2528,7 +4326,7 @@
                   <pic:spPr>
                     <a:xfrm>
                       <a:off x="0" y="0"/>
-                      <a:ext cx="3667125" cy="485775"/>
+                      <a:ext cx="5505450" cy="552450"/>
                     </a:xfrm>
                     <a:prstGeom prst="rect">
                       <a:avLst/>
@@ -2547,49 +4345,69 @@
         <w:contextualSpacing w:val="0"/>
         <w:jc w:val="center"/>
         <w:rPr>
-          <w:sz w:val="24"/>
-        </w:rPr>
-      </w:pPr>
-      <w:r>
-        <w:rPr>
-          <w:sz w:val="24"/>
-        </w:rPr>
-        <w:t xml:space="preserve">Рисунок </w:t>
-      </w:r>
-      <w:r>
-        <w:rPr>
-          <w:sz w:val="24"/>
-        </w:rPr>
-        <w:t>20</w:t>
-      </w:r>
-      <w:r>
-        <w:rPr>
-          <w:sz w:val="24"/>
-        </w:rPr>
-        <w:t>. — Указание статуса абитуриента.</w:t>
-      </w:r>
-    </w:p>
-    <w:p>
-      <w:pPr>
+          <w:sz w:val="22"/>
+        </w:rPr>
+      </w:pPr>
+      <w:r>
+        <w:rPr>
+          <w:sz w:val="22"/>
+        </w:rPr>
+        <w:t>Рисунок 1</w:t>
+      </w:r>
+      <w:r>
+        <w:rPr>
+          <w:sz w:val="22"/>
+        </w:rPr>
+        <w:t>9</w:t>
+      </w:r>
+      <w:r>
+        <w:rPr>
+          <w:sz w:val="22"/>
+        </w:rPr>
+        <w:t>. — Указание целевого направления.</w:t>
+      </w:r>
+    </w:p>
+    <w:p>
+      <w:pPr>
+        <w:pStyle w:val="2"/>
+        <w:spacing w:line="480" w:lineRule="auto"/>
+        <w:jc w:val="center"/>
+        <w:rPr>
+          <w:rFonts w:ascii="Times New Roman" w:hAnsi="Times New Roman" w:cs="Times New Roman"/>
+          <w:b/>
+          <w:color w:val="auto"/>
+          <w:sz w:val="28"/>
+        </w:rPr>
+      </w:pPr>
+      <w:bookmarkStart w:id="26" w:name="_Toc519061799"/>
+      <w:bookmarkStart w:id="27" w:name="_Toc519061917"/>
+      <w:r>
+        <w:rPr>
+          <w:rFonts w:ascii="Times New Roman" w:hAnsi="Times New Roman" w:cs="Times New Roman"/>
+          <w:b/>
+          <w:color w:val="auto"/>
+          <w:sz w:val="28"/>
+        </w:rPr>
+        <w:t>СТАТУС АБИТУРИЕНТА И ВВОД ЛИЦА ОТВЕТСТВЕННОГО ЗА ПРИЁМ ДОКУМЕНТОВ</w:t>
+      </w:r>
+      <w:bookmarkEnd w:id="26"/>
+      <w:bookmarkEnd w:id="27"/>
+    </w:p>
+    <w:p>
+      <w:pPr>
+        <w:pStyle w:val="a3"/>
+        <w:ind w:left="0"/>
         <w:contextualSpacing w:val="0"/>
         <w:jc w:val="both"/>
       </w:pPr>
       <w:r>
-        <w:lastRenderedPageBreak/>
-        <w:t xml:space="preserve">Одним из </w:t>
-      </w:r>
-      <w:r>
-        <w:t>последних шагов, является указание лица ответственного за приём документов. Ввод данных осуществляется в одноименное поле (рис.</w:t>
-      </w:r>
-      <w:r>
-        <w:t>21</w:t>
-      </w:r>
-      <w:r>
-        <w:t>) и является авто заполняемым.</w:t>
-      </w:r>
-    </w:p>
-    <w:p>
-      <w:pPr>
+        <w:t>В выпадающем списке по умолчанию, стоит запись «Кандидат». В случае редактирования данных абитуриента, статус может быть заменен на «Забрал документы» или «Зачислен».</w:t>
+      </w:r>
+    </w:p>
+    <w:p>
+      <w:pPr>
+        <w:pStyle w:val="a3"/>
+        <w:ind w:left="0" w:firstLine="0"/>
         <w:contextualSpacing w:val="0"/>
         <w:jc w:val="center"/>
       </w:pPr>
@@ -2599,10 +4417,10 @@
           <w:lang w:eastAsia="ru-RU"/>
         </w:rPr>
         <w:drawing>
-          <wp:inline distT="0" distB="0" distL="0" distR="0" wp14:anchorId="0C778392" wp14:editId="5C20EE05">
-            <wp:extent cx="3619500" cy="495300"/>
-            <wp:effectExtent l="0" t="0" r="0" b="0"/>
-            <wp:docPr id="20" name="Рисунок 20"/>
+          <wp:inline distT="0" distB="0" distL="0" distR="0" wp14:anchorId="5432108E" wp14:editId="1FB20030">
+            <wp:extent cx="3667125" cy="485775"/>
+            <wp:effectExtent l="0" t="0" r="9525" b="9525"/>
+            <wp:docPr id="19" name="Рисунок 19"/>
             <wp:cNvGraphicFramePr>
               <a:graphicFrameLocks xmlns:a="http://schemas.openxmlformats.org/drawingml/2006/main" noChangeAspect="1"/>
             </wp:cNvGraphicFramePr>
@@ -2622,7 +4440,7 @@
                   <pic:spPr>
                     <a:xfrm>
                       <a:off x="0" y="0"/>
-                      <a:ext cx="3619500" cy="495300"/>
+                      <a:ext cx="3667125" cy="485775"/>
                     </a:xfrm>
                     <a:prstGeom prst="rect">
                       <a:avLst/>
@@ -2641,83 +4459,47 @@
         <w:contextualSpacing w:val="0"/>
         <w:jc w:val="center"/>
         <w:rPr>
-          <w:sz w:val="24"/>
-        </w:rPr>
-      </w:pPr>
-      <w:r>
-        <w:rPr>
-          <w:sz w:val="24"/>
+          <w:sz w:val="22"/>
+        </w:rPr>
+      </w:pPr>
+      <w:r>
+        <w:rPr>
+          <w:sz w:val="22"/>
         </w:rPr>
         <w:t xml:space="preserve">Рисунок </w:t>
       </w:r>
       <w:r>
         <w:rPr>
-          <w:sz w:val="24"/>
-        </w:rPr>
+          <w:sz w:val="22"/>
+        </w:rPr>
+        <w:t>20</w:t>
+      </w:r>
+      <w:r>
+        <w:rPr>
+          <w:sz w:val="22"/>
+        </w:rPr>
+        <w:t>. — Указание статуса абитуриента.</w:t>
+      </w:r>
+    </w:p>
+    <w:p>
+      <w:pPr>
+        <w:contextualSpacing w:val="0"/>
+        <w:jc w:val="both"/>
+      </w:pPr>
+      <w:r>
+        <w:lastRenderedPageBreak/>
+        <w:t>Одним из последних шагов, является указание лица ответственного за приём документов. Ввод данных осуществляется в одноименное поле (рис.</w:t>
+      </w:r>
+      <w:r>
         <w:t>21</w:t>
       </w:r>
       <w:r>
-        <w:rPr>
-          <w:sz w:val="24"/>
-        </w:rPr>
-        <w:t>. — Указание лица ответственного за приём документов у абитуриента.</w:t>
-      </w:r>
-    </w:p>
-    <w:p>
-      <w:pPr>
-        <w:contextualSpacing w:val="0"/>
-        <w:jc w:val="center"/>
-        <w:rPr>
-          <w:b/>
-        </w:rPr>
-      </w:pPr>
-      <w:r>
-        <w:rPr>
-          <w:b/>
-        </w:rPr>
-        <w:t>ПАНЕЛЬ «РАЗНОЕ»</w:t>
-      </w:r>
-    </w:p>
-    <w:p>
-      <w:pPr>
-        <w:contextualSpacing w:val="0"/>
-        <w:jc w:val="both"/>
-      </w:pPr>
-      <w:r>
-        <w:t>Панель «Разное» содержит информацию о дополнительных данных абитуриента (льготах)(рис</w:t>
-      </w:r>
-      <w:r>
-        <w:t>22</w:t>
-      </w:r>
-      <w:r>
-        <w:t>.) и список приоритетных специальностей при зачислении</w:t>
-      </w:r>
-      <w:r>
-        <w:t xml:space="preserve"> (рис.</w:t>
-      </w:r>
-      <w:r>
-        <w:t>23</w:t>
-      </w:r>
-      <w:r>
-        <w:t>)</w:t>
-      </w:r>
-      <w:r>
-        <w:t>.</w:t>
-      </w:r>
-    </w:p>
-    <w:p>
-      <w:pPr>
-        <w:contextualSpacing w:val="0"/>
-        <w:jc w:val="both"/>
-      </w:pPr>
-      <w:r>
-        <w:t>Выбор дополнительных данных, осуществляется выбором (установкой флажка) выбранного элемента. Стоит отметить, что поля «БРСМ» и «Целевое направление» выбираются на предыдущих панелях.</w:t>
-      </w:r>
-    </w:p>
-    <w:p>
-      <w:pPr>
-        <w:pStyle w:val="a3"/>
-        <w:ind w:left="0"/>
+        <w:t>) и является авто заполняемым.</w:t>
+      </w:r>
+    </w:p>
+    <w:p>
+      <w:pPr>
+        <w:ind w:firstLine="0"/>
         <w:contextualSpacing w:val="0"/>
         <w:jc w:val="center"/>
       </w:pPr>
@@ -2727,10 +4509,10 @@
           <w:lang w:eastAsia="ru-RU"/>
         </w:rPr>
         <w:drawing>
-          <wp:inline distT="0" distB="0" distL="0" distR="0" wp14:anchorId="73DFE895" wp14:editId="026CF901">
-            <wp:extent cx="3181350" cy="3343275"/>
-            <wp:effectExtent l="0" t="0" r="0" b="9525"/>
-            <wp:docPr id="21" name="Рисунок 21"/>
+          <wp:inline distT="0" distB="0" distL="0" distR="0" wp14:anchorId="0ABDFACC" wp14:editId="354B10EB">
+            <wp:extent cx="3619500" cy="495300"/>
+            <wp:effectExtent l="0" t="0" r="0" b="0"/>
+            <wp:docPr id="20" name="Рисунок 20"/>
             <wp:cNvGraphicFramePr>
               <a:graphicFrameLocks xmlns:a="http://schemas.openxmlformats.org/drawingml/2006/main" noChangeAspect="1"/>
             </wp:cNvGraphicFramePr>
@@ -2750,7 +4532,7 @@
                   <pic:spPr>
                     <a:xfrm>
                       <a:off x="0" y="0"/>
-                      <a:ext cx="3181350" cy="3343275"/>
+                      <a:ext cx="3619500" cy="495300"/>
                     </a:xfrm>
                     <a:prstGeom prst="rect">
                       <a:avLst/>
@@ -2769,26 +4551,85 @@
         <w:contextualSpacing w:val="0"/>
         <w:jc w:val="center"/>
         <w:rPr>
-          <w:sz w:val="24"/>
-        </w:rPr>
-      </w:pPr>
-      <w:r>
-        <w:rPr>
-          <w:sz w:val="24"/>
+          <w:sz w:val="22"/>
+        </w:rPr>
+      </w:pPr>
+      <w:r>
+        <w:rPr>
+          <w:sz w:val="22"/>
         </w:rPr>
         <w:t xml:space="preserve">Рисунок </w:t>
       </w:r>
       <w:r>
         <w:rPr>
-          <w:sz w:val="24"/>
-        </w:rPr>
+          <w:sz w:val="22"/>
+        </w:rPr>
+        <w:t>21</w:t>
+      </w:r>
+      <w:r>
+        <w:rPr>
+          <w:sz w:val="22"/>
+        </w:rPr>
+        <w:t>. — Указание лица ответственного за приём документов у абитуриента.</w:t>
+      </w:r>
+    </w:p>
+    <w:p>
+      <w:pPr>
+        <w:pStyle w:val="2"/>
+        <w:spacing w:line="480" w:lineRule="auto"/>
+        <w:jc w:val="center"/>
+        <w:rPr>
+          <w:rFonts w:ascii="Times New Roman" w:hAnsi="Times New Roman" w:cs="Times New Roman"/>
+          <w:b/>
+          <w:color w:val="auto"/>
+          <w:sz w:val="28"/>
+        </w:rPr>
+      </w:pPr>
+      <w:bookmarkStart w:id="28" w:name="_Toc519061800"/>
+      <w:bookmarkStart w:id="29" w:name="_Toc519061918"/>
+      <w:r>
+        <w:rPr>
+          <w:rFonts w:ascii="Times New Roman" w:hAnsi="Times New Roman" w:cs="Times New Roman"/>
+          <w:b/>
+          <w:color w:val="auto"/>
+          <w:sz w:val="28"/>
+        </w:rPr>
+        <w:t>ПАНЕЛЬ «РАЗНОЕ»</w:t>
+      </w:r>
+      <w:bookmarkEnd w:id="28"/>
+      <w:bookmarkEnd w:id="29"/>
+    </w:p>
+    <w:p>
+      <w:pPr>
+        <w:contextualSpacing w:val="0"/>
+        <w:jc w:val="both"/>
+      </w:pPr>
+      <w:r>
+        <w:t>Панель «Разное» содержит информацию о дополнительных данных абитуриента</w:t>
+      </w:r>
+      <w:r>
+        <w:t xml:space="preserve"> </w:t>
+      </w:r>
+      <w:r>
+        <w:t>(рис</w:t>
+      </w:r>
+      <w:r>
         <w:t>22</w:t>
       </w:r>
       <w:r>
-        <w:rPr>
-          <w:sz w:val="24"/>
-        </w:rPr>
-        <w:t>. — Выбор дополнительных сведений (льгот)</w:t>
+        <w:t>.) и список приоритетных специальностей при зачислении</w:t>
+      </w:r>
+      <w:r>
+        <w:t xml:space="preserve"> (рис.</w:t>
+      </w:r>
+      <w:r>
+        <w:t>23</w:t>
+      </w:r>
+      <w:r>
+        <w:t>)</w:t>
+      </w:r>
+      <w:r>
+        <w:t>.</w:t>
       </w:r>
     </w:p>
     <w:p>
@@ -2797,25 +4638,26 @@
         <w:jc w:val="both"/>
       </w:pPr>
       <w:r>
-        <w:t>В случае если специальностей в списке приоритетов больше одной, управление уровнями приоритета производится стрелками клавиатуры.</w:t>
-      </w:r>
-    </w:p>
-    <w:p>
-      <w:pPr>
-        <w:contextualSpacing w:val="0"/>
-        <w:jc w:val="both"/>
+        <w:t>Выбор дополнительных данных, осуществляется выбором (установкой флажка) выбранного элемента. Стоит отметить, что поля «БРСМ» и «Целевое направление» выбираются на предыдущих панелях.</w:t>
+      </w:r>
+    </w:p>
+    <w:p>
+      <w:pPr>
+        <w:pStyle w:val="a3"/>
+        <w:ind w:left="0"/>
+        <w:contextualSpacing w:val="0"/>
+        <w:jc w:val="center"/>
       </w:pPr>
       <w:r>
         <w:rPr>
           <w:noProof/>
           <w:lang w:eastAsia="ru-RU"/>
         </w:rPr>
-        <w:lastRenderedPageBreak/>
         <w:drawing>
-          <wp:inline distT="0" distB="0" distL="0" distR="0" wp14:anchorId="44B4B231" wp14:editId="15C08EA3">
-            <wp:extent cx="5924550" cy="933450"/>
-            <wp:effectExtent l="0" t="0" r="0" b="0"/>
-            <wp:docPr id="22" name="Рисунок 22"/>
+          <wp:inline distT="0" distB="0" distL="0" distR="0" wp14:anchorId="1BD4D2AD" wp14:editId="4EA2FF61">
+            <wp:extent cx="3181350" cy="3343275"/>
+            <wp:effectExtent l="0" t="0" r="0" b="9525"/>
+            <wp:docPr id="21" name="Рисунок 21"/>
             <wp:cNvGraphicFramePr>
               <a:graphicFrameLocks xmlns:a="http://schemas.openxmlformats.org/drawingml/2006/main" noChangeAspect="1"/>
             </wp:cNvGraphicFramePr>
@@ -2835,6 +4677,92 @@
                   <pic:spPr>
                     <a:xfrm>
                       <a:off x="0" y="0"/>
+                      <a:ext cx="3181350" cy="3343275"/>
+                    </a:xfrm>
+                    <a:prstGeom prst="rect">
+                      <a:avLst/>
+                    </a:prstGeom>
+                  </pic:spPr>
+                </pic:pic>
+              </a:graphicData>
+            </a:graphic>
+          </wp:inline>
+        </w:drawing>
+      </w:r>
+    </w:p>
+    <w:p>
+      <w:pPr>
+        <w:ind w:firstLine="0"/>
+        <w:contextualSpacing w:val="0"/>
+        <w:jc w:val="center"/>
+        <w:rPr>
+          <w:sz w:val="22"/>
+        </w:rPr>
+      </w:pPr>
+      <w:r>
+        <w:rPr>
+          <w:sz w:val="22"/>
+        </w:rPr>
+        <w:t xml:space="preserve">Рисунок </w:t>
+      </w:r>
+      <w:r>
+        <w:rPr>
+          <w:sz w:val="22"/>
+        </w:rPr>
+        <w:t>22</w:t>
+      </w:r>
+      <w:r>
+        <w:rPr>
+          <w:sz w:val="22"/>
+        </w:rPr>
+        <w:t>. — Выбор дополнительных сведений (льгот)</w:t>
+      </w:r>
+    </w:p>
+    <w:p>
+      <w:pPr>
+        <w:contextualSpacing w:val="0"/>
+        <w:jc w:val="both"/>
+      </w:pPr>
+      <w:r>
+        <w:t>В случае если специальностей в списке приоритетов больше одной, управление уровнями приоритета производится стрелками клавиатуры.</w:t>
+      </w:r>
+    </w:p>
+    <w:p>
+      <w:pPr>
+        <w:ind w:firstLine="0"/>
+        <w:contextualSpacing w:val="0"/>
+        <w:jc w:val="center"/>
+      </w:pPr>
+      <w:r>
+        <w:rPr>
+          <w:noProof/>
+          <w:lang w:eastAsia="ru-RU"/>
+        </w:rPr>
+        <w:lastRenderedPageBreak/>
+        <w:drawing>
+          <wp:inline distT="0" distB="0" distL="0" distR="0" wp14:anchorId="5E2BFF7B" wp14:editId="58F50A51">
+            <wp:extent cx="5924550" cy="933450"/>
+            <wp:effectExtent l="0" t="0" r="0" b="0"/>
+            <wp:docPr id="22" name="Рисунок 22"/>
+            <wp:cNvGraphicFramePr>
+              <a:graphicFrameLocks xmlns:a="http://schemas.openxmlformats.org/drawingml/2006/main" noChangeAspect="1"/>
+            </wp:cNvGraphicFramePr>
+            <a:graphic xmlns:a="http://schemas.openxmlformats.org/drawingml/2006/main">
+              <a:graphicData uri="http://schemas.openxmlformats.org/drawingml/2006/picture">
+                <pic:pic xmlns:pic="http://schemas.openxmlformats.org/drawingml/2006/picture">
+                  <pic:nvPicPr>
+                    <pic:cNvPr id="1" name=""/>
+                    <pic:cNvPicPr/>
+                  </pic:nvPicPr>
+                  <pic:blipFill>
+                    <a:blip r:embed="rId29"/>
+                    <a:stretch>
+                      <a:fillRect/>
+                    </a:stretch>
+                  </pic:blipFill>
+                  <pic:spPr>
+                    <a:xfrm>
+                      <a:off x="0" y="0"/>
                       <a:ext cx="5924550" cy="933450"/>
                     </a:xfrm>
                     <a:prstGeom prst="rect">
@@ -2854,24 +4782,24 @@
         <w:contextualSpacing w:val="0"/>
         <w:jc w:val="center"/>
         <w:rPr>
-          <w:sz w:val="24"/>
-        </w:rPr>
-      </w:pPr>
-      <w:r>
-        <w:rPr>
-          <w:sz w:val="24"/>
+          <w:sz w:val="22"/>
+        </w:rPr>
+      </w:pPr>
+      <w:r>
+        <w:rPr>
+          <w:sz w:val="22"/>
         </w:rPr>
         <w:t xml:space="preserve">Рисунок </w:t>
       </w:r>
       <w:r>
         <w:rPr>
-          <w:sz w:val="24"/>
+          <w:sz w:val="22"/>
         </w:rPr>
         <w:t>23</w:t>
       </w:r>
       <w:r>
         <w:rPr>
-          <w:sz w:val="24"/>
+          <w:sz w:val="22"/>
         </w:rPr>
         <w:t>. — Указание приоритета специальностей.</w:t>
       </w:r>
@@ -2899,23 +4827,30 @@
     </w:p>
     <w:p>
       <w:pPr>
-        <w:spacing w:line="259" w:lineRule="auto"/>
-        <w:ind w:firstLine="0"/>
-        <w:contextualSpacing w:val="0"/>
-        <w:jc w:val="center"/>
-        <w:rPr>
+        <w:pStyle w:val="2"/>
+        <w:spacing w:line="480" w:lineRule="auto"/>
+        <w:jc w:val="center"/>
+        <w:rPr>
+          <w:rFonts w:ascii="Times New Roman" w:hAnsi="Times New Roman" w:cs="Times New Roman"/>
           <w:b/>
-          <w:sz w:val="36"/>
-        </w:rPr>
-      </w:pPr>
-      <w:r>
-        <w:rPr>
+          <w:color w:val="auto"/>
+          <w:sz w:val="28"/>
+        </w:rPr>
+      </w:pPr>
+      <w:bookmarkStart w:id="30" w:name="_Toc519061801"/>
+      <w:bookmarkStart w:id="31" w:name="_Toc519061919"/>
+      <w:r>
+        <w:rPr>
+          <w:rFonts w:ascii="Times New Roman" w:hAnsi="Times New Roman" w:cs="Times New Roman"/>
           <w:b/>
-          <w:sz w:val="36"/>
+          <w:color w:val="auto"/>
+          <w:sz w:val="28"/>
         </w:rPr>
         <w:lastRenderedPageBreak/>
         <w:t>ПЕЧАТЬ ДОКУМЕНТОВ АБИТУРИЕНТА</w:t>
       </w:r>
+      <w:bookmarkEnd w:id="30"/>
+      <w:bookmarkEnd w:id="31"/>
     </w:p>
     <w:p>
       <w:pPr>
@@ -2988,7 +4923,7 @@
           <w:lang w:eastAsia="ru-RU"/>
         </w:rPr>
         <w:drawing>
-          <wp:inline distT="0" distB="0" distL="0" distR="0" wp14:anchorId="3EB5FF5B" wp14:editId="35353C8D">
+          <wp:inline distT="0" distB="0" distL="0" distR="0" wp14:anchorId="4B99B033" wp14:editId="62096825">
             <wp:extent cx="1857375" cy="2273683"/>
             <wp:effectExtent l="0" t="0" r="0" b="0"/>
             <wp:docPr id="11" name="Рисунок 11"/>
@@ -3003,7 +4938,7 @@
                     <pic:cNvPicPr/>
                   </pic:nvPicPr>
                   <pic:blipFill rotWithShape="1">
-                    <a:blip r:embed="rId29"/>
+                    <a:blip r:embed="rId30"/>
                     <a:srcRect l="424" r="88635" b="76189"/>
                     <a:stretch/>
                   </pic:blipFill>
@@ -3037,32 +4972,15 @@
         <w:contextualSpacing w:val="0"/>
         <w:jc w:val="center"/>
         <w:rPr>
+          <w:sz w:val="24"/>
           <w:lang w:val="be-BY"/>
         </w:rPr>
       </w:pPr>
       <w:r>
         <w:rPr>
-          <w:sz w:val="24"/>
-        </w:rPr>
-        <w:t>Рисунок 2</w:t>
-      </w:r>
-      <w:r>
-        <w:rPr>
-          <w:sz w:val="24"/>
-        </w:rPr>
-        <w:t>4</w:t>
-      </w:r>
-      <w:r>
-        <w:rPr>
-          <w:sz w:val="24"/>
-        </w:rPr>
-        <w:t xml:space="preserve">. — </w:t>
-      </w:r>
-      <w:r>
-        <w:rPr>
-          <w:sz w:val="24"/>
-        </w:rPr>
-        <w:t>Печать документов через главное меню приложения.</w:t>
+          <w:sz w:val="22"/>
+        </w:rPr>
+        <w:t>Рисунок 24. — Печать документов через главное меню приложения.</w:t>
       </w:r>
     </w:p>
     <w:p>
@@ -3102,7 +5020,7 @@
           <w:lang w:eastAsia="ru-RU"/>
         </w:rPr>
         <w:drawing>
-          <wp:inline distT="0" distB="0" distL="0" distR="0" wp14:anchorId="4ED03605" wp14:editId="24B52EF7">
+          <wp:inline distT="0" distB="0" distL="0" distR="0" wp14:anchorId="1DED488F" wp14:editId="330545C1">
             <wp:extent cx="3380996" cy="276225"/>
             <wp:effectExtent l="0" t="0" r="0" b="0"/>
             <wp:docPr id="16" name="Рисунок 16"/>
@@ -3117,7 +5035,7 @@
                     <pic:cNvPicPr/>
                   </pic:nvPicPr>
                   <pic:blipFill>
-                    <a:blip r:embed="rId11"/>
+                    <a:blip r:embed="rId12"/>
                     <a:stretch>
                       <a:fillRect/>
                     </a:stretch>
@@ -3144,38 +5062,15 @@
         <w:contextualSpacing w:val="0"/>
         <w:jc w:val="center"/>
         <w:rPr>
+          <w:sz w:val="24"/>
           <w:lang w:val="be-BY"/>
         </w:rPr>
       </w:pPr>
       <w:r>
         <w:rPr>
-          <w:sz w:val="24"/>
-        </w:rPr>
-        <w:t>Рисунок 2</w:t>
-      </w:r>
-      <w:r>
-        <w:rPr>
-          <w:sz w:val="24"/>
-        </w:rPr>
-        <w:t>5</w:t>
-      </w:r>
-      <w:r>
-        <w:rPr>
-          <w:sz w:val="24"/>
-        </w:rPr>
-        <w:t xml:space="preserve">. — Печать документов </w:t>
-      </w:r>
-      <w:r>
-        <w:rPr>
-          <w:sz w:val="24"/>
-        </w:rPr>
-        <w:t>с помощью панели инструментов</w:t>
-      </w:r>
-      <w:r>
-        <w:rPr>
-          <w:sz w:val="24"/>
-        </w:rPr>
-        <w:t xml:space="preserve"> приложения.</w:t>
+          <w:sz w:val="22"/>
+        </w:rPr>
+        <w:t>Рисунок 25. — Печать документов с помощью панели инструментов приложения.</w:t>
       </w:r>
     </w:p>
     <w:p>
@@ -3201,6 +5096,7 @@
     </w:p>
     <w:p>
       <w:pPr>
+        <w:ind w:firstLine="0"/>
         <w:contextualSpacing w:val="0"/>
         <w:jc w:val="center"/>
         <w:rPr>
@@ -3213,7 +5109,7 @@
           <w:lang w:eastAsia="ru-RU"/>
         </w:rPr>
         <w:drawing>
-          <wp:inline distT="0" distB="0" distL="0" distR="0">
+          <wp:inline distT="0" distB="0" distL="0" distR="0" wp14:anchorId="6C51D29B" wp14:editId="1A0967D1">
             <wp:extent cx="2943225" cy="1385048"/>
             <wp:effectExtent l="0" t="0" r="0" b="5715"/>
             <wp:docPr id="29" name="Рисунок 29"/>
@@ -3230,7 +5126,7 @@
                     </pic:cNvPicPr>
                   </pic:nvPicPr>
                   <pic:blipFill>
-                    <a:blip r:embed="rId30">
+                    <a:blip r:embed="rId31">
                       <a:extLst>
                         <a:ext uri="{28A0092B-C50C-407E-A947-70E740481C1C}">
                           <a14:useLocalDpi xmlns:a14="http://schemas.microsoft.com/office/drawing/2010/main" val="0"/>
@@ -3268,38 +5164,14 @@
         <w:contextualSpacing w:val="0"/>
         <w:jc w:val="center"/>
         <w:rPr>
-          <w:sz w:val="24"/>
-        </w:rPr>
-      </w:pPr>
-      <w:r>
-        <w:rPr>
-          <w:sz w:val="24"/>
-        </w:rPr>
-        <w:t>Рисунок 2</w:t>
-      </w:r>
-      <w:r>
-        <w:rPr>
-          <w:sz w:val="24"/>
-        </w:rPr>
-        <w:t>6</w:t>
-      </w:r>
-      <w:r>
-        <w:rPr>
-          <w:sz w:val="24"/>
-        </w:rPr>
-        <w:t xml:space="preserve">. — Печать документов </w:t>
-      </w:r>
-      <w:r>
-        <w:rPr>
-          <w:sz w:val="24"/>
-        </w:rPr>
-        <w:t>путем вызова контекстного меню</w:t>
-      </w:r>
-      <w:r>
-        <w:rPr>
-          <w:sz w:val="24"/>
-        </w:rPr>
-        <w:t>.</w:t>
+          <w:sz w:val="22"/>
+        </w:rPr>
+      </w:pPr>
+      <w:r>
+        <w:rPr>
+          <w:sz w:val="22"/>
+        </w:rPr>
+        <w:t>Рисунок 26. — Печать документов путем вызова контекстного меню.</w:t>
       </w:r>
     </w:p>
     <w:p>
@@ -3330,16 +5202,7 @@
         <w:jc w:val="both"/>
       </w:pPr>
       <w:r>
-        <w:t xml:space="preserve">Перед сдачей абитуриентами вступительных испытаний подготавливаются для печати экзаменационные ведомости. </w:t>
-      </w:r>
-      <w:r>
-        <w:t>Печать производится путем выбора пункта меню «Печать» — «</w:t>
-      </w:r>
-      <w:r>
-        <w:t>Э</w:t>
-      </w:r>
-      <w:r>
-        <w:t>кзаменационная ведомость».</w:t>
+        <w:t>Перед сдачей абитуриентами вступительных испытаний подготавливаются для печати экзаменационные ведомости. Печать производится путем выбора пункта меню «Печать» — «Экзаменационная ведомость».</w:t>
       </w:r>
     </w:p>
     <w:p>
@@ -3354,25 +5217,15 @@
     <w:p>
       <w:pPr>
         <w:contextualSpacing w:val="0"/>
-        <w:jc w:val="both"/>
+        <w:jc w:val="center"/>
+      </w:pPr>
+      <w:r>
         <w:rPr>
           <w:noProof/>
           <w:lang w:eastAsia="ru-RU"/>
         </w:rPr>
-      </w:pPr>
-    </w:p>
-    <w:p>
-      <w:pPr>
-        <w:contextualSpacing w:val="0"/>
-        <w:jc w:val="center"/>
-      </w:pPr>
-      <w:r>
-        <w:rPr>
-          <w:noProof/>
-          <w:lang w:eastAsia="ru-RU"/>
-        </w:rPr>
         <w:drawing>
-          <wp:inline distT="0" distB="0" distL="0" distR="0" wp14:anchorId="550834F4" wp14:editId="5F06F6B6">
+          <wp:inline distT="0" distB="0" distL="0" distR="0" wp14:anchorId="75E078CA" wp14:editId="3F86E29B">
             <wp:extent cx="4399472" cy="1619250"/>
             <wp:effectExtent l="0" t="0" r="1270" b="0"/>
             <wp:docPr id="39" name="Рисунок 39"/>
@@ -3387,7 +5240,7 @@
                     <pic:cNvPicPr/>
                   </pic:nvPicPr>
                   <pic:blipFill rotWithShape="1">
-                    <a:blip r:embed="rId31"/>
+                    <a:blip r:embed="rId32"/>
                     <a:srcRect r="76911" b="84892"/>
                     <a:stretch/>
                   </pic:blipFill>
@@ -3421,39 +5274,26 @@
         <w:contextualSpacing w:val="0"/>
         <w:jc w:val="center"/>
         <w:rPr>
+          <w:sz w:val="24"/>
           <w:lang w:val="be-BY"/>
         </w:rPr>
       </w:pPr>
       <w:r>
         <w:rPr>
-          <w:sz w:val="24"/>
-        </w:rPr>
-        <w:t xml:space="preserve">Рисунок 27. — </w:t>
-      </w:r>
-      <w:r>
-        <w:rPr>
-          <w:sz w:val="24"/>
-        </w:rPr>
-        <w:t>Печать отчётов</w:t>
-      </w:r>
-      <w:r>
-        <w:rPr>
-          <w:sz w:val="24"/>
-        </w:rPr>
-        <w:t>.</w:t>
-      </w:r>
-    </w:p>
-    <w:p>
-      <w:pPr>
-        <w:contextualSpacing w:val="0"/>
-        <w:jc w:val="center"/>
+          <w:sz w:val="22"/>
+        </w:rPr>
+        <w:t>Рисунок 27. — Печать отчётов.</w:t>
+      </w:r>
+    </w:p>
+    <w:p>
+      <w:pPr>
+        <w:contextualSpacing w:val="0"/>
       </w:pPr>
     </w:p>
     <w:p>
       <w:pPr>
         <w:ind w:firstLine="0"/>
         <w:contextualSpacing w:val="0"/>
-        <w:jc w:val="center"/>
       </w:pPr>
     </w:p>
     <w:p>
@@ -3462,14 +5302,12 @@
         <w:ind w:firstLine="0"/>
         <w:contextualSpacing w:val="0"/>
         <w:rPr>
-          <w:b/>
           <w:sz w:val="36"/>
           <w:lang w:val="be-BY"/>
         </w:rPr>
       </w:pPr>
       <w:r>
         <w:rPr>
-          <w:b/>
           <w:sz w:val="36"/>
           <w:lang w:val="be-BY"/>
         </w:rPr>
@@ -3478,39 +5316,32 @@
     </w:p>
     <w:p>
       <w:pPr>
-        <w:contextualSpacing w:val="0"/>
-        <w:jc w:val="center"/>
-        <w:rPr>
+        <w:pStyle w:val="2"/>
+        <w:spacing w:line="480" w:lineRule="auto"/>
+        <w:jc w:val="center"/>
+        <w:rPr>
+          <w:rFonts w:ascii="Times New Roman" w:hAnsi="Times New Roman" w:cs="Times New Roman"/>
           <w:b/>
-          <w:sz w:val="36"/>
+          <w:color w:val="auto"/>
+          <w:sz w:val="28"/>
           <w:lang w:val="be-BY"/>
         </w:rPr>
       </w:pPr>
-      <w:r>
-        <w:rPr>
+      <w:bookmarkStart w:id="32" w:name="_Toc519061802"/>
+      <w:bookmarkStart w:id="33" w:name="_Toc519061920"/>
+      <w:r>
+        <w:rPr>
+          <w:rFonts w:ascii="Times New Roman" w:hAnsi="Times New Roman" w:cs="Times New Roman"/>
           <w:b/>
-          <w:sz w:val="36"/>
+          <w:color w:val="auto"/>
+          <w:sz w:val="28"/>
           <w:lang w:val="be-BY"/>
         </w:rPr>
         <w:lastRenderedPageBreak/>
-        <w:t>СПОСОБЫ ПОИСКА</w:t>
-      </w:r>
-      <w:r>
-        <w:rPr>
-          <w:b/>
-          <w:sz w:val="36"/>
-          <w:lang w:val="be-BY"/>
-        </w:rPr>
-        <w:t xml:space="preserve"> И ФИЛЬТРАЦИИ</w:t>
-      </w:r>
-      <w:r>
-        <w:rPr>
-          <w:b/>
-          <w:sz w:val="36"/>
-          <w:lang w:val="be-BY"/>
-        </w:rPr>
-        <w:t xml:space="preserve"> АБИТУРИЕНТОВ В ИНФОРМАЦИОННОЙ БАЗЕ “АБИТУРИЕНТ”</w:t>
-      </w:r>
+        <w:t>СПОСОБЫ ПОИСКА И ФИЛЬТРАЦИИ АБИТУРИЕНТОВ В ИНФОРМАЦИОННОЙ БАЗЕ “АБИТУРИЕНТ”</w:t>
+      </w:r>
+      <w:bookmarkEnd w:id="32"/>
+      <w:bookmarkEnd w:id="33"/>
     </w:p>
     <w:p>
       <w:pPr>
@@ -3538,7 +5369,6 @@
         <w:pStyle w:val="a3"/>
         <w:ind w:left="0" w:firstLine="0"/>
         <w:contextualSpacing w:val="0"/>
-        <w:jc w:val="both"/>
       </w:pPr>
       <w:r>
         <w:rPr>
@@ -3546,7 +5376,7 @@
           <w:lang w:eastAsia="ru-RU"/>
         </w:rPr>
         <w:drawing>
-          <wp:inline distT="0" distB="0" distL="0" distR="0" wp14:anchorId="50063524" wp14:editId="3A13C7D6">
+          <wp:inline distT="0" distB="0" distL="0" distR="0" wp14:anchorId="34B02CA6" wp14:editId="65ADBC10">
             <wp:extent cx="6257290" cy="2528631"/>
             <wp:effectExtent l="0" t="0" r="0" b="5080"/>
             <wp:docPr id="30" name="Рисунок 30"/>
@@ -3561,7 +5391,7 @@
                     <pic:cNvPicPr/>
                   </pic:nvPicPr>
                   <pic:blipFill rotWithShape="1">
-                    <a:blip r:embed="rId32"/>
+                    <a:blip r:embed="rId33"/>
                     <a:srcRect r="29770" b="47602"/>
                     <a:stretch/>
                   </pic:blipFill>
@@ -3595,32 +5425,27 @@
         <w:contextualSpacing w:val="0"/>
         <w:jc w:val="center"/>
         <w:rPr>
+          <w:sz w:val="24"/>
           <w:lang w:val="be-BY"/>
         </w:rPr>
       </w:pPr>
       <w:r>
         <w:rPr>
-          <w:sz w:val="24"/>
+          <w:sz w:val="22"/>
         </w:rPr>
         <w:t>Рисунок 2</w:t>
       </w:r>
       <w:r>
         <w:rPr>
-          <w:sz w:val="24"/>
+          <w:sz w:val="22"/>
         </w:rPr>
         <w:t>8</w:t>
       </w:r>
       <w:r>
         <w:rPr>
-          <w:sz w:val="24"/>
-        </w:rPr>
-        <w:t xml:space="preserve">. — </w:t>
-      </w:r>
-      <w:r>
-        <w:rPr>
-          <w:sz w:val="24"/>
-        </w:rPr>
-        <w:t>Список зарегистрированных абитуриентов.</w:t>
+          <w:sz w:val="22"/>
+        </w:rPr>
+        <w:t>. — Список зарегистрированных абитуриентов.</w:t>
       </w:r>
     </w:p>
     <w:p>
@@ -3704,7 +5529,7 @@
         <w:pStyle w:val="a3"/>
         <w:ind w:left="0" w:firstLine="0"/>
         <w:contextualSpacing w:val="0"/>
-        <w:jc w:val="both"/>
+        <w:jc w:val="center"/>
         <w:rPr>
           <w:lang w:val="be-BY"/>
         </w:rPr>
@@ -3715,113 +5540,10 @@
           <w:lang w:eastAsia="ru-RU"/>
         </w:rPr>
         <w:drawing>
-          <wp:inline distT="0" distB="0" distL="0" distR="0" wp14:anchorId="0BA95AE2" wp14:editId="4415A81C">
+          <wp:inline distT="0" distB="0" distL="0" distR="0" wp14:anchorId="551490E5" wp14:editId="11078E4A">
             <wp:extent cx="5940425" cy="173990"/>
             <wp:effectExtent l="0" t="0" r="3175" b="0"/>
             <wp:docPr id="31" name="Рисунок 31"/>
-            <wp:cNvGraphicFramePr>
-              <a:graphicFrameLocks xmlns:a="http://schemas.openxmlformats.org/drawingml/2006/main" noChangeAspect="1"/>
-            </wp:cNvGraphicFramePr>
-            <a:graphic xmlns:a="http://schemas.openxmlformats.org/drawingml/2006/main">
-              <a:graphicData uri="http://schemas.openxmlformats.org/drawingml/2006/picture">
-                <pic:pic xmlns:pic="http://schemas.openxmlformats.org/drawingml/2006/picture">
-                  <pic:nvPicPr>
-                    <pic:cNvPr id="1" name=""/>
-                    <pic:cNvPicPr/>
-                  </pic:nvPicPr>
-                  <pic:blipFill>
-                    <a:blip r:embed="rId33"/>
-                    <a:stretch>
-                      <a:fillRect/>
-                    </a:stretch>
-                  </pic:blipFill>
-                  <pic:spPr>
-                    <a:xfrm>
-                      <a:off x="0" y="0"/>
-                      <a:ext cx="6067981" cy="177726"/>
-                    </a:xfrm>
-                    <a:prstGeom prst="rect">
-                      <a:avLst/>
-                    </a:prstGeom>
-                  </pic:spPr>
-                </pic:pic>
-              </a:graphicData>
-            </a:graphic>
-          </wp:inline>
-        </w:drawing>
-      </w:r>
-    </w:p>
-    <w:p>
-      <w:pPr>
-        <w:ind w:firstLine="0"/>
-        <w:contextualSpacing w:val="0"/>
-        <w:jc w:val="center"/>
-        <w:rPr>
-          <w:sz w:val="24"/>
-        </w:rPr>
-      </w:pPr>
-      <w:r>
-        <w:rPr>
-          <w:sz w:val="24"/>
-        </w:rPr>
-        <w:t>Рисунок 2</w:t>
-      </w:r>
-      <w:r>
-        <w:rPr>
-          <w:sz w:val="24"/>
-        </w:rPr>
-        <w:t>9</w:t>
-      </w:r>
-      <w:r>
-        <w:rPr>
-          <w:sz w:val="24"/>
-        </w:rPr>
-        <w:t xml:space="preserve">. — </w:t>
-      </w:r>
-      <w:r>
-        <w:rPr>
-          <w:sz w:val="24"/>
-        </w:rPr>
-        <w:t>Панель фильтров.</w:t>
-      </w:r>
-    </w:p>
-    <w:p>
-      <w:pPr>
-        <w:contextualSpacing w:val="0"/>
-        <w:jc w:val="both"/>
-      </w:pPr>
-      <w:r>
-        <w:lastRenderedPageBreak/>
-        <w:t xml:space="preserve">Для </w:t>
-      </w:r>
-      <w:r>
-        <w:t>поиска абитуриента по фамилии достаточно начать вводить фамилию в поле для ввода. Остальные фильтры происходят при выборе фильтра и по щелчку мыши по кнопкам выбора.</w:t>
-      </w:r>
-    </w:p>
-    <w:p>
-      <w:pPr>
-        <w:contextualSpacing w:val="0"/>
-        <w:jc w:val="both"/>
-      </w:pPr>
-      <w:r>
-        <w:t xml:space="preserve">Поиск по специальностям (рисунок </w:t>
-      </w:r>
-      <w:r>
-        <w:t>30</w:t>
-      </w:r>
-      <w:r>
-        <w:t>), осуществляется после отображения панели поиска. Для того чтобы открыть панель поиска необходимо выбрать «Панель поиска» в меню «Вид» приложения или нажав на кнопку «</w:t>
-      </w:r>
-      <w:r>
-        <w:rPr>
-          <w:noProof/>
-          <w:lang w:eastAsia="ru-RU"/>
-        </w:rPr>
-        <w:drawing>
-          <wp:inline distT="0" distB="0" distL="0" distR="0" wp14:anchorId="0CEE3403" wp14:editId="425DDB3D">
-            <wp:extent cx="219075" cy="200025"/>
-            <wp:effectExtent l="0" t="0" r="9525" b="9525"/>
-            <wp:docPr id="32" name="Рисунок 32"/>
             <wp:cNvGraphicFramePr>
               <a:graphicFrameLocks xmlns:a="http://schemas.openxmlformats.org/drawingml/2006/main" noChangeAspect="1"/>
             </wp:cNvGraphicFramePr>
@@ -3841,7 +5563,7 @@
                   <pic:spPr>
                     <a:xfrm>
                       <a:off x="0" y="0"/>
-                      <a:ext cx="219075" cy="200025"/>
+                      <a:ext cx="6067981" cy="177726"/>
                     </a:xfrm>
                     <a:prstGeom prst="rect">
                       <a:avLst/>
@@ -3853,30 +5575,69 @@
           </wp:inline>
         </w:drawing>
       </w:r>
-      <w:r>
-        <w:t>» на панели инструментов.</w:t>
-      </w:r>
     </w:p>
     <w:p>
       <w:pPr>
         <w:ind w:firstLine="0"/>
         <w:contextualSpacing w:val="0"/>
+        <w:jc w:val="center"/>
+        <w:rPr>
+          <w:sz w:val="22"/>
+        </w:rPr>
+      </w:pPr>
+      <w:r>
+        <w:rPr>
+          <w:sz w:val="22"/>
+        </w:rPr>
+        <w:t>Рисунок 2</w:t>
+      </w:r>
+      <w:r>
+        <w:rPr>
+          <w:sz w:val="22"/>
+        </w:rPr>
+        <w:t>9</w:t>
+      </w:r>
+      <w:r>
+        <w:rPr>
+          <w:sz w:val="22"/>
+        </w:rPr>
+        <w:t>. — Панель фильтров.</w:t>
+      </w:r>
+    </w:p>
+    <w:p>
+      <w:pPr>
+        <w:contextualSpacing w:val="0"/>
         <w:jc w:val="both"/>
-        <w:rPr>
-          <w:sz w:val="32"/>
-          <w:lang w:val="be-BY"/>
-        </w:rPr>
-      </w:pPr>
+      </w:pPr>
+      <w:r>
+        <w:t>Для поиска абитуриента по фамилии достаточно начать вводить фамилию в поле для ввода. Остальные фильтры происходят при выборе фильтра и по щелчку мыши по кнопкам выбора.</w:t>
+      </w:r>
+    </w:p>
+    <w:p>
+      <w:pPr>
+        <w:contextualSpacing w:val="0"/>
+        <w:jc w:val="both"/>
+      </w:pPr>
+      <w:r>
+        <w:lastRenderedPageBreak/>
+        <w:t xml:space="preserve">Поиск по специальностям (рисунок </w:t>
+      </w:r>
+      <w:r>
+        <w:t>30</w:t>
+      </w:r>
+      <w:r>
+        <w:t>), осуществляется после отображения панели поиска. Для того чтобы открыть панель поиска необходимо выбрать «Панель поиска» в меню «Вид» приложения или нажав на кнопку «</w:t>
+      </w:r>
       <w:r>
         <w:rPr>
           <w:noProof/>
           <w:lang w:eastAsia="ru-RU"/>
         </w:rPr>
         <w:drawing>
-          <wp:inline distT="0" distB="0" distL="0" distR="0" wp14:anchorId="5CAFA6BD" wp14:editId="0DA0B9F2">
-            <wp:extent cx="6000750" cy="156514"/>
-            <wp:effectExtent l="0" t="0" r="0" b="0"/>
-            <wp:docPr id="33" name="Рисунок 33"/>
+          <wp:inline distT="0" distB="0" distL="0" distR="0" wp14:anchorId="69EA7257" wp14:editId="62315C0E">
+            <wp:extent cx="219075" cy="200025"/>
+            <wp:effectExtent l="0" t="0" r="9525" b="9525"/>
+            <wp:docPr id="32" name="Рисунок 32"/>
             <wp:cNvGraphicFramePr>
               <a:graphicFrameLocks xmlns:a="http://schemas.openxmlformats.org/drawingml/2006/main" noChangeAspect="1"/>
             </wp:cNvGraphicFramePr>
@@ -3896,7 +5657,7 @@
                   <pic:spPr>
                     <a:xfrm>
                       <a:off x="0" y="0"/>
-                      <a:ext cx="8799832" cy="229521"/>
+                      <a:ext cx="219075" cy="200025"/>
                     </a:xfrm>
                     <a:prstGeom prst="rect">
                       <a:avLst/>
@@ -3908,6 +5669,9 @@
           </wp:inline>
         </w:drawing>
       </w:r>
+      <w:r>
+        <w:t>» на панели инструментов.</w:t>
+      </w:r>
     </w:p>
     <w:p>
       <w:pPr>
@@ -3915,96 +5679,20 @@
         <w:contextualSpacing w:val="0"/>
         <w:jc w:val="center"/>
         <w:rPr>
-          <w:sz w:val="24"/>
-        </w:rPr>
-      </w:pPr>
-      <w:r>
-        <w:rPr>
-          <w:sz w:val="24"/>
-        </w:rPr>
-        <w:t xml:space="preserve">Рисунок </w:t>
-      </w:r>
-      <w:r>
-        <w:rPr>
-          <w:sz w:val="24"/>
-        </w:rPr>
-        <w:t>30</w:t>
-      </w:r>
-      <w:r>
-        <w:rPr>
-          <w:sz w:val="24"/>
-        </w:rPr>
-        <w:t xml:space="preserve">. — Панель </w:t>
-      </w:r>
-      <w:r>
-        <w:rPr>
-          <w:sz w:val="24"/>
-        </w:rPr>
-        <w:t>поиска по специальности</w:t>
-      </w:r>
-      <w:r>
-        <w:rPr>
-          <w:sz w:val="24"/>
-        </w:rPr>
-        <w:t>.</w:t>
-      </w:r>
-    </w:p>
-    <w:p>
-      <w:pPr>
-        <w:spacing w:line="259" w:lineRule="auto"/>
-        <w:ind w:firstLine="0"/>
-        <w:contextualSpacing w:val="0"/>
-      </w:pPr>
-      <w:r>
-        <w:br w:type="page"/>
-      </w:r>
-    </w:p>
-    <w:p>
-      <w:pPr>
-        <w:pStyle w:val="a3"/>
-        <w:ind w:left="0" w:firstLine="0"/>
-        <w:contextualSpacing w:val="0"/>
-        <w:jc w:val="center"/>
-        <w:rPr>
-          <w:b/>
-          <w:sz w:val="36"/>
-        </w:rPr>
-      </w:pPr>
-      <w:r>
-        <w:rPr>
-          <w:b/>
-          <w:sz w:val="36"/>
-        </w:rPr>
-        <w:lastRenderedPageBreak/>
-        <w:t>ВСТУПИТЕЛЬНЫЕ ИСПЫТАНИЯ. ВВОД ОЦЕНОК АБИТУРИЕНТОВ.</w:t>
-      </w:r>
-    </w:p>
-    <w:p>
-      <w:pPr>
-        <w:pStyle w:val="a3"/>
-        <w:ind w:left="0"/>
-        <w:contextualSpacing w:val="0"/>
-        <w:jc w:val="both"/>
-      </w:pPr>
-      <w:r>
-        <w:t>По завершению вступительных испытаний абитуриентов, т.е. сдачи экзаменов для поступления, необходимо ввести оценки в базу данных. Это осуществляется модулем «Вступительные испытания». Для входа на форму ввода оценок можно использовать либо меню приложения «Сервис» — «</w:t>
-      </w:r>
-      <w:r>
-        <w:t>Вступительные испытания</w:t>
-      </w:r>
-      <w:r>
-        <w:t>», либо на панели инструментов кнопку «</w:t>
-      </w:r>
+          <w:sz w:val="32"/>
+          <w:lang w:val="be-BY"/>
+        </w:rPr>
+      </w:pPr>
       <w:r>
         <w:rPr>
           <w:noProof/>
           <w:lang w:eastAsia="ru-RU"/>
         </w:rPr>
         <w:drawing>
-          <wp:inline distT="0" distB="0" distL="0" distR="0" wp14:anchorId="30A14C4F" wp14:editId="71D520D8">
-            <wp:extent cx="200025" cy="190500"/>
-            <wp:effectExtent l="0" t="0" r="9525" b="0"/>
-            <wp:docPr id="34" name="Рисунок 34"/>
+          <wp:inline distT="0" distB="0" distL="0" distR="0" wp14:anchorId="1AA566DF" wp14:editId="56682E0F">
+            <wp:extent cx="6000750" cy="156514"/>
+            <wp:effectExtent l="0" t="0" r="0" b="0"/>
+            <wp:docPr id="33" name="Рисунок 33"/>
             <wp:cNvGraphicFramePr>
               <a:graphicFrameLocks xmlns:a="http://schemas.openxmlformats.org/drawingml/2006/main" noChangeAspect="1"/>
             </wp:cNvGraphicFramePr>
@@ -4024,7 +5712,7 @@
                   <pic:spPr>
                     <a:xfrm>
                       <a:off x="0" y="0"/>
-                      <a:ext cx="200025" cy="190500"/>
+                      <a:ext cx="8799832" cy="229521"/>
                     </a:xfrm>
                     <a:prstGeom prst="rect">
                       <a:avLst/>
@@ -4036,33 +5724,92 @@
           </wp:inline>
         </w:drawing>
       </w:r>
-      <w:r>
-        <w:t>». После нажатия на кнопку запуска, откроется окно, представленное на рисунке 3</w:t>
-      </w:r>
-      <w:r>
-        <w:t>1</w:t>
-      </w:r>
-      <w:r>
-        <w:t>.</w:t>
-      </w:r>
-    </w:p>
-    <w:p>
-      <w:pPr>
-        <w:pStyle w:val="a3"/>
-        <w:ind w:left="0" w:firstLine="142"/>
-        <w:contextualSpacing w:val="0"/>
-        <w:jc w:val="center"/>
-      </w:pPr>
+    </w:p>
+    <w:p>
+      <w:pPr>
+        <w:ind w:firstLine="0"/>
+        <w:contextualSpacing w:val="0"/>
+        <w:jc w:val="center"/>
+        <w:rPr>
+          <w:sz w:val="22"/>
+        </w:rPr>
+      </w:pPr>
+      <w:r>
+        <w:rPr>
+          <w:sz w:val="22"/>
+        </w:rPr>
+        <w:t xml:space="preserve">Рисунок </w:t>
+      </w:r>
+      <w:r>
+        <w:rPr>
+          <w:sz w:val="22"/>
+        </w:rPr>
+        <w:t>30</w:t>
+      </w:r>
+      <w:r>
+        <w:rPr>
+          <w:sz w:val="22"/>
+        </w:rPr>
+        <w:t>. — Панель поиска по специальности.</w:t>
+      </w:r>
+    </w:p>
+    <w:p>
+      <w:pPr>
+        <w:spacing w:line="259" w:lineRule="auto"/>
+        <w:ind w:firstLine="0"/>
+        <w:contextualSpacing w:val="0"/>
+      </w:pPr>
+      <w:r>
+        <w:br w:type="page"/>
+      </w:r>
+    </w:p>
+    <w:p>
+      <w:pPr>
+        <w:pStyle w:val="2"/>
+        <w:spacing w:line="480" w:lineRule="auto"/>
+        <w:jc w:val="center"/>
+        <w:rPr>
+          <w:rFonts w:ascii="Times New Roman" w:hAnsi="Times New Roman" w:cs="Times New Roman"/>
+          <w:b/>
+          <w:color w:val="auto"/>
+          <w:sz w:val="28"/>
+        </w:rPr>
+      </w:pPr>
+      <w:bookmarkStart w:id="34" w:name="_Toc519061803"/>
+      <w:bookmarkStart w:id="35" w:name="_Toc519061921"/>
+      <w:r>
+        <w:rPr>
+          <w:rFonts w:ascii="Times New Roman" w:hAnsi="Times New Roman" w:cs="Times New Roman"/>
+          <w:b/>
+          <w:color w:val="auto"/>
+          <w:sz w:val="28"/>
+        </w:rPr>
+        <w:lastRenderedPageBreak/>
+        <w:t>ВСТУПИТЕЛЬНЫЕ ИСПЫТАНИЯ. ВВОД ОЦЕНОК АБИТУРИЕНТОВ.</w:t>
+      </w:r>
+      <w:bookmarkEnd w:id="34"/>
+      <w:bookmarkEnd w:id="35"/>
+    </w:p>
+    <w:p>
+      <w:pPr>
+        <w:pStyle w:val="a3"/>
+        <w:ind w:left="0"/>
+        <w:contextualSpacing w:val="0"/>
+        <w:jc w:val="both"/>
+      </w:pPr>
+      <w:r>
+        <w:t>По завершению вступительных испытаний абитуриентов, т.е. сдачи экзаменов для поступления, необходимо ввести оценки в базу данных. Это осуществляется модулем «Вступительные испытания». Для входа на форму ввода оценок можно использовать либо меню приложения «Сервис» — «Вступительные испытания», либо на панели инструментов кнопку «</w:t>
+      </w:r>
       <w:r>
         <w:rPr>
           <w:noProof/>
           <w:lang w:eastAsia="ru-RU"/>
         </w:rPr>
         <w:drawing>
-          <wp:inline distT="0" distB="0" distL="0" distR="0" wp14:anchorId="04EB9422" wp14:editId="5B7B3024">
-            <wp:extent cx="5940425" cy="4481830"/>
-            <wp:effectExtent l="0" t="0" r="3175" b="0"/>
-            <wp:docPr id="35" name="Рисунок 35"/>
+          <wp:inline distT="0" distB="0" distL="0" distR="0" wp14:anchorId="75BBE65D" wp14:editId="448173B9">
+            <wp:extent cx="200025" cy="190500"/>
+            <wp:effectExtent l="0" t="0" r="9525" b="0"/>
+            <wp:docPr id="34" name="Рисунок 34"/>
             <wp:cNvGraphicFramePr>
               <a:graphicFrameLocks xmlns:a="http://schemas.openxmlformats.org/drawingml/2006/main" noChangeAspect="1"/>
             </wp:cNvGraphicFramePr>
@@ -4082,7 +5829,7 @@
                   <pic:spPr>
                     <a:xfrm>
                       <a:off x="0" y="0"/>
-                      <a:ext cx="5940425" cy="4481830"/>
+                      <a:ext cx="200025" cy="190500"/>
                     </a:xfrm>
                     <a:prstGeom prst="rect">
                       <a:avLst/>
@@ -4094,194 +5841,33 @@
           </wp:inline>
         </w:drawing>
       </w:r>
-    </w:p>
-    <w:p>
-      <w:pPr>
-        <w:ind w:firstLine="0"/>
-        <w:contextualSpacing w:val="0"/>
-        <w:jc w:val="center"/>
-        <w:rPr>
-          <w:sz w:val="24"/>
-        </w:rPr>
-      </w:pPr>
-      <w:r>
-        <w:rPr>
-          <w:sz w:val="24"/>
-        </w:rPr>
-        <w:t xml:space="preserve">Рисунок </w:t>
-      </w:r>
-      <w:r>
-        <w:rPr>
-          <w:sz w:val="24"/>
-        </w:rPr>
-        <w:t>3</w:t>
-      </w:r>
-      <w:r>
-        <w:rPr>
-          <w:sz w:val="24"/>
-        </w:rPr>
+      <w:r>
+        <w:t>». После нажатия на кнопку запуска, откроется окно, представленное на рисунке 3</w:t>
+      </w:r>
+      <w:r>
         <w:t>1</w:t>
       </w:r>
       <w:r>
-        <w:rPr>
-          <w:sz w:val="24"/>
-        </w:rPr>
-        <w:t xml:space="preserve">. — </w:t>
-      </w:r>
-      <w:r>
-        <w:rPr>
-          <w:sz w:val="24"/>
-        </w:rPr>
-        <w:t>Вступительные испытания. Ввод оценок</w:t>
-      </w:r>
-      <w:r>
-        <w:rPr>
-          <w:sz w:val="24"/>
-        </w:rPr>
         <w:t>.</w:t>
       </w:r>
     </w:p>
     <w:p>
       <w:pPr>
         <w:pStyle w:val="a3"/>
-        <w:ind w:left="0"/>
-        <w:contextualSpacing w:val="0"/>
-        <w:jc w:val="both"/>
-      </w:pPr>
-      <w:r>
-        <w:t xml:space="preserve">Для ввода оценок, необходимо с помощью выпадающих списков (полей выбора) указать факультет, форму обучения и специальность. Затем, в случае </w:t>
-      </w:r>
-      <w:r>
-        <w:lastRenderedPageBreak/>
-        <w:t>если данная специальность сдает вступительные испытания, выбрать дисциплину.</w:t>
-      </w:r>
-    </w:p>
-    <w:p>
-      <w:pPr>
-        <w:pStyle w:val="a3"/>
-        <w:ind w:left="0"/>
-        <w:contextualSpacing w:val="0"/>
-        <w:jc w:val="both"/>
-      </w:pPr>
-      <w:r>
-        <w:t>После выбора дисциплины таблица «Список абитуриентов» заполнится списком абитуриентов, сдающих данную дисциплину.</w:t>
-      </w:r>
-      <w:r>
-        <w:t xml:space="preserve"> Путем изменения последнего столбца «Оценка» и нажатием кнопки «Сохранить изменения», производится ввод оценок абитуриентов.</w:t>
-      </w:r>
-    </w:p>
-    <w:p>
-      <w:pPr>
-        <w:pStyle w:val="a3"/>
-        <w:ind w:left="0"/>
-        <w:contextualSpacing w:val="0"/>
-        <w:jc w:val="both"/>
-      </w:pPr>
-      <w:r>
-        <w:rPr>
-          <w:b/>
-        </w:rPr>
-        <w:t>ПРИМЕЧАНИЕ</w:t>
-      </w:r>
-      <w:r>
-        <w:t xml:space="preserve">. Оценки вводятся умноженные на 10. </w:t>
-      </w:r>
-    </w:p>
-    <w:p>
-      <w:pPr>
-        <w:pStyle w:val="a3"/>
-        <w:ind w:left="0"/>
-        <w:contextualSpacing w:val="0"/>
-        <w:jc w:val="both"/>
-      </w:pPr>
-      <w:r>
-        <w:t xml:space="preserve">Например, </w:t>
-      </w:r>
-      <w:proofErr w:type="spellStart"/>
-      <w:r>
-        <w:t>Шух</w:t>
-      </w:r>
-      <w:proofErr w:type="spellEnd"/>
-      <w:r>
-        <w:t xml:space="preserve"> Артур сдал вступительное испытание по «Математике» на 5 баллов. В систему вводится не 5, а 50.</w:t>
-      </w:r>
-    </w:p>
-    <w:p>
-      <w:pPr>
-        <w:spacing w:line="259" w:lineRule="auto"/>
-        <w:ind w:firstLine="0"/>
-        <w:contextualSpacing w:val="0"/>
-      </w:pPr>
-      <w:r>
-        <w:br w:type="page"/>
-      </w:r>
-    </w:p>
-    <w:p>
-      <w:pPr>
-        <w:pStyle w:val="a3"/>
-        <w:ind w:left="0"/>
-        <w:contextualSpacing w:val="0"/>
-        <w:jc w:val="center"/>
-        <w:rPr>
-          <w:b/>
-          <w:sz w:val="36"/>
-          <w:szCs w:val="36"/>
-        </w:rPr>
-      </w:pPr>
-      <w:r>
-        <w:rPr>
-          <w:b/>
-          <w:sz w:val="36"/>
-          <w:szCs w:val="36"/>
-        </w:rPr>
-        <w:lastRenderedPageBreak/>
-        <w:t>ЗАЧИСЛЕНИЕ АБИТУРИЕНТОВ</w:t>
-      </w:r>
-    </w:p>
-    <w:p>
-      <w:pPr>
-        <w:pStyle w:val="a3"/>
-        <w:ind w:left="0"/>
-        <w:contextualSpacing w:val="0"/>
-        <w:jc w:val="both"/>
-      </w:pPr>
-      <w:r>
-        <w:rPr>
-          <w:szCs w:val="36"/>
-        </w:rPr>
-        <w:t>Для зачисления абитуриентов в список студентов первого курса используется модуль «Зачисление абитуриентов».</w:t>
-      </w:r>
-      <w:r>
-        <w:t xml:space="preserve"> </w:t>
-      </w:r>
-      <w:r>
-        <w:t xml:space="preserve">Для входа на форму </w:t>
-      </w:r>
-      <w:r>
-        <w:t>зачисления абитуриентов</w:t>
-      </w:r>
-      <w:r>
-        <w:t xml:space="preserve"> можно использовать либо меню приложения «Сервис» — «</w:t>
-      </w:r>
-      <w:r>
-        <w:rPr>
-          <w:szCs w:val="36"/>
-        </w:rPr>
-        <w:t>Зачисление абитуриентов</w:t>
-      </w:r>
-      <w:r>
-        <w:t>», либо на панели инструментов кнопку «</w:t>
-      </w:r>
+        <w:ind w:left="0" w:firstLine="0"/>
+        <w:contextualSpacing w:val="0"/>
+        <w:jc w:val="center"/>
+      </w:pPr>
       <w:r>
         <w:rPr>
           <w:noProof/>
           <w:lang w:eastAsia="ru-RU"/>
         </w:rPr>
         <w:drawing>
-          <wp:inline distT="0" distB="0" distL="0" distR="0" wp14:anchorId="14DB8D78" wp14:editId="7DD7A6A0">
-            <wp:extent cx="190500" cy="200025"/>
-            <wp:effectExtent l="0" t="0" r="0" b="9525"/>
-            <wp:docPr id="37" name="Рисунок 37"/>
+          <wp:inline distT="0" distB="0" distL="0" distR="0" wp14:anchorId="35415673" wp14:editId="269E563E">
+            <wp:extent cx="5940425" cy="4481830"/>
+            <wp:effectExtent l="0" t="0" r="3175" b="0"/>
+            <wp:docPr id="35" name="Рисунок 35"/>
             <wp:cNvGraphicFramePr>
               <a:graphicFrameLocks xmlns:a="http://schemas.openxmlformats.org/drawingml/2006/main" noChangeAspect="1"/>
             </wp:cNvGraphicFramePr>
@@ -4301,7 +5887,7 @@
                   <pic:spPr>
                     <a:xfrm>
                       <a:off x="0" y="0"/>
-                      <a:ext cx="190500" cy="200025"/>
+                      <a:ext cx="5940425" cy="4481830"/>
                     </a:xfrm>
                     <a:prstGeom prst="rect">
                       <a:avLst/>
@@ -4313,36 +5899,168 @@
           </wp:inline>
         </w:drawing>
       </w:r>
-      <w:r>
-        <w:t>». После нажатия на кнопку запуска, откроется окно, представленное на рисунке 3</w:t>
-      </w:r>
-      <w:r>
-        <w:t>2</w:t>
-      </w:r>
-      <w:r>
-        <w:t>.</w:t>
-      </w:r>
-    </w:p>
-    <w:p>
-      <w:pPr>
-        <w:pStyle w:val="a3"/>
-        <w:ind w:left="0" w:firstLine="0"/>
-        <w:contextualSpacing w:val="0"/>
-        <w:jc w:val="center"/>
+    </w:p>
+    <w:p>
+      <w:pPr>
+        <w:ind w:firstLine="0"/>
+        <w:contextualSpacing w:val="0"/>
+        <w:jc w:val="center"/>
+        <w:rPr>
+          <w:sz w:val="22"/>
+        </w:rPr>
+      </w:pPr>
+      <w:r>
+        <w:rPr>
+          <w:sz w:val="22"/>
+        </w:rPr>
+        <w:t>Рисунок 3</w:t>
+      </w:r>
+      <w:r>
+        <w:rPr>
+          <w:sz w:val="22"/>
+        </w:rPr>
+        <w:t>1</w:t>
+      </w:r>
+      <w:r>
+        <w:rPr>
+          <w:sz w:val="22"/>
+        </w:rPr>
+        <w:t>. — Вступительные испытания. Ввод оценок.</w:t>
+      </w:r>
+    </w:p>
+    <w:p>
+      <w:pPr>
+        <w:pStyle w:val="a3"/>
+        <w:ind w:left="0"/>
+        <w:contextualSpacing w:val="0"/>
+        <w:jc w:val="both"/>
+      </w:pPr>
+      <w:r>
+        <w:t>Для ввода оценок, необходимо с помощью выпадающих списков (полей выбора) указать факультет, форму обучения и специальность. Затем, в случае если данная специальность сдает вступительные испытания, выбрать дисциплину.</w:t>
+      </w:r>
+    </w:p>
+    <w:p>
+      <w:pPr>
+        <w:pStyle w:val="a3"/>
+        <w:ind w:left="0"/>
+        <w:contextualSpacing w:val="0"/>
+        <w:jc w:val="both"/>
+      </w:pPr>
+      <w:r>
+        <w:lastRenderedPageBreak/>
+        <w:t>После выбора дисциплины таблица «Список абитуриентов» заполнится списком абитуриентов, сдающих данную дисциплину.</w:t>
+      </w:r>
+      <w:r>
+        <w:t xml:space="preserve"> Путем изменения последнего столбца «Оценка» и нажатием кнопки «Сохранить изменения», производится ввод оценок абитуриентов.</w:t>
+      </w:r>
+    </w:p>
+    <w:p>
+      <w:pPr>
+        <w:pStyle w:val="a3"/>
+        <w:ind w:left="0"/>
+        <w:contextualSpacing w:val="0"/>
+      </w:pPr>
+      <w:r>
+        <w:rPr>
+          <w:b/>
+        </w:rPr>
+        <w:t>ПРИМЕЧАНИЕ.</w:t>
+      </w:r>
+      <w:r>
+        <w:t xml:space="preserve"> Оценки вводятся умноженные на 10. </w:t>
+      </w:r>
+    </w:p>
+    <w:p>
+      <w:pPr>
+        <w:pStyle w:val="a3"/>
+        <w:ind w:left="0"/>
+        <w:contextualSpacing w:val="0"/>
+        <w:jc w:val="both"/>
+      </w:pPr>
+      <w:r>
+        <w:t xml:space="preserve">Например, </w:t>
+      </w:r>
+      <w:proofErr w:type="spellStart"/>
+      <w:r>
+        <w:t>Шух</w:t>
+      </w:r>
+      <w:proofErr w:type="spellEnd"/>
+      <w:r>
+        <w:t xml:space="preserve"> Артур сдал вступительное испытание по «Математике» на 5 баллов. В систему вводится не 5, а 50.</w:t>
+      </w:r>
+    </w:p>
+    <w:p>
+      <w:pPr>
+        <w:spacing w:line="259" w:lineRule="auto"/>
+        <w:ind w:firstLine="0"/>
+        <w:contextualSpacing w:val="0"/>
+      </w:pPr>
+      <w:r>
+        <w:br w:type="page"/>
+      </w:r>
+    </w:p>
+    <w:p>
+      <w:pPr>
+        <w:pStyle w:val="2"/>
+        <w:spacing w:line="480" w:lineRule="auto"/>
+        <w:jc w:val="center"/>
+        <w:rPr>
+          <w:rFonts w:ascii="Times New Roman" w:hAnsi="Times New Roman" w:cs="Times New Roman"/>
+          <w:b/>
+          <w:color w:val="auto"/>
+          <w:sz w:val="28"/>
+        </w:rPr>
+      </w:pPr>
+      <w:bookmarkStart w:id="36" w:name="_Toc519061804"/>
+      <w:bookmarkStart w:id="37" w:name="_Toc519061922"/>
+      <w:r>
+        <w:rPr>
+          <w:rFonts w:ascii="Times New Roman" w:hAnsi="Times New Roman" w:cs="Times New Roman"/>
+          <w:b/>
+          <w:color w:val="auto"/>
+          <w:sz w:val="28"/>
+        </w:rPr>
+        <w:lastRenderedPageBreak/>
+        <w:t>ЗАЧИСЛЕНИЕ АБИТУРИЕНТОВ</w:t>
+      </w:r>
+      <w:bookmarkEnd w:id="36"/>
+      <w:bookmarkEnd w:id="37"/>
+    </w:p>
+    <w:p>
+      <w:pPr>
+        <w:pStyle w:val="a3"/>
+        <w:ind w:left="0"/>
+        <w:contextualSpacing w:val="0"/>
+        <w:jc w:val="both"/>
+      </w:pPr>
+      <w:r>
         <w:rPr>
           <w:szCs w:val="36"/>
         </w:rPr>
-      </w:pPr>
+        <w:t>Для зачисления абитуриентов в список студентов первого курса используется модуль «Зачисление абитуриентов».</w:t>
+      </w:r>
+      <w:r>
+        <w:t xml:space="preserve"> Для входа на форму зачисления абитуриентов можно использовать либо меню приложения «Сервис» — «</w:t>
+      </w:r>
+      <w:r>
+        <w:rPr>
+          <w:szCs w:val="36"/>
+        </w:rPr>
+        <w:t>Зачисление абитуриентов</w:t>
+      </w:r>
+      <w:r>
+        <w:t>», либо на панели инструментов кнопку «</w:t>
+      </w:r>
       <w:r>
         <w:rPr>
           <w:noProof/>
           <w:lang w:eastAsia="ru-RU"/>
         </w:rPr>
         <w:drawing>
-          <wp:inline distT="0" distB="0" distL="0" distR="0" wp14:anchorId="33CE446A" wp14:editId="13D2F7AF">
-            <wp:extent cx="5940425" cy="3572510"/>
-            <wp:effectExtent l="0" t="0" r="3175" b="8890"/>
-            <wp:docPr id="38" name="Рисунок 38"/>
+          <wp:inline distT="0" distB="0" distL="0" distR="0" wp14:anchorId="14DB8D78" wp14:editId="7DD7A6A0">
+            <wp:extent cx="190500" cy="200025"/>
+            <wp:effectExtent l="0" t="0" r="0" b="9525"/>
+            <wp:docPr id="37" name="Рисунок 37"/>
             <wp:cNvGraphicFramePr>
               <a:graphicFrameLocks xmlns:a="http://schemas.openxmlformats.org/drawingml/2006/main" noChangeAspect="1"/>
             </wp:cNvGraphicFramePr>
@@ -4362,6 +6080,66 @@
                   <pic:spPr>
                     <a:xfrm>
                       <a:off x="0" y="0"/>
+                      <a:ext cx="190500" cy="200025"/>
+                    </a:xfrm>
+                    <a:prstGeom prst="rect">
+                      <a:avLst/>
+                    </a:prstGeom>
+                  </pic:spPr>
+                </pic:pic>
+              </a:graphicData>
+            </a:graphic>
+          </wp:inline>
+        </w:drawing>
+      </w:r>
+      <w:r>
+        <w:t>». После нажатия на кнопку запуска, откроется окно, представленное на рисунке 3</w:t>
+      </w:r>
+      <w:r>
+        <w:t>2</w:t>
+      </w:r>
+      <w:r>
+        <w:t>.</w:t>
+      </w:r>
+    </w:p>
+    <w:p>
+      <w:pPr>
+        <w:pStyle w:val="a3"/>
+        <w:ind w:left="0" w:firstLine="0"/>
+        <w:contextualSpacing w:val="0"/>
+        <w:rPr>
+          <w:szCs w:val="36"/>
+        </w:rPr>
+      </w:pPr>
+      <w:r>
+        <w:rPr>
+          <w:noProof/>
+          <w:lang w:eastAsia="ru-RU"/>
+        </w:rPr>
+        <w:drawing>
+          <wp:inline distT="0" distB="0" distL="0" distR="0" wp14:anchorId="33CE446A" wp14:editId="13D2F7AF">
+            <wp:extent cx="5940425" cy="3572510"/>
+            <wp:effectExtent l="0" t="0" r="3175" b="8890"/>
+            <wp:docPr id="38" name="Рисунок 38"/>
+            <wp:cNvGraphicFramePr>
+              <a:graphicFrameLocks xmlns:a="http://schemas.openxmlformats.org/drawingml/2006/main" noChangeAspect="1"/>
+            </wp:cNvGraphicFramePr>
+            <a:graphic xmlns:a="http://schemas.openxmlformats.org/drawingml/2006/main">
+              <a:graphicData uri="http://schemas.openxmlformats.org/drawingml/2006/picture">
+                <pic:pic xmlns:pic="http://schemas.openxmlformats.org/drawingml/2006/picture">
+                  <pic:nvPicPr>
+                    <pic:cNvPr id="1" name=""/>
+                    <pic:cNvPicPr/>
+                  </pic:nvPicPr>
+                  <pic:blipFill>
+                    <a:blip r:embed="rId40"/>
+                    <a:stretch>
+                      <a:fillRect/>
+                    </a:stretch>
+                  </pic:blipFill>
+                  <pic:spPr>
+                    <a:xfrm>
+                      <a:off x="0" y="0"/>
                       <a:ext cx="5940425" cy="3572510"/>
                     </a:xfrm>
                     <a:prstGeom prst="rect">
@@ -4381,40 +6159,26 @@
         <w:contextualSpacing w:val="0"/>
         <w:jc w:val="center"/>
         <w:rPr>
-          <w:sz w:val="24"/>
-        </w:rPr>
-      </w:pPr>
-      <w:r>
-        <w:rPr>
-          <w:sz w:val="24"/>
+          <w:sz w:val="22"/>
+        </w:rPr>
+      </w:pPr>
+      <w:r>
+        <w:rPr>
+          <w:sz w:val="22"/>
         </w:rPr>
         <w:t>Рисунок 3</w:t>
       </w:r>
       <w:r>
         <w:rPr>
-          <w:sz w:val="24"/>
+          <w:sz w:val="22"/>
         </w:rPr>
         <w:t>2</w:t>
       </w:r>
-      <w:bookmarkStart w:id="0" w:name="_GoBack"/>
-      <w:bookmarkEnd w:id="0"/>
-      <w:r>
-        <w:rPr>
-          <w:sz w:val="24"/>
-        </w:rPr>
-        <w:t xml:space="preserve">. — </w:t>
-      </w:r>
-      <w:r>
-        <w:rPr>
-          <w:sz w:val="24"/>
-        </w:rPr>
-        <w:t>Зачисление абитуриентов</w:t>
-      </w:r>
-      <w:r>
-        <w:rPr>
-          <w:sz w:val="24"/>
-        </w:rPr>
-        <w:t>.</w:t>
+      <w:r>
+        <w:rPr>
+          <w:sz w:val="22"/>
+        </w:rPr>
+        <w:t>. — Зачисление абитуриентов.</w:t>
       </w:r>
     </w:p>
     <w:p>
@@ -4470,6 +6234,8 @@
       <w:r>
         <w:t>На панели ниже списка абитуриентов, выбирается приказ зачисления и специальность, на которую выполняется зачисление абитуриента.</w:t>
       </w:r>
+      <w:bookmarkStart w:id="38" w:name="_GoBack"/>
+      <w:bookmarkEnd w:id="38"/>
     </w:p>
     <w:p>
       <w:pPr>
@@ -4518,7 +6284,6 @@
         <w:pStyle w:val="a3"/>
         <w:ind w:left="0" w:firstLine="0"/>
         <w:contextualSpacing w:val="0"/>
-        <w:jc w:val="center"/>
         <w:rPr>
           <w:szCs w:val="36"/>
         </w:rPr>
@@ -4535,7 +6300,7 @@
 </file>
 
 <file path=word/numbering.xml><?xml version="1.0" encoding="utf-8"?>
-<w:numbering xmlns:wpc="http://schemas.microsoft.com/office/word/2010/wordprocessingCanvas" xmlns:cx="http://schemas.microsoft.com/office/drawing/2014/chartex" xmlns:cx1="http://schemas.microsoft.com/office/drawing/2015/9/8/chartex" xmlns:mc="http://schemas.openxmlformats.org/markup-compatibility/2006" xmlns:o="urn:schemas-microsoft-com:office:office" xmlns:r="http://schemas.openxmlformats.org/officeDocument/2006/relationships" xmlns:m="http://schemas.openxmlformats.org/officeDocument/2006/math" xmlns:v="urn:schemas-microsoft-com:vml" xmlns:wp14="http://schemas.microsoft.com/office/word/2010/wordprocessingDrawing" xmlns:wp="http://schemas.openxmlformats.org/drawingml/2006/wordprocessingDrawing" xmlns:w10="urn:schemas-microsoft-com:office:word" xmlns:w="http://schemas.openxmlformats.org/wordprocessingml/2006/main" xmlns:w14="http://schemas.microsoft.com/office/word/2010/wordml" xmlns:w15="http://schemas.microsoft.com/office/word/2012/wordml" xmlns:w16se="http://schemas.microsoft.com/office/word/2015/wordml/symex" xmlns:wpg="http://schemas.microsoft.com/office/word/2010/wordprocessingGroup" xmlns:wpi="http://schemas.microsoft.com/office/word/2010/wordprocessingInk" xmlns:wne="http://schemas.microsoft.com/office/word/2006/wordml" xmlns:wps="http://schemas.microsoft.com/office/word/2010/wordprocessingShape" mc:Ignorable="w14 w15 w16se wp14">
+<w:numbering xmlns:wpc="http://schemas.microsoft.com/office/word/2010/wordprocessingCanvas" xmlns:cx="http://schemas.microsoft.com/office/drawing/2014/chartex" xmlns:mc="http://schemas.openxmlformats.org/markup-compatibility/2006" xmlns:o="urn:schemas-microsoft-com:office:office" xmlns:r="http://schemas.openxmlformats.org/officeDocument/2006/relationships" xmlns:m="http://schemas.openxmlformats.org/officeDocument/2006/math" xmlns:v="urn:schemas-microsoft-com:vml" xmlns:wp14="http://schemas.microsoft.com/office/word/2010/wordprocessingDrawing" xmlns:wp="http://schemas.openxmlformats.org/drawingml/2006/wordprocessingDrawing" xmlns:w10="urn:schemas-microsoft-com:office:word" xmlns:w="http://schemas.openxmlformats.org/wordprocessingml/2006/main" xmlns:w14="http://schemas.microsoft.com/office/word/2010/wordml" xmlns:w15="http://schemas.microsoft.com/office/word/2012/wordml" xmlns:w16se="http://schemas.microsoft.com/office/word/2015/wordml/symex" xmlns:wpg="http://schemas.microsoft.com/office/word/2010/wordprocessingGroup" xmlns:wpi="http://schemas.microsoft.com/office/word/2010/wordprocessingInk" xmlns:wne="http://schemas.microsoft.com/office/word/2006/wordml" xmlns:wps="http://schemas.microsoft.com/office/word/2010/wordprocessingShape" mc:Ignorable="w14 w15 w16se wp14">
   <w:abstractNum w:abstractNumId="0" w15:restartNumberingAfterBreak="0">
     <w:nsid w:val="00D35BEB"/>
     <w:multiLevelType w:val="hybridMultilevel"/>
@@ -5243,6 +7008,49 @@
       <w:sz w:val="28"/>
     </w:rPr>
   </w:style>
+  <w:style w:type="paragraph" w:styleId="1">
+    <w:name w:val="heading 1"/>
+    <w:basedOn w:val="a"/>
+    <w:next w:val="a"/>
+    <w:link w:val="10"/>
+    <w:uiPriority w:val="9"/>
+    <w:qFormat/>
+    <w:rsid w:val="00B21E5B"/>
+    <w:pPr>
+      <w:keepNext/>
+      <w:keepLines/>
+      <w:spacing w:before="240" w:after="0"/>
+      <w:outlineLvl w:val="0"/>
+    </w:pPr>
+    <w:rPr>
+      <w:rFonts w:asciiTheme="majorHAnsi" w:eastAsiaTheme="majorEastAsia" w:hAnsiTheme="majorHAnsi" w:cstheme="majorBidi"/>
+      <w:color w:val="2E74B5" w:themeColor="accent1" w:themeShade="BF"/>
+      <w:sz w:val="32"/>
+      <w:szCs w:val="32"/>
+    </w:rPr>
+  </w:style>
+  <w:style w:type="paragraph" w:styleId="2">
+    <w:name w:val="heading 2"/>
+    <w:basedOn w:val="a"/>
+    <w:next w:val="a"/>
+    <w:link w:val="20"/>
+    <w:uiPriority w:val="9"/>
+    <w:unhideWhenUsed/>
+    <w:qFormat/>
+    <w:rsid w:val="00B21E5B"/>
+    <w:pPr>
+      <w:keepNext/>
+      <w:keepLines/>
+      <w:spacing w:before="40" w:after="0"/>
+      <w:outlineLvl w:val="1"/>
+    </w:pPr>
+    <w:rPr>
+      <w:rFonts w:asciiTheme="majorHAnsi" w:eastAsiaTheme="majorEastAsia" w:hAnsiTheme="majorHAnsi" w:cstheme="majorBidi"/>
+      <w:color w:val="2E74B5" w:themeColor="accent1" w:themeShade="BF"/>
+      <w:sz w:val="26"/>
+      <w:szCs w:val="26"/>
+    </w:rPr>
+  </w:style>
   <w:style w:type="character" w:default="1" w:styleId="a0">
     <w:name w:val="Default Paragraph Font"/>
     <w:uiPriority w:val="1"/>
@@ -5279,6 +7087,129 @@
     <w:pPr>
       <w:ind w:left="720"/>
     </w:pPr>
+  </w:style>
+  <w:style w:type="paragraph" w:styleId="a4">
+    <w:name w:val="Title"/>
+    <w:basedOn w:val="a"/>
+    <w:next w:val="a"/>
+    <w:link w:val="a5"/>
+    <w:uiPriority w:val="10"/>
+    <w:qFormat/>
+    <w:rsid w:val="00B21E5B"/>
+    <w:pPr>
+      <w:spacing w:after="0" w:line="240" w:lineRule="auto"/>
+    </w:pPr>
+    <w:rPr>
+      <w:rFonts w:asciiTheme="majorHAnsi" w:eastAsiaTheme="majorEastAsia" w:hAnsiTheme="majorHAnsi" w:cstheme="majorBidi"/>
+      <w:spacing w:val="-10"/>
+      <w:kern w:val="28"/>
+      <w:sz w:val="56"/>
+      <w:szCs w:val="56"/>
+    </w:rPr>
+  </w:style>
+  <w:style w:type="character" w:customStyle="1" w:styleId="a5">
+    <w:name w:val="Заголовок Знак"/>
+    <w:basedOn w:val="a0"/>
+    <w:link w:val="a4"/>
+    <w:uiPriority w:val="10"/>
+    <w:rsid w:val="00B21E5B"/>
+    <w:rPr>
+      <w:rFonts w:asciiTheme="majorHAnsi" w:eastAsiaTheme="majorEastAsia" w:hAnsiTheme="majorHAnsi" w:cstheme="majorBidi"/>
+      <w:spacing w:val="-10"/>
+      <w:kern w:val="28"/>
+      <w:sz w:val="56"/>
+      <w:szCs w:val="56"/>
+    </w:rPr>
+  </w:style>
+  <w:style w:type="character" w:customStyle="1" w:styleId="10">
+    <w:name w:val="Заголовок 1 Знак"/>
+    <w:basedOn w:val="a0"/>
+    <w:link w:val="1"/>
+    <w:uiPriority w:val="9"/>
+    <w:rsid w:val="00B21E5B"/>
+    <w:rPr>
+      <w:rFonts w:asciiTheme="majorHAnsi" w:eastAsiaTheme="majorEastAsia" w:hAnsiTheme="majorHAnsi" w:cstheme="majorBidi"/>
+      <w:color w:val="2E74B5" w:themeColor="accent1" w:themeShade="BF"/>
+      <w:sz w:val="32"/>
+      <w:szCs w:val="32"/>
+    </w:rPr>
+  </w:style>
+  <w:style w:type="character" w:customStyle="1" w:styleId="20">
+    <w:name w:val="Заголовок 2 Знак"/>
+    <w:basedOn w:val="a0"/>
+    <w:link w:val="2"/>
+    <w:uiPriority w:val="9"/>
+    <w:rsid w:val="00B21E5B"/>
+    <w:rPr>
+      <w:rFonts w:asciiTheme="majorHAnsi" w:eastAsiaTheme="majorEastAsia" w:hAnsiTheme="majorHAnsi" w:cstheme="majorBidi"/>
+      <w:color w:val="2E74B5" w:themeColor="accent1" w:themeShade="BF"/>
+      <w:sz w:val="26"/>
+      <w:szCs w:val="26"/>
+    </w:rPr>
+  </w:style>
+  <w:style w:type="paragraph" w:styleId="a6">
+    <w:name w:val="TOC Heading"/>
+    <w:basedOn w:val="1"/>
+    <w:next w:val="a"/>
+    <w:uiPriority w:val="39"/>
+    <w:unhideWhenUsed/>
+    <w:qFormat/>
+    <w:rsid w:val="00E26CCC"/>
+    <w:pPr>
+      <w:spacing w:line="259" w:lineRule="auto"/>
+      <w:ind w:firstLine="0"/>
+      <w:contextualSpacing w:val="0"/>
+      <w:outlineLvl w:val="9"/>
+    </w:pPr>
+    <w:rPr>
+      <w:lang w:eastAsia="ru-RU"/>
+    </w:rPr>
+  </w:style>
+  <w:style w:type="paragraph" w:styleId="11">
+    <w:name w:val="toc 1"/>
+    <w:basedOn w:val="a"/>
+    <w:next w:val="a"/>
+    <w:autoRedefine/>
+    <w:uiPriority w:val="39"/>
+    <w:unhideWhenUsed/>
+    <w:rsid w:val="00E26CCC"/>
+    <w:pPr>
+      <w:tabs>
+        <w:tab w:val="right" w:leader="dot" w:pos="9345"/>
+      </w:tabs>
+      <w:spacing w:after="100"/>
+      <w:ind w:firstLine="0"/>
+    </w:pPr>
+    <w:rPr>
+      <w:rFonts w:cs="Times New Roman"/>
+      <w:i/>
+      <w:noProof/>
+      <w:sz w:val="24"/>
+    </w:rPr>
+  </w:style>
+  <w:style w:type="paragraph" w:styleId="21">
+    <w:name w:val="toc 2"/>
+    <w:basedOn w:val="a"/>
+    <w:next w:val="a"/>
+    <w:autoRedefine/>
+    <w:uiPriority w:val="39"/>
+    <w:unhideWhenUsed/>
+    <w:rsid w:val="00E26CCC"/>
+    <w:pPr>
+      <w:spacing w:after="100"/>
+      <w:ind w:left="280"/>
+    </w:pPr>
+  </w:style>
+  <w:style w:type="character" w:styleId="a7">
+    <w:name w:val="Hyperlink"/>
+    <w:basedOn w:val="a0"/>
+    <w:uiPriority w:val="99"/>
+    <w:unhideWhenUsed/>
+    <w:rsid w:val="00E26CCC"/>
+    <w:rPr>
+      <w:color w:val="0563C1" w:themeColor="hyperlink"/>
+      <w:u w:val="single"/>
+    </w:rPr>
   </w:style>
 </w:styles>
 </file>
@@ -5542,4 +7473,16 @@
     </a:ext>
   </a:extLst>
 </a:theme>
+</file>
+
+<file path=customXml/item1.xml><?xml version="1.0" encoding="utf-8"?>
+<b:Sources xmlns:b="http://schemas.openxmlformats.org/officeDocument/2006/bibliography" xmlns="http://schemas.openxmlformats.org/officeDocument/2006/bibliography" SelectedStyle="\APASixthEditionOfficeOnline.xsl" StyleName="APA" Version="6"/>
+</file>
+
+<file path=customXml/itemProps1.xml><?xml version="1.0" encoding="utf-8"?>
+<ds:datastoreItem xmlns:ds="http://schemas.openxmlformats.org/officeDocument/2006/customXml" ds:itemID="{35438F02-DC9C-4DC1-97F2-7C22A8D0E1CF}">
+  <ds:schemaRefs>
+    <ds:schemaRef ds:uri="http://schemas.openxmlformats.org/officeDocument/2006/bibliography"/>
+  </ds:schemaRefs>
+</ds:datastoreItem>
 </file>